--- a/Sensoren.docx
+++ b/Sensoren.docx
@@ -11706,127 +11706,6 @@
     <w:pPr>
       <w:pStyle w:val="Fuzeile"/>
     </w:pPr>
-    <w:r>
-      <w:rPr>
-        <w:noProof/>
-      </w:rPr>
-      <mc:AlternateContent>
-        <mc:Choice Requires="wps">
-          <w:drawing>
-            <wp:anchor distT="0" distB="0" distL="0" distR="0" simplePos="0" relativeHeight="251659264" behindDoc="0" locked="0" layoutInCell="1" allowOverlap="1" wp14:anchorId="0ED5D7B4" wp14:editId="16F99621">
-              <wp:simplePos x="635" y="635"/>
-              <wp:positionH relativeFrom="page">
-                <wp:align>left</wp:align>
-              </wp:positionH>
-              <wp:positionV relativeFrom="page">
-                <wp:align>bottom</wp:align>
-              </wp:positionV>
-              <wp:extent cx="443865" cy="443865"/>
-              <wp:effectExtent l="0" t="0" r="5080" b="0"/>
-              <wp:wrapNone/>
-              <wp:docPr id="5" name="Textfeld 5" descr="INTERNAL">
-                <a:extLst xmlns:a="http://schemas.openxmlformats.org/drawingml/2006/main">
-                  <a:ext uri="{5AE41FA2-C0FF-4470-9BD4-5FADCA87CBE2}">
-                    <aclsh:classification xmlns:aclsh="http://schemas.microsoft.com/office/drawing/2020/classificationShape" classificationOutcomeType="ftr"/>
-                  </a:ext>
-                </a:extLst>
-              </wp:docPr>
-              <wp:cNvGraphicFramePr/>
-              <a:graphic xmlns:a="http://schemas.openxmlformats.org/drawingml/2006/main">
-                <a:graphicData uri="http://schemas.microsoft.com/office/word/2010/wordprocessingShape">
-                  <wps:wsp>
-                    <wps:cNvSpPr txBox="1"/>
-                    <wps:spPr>
-                      <a:xfrm>
-                        <a:off x="0" y="0"/>
-                        <a:ext cx="443865" cy="443865"/>
-                      </a:xfrm>
-                      <a:prstGeom prst="rect">
-                        <a:avLst/>
-                      </a:prstGeom>
-                      <a:noFill/>
-                      <a:ln>
-                        <a:noFill/>
-                      </a:ln>
-                    </wps:spPr>
-                    <wps:txbx>
-                      <w:txbxContent>
-                        <w:p>
-                          <w:pPr>
-                            <w:spacing w:after="0"/>
-                            <w:rPr>
-                              <w:rFonts w:ascii="Arial" w:eastAsia="Arial" w:hAnsi="Arial" w:cs="Arial"/>
-                              <w:noProof/>
-                              <w:color w:val="000000"/>
-                              <w:sz w:val="16"/>
-                              <w:szCs w:val="16"/>
-                            </w:rPr>
-                          </w:pPr>
-                          <w:r>
-                            <w:rPr>
-                              <w:rFonts w:ascii="Arial" w:eastAsia="Arial" w:hAnsi="Arial" w:cs="Arial"/>
-                              <w:noProof/>
-                              <w:color w:val="000000"/>
-                              <w:sz w:val="16"/>
-                              <w:szCs w:val="16"/>
-                            </w:rPr>
-                            <w:t>INTERNAL</w:t>
-                          </w:r>
-                        </w:p>
-                      </w:txbxContent>
-                    </wps:txbx>
-                    <wps:bodyPr rot="0" spcFirstLastPara="0" vertOverflow="overflow" horzOverflow="overflow" vert="horz" wrap="none" lIns="254000" tIns="0" rIns="0" bIns="190500" numCol="1" spcCol="0" rtlCol="0" fromWordArt="0" anchor="b" anchorCtr="0" forceAA="0" compatLnSpc="1">
-                      <a:prstTxWarp prst="textNoShape">
-                        <a:avLst/>
-                      </a:prstTxWarp>
-                      <a:spAutoFit/>
-                    </wps:bodyPr>
-                  </wps:wsp>
-                </a:graphicData>
-              </a:graphic>
-            </wp:anchor>
-          </w:drawing>
-        </mc:Choice>
-        <mc:Fallback>
-          <w:pict>
-            <v:shapetype w14:anchorId="0ED5D7B4" id="_x0000_t202" coordsize="21600,21600" o:spt="202" path="m,l,21600r21600,l21600,xe">
-              <v:stroke joinstyle="miter"/>
-              <v:path gradientshapeok="t" o:connecttype="rect"/>
-            </v:shapetype>
-            <v:shape id="Textfeld 5" o:spid="_x0000_s1032" type="#_x0000_t202" alt="INTERNAL" style="position:absolute;margin-left:0;margin-top:0;width:34.95pt;height:34.95pt;z-index:251659264;visibility:visible;mso-wrap-style:none;mso-wrap-distance-left:0;mso-wrap-distance-top:0;mso-wrap-distance-right:0;mso-wrap-distance-bottom:0;mso-position-horizontal:left;mso-position-horizontal-relative:page;mso-position-vertical:bottom;mso-position-vertical-relative:page;v-text-anchor:bottom" o:gfxdata="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" filled="f" stroked="f">
-              <v:fill o:detectmouseclick="t"/>
-              <v:textbox style="mso-fit-shape-to-text:t" inset="20pt,0,0,15pt">
-                <w:txbxContent>
-                  <w:p>
-                    <w:pPr>
-                      <w:spacing w:after="0"/>
-                      <w:rPr>
-                        <w:rFonts w:ascii="Arial" w:eastAsia="Arial" w:hAnsi="Arial" w:cs="Arial"/>
-                        <w:noProof/>
-                        <w:color w:val="000000"/>
-                        <w:sz w:val="16"/>
-                        <w:szCs w:val="16"/>
-                      </w:rPr>
-                    </w:pPr>
-                    <w:r>
-                      <w:rPr>
-                        <w:rFonts w:ascii="Arial" w:eastAsia="Arial" w:hAnsi="Arial" w:cs="Arial"/>
-                        <w:noProof/>
-                        <w:color w:val="000000"/>
-                        <w:sz w:val="16"/>
-                        <w:szCs w:val="16"/>
-                      </w:rPr>
-                      <w:t>INTERNAL</w:t>
-                    </w:r>
-                  </w:p>
-                </w:txbxContent>
-              </v:textbox>
-              <w10:wrap anchorx="page" anchory="page"/>
-            </v:shape>
-          </w:pict>
-        </mc:Fallback>
-      </mc:AlternateContent>
-    </w:r>
   </w:p>
 </w:ftr>
 </file>
@@ -11837,127 +11716,6 @@
     <w:pPr>
       <w:pStyle w:val="Fuzeile"/>
     </w:pPr>
-    <w:r>
-      <w:rPr>
-        <w:noProof/>
-      </w:rPr>
-      <mc:AlternateContent>
-        <mc:Choice Requires="wps">
-          <w:drawing>
-            <wp:anchor distT="0" distB="0" distL="0" distR="0" simplePos="0" relativeHeight="251660288" behindDoc="0" locked="0" layoutInCell="1" allowOverlap="1" wp14:anchorId="56AE84E5" wp14:editId="6BD8B441">
-              <wp:simplePos x="914400" y="10072048"/>
-              <wp:positionH relativeFrom="page">
-                <wp:align>left</wp:align>
-              </wp:positionH>
-              <wp:positionV relativeFrom="page">
-                <wp:align>bottom</wp:align>
-              </wp:positionV>
-              <wp:extent cx="443865" cy="443865"/>
-              <wp:effectExtent l="0" t="0" r="5080" b="0"/>
-              <wp:wrapNone/>
-              <wp:docPr id="6" name="Textfeld 6" descr="INTERNAL">
-                <a:extLst xmlns:a="http://schemas.openxmlformats.org/drawingml/2006/main">
-                  <a:ext uri="{5AE41FA2-C0FF-4470-9BD4-5FADCA87CBE2}">
-                    <aclsh:classification xmlns:aclsh="http://schemas.microsoft.com/office/drawing/2020/classificationShape" classificationOutcomeType="ftr"/>
-                  </a:ext>
-                </a:extLst>
-              </wp:docPr>
-              <wp:cNvGraphicFramePr/>
-              <a:graphic xmlns:a="http://schemas.openxmlformats.org/drawingml/2006/main">
-                <a:graphicData uri="http://schemas.microsoft.com/office/word/2010/wordprocessingShape">
-                  <wps:wsp>
-                    <wps:cNvSpPr txBox="1"/>
-                    <wps:spPr>
-                      <a:xfrm>
-                        <a:off x="0" y="0"/>
-                        <a:ext cx="443865" cy="443865"/>
-                      </a:xfrm>
-                      <a:prstGeom prst="rect">
-                        <a:avLst/>
-                      </a:prstGeom>
-                      <a:noFill/>
-                      <a:ln>
-                        <a:noFill/>
-                      </a:ln>
-                    </wps:spPr>
-                    <wps:txbx>
-                      <w:txbxContent>
-                        <w:p>
-                          <w:pPr>
-                            <w:spacing w:after="0"/>
-                            <w:rPr>
-                              <w:rFonts w:ascii="Arial" w:eastAsia="Arial" w:hAnsi="Arial" w:cs="Arial"/>
-                              <w:noProof/>
-                              <w:color w:val="000000"/>
-                              <w:sz w:val="16"/>
-                              <w:szCs w:val="16"/>
-                            </w:rPr>
-                          </w:pPr>
-                          <w:r>
-                            <w:rPr>
-                              <w:rFonts w:ascii="Arial" w:eastAsia="Arial" w:hAnsi="Arial" w:cs="Arial"/>
-                              <w:noProof/>
-                              <w:color w:val="000000"/>
-                              <w:sz w:val="16"/>
-                              <w:szCs w:val="16"/>
-                            </w:rPr>
-                            <w:t>INTERNAL</w:t>
-                          </w:r>
-                        </w:p>
-                      </w:txbxContent>
-                    </wps:txbx>
-                    <wps:bodyPr rot="0" spcFirstLastPara="0" vertOverflow="overflow" horzOverflow="overflow" vert="horz" wrap="none" lIns="254000" tIns="0" rIns="0" bIns="190500" numCol="1" spcCol="0" rtlCol="0" fromWordArt="0" anchor="b" anchorCtr="0" forceAA="0" compatLnSpc="1">
-                      <a:prstTxWarp prst="textNoShape">
-                        <a:avLst/>
-                      </a:prstTxWarp>
-                      <a:spAutoFit/>
-                    </wps:bodyPr>
-                  </wps:wsp>
-                </a:graphicData>
-              </a:graphic>
-            </wp:anchor>
-          </w:drawing>
-        </mc:Choice>
-        <mc:Fallback>
-          <w:pict>
-            <v:shapetype w14:anchorId="56AE84E5" id="_x0000_t202" coordsize="21600,21600" o:spt="202" path="m,l,21600r21600,l21600,xe">
-              <v:stroke joinstyle="miter"/>
-              <v:path gradientshapeok="t" o:connecttype="rect"/>
-            </v:shapetype>
-            <v:shape id="Textfeld 6" o:spid="_x0000_s1033" type="#_x0000_t202" alt="INTERNAL" style="position:absolute;margin-left:0;margin-top:0;width:34.95pt;height:34.95pt;z-index:251660288;visibility:visible;mso-wrap-style:none;mso-wrap-distance-left:0;mso-wrap-distance-top:0;mso-wrap-distance-right:0;mso-wrap-distance-bottom:0;mso-position-horizontal:left;mso-position-horizontal-relative:page;mso-position-vertical:bottom;mso-position-vertical-relative:page;v-text-anchor:bottom" o:gfxdata="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" filled="f" stroked="f">
-              <v:fill o:detectmouseclick="t"/>
-              <v:textbox style="mso-fit-shape-to-text:t" inset="20pt,0,0,15pt">
-                <w:txbxContent>
-                  <w:p>
-                    <w:pPr>
-                      <w:spacing w:after="0"/>
-                      <w:rPr>
-                        <w:rFonts w:ascii="Arial" w:eastAsia="Arial" w:hAnsi="Arial" w:cs="Arial"/>
-                        <w:noProof/>
-                        <w:color w:val="000000"/>
-                        <w:sz w:val="16"/>
-                        <w:szCs w:val="16"/>
-                      </w:rPr>
-                    </w:pPr>
-                    <w:r>
-                      <w:rPr>
-                        <w:rFonts w:ascii="Arial" w:eastAsia="Arial" w:hAnsi="Arial" w:cs="Arial"/>
-                        <w:noProof/>
-                        <w:color w:val="000000"/>
-                        <w:sz w:val="16"/>
-                        <w:szCs w:val="16"/>
-                      </w:rPr>
-                      <w:t>INTERNAL</w:t>
-                    </w:r>
-                  </w:p>
-                </w:txbxContent>
-              </v:textbox>
-              <w10:wrap anchorx="page" anchory="page"/>
-            </v:shape>
-          </w:pict>
-        </mc:Fallback>
-      </mc:AlternateContent>
-    </w:r>
   </w:p>
 </w:ftr>
 </file>
@@ -11968,127 +11726,6 @@
     <w:pPr>
       <w:pStyle w:val="Fuzeile"/>
     </w:pPr>
-    <w:r>
-      <w:rPr>
-        <w:noProof/>
-      </w:rPr>
-      <mc:AlternateContent>
-        <mc:Choice Requires="wps">
-          <w:drawing>
-            <wp:anchor distT="0" distB="0" distL="0" distR="0" simplePos="0" relativeHeight="251658240" behindDoc="0" locked="0" layoutInCell="1" allowOverlap="1" wp14:anchorId="52015514" wp14:editId="5C028064">
-              <wp:simplePos x="635" y="635"/>
-              <wp:positionH relativeFrom="page">
-                <wp:align>left</wp:align>
-              </wp:positionH>
-              <wp:positionV relativeFrom="page">
-                <wp:align>bottom</wp:align>
-              </wp:positionV>
-              <wp:extent cx="443865" cy="443865"/>
-              <wp:effectExtent l="0" t="0" r="5080" b="0"/>
-              <wp:wrapNone/>
-              <wp:docPr id="4" name="Textfeld 4" descr="INTERNAL">
-                <a:extLst xmlns:a="http://schemas.openxmlformats.org/drawingml/2006/main">
-                  <a:ext uri="{5AE41FA2-C0FF-4470-9BD4-5FADCA87CBE2}">
-                    <aclsh:classification xmlns:aclsh="http://schemas.microsoft.com/office/drawing/2020/classificationShape" classificationOutcomeType="ftr"/>
-                  </a:ext>
-                </a:extLst>
-              </wp:docPr>
-              <wp:cNvGraphicFramePr/>
-              <a:graphic xmlns:a="http://schemas.openxmlformats.org/drawingml/2006/main">
-                <a:graphicData uri="http://schemas.microsoft.com/office/word/2010/wordprocessingShape">
-                  <wps:wsp>
-                    <wps:cNvSpPr txBox="1"/>
-                    <wps:spPr>
-                      <a:xfrm>
-                        <a:off x="0" y="0"/>
-                        <a:ext cx="443865" cy="443865"/>
-                      </a:xfrm>
-                      <a:prstGeom prst="rect">
-                        <a:avLst/>
-                      </a:prstGeom>
-                      <a:noFill/>
-                      <a:ln>
-                        <a:noFill/>
-                      </a:ln>
-                    </wps:spPr>
-                    <wps:txbx>
-                      <w:txbxContent>
-                        <w:p>
-                          <w:pPr>
-                            <w:spacing w:after="0"/>
-                            <w:rPr>
-                              <w:rFonts w:ascii="Arial" w:eastAsia="Arial" w:hAnsi="Arial" w:cs="Arial"/>
-                              <w:noProof/>
-                              <w:color w:val="000000"/>
-                              <w:sz w:val="16"/>
-                              <w:szCs w:val="16"/>
-                            </w:rPr>
-                          </w:pPr>
-                          <w:r>
-                            <w:rPr>
-                              <w:rFonts w:ascii="Arial" w:eastAsia="Arial" w:hAnsi="Arial" w:cs="Arial"/>
-                              <w:noProof/>
-                              <w:color w:val="000000"/>
-                              <w:sz w:val="16"/>
-                              <w:szCs w:val="16"/>
-                            </w:rPr>
-                            <w:t>INTERNAL</w:t>
-                          </w:r>
-                        </w:p>
-                      </w:txbxContent>
-                    </wps:txbx>
-                    <wps:bodyPr rot="0" spcFirstLastPara="0" vertOverflow="overflow" horzOverflow="overflow" vert="horz" wrap="none" lIns="254000" tIns="0" rIns="0" bIns="190500" numCol="1" spcCol="0" rtlCol="0" fromWordArt="0" anchor="b" anchorCtr="0" forceAA="0" compatLnSpc="1">
-                      <a:prstTxWarp prst="textNoShape">
-                        <a:avLst/>
-                      </a:prstTxWarp>
-                      <a:spAutoFit/>
-                    </wps:bodyPr>
-                  </wps:wsp>
-                </a:graphicData>
-              </a:graphic>
-            </wp:anchor>
-          </w:drawing>
-        </mc:Choice>
-        <mc:Fallback>
-          <w:pict>
-            <v:shapetype w14:anchorId="52015514" id="_x0000_t202" coordsize="21600,21600" o:spt="202" path="m,l,21600r21600,l21600,xe">
-              <v:stroke joinstyle="miter"/>
-              <v:path gradientshapeok="t" o:connecttype="rect"/>
-            </v:shapetype>
-            <v:shape id="Textfeld 4" o:spid="_x0000_s1034" type="#_x0000_t202" alt="INTERNAL" style="position:absolute;margin-left:0;margin-top:0;width:34.95pt;height:34.95pt;z-index:251658240;visibility:visible;mso-wrap-style:none;mso-wrap-distance-left:0;mso-wrap-distance-top:0;mso-wrap-distance-right:0;mso-wrap-distance-bottom:0;mso-position-horizontal:left;mso-position-horizontal-relative:page;mso-position-vertical:bottom;mso-position-vertical-relative:page;v-text-anchor:bottom" o:gfxdata="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" filled="f" stroked="f">
-              <v:fill o:detectmouseclick="t"/>
-              <v:textbox style="mso-fit-shape-to-text:t" inset="20pt,0,0,15pt">
-                <w:txbxContent>
-                  <w:p>
-                    <w:pPr>
-                      <w:spacing w:after="0"/>
-                      <w:rPr>
-                        <w:rFonts w:ascii="Arial" w:eastAsia="Arial" w:hAnsi="Arial" w:cs="Arial"/>
-                        <w:noProof/>
-                        <w:color w:val="000000"/>
-                        <w:sz w:val="16"/>
-                        <w:szCs w:val="16"/>
-                      </w:rPr>
-                    </w:pPr>
-                    <w:r>
-                      <w:rPr>
-                        <w:rFonts w:ascii="Arial" w:eastAsia="Arial" w:hAnsi="Arial" w:cs="Arial"/>
-                        <w:noProof/>
-                        <w:color w:val="000000"/>
-                        <w:sz w:val="16"/>
-                        <w:szCs w:val="16"/>
-                      </w:rPr>
-                      <w:t>INTERNAL</w:t>
-                    </w:r>
-                  </w:p>
-                </w:txbxContent>
-              </v:textbox>
-              <w10:wrap anchorx="page" anchory="page"/>
-            </v:shape>
-          </w:pict>
-        </mc:Fallback>
-      </mc:AlternateContent>
-    </w:r>
   </w:p>
 </w:ftr>
 </file>

--- a/Sensoren.docx
+++ b/Sensoren.docx
@@ -103,29 +103,7 @@
                                 <w:szCs w:val="18"/>
                                 <w:lang w:eastAsia="de-DE"/>
                               </w:rPr>
-                              <w:t>&lt;</w:t>
-                            </w:r>
-                            <w:proofErr w:type="spellStart"/>
-                            <w:r>
-                              <w:rPr>
-                                <w:rFonts w:ascii="Courier New" w:eastAsia="Times New Roman" w:hAnsi="Courier New" w:cs="Courier New"/>
-                                <w:color w:val="000000"/>
-                                <w:sz w:val="18"/>
-                                <w:szCs w:val="18"/>
-                                <w:lang w:eastAsia="de-DE"/>
-                              </w:rPr>
-                              <w:t>plugin</w:t>
-                            </w:r>
-                            <w:proofErr w:type="spellEnd"/>
-                            <w:r>
-                              <w:rPr>
-                                <w:rFonts w:ascii="Courier New" w:eastAsia="Times New Roman" w:hAnsi="Courier New" w:cs="Courier New"/>
-                                <w:color w:val="000000"/>
-                                <w:sz w:val="18"/>
-                                <w:szCs w:val="18"/>
-                                <w:lang w:eastAsia="de-DE"/>
-                              </w:rPr>
-                              <w:t xml:space="preserve"> </w:t>
+                              <w:t xml:space="preserve">&lt;plugin </w:t>
                             </w:r>
                           </w:p>
                           <w:p>
@@ -167,71 +145,15 @@
                               </w:rPr>
                               <w:tab/>
                             </w:r>
-                            <w:proofErr w:type="spellStart"/>
-                            <w:r>
-                              <w:rPr>
-                                <w:rFonts w:ascii="Courier New" w:eastAsia="Times New Roman" w:hAnsi="Courier New" w:cs="Courier New"/>
-                                <w:color w:val="000000"/>
-                                <w:sz w:val="18"/>
-                                <w:szCs w:val="18"/>
-                                <w:lang w:eastAsia="de-DE"/>
-                              </w:rPr>
-                              <w:t>filename</w:t>
-                            </w:r>
-                            <w:proofErr w:type="spellEnd"/>
-                            <w:r>
-                              <w:rPr>
-                                <w:rFonts w:ascii="Courier New" w:eastAsia="Times New Roman" w:hAnsi="Courier New" w:cs="Courier New"/>
-                                <w:color w:val="000000"/>
-                                <w:sz w:val="18"/>
-                                <w:szCs w:val="18"/>
-                                <w:lang w:eastAsia="de-DE"/>
-                              </w:rPr>
-                              <w:t>="</w:t>
-                            </w:r>
-                            <w:proofErr w:type="spellStart"/>
-                            <w:r>
-                              <w:rPr>
-                                <w:rFonts w:ascii="Courier New" w:eastAsia="Times New Roman" w:hAnsi="Courier New" w:cs="Courier New"/>
-                                <w:color w:val="000000"/>
-                                <w:sz w:val="18"/>
-                                <w:szCs w:val="18"/>
-                                <w:lang w:eastAsia="de-DE"/>
-                              </w:rPr>
-                              <w:t>libgz</w:t>
-                            </w:r>
-                            <w:proofErr w:type="spellEnd"/>
-                            <w:r>
-                              <w:rPr>
-                                <w:rFonts w:ascii="Courier New" w:eastAsia="Times New Roman" w:hAnsi="Courier New" w:cs="Courier New"/>
-                                <w:color w:val="000000"/>
-                                <w:sz w:val="18"/>
-                                <w:szCs w:val="18"/>
-                                <w:lang w:eastAsia="de-DE"/>
-                              </w:rPr>
-                              <w:t>-</w:t>
-                            </w:r>
-                            <w:proofErr w:type="spellStart"/>
-                            <w:r>
-                              <w:rPr>
-                                <w:rFonts w:ascii="Courier New" w:eastAsia="Times New Roman" w:hAnsi="Courier New" w:cs="Courier New"/>
-                                <w:color w:val="000000"/>
-                                <w:sz w:val="18"/>
-                                <w:szCs w:val="18"/>
-                                <w:lang w:eastAsia="de-DE"/>
-                              </w:rPr>
-                              <w:t>sim</w:t>
-                            </w:r>
-                            <w:proofErr w:type="spellEnd"/>
-                            <w:r>
-                              <w:rPr>
-                                <w:rFonts w:ascii="Courier New" w:eastAsia="Times New Roman" w:hAnsi="Courier New" w:cs="Courier New"/>
-                                <w:color w:val="000000"/>
-                                <w:sz w:val="18"/>
-                                <w:szCs w:val="18"/>
-                                <w:lang w:eastAsia="de-DE"/>
-                              </w:rPr>
-                              <w:t xml:space="preserve">-sensors-system" </w:t>
+                            <w:r>
+                              <w:rPr>
+                                <w:rFonts w:ascii="Courier New" w:eastAsia="Times New Roman" w:hAnsi="Courier New" w:cs="Courier New"/>
+                                <w:color w:val="000000"/>
+                                <w:sz w:val="18"/>
+                                <w:szCs w:val="18"/>
+                                <w:lang w:eastAsia="de-DE"/>
+                              </w:rPr>
+                              <w:t xml:space="preserve">filename="libgz-sim-sensors-system" </w:t>
                             </w:r>
                           </w:p>
                           <w:p>
@@ -273,93 +195,15 @@
                               </w:rPr>
                               <w:tab/>
                             </w:r>
-                            <w:proofErr w:type="spellStart"/>
-                            <w:r>
-                              <w:rPr>
-                                <w:rFonts w:ascii="Courier New" w:eastAsia="Times New Roman" w:hAnsi="Courier New" w:cs="Courier New"/>
-                                <w:color w:val="000000"/>
-                                <w:sz w:val="18"/>
-                                <w:szCs w:val="18"/>
-                                <w:lang w:eastAsia="de-DE"/>
-                              </w:rPr>
-                              <w:t>name</w:t>
-                            </w:r>
-                            <w:proofErr w:type="spellEnd"/>
-                            <w:r>
-                              <w:rPr>
-                                <w:rFonts w:ascii="Courier New" w:eastAsia="Times New Roman" w:hAnsi="Courier New" w:cs="Courier New"/>
-                                <w:color w:val="000000"/>
-                                <w:sz w:val="18"/>
-                                <w:szCs w:val="18"/>
-                                <w:lang w:eastAsia="de-DE"/>
-                              </w:rPr>
-                              <w:t>="</w:t>
-                            </w:r>
-                            <w:proofErr w:type="spellStart"/>
-                            <w:r>
-                              <w:rPr>
-                                <w:rFonts w:ascii="Courier New" w:eastAsia="Times New Roman" w:hAnsi="Courier New" w:cs="Courier New"/>
-                                <w:color w:val="000000"/>
-                                <w:sz w:val="18"/>
-                                <w:szCs w:val="18"/>
-                                <w:lang w:eastAsia="de-DE"/>
-                              </w:rPr>
-                              <w:t>gz</w:t>
-                            </w:r>
-                            <w:proofErr w:type="spellEnd"/>
-                            <w:r>
-                              <w:rPr>
-                                <w:rFonts w:ascii="Courier New" w:eastAsia="Times New Roman" w:hAnsi="Courier New" w:cs="Courier New"/>
-                                <w:color w:val="000000"/>
-                                <w:sz w:val="18"/>
-                                <w:szCs w:val="18"/>
-                                <w:lang w:eastAsia="de-DE"/>
-                              </w:rPr>
-                              <w:t>::</w:t>
-                            </w:r>
-                            <w:proofErr w:type="spellStart"/>
-                            <w:r>
-                              <w:rPr>
-                                <w:rFonts w:ascii="Courier New" w:eastAsia="Times New Roman" w:hAnsi="Courier New" w:cs="Courier New"/>
-                                <w:color w:val="000000"/>
-                                <w:sz w:val="18"/>
-                                <w:szCs w:val="18"/>
-                                <w:lang w:eastAsia="de-DE"/>
-                              </w:rPr>
-                              <w:t>sim</w:t>
-                            </w:r>
-                            <w:proofErr w:type="spellEnd"/>
-                            <w:r>
-                              <w:rPr>
-                                <w:rFonts w:ascii="Courier New" w:eastAsia="Times New Roman" w:hAnsi="Courier New" w:cs="Courier New"/>
-                                <w:color w:val="000000"/>
-                                <w:sz w:val="18"/>
-                                <w:szCs w:val="18"/>
-                                <w:lang w:eastAsia="de-DE"/>
-                              </w:rPr>
-                              <w:t>::</w:t>
-                            </w:r>
-                            <w:proofErr w:type="spellStart"/>
-                            <w:r>
-                              <w:rPr>
-                                <w:rFonts w:ascii="Courier New" w:eastAsia="Times New Roman" w:hAnsi="Courier New" w:cs="Courier New"/>
-                                <w:color w:val="000000"/>
-                                <w:sz w:val="18"/>
-                                <w:szCs w:val="18"/>
-                                <w:lang w:eastAsia="de-DE"/>
-                              </w:rPr>
-                              <w:t>systems</w:t>
-                            </w:r>
-                            <w:proofErr w:type="spellEnd"/>
-                            <w:r>
-                              <w:rPr>
-                                <w:rFonts w:ascii="Courier New" w:eastAsia="Times New Roman" w:hAnsi="Courier New" w:cs="Courier New"/>
-                                <w:color w:val="000000"/>
-                                <w:sz w:val="18"/>
-                                <w:szCs w:val="18"/>
-                                <w:lang w:eastAsia="de-DE"/>
-                              </w:rPr>
-                              <w:t>::Sensors"&gt;</w:t>
+                            <w:r>
+                              <w:rPr>
+                                <w:rFonts w:ascii="Courier New" w:eastAsia="Times New Roman" w:hAnsi="Courier New" w:cs="Courier New"/>
+                                <w:color w:val="000000"/>
+                                <w:sz w:val="18"/>
+                                <w:szCs w:val="18"/>
+                                <w:lang w:eastAsia="de-DE"/>
+                              </w:rPr>
+                              <w:t>name="gz::sim::systems::Sensors"&gt;</w:t>
                             </w:r>
                           </w:p>
                           <w:p>
@@ -419,51 +263,7 @@
                                 <w:szCs w:val="18"/>
                                 <w:lang w:eastAsia="de-DE"/>
                               </w:rPr>
-                              <w:t>&lt;</w:t>
-                            </w:r>
-                            <w:proofErr w:type="spellStart"/>
-                            <w:r>
-                              <w:rPr>
-                                <w:rFonts w:ascii="Courier New" w:eastAsia="Times New Roman" w:hAnsi="Courier New" w:cs="Courier New"/>
-                                <w:color w:val="000000"/>
-                                <w:sz w:val="18"/>
-                                <w:szCs w:val="18"/>
-                                <w:lang w:eastAsia="de-DE"/>
-                              </w:rPr>
-                              <w:t>render_engine</w:t>
-                            </w:r>
-                            <w:proofErr w:type="spellEnd"/>
-                            <w:r>
-                              <w:rPr>
-                                <w:rFonts w:ascii="Courier New" w:eastAsia="Times New Roman" w:hAnsi="Courier New" w:cs="Courier New"/>
-                                <w:color w:val="000000"/>
-                                <w:sz w:val="18"/>
-                                <w:szCs w:val="18"/>
-                                <w:lang w:eastAsia="de-DE"/>
-                              </w:rPr>
-                              <w:t>&gt;ogre2&lt;/</w:t>
-                            </w:r>
-                            <w:proofErr w:type="spellStart"/>
-                            <w:r>
-                              <w:rPr>
-                                <w:rFonts w:ascii="Courier New" w:eastAsia="Times New Roman" w:hAnsi="Courier New" w:cs="Courier New"/>
-                                <w:color w:val="000000"/>
-                                <w:sz w:val="18"/>
-                                <w:szCs w:val="18"/>
-                                <w:lang w:eastAsia="de-DE"/>
-                              </w:rPr>
-                              <w:t>render_engine</w:t>
-                            </w:r>
-                            <w:proofErr w:type="spellEnd"/>
-                            <w:r>
-                              <w:rPr>
-                                <w:rFonts w:ascii="Courier New" w:eastAsia="Times New Roman" w:hAnsi="Courier New" w:cs="Courier New"/>
-                                <w:color w:val="000000"/>
-                                <w:sz w:val="18"/>
-                                <w:szCs w:val="18"/>
-                                <w:lang w:eastAsia="de-DE"/>
-                              </w:rPr>
-                              <w:t>&gt;</w:t>
+                              <w:t>&lt;render_engine&gt;ogre2&lt;/render_engine&gt;</w:t>
                             </w:r>
                           </w:p>
                           <w:p>
@@ -503,29 +303,7 @@
                                 <w:szCs w:val="18"/>
                                 <w:lang w:eastAsia="de-DE"/>
                               </w:rPr>
-                              <w:t>&lt;/</w:t>
-                            </w:r>
-                            <w:proofErr w:type="spellStart"/>
-                            <w:r>
-                              <w:rPr>
-                                <w:rFonts w:ascii="Courier New" w:eastAsia="Times New Roman" w:hAnsi="Courier New" w:cs="Courier New"/>
-                                <w:color w:val="000000"/>
-                                <w:sz w:val="18"/>
-                                <w:szCs w:val="18"/>
-                                <w:lang w:eastAsia="de-DE"/>
-                              </w:rPr>
-                              <w:t>plugin</w:t>
-                            </w:r>
-                            <w:proofErr w:type="spellEnd"/>
-                            <w:r>
-                              <w:rPr>
-                                <w:rFonts w:ascii="Courier New" w:eastAsia="Times New Roman" w:hAnsi="Courier New" w:cs="Courier New"/>
-                                <w:color w:val="000000"/>
-                                <w:sz w:val="18"/>
-                                <w:szCs w:val="18"/>
-                                <w:lang w:eastAsia="de-DE"/>
-                              </w:rPr>
-                              <w:t>&gt;</w:t>
+                              <w:t>&lt;/plugin&gt;</w:t>
                             </w:r>
                           </w:p>
                         </w:txbxContent>
@@ -585,29 +363,7 @@
                           <w:szCs w:val="18"/>
                           <w:lang w:eastAsia="de-DE"/>
                         </w:rPr>
-                        <w:t>&lt;</w:t>
-                      </w:r>
-                      <w:proofErr w:type="spellStart"/>
-                      <w:r>
-                        <w:rPr>
-                          <w:rFonts w:ascii="Courier New" w:eastAsia="Times New Roman" w:hAnsi="Courier New" w:cs="Courier New"/>
-                          <w:color w:val="000000"/>
-                          <w:sz w:val="18"/>
-                          <w:szCs w:val="18"/>
-                          <w:lang w:eastAsia="de-DE"/>
-                        </w:rPr>
-                        <w:t>plugin</w:t>
-                      </w:r>
-                      <w:proofErr w:type="spellEnd"/>
-                      <w:r>
-                        <w:rPr>
-                          <w:rFonts w:ascii="Courier New" w:eastAsia="Times New Roman" w:hAnsi="Courier New" w:cs="Courier New"/>
-                          <w:color w:val="000000"/>
-                          <w:sz w:val="18"/>
-                          <w:szCs w:val="18"/>
-                          <w:lang w:eastAsia="de-DE"/>
-                        </w:rPr>
-                        <w:t xml:space="preserve"> </w:t>
+                        <w:t xml:space="preserve">&lt;plugin </w:t>
                       </w:r>
                     </w:p>
                     <w:p>
@@ -649,71 +405,15 @@
                         </w:rPr>
                         <w:tab/>
                       </w:r>
-                      <w:proofErr w:type="spellStart"/>
-                      <w:r>
-                        <w:rPr>
-                          <w:rFonts w:ascii="Courier New" w:eastAsia="Times New Roman" w:hAnsi="Courier New" w:cs="Courier New"/>
-                          <w:color w:val="000000"/>
-                          <w:sz w:val="18"/>
-                          <w:szCs w:val="18"/>
-                          <w:lang w:eastAsia="de-DE"/>
-                        </w:rPr>
-                        <w:t>filename</w:t>
-                      </w:r>
-                      <w:proofErr w:type="spellEnd"/>
-                      <w:r>
-                        <w:rPr>
-                          <w:rFonts w:ascii="Courier New" w:eastAsia="Times New Roman" w:hAnsi="Courier New" w:cs="Courier New"/>
-                          <w:color w:val="000000"/>
-                          <w:sz w:val="18"/>
-                          <w:szCs w:val="18"/>
-                          <w:lang w:eastAsia="de-DE"/>
-                        </w:rPr>
-                        <w:t>="</w:t>
-                      </w:r>
-                      <w:proofErr w:type="spellStart"/>
-                      <w:r>
-                        <w:rPr>
-                          <w:rFonts w:ascii="Courier New" w:eastAsia="Times New Roman" w:hAnsi="Courier New" w:cs="Courier New"/>
-                          <w:color w:val="000000"/>
-                          <w:sz w:val="18"/>
-                          <w:szCs w:val="18"/>
-                          <w:lang w:eastAsia="de-DE"/>
-                        </w:rPr>
-                        <w:t>libgz</w:t>
-                      </w:r>
-                      <w:proofErr w:type="spellEnd"/>
-                      <w:r>
-                        <w:rPr>
-                          <w:rFonts w:ascii="Courier New" w:eastAsia="Times New Roman" w:hAnsi="Courier New" w:cs="Courier New"/>
-                          <w:color w:val="000000"/>
-                          <w:sz w:val="18"/>
-                          <w:szCs w:val="18"/>
-                          <w:lang w:eastAsia="de-DE"/>
-                        </w:rPr>
-                        <w:t>-</w:t>
-                      </w:r>
-                      <w:proofErr w:type="spellStart"/>
-                      <w:r>
-                        <w:rPr>
-                          <w:rFonts w:ascii="Courier New" w:eastAsia="Times New Roman" w:hAnsi="Courier New" w:cs="Courier New"/>
-                          <w:color w:val="000000"/>
-                          <w:sz w:val="18"/>
-                          <w:szCs w:val="18"/>
-                          <w:lang w:eastAsia="de-DE"/>
-                        </w:rPr>
-                        <w:t>sim</w:t>
-                      </w:r>
-                      <w:proofErr w:type="spellEnd"/>
-                      <w:r>
-                        <w:rPr>
-                          <w:rFonts w:ascii="Courier New" w:eastAsia="Times New Roman" w:hAnsi="Courier New" w:cs="Courier New"/>
-                          <w:color w:val="000000"/>
-                          <w:sz w:val="18"/>
-                          <w:szCs w:val="18"/>
-                          <w:lang w:eastAsia="de-DE"/>
-                        </w:rPr>
-                        <w:t xml:space="preserve">-sensors-system" </w:t>
+                      <w:r>
+                        <w:rPr>
+                          <w:rFonts w:ascii="Courier New" w:eastAsia="Times New Roman" w:hAnsi="Courier New" w:cs="Courier New"/>
+                          <w:color w:val="000000"/>
+                          <w:sz w:val="18"/>
+                          <w:szCs w:val="18"/>
+                          <w:lang w:eastAsia="de-DE"/>
+                        </w:rPr>
+                        <w:t xml:space="preserve">filename="libgz-sim-sensors-system" </w:t>
                       </w:r>
                     </w:p>
                     <w:p>
@@ -755,93 +455,15 @@
                         </w:rPr>
                         <w:tab/>
                       </w:r>
-                      <w:proofErr w:type="spellStart"/>
-                      <w:r>
-                        <w:rPr>
-                          <w:rFonts w:ascii="Courier New" w:eastAsia="Times New Roman" w:hAnsi="Courier New" w:cs="Courier New"/>
-                          <w:color w:val="000000"/>
-                          <w:sz w:val="18"/>
-                          <w:szCs w:val="18"/>
-                          <w:lang w:eastAsia="de-DE"/>
-                        </w:rPr>
-                        <w:t>name</w:t>
-                      </w:r>
-                      <w:proofErr w:type="spellEnd"/>
-                      <w:r>
-                        <w:rPr>
-                          <w:rFonts w:ascii="Courier New" w:eastAsia="Times New Roman" w:hAnsi="Courier New" w:cs="Courier New"/>
-                          <w:color w:val="000000"/>
-                          <w:sz w:val="18"/>
-                          <w:szCs w:val="18"/>
-                          <w:lang w:eastAsia="de-DE"/>
-                        </w:rPr>
-                        <w:t>="</w:t>
-                      </w:r>
-                      <w:proofErr w:type="spellStart"/>
-                      <w:r>
-                        <w:rPr>
-                          <w:rFonts w:ascii="Courier New" w:eastAsia="Times New Roman" w:hAnsi="Courier New" w:cs="Courier New"/>
-                          <w:color w:val="000000"/>
-                          <w:sz w:val="18"/>
-                          <w:szCs w:val="18"/>
-                          <w:lang w:eastAsia="de-DE"/>
-                        </w:rPr>
-                        <w:t>gz</w:t>
-                      </w:r>
-                      <w:proofErr w:type="spellEnd"/>
-                      <w:r>
-                        <w:rPr>
-                          <w:rFonts w:ascii="Courier New" w:eastAsia="Times New Roman" w:hAnsi="Courier New" w:cs="Courier New"/>
-                          <w:color w:val="000000"/>
-                          <w:sz w:val="18"/>
-                          <w:szCs w:val="18"/>
-                          <w:lang w:eastAsia="de-DE"/>
-                        </w:rPr>
-                        <w:t>::</w:t>
-                      </w:r>
-                      <w:proofErr w:type="spellStart"/>
-                      <w:r>
-                        <w:rPr>
-                          <w:rFonts w:ascii="Courier New" w:eastAsia="Times New Roman" w:hAnsi="Courier New" w:cs="Courier New"/>
-                          <w:color w:val="000000"/>
-                          <w:sz w:val="18"/>
-                          <w:szCs w:val="18"/>
-                          <w:lang w:eastAsia="de-DE"/>
-                        </w:rPr>
-                        <w:t>sim</w:t>
-                      </w:r>
-                      <w:proofErr w:type="spellEnd"/>
-                      <w:r>
-                        <w:rPr>
-                          <w:rFonts w:ascii="Courier New" w:eastAsia="Times New Roman" w:hAnsi="Courier New" w:cs="Courier New"/>
-                          <w:color w:val="000000"/>
-                          <w:sz w:val="18"/>
-                          <w:szCs w:val="18"/>
-                          <w:lang w:eastAsia="de-DE"/>
-                        </w:rPr>
-                        <w:t>::</w:t>
-                      </w:r>
-                      <w:proofErr w:type="spellStart"/>
-                      <w:r>
-                        <w:rPr>
-                          <w:rFonts w:ascii="Courier New" w:eastAsia="Times New Roman" w:hAnsi="Courier New" w:cs="Courier New"/>
-                          <w:color w:val="000000"/>
-                          <w:sz w:val="18"/>
-                          <w:szCs w:val="18"/>
-                          <w:lang w:eastAsia="de-DE"/>
-                        </w:rPr>
-                        <w:t>systems</w:t>
-                      </w:r>
-                      <w:proofErr w:type="spellEnd"/>
-                      <w:r>
-                        <w:rPr>
-                          <w:rFonts w:ascii="Courier New" w:eastAsia="Times New Roman" w:hAnsi="Courier New" w:cs="Courier New"/>
-                          <w:color w:val="000000"/>
-                          <w:sz w:val="18"/>
-                          <w:szCs w:val="18"/>
-                          <w:lang w:eastAsia="de-DE"/>
-                        </w:rPr>
-                        <w:t>::Sensors"&gt;</w:t>
+                      <w:r>
+                        <w:rPr>
+                          <w:rFonts w:ascii="Courier New" w:eastAsia="Times New Roman" w:hAnsi="Courier New" w:cs="Courier New"/>
+                          <w:color w:val="000000"/>
+                          <w:sz w:val="18"/>
+                          <w:szCs w:val="18"/>
+                          <w:lang w:eastAsia="de-DE"/>
+                        </w:rPr>
+                        <w:t>name="gz::sim::systems::Sensors"&gt;</w:t>
                       </w:r>
                     </w:p>
                     <w:p>
@@ -901,51 +523,7 @@
                           <w:szCs w:val="18"/>
                           <w:lang w:eastAsia="de-DE"/>
                         </w:rPr>
-                        <w:t>&lt;</w:t>
-                      </w:r>
-                      <w:proofErr w:type="spellStart"/>
-                      <w:r>
-                        <w:rPr>
-                          <w:rFonts w:ascii="Courier New" w:eastAsia="Times New Roman" w:hAnsi="Courier New" w:cs="Courier New"/>
-                          <w:color w:val="000000"/>
-                          <w:sz w:val="18"/>
-                          <w:szCs w:val="18"/>
-                          <w:lang w:eastAsia="de-DE"/>
-                        </w:rPr>
-                        <w:t>render_engine</w:t>
-                      </w:r>
-                      <w:proofErr w:type="spellEnd"/>
-                      <w:r>
-                        <w:rPr>
-                          <w:rFonts w:ascii="Courier New" w:eastAsia="Times New Roman" w:hAnsi="Courier New" w:cs="Courier New"/>
-                          <w:color w:val="000000"/>
-                          <w:sz w:val="18"/>
-                          <w:szCs w:val="18"/>
-                          <w:lang w:eastAsia="de-DE"/>
-                        </w:rPr>
-                        <w:t>&gt;ogre2&lt;/</w:t>
-                      </w:r>
-                      <w:proofErr w:type="spellStart"/>
-                      <w:r>
-                        <w:rPr>
-                          <w:rFonts w:ascii="Courier New" w:eastAsia="Times New Roman" w:hAnsi="Courier New" w:cs="Courier New"/>
-                          <w:color w:val="000000"/>
-                          <w:sz w:val="18"/>
-                          <w:szCs w:val="18"/>
-                          <w:lang w:eastAsia="de-DE"/>
-                        </w:rPr>
-                        <w:t>render_engine</w:t>
-                      </w:r>
-                      <w:proofErr w:type="spellEnd"/>
-                      <w:r>
-                        <w:rPr>
-                          <w:rFonts w:ascii="Courier New" w:eastAsia="Times New Roman" w:hAnsi="Courier New" w:cs="Courier New"/>
-                          <w:color w:val="000000"/>
-                          <w:sz w:val="18"/>
-                          <w:szCs w:val="18"/>
-                          <w:lang w:eastAsia="de-DE"/>
-                        </w:rPr>
-                        <w:t>&gt;</w:t>
+                        <w:t>&lt;render_engine&gt;ogre2&lt;/render_engine&gt;</w:t>
                       </w:r>
                     </w:p>
                     <w:p>
@@ -985,29 +563,7 @@
                           <w:szCs w:val="18"/>
                           <w:lang w:eastAsia="de-DE"/>
                         </w:rPr>
-                        <w:t>&lt;/</w:t>
-                      </w:r>
-                      <w:proofErr w:type="spellStart"/>
-                      <w:r>
-                        <w:rPr>
-                          <w:rFonts w:ascii="Courier New" w:eastAsia="Times New Roman" w:hAnsi="Courier New" w:cs="Courier New"/>
-                          <w:color w:val="000000"/>
-                          <w:sz w:val="18"/>
-                          <w:szCs w:val="18"/>
-                          <w:lang w:eastAsia="de-DE"/>
-                        </w:rPr>
-                        <w:t>plugin</w:t>
-                      </w:r>
-                      <w:proofErr w:type="spellEnd"/>
-                      <w:r>
-                        <w:rPr>
-                          <w:rFonts w:ascii="Courier New" w:eastAsia="Times New Roman" w:hAnsi="Courier New" w:cs="Courier New"/>
-                          <w:color w:val="000000"/>
-                          <w:sz w:val="18"/>
-                          <w:szCs w:val="18"/>
-                          <w:lang w:eastAsia="de-DE"/>
-                        </w:rPr>
-                        <w:t>&gt;</w:t>
+                        <w:t>&lt;/plugin&gt;</w:t>
                       </w:r>
                     </w:p>
                   </w:txbxContent>
@@ -1024,15 +580,7 @@
         <w:t>Im Anschluss muss der Sensor dem Roboter hinzugefügt werden</w:t>
       </w:r>
       <w:r>
-        <w:t xml:space="preserve">. Dazu wird das </w:t>
-      </w:r>
-      <w:proofErr w:type="spellStart"/>
-      <w:r>
-        <w:t>moving_roboter.sdf</w:t>
-      </w:r>
-      <w:proofErr w:type="spellEnd"/>
-      <w:r>
-        <w:t xml:space="preserve"> verwendet(</w:t>
+        <w:t>. Dazu wird das moving_roboter.sdf verwendet(</w:t>
       </w:r>
       <w:hyperlink r:id="rId7" w:history="1">
         <w:r>
@@ -1043,15 +591,7 @@
         </w:r>
       </w:hyperlink>
       <w:r>
-        <w:t xml:space="preserve"> ). Die Anpassungen der File werden im model-Tag des </w:t>
-      </w:r>
-      <w:proofErr w:type="spellStart"/>
-      <w:r>
-        <w:t>vehicle_blue</w:t>
-      </w:r>
-      <w:proofErr w:type="spellEnd"/>
-      <w:r>
-        <w:t xml:space="preserve"> definiert.</w:t>
+        <w:t xml:space="preserve"> ). Die Anpassungen der File werden im model-Tag des vehicle_blue definiert.</w:t>
       </w:r>
     </w:p>
     <w:p>
@@ -1134,31 +674,8 @@
                                 <w:szCs w:val="18"/>
                                 <w:lang w:eastAsia="de-DE"/>
                               </w:rPr>
-                              <w:t xml:space="preserve">&lt;frame </w:t>
-                            </w:r>
-                            <w:proofErr w:type="spellStart"/>
-                            <w:r>
-                              <w:rPr>
-                                <w:rFonts w:ascii="Courier New" w:eastAsia="Times New Roman" w:hAnsi="Courier New" w:cs="Courier New"/>
-                                <w:color w:val="000000"/>
-                                <w:sz w:val="18"/>
-                                <w:szCs w:val="18"/>
-                                <w:lang w:eastAsia="de-DE"/>
-                              </w:rPr>
-                              <w:t>name</w:t>
-                            </w:r>
-                            <w:proofErr w:type="spellEnd"/>
-                            <w:r>
-                              <w:rPr>
-                                <w:rFonts w:ascii="Courier New" w:eastAsia="Times New Roman" w:hAnsi="Courier New" w:cs="Courier New"/>
-                                <w:color w:val="000000"/>
-                                <w:sz w:val="18"/>
-                                <w:szCs w:val="18"/>
-                                <w:lang w:eastAsia="de-DE"/>
-                              </w:rPr>
-                              <w:t>="</w:t>
-                            </w:r>
-                            <w:proofErr w:type="spellStart"/>
+                              <w:t>&lt;frame name="</w:t>
+                            </w:r>
                             <w:r>
                               <w:rPr>
                                 <w:rFonts w:ascii="Courier New" w:eastAsia="Times New Roman" w:hAnsi="Courier New" w:cs="Courier New"/>
@@ -1177,62 +694,7 @@
                                 <w:szCs w:val="18"/>
                                 <w:lang w:eastAsia="de-DE"/>
                               </w:rPr>
-                              <w:t>frame</w:t>
-                            </w:r>
-                            <w:proofErr w:type="spellEnd"/>
-                            <w:r>
-                              <w:rPr>
-                                <w:rFonts w:ascii="Courier New" w:eastAsia="Times New Roman" w:hAnsi="Courier New" w:cs="Courier New"/>
-                                <w:color w:val="000000"/>
-                                <w:sz w:val="18"/>
-                                <w:szCs w:val="18"/>
-                                <w:lang w:eastAsia="de-DE"/>
-                              </w:rPr>
-                              <w:t xml:space="preserve">" </w:t>
-                            </w:r>
-                            <w:proofErr w:type="spellStart"/>
-                            <w:r>
-                              <w:rPr>
-                                <w:rFonts w:ascii="Courier New" w:eastAsia="Times New Roman" w:hAnsi="Courier New" w:cs="Courier New"/>
-                                <w:color w:val="000000"/>
-                                <w:sz w:val="18"/>
-                                <w:szCs w:val="18"/>
-                                <w:lang w:eastAsia="de-DE"/>
-                              </w:rPr>
-                              <w:t>attached_to</w:t>
-                            </w:r>
-                            <w:proofErr w:type="spellEnd"/>
-                            <w:r>
-                              <w:rPr>
-                                <w:rFonts w:ascii="Courier New" w:eastAsia="Times New Roman" w:hAnsi="Courier New" w:cs="Courier New"/>
-                                <w:color w:val="000000"/>
-                                <w:sz w:val="18"/>
-                                <w:szCs w:val="18"/>
-                                <w:lang w:eastAsia="de-DE"/>
-                              </w:rPr>
-                              <w:t>="</w:t>
-                            </w:r>
-                            <w:proofErr w:type="spellStart"/>
-                            <w:r>
-                              <w:rPr>
-                                <w:rFonts w:ascii="Courier New" w:eastAsia="Times New Roman" w:hAnsi="Courier New" w:cs="Courier New"/>
-                                <w:color w:val="000000"/>
-                                <w:sz w:val="18"/>
-                                <w:szCs w:val="18"/>
-                                <w:lang w:eastAsia="de-DE"/>
-                              </w:rPr>
-                              <w:t>chassis</w:t>
-                            </w:r>
-                            <w:proofErr w:type="spellEnd"/>
-                            <w:r>
-                              <w:rPr>
-                                <w:rFonts w:ascii="Courier New" w:eastAsia="Times New Roman" w:hAnsi="Courier New" w:cs="Courier New"/>
-                                <w:color w:val="000000"/>
-                                <w:sz w:val="18"/>
-                                <w:szCs w:val="18"/>
-                                <w:lang w:eastAsia="de-DE"/>
-                              </w:rPr>
-                              <w:t>"&gt;</w:t>
+                              <w:t>frame" attached_to="chassis"&gt;</w:t>
                             </w:r>
                           </w:p>
                           <w:p>
@@ -1292,51 +754,7 @@
                                 <w:szCs w:val="18"/>
                                 <w:lang w:eastAsia="de-DE"/>
                               </w:rPr>
-                              <w:t>&lt;</w:t>
-                            </w:r>
-                            <w:proofErr w:type="spellStart"/>
-                            <w:r>
-                              <w:rPr>
-                                <w:rFonts w:ascii="Courier New" w:eastAsia="Times New Roman" w:hAnsi="Courier New" w:cs="Courier New"/>
-                                <w:color w:val="000000"/>
-                                <w:sz w:val="18"/>
-                                <w:szCs w:val="18"/>
-                                <w:lang w:eastAsia="de-DE"/>
-                              </w:rPr>
-                              <w:t>pose</w:t>
-                            </w:r>
-                            <w:proofErr w:type="spellEnd"/>
-                            <w:r>
-                              <w:rPr>
-                                <w:rFonts w:ascii="Courier New" w:eastAsia="Times New Roman" w:hAnsi="Courier New" w:cs="Courier New"/>
-                                <w:color w:val="000000"/>
-                                <w:sz w:val="18"/>
-                                <w:szCs w:val="18"/>
-                                <w:lang w:eastAsia="de-DE"/>
-                              </w:rPr>
-                              <w:t>&gt;0.8 0 0.5 0 0 0&lt;/</w:t>
-                            </w:r>
-                            <w:proofErr w:type="spellStart"/>
-                            <w:r>
-                              <w:rPr>
-                                <w:rFonts w:ascii="Courier New" w:eastAsia="Times New Roman" w:hAnsi="Courier New" w:cs="Courier New"/>
-                                <w:color w:val="000000"/>
-                                <w:sz w:val="18"/>
-                                <w:szCs w:val="18"/>
-                                <w:lang w:eastAsia="de-DE"/>
-                              </w:rPr>
-                              <w:t>pose</w:t>
-                            </w:r>
-                            <w:proofErr w:type="spellEnd"/>
-                            <w:r>
-                              <w:rPr>
-                                <w:rFonts w:ascii="Courier New" w:eastAsia="Times New Roman" w:hAnsi="Courier New" w:cs="Courier New"/>
-                                <w:color w:val="000000"/>
-                                <w:sz w:val="18"/>
-                                <w:szCs w:val="18"/>
-                                <w:lang w:eastAsia="de-DE"/>
-                              </w:rPr>
-                              <w:t>&gt;</w:t>
+                              <w:t>&lt;pose&gt;0.8 0 0.5 0 0 0&lt;/pose&gt;</w:t>
                             </w:r>
                           </w:p>
                           <w:p>
@@ -1432,31 +850,8 @@
                           <w:szCs w:val="18"/>
                           <w:lang w:eastAsia="de-DE"/>
                         </w:rPr>
-                        <w:t xml:space="preserve">&lt;frame </w:t>
-                      </w:r>
-                      <w:proofErr w:type="spellStart"/>
-                      <w:r>
-                        <w:rPr>
-                          <w:rFonts w:ascii="Courier New" w:eastAsia="Times New Roman" w:hAnsi="Courier New" w:cs="Courier New"/>
-                          <w:color w:val="000000"/>
-                          <w:sz w:val="18"/>
-                          <w:szCs w:val="18"/>
-                          <w:lang w:eastAsia="de-DE"/>
-                        </w:rPr>
-                        <w:t>name</w:t>
-                      </w:r>
-                      <w:proofErr w:type="spellEnd"/>
-                      <w:r>
-                        <w:rPr>
-                          <w:rFonts w:ascii="Courier New" w:eastAsia="Times New Roman" w:hAnsi="Courier New" w:cs="Courier New"/>
-                          <w:color w:val="000000"/>
-                          <w:sz w:val="18"/>
-                          <w:szCs w:val="18"/>
-                          <w:lang w:eastAsia="de-DE"/>
-                        </w:rPr>
-                        <w:t>="</w:t>
-                      </w:r>
-                      <w:proofErr w:type="spellStart"/>
+                        <w:t>&lt;frame name="</w:t>
+                      </w:r>
                       <w:r>
                         <w:rPr>
                           <w:rFonts w:ascii="Courier New" w:eastAsia="Times New Roman" w:hAnsi="Courier New" w:cs="Courier New"/>
@@ -1475,62 +870,7 @@
                           <w:szCs w:val="18"/>
                           <w:lang w:eastAsia="de-DE"/>
                         </w:rPr>
-                        <w:t>frame</w:t>
-                      </w:r>
-                      <w:proofErr w:type="spellEnd"/>
-                      <w:r>
-                        <w:rPr>
-                          <w:rFonts w:ascii="Courier New" w:eastAsia="Times New Roman" w:hAnsi="Courier New" w:cs="Courier New"/>
-                          <w:color w:val="000000"/>
-                          <w:sz w:val="18"/>
-                          <w:szCs w:val="18"/>
-                          <w:lang w:eastAsia="de-DE"/>
-                        </w:rPr>
-                        <w:t xml:space="preserve">" </w:t>
-                      </w:r>
-                      <w:proofErr w:type="spellStart"/>
-                      <w:r>
-                        <w:rPr>
-                          <w:rFonts w:ascii="Courier New" w:eastAsia="Times New Roman" w:hAnsi="Courier New" w:cs="Courier New"/>
-                          <w:color w:val="000000"/>
-                          <w:sz w:val="18"/>
-                          <w:szCs w:val="18"/>
-                          <w:lang w:eastAsia="de-DE"/>
-                        </w:rPr>
-                        <w:t>attached_to</w:t>
-                      </w:r>
-                      <w:proofErr w:type="spellEnd"/>
-                      <w:r>
-                        <w:rPr>
-                          <w:rFonts w:ascii="Courier New" w:eastAsia="Times New Roman" w:hAnsi="Courier New" w:cs="Courier New"/>
-                          <w:color w:val="000000"/>
-                          <w:sz w:val="18"/>
-                          <w:szCs w:val="18"/>
-                          <w:lang w:eastAsia="de-DE"/>
-                        </w:rPr>
-                        <w:t>="</w:t>
-                      </w:r>
-                      <w:proofErr w:type="spellStart"/>
-                      <w:r>
-                        <w:rPr>
-                          <w:rFonts w:ascii="Courier New" w:eastAsia="Times New Roman" w:hAnsi="Courier New" w:cs="Courier New"/>
-                          <w:color w:val="000000"/>
-                          <w:sz w:val="18"/>
-                          <w:szCs w:val="18"/>
-                          <w:lang w:eastAsia="de-DE"/>
-                        </w:rPr>
-                        <w:t>chassis</w:t>
-                      </w:r>
-                      <w:proofErr w:type="spellEnd"/>
-                      <w:r>
-                        <w:rPr>
-                          <w:rFonts w:ascii="Courier New" w:eastAsia="Times New Roman" w:hAnsi="Courier New" w:cs="Courier New"/>
-                          <w:color w:val="000000"/>
-                          <w:sz w:val="18"/>
-                          <w:szCs w:val="18"/>
-                          <w:lang w:eastAsia="de-DE"/>
-                        </w:rPr>
-                        <w:t>"&gt;</w:t>
+                        <w:t>frame" attached_to="chassis"&gt;</w:t>
                       </w:r>
                     </w:p>
                     <w:p>
@@ -1590,51 +930,7 @@
                           <w:szCs w:val="18"/>
                           <w:lang w:eastAsia="de-DE"/>
                         </w:rPr>
-                        <w:t>&lt;</w:t>
-                      </w:r>
-                      <w:proofErr w:type="spellStart"/>
-                      <w:r>
-                        <w:rPr>
-                          <w:rFonts w:ascii="Courier New" w:eastAsia="Times New Roman" w:hAnsi="Courier New" w:cs="Courier New"/>
-                          <w:color w:val="000000"/>
-                          <w:sz w:val="18"/>
-                          <w:szCs w:val="18"/>
-                          <w:lang w:eastAsia="de-DE"/>
-                        </w:rPr>
-                        <w:t>pose</w:t>
-                      </w:r>
-                      <w:proofErr w:type="spellEnd"/>
-                      <w:r>
-                        <w:rPr>
-                          <w:rFonts w:ascii="Courier New" w:eastAsia="Times New Roman" w:hAnsi="Courier New" w:cs="Courier New"/>
-                          <w:color w:val="000000"/>
-                          <w:sz w:val="18"/>
-                          <w:szCs w:val="18"/>
-                          <w:lang w:eastAsia="de-DE"/>
-                        </w:rPr>
-                        <w:t>&gt;0.8 0 0.5 0 0 0&lt;/</w:t>
-                      </w:r>
-                      <w:proofErr w:type="spellStart"/>
-                      <w:r>
-                        <w:rPr>
-                          <w:rFonts w:ascii="Courier New" w:eastAsia="Times New Roman" w:hAnsi="Courier New" w:cs="Courier New"/>
-                          <w:color w:val="000000"/>
-                          <w:sz w:val="18"/>
-                          <w:szCs w:val="18"/>
-                          <w:lang w:eastAsia="de-DE"/>
-                        </w:rPr>
-                        <w:t>pose</w:t>
-                      </w:r>
-                      <w:proofErr w:type="spellEnd"/>
-                      <w:r>
-                        <w:rPr>
-                          <w:rFonts w:ascii="Courier New" w:eastAsia="Times New Roman" w:hAnsi="Courier New" w:cs="Courier New"/>
-                          <w:color w:val="000000"/>
-                          <w:sz w:val="18"/>
-                          <w:szCs w:val="18"/>
-                          <w:lang w:eastAsia="de-DE"/>
-                        </w:rPr>
-                        <w:t>&gt;</w:t>
+                        <w:t>&lt;pose&gt;0.8 0 0.5 0 0 0&lt;/pose&gt;</w:t>
                       </w:r>
                     </w:p>
                     <w:p>
@@ -1691,15 +987,7 @@
         <w:t>Der Frame</w:t>
       </w:r>
       <w:r>
-        <w:t xml:space="preserve"> beinhaltet die Position des Sensors relativ zum Link „</w:t>
-      </w:r>
-      <w:proofErr w:type="spellStart"/>
-      <w:r>
-        <w:t>chassis</w:t>
-      </w:r>
-      <w:proofErr w:type="spellEnd"/>
-      <w:r>
-        <w:t>“.</w:t>
+        <w:t xml:space="preserve"> beinhaltet die Position des Sensors relativ zum Link „chassis“.</w:t>
       </w:r>
     </w:p>
     <w:p>
@@ -1715,23 +1003,7 @@
     </w:p>
     <w:p>
       <w:r>
-        <w:t xml:space="preserve">Unter dem </w:t>
-      </w:r>
-      <w:proofErr w:type="spellStart"/>
-      <w:r>
-        <w:t>link</w:t>
-      </w:r>
-      <w:proofErr w:type="spellEnd"/>
-      <w:r>
-        <w:t>-Tag „</w:t>
-      </w:r>
-      <w:proofErr w:type="spellStart"/>
-      <w:r>
-        <w:t>chassis</w:t>
-      </w:r>
-      <w:proofErr w:type="spellEnd"/>
-      <w:r>
-        <w:t>“ wird der Sensor hinzugefügt.</w:t>
+        <w:t>Unter dem link-Tag „chassis“ wird der Sensor hinzugefügt.</w:t>
       </w:r>
     </w:p>
     <w:p>
@@ -1814,95 +1086,7 @@
                                 <w:szCs w:val="18"/>
                                 <w:lang w:eastAsia="de-DE"/>
                               </w:rPr>
-                              <w:t>&lt;</w:t>
-                            </w:r>
-                            <w:proofErr w:type="spellStart"/>
-                            <w:r>
-                              <w:rPr>
-                                <w:rFonts w:ascii="Courier New" w:eastAsia="Times New Roman" w:hAnsi="Courier New" w:cs="Courier New"/>
-                                <w:color w:val="000000"/>
-                                <w:sz w:val="18"/>
-                                <w:szCs w:val="18"/>
-                                <w:lang w:eastAsia="de-DE"/>
-                              </w:rPr>
-                              <w:t>sensor</w:t>
-                            </w:r>
-                            <w:proofErr w:type="spellEnd"/>
-                            <w:r>
-                              <w:rPr>
-                                <w:rFonts w:ascii="Courier New" w:eastAsia="Times New Roman" w:hAnsi="Courier New" w:cs="Courier New"/>
-                                <w:color w:val="000000"/>
-                                <w:sz w:val="18"/>
-                                <w:szCs w:val="18"/>
-                                <w:lang w:eastAsia="de-DE"/>
-                              </w:rPr>
-                              <w:t xml:space="preserve"> </w:t>
-                            </w:r>
-                            <w:proofErr w:type="spellStart"/>
-                            <w:r>
-                              <w:rPr>
-                                <w:rFonts w:ascii="Courier New" w:eastAsia="Times New Roman" w:hAnsi="Courier New" w:cs="Courier New"/>
-                                <w:color w:val="000000"/>
-                                <w:sz w:val="18"/>
-                                <w:szCs w:val="18"/>
-                                <w:lang w:eastAsia="de-DE"/>
-                              </w:rPr>
-                              <w:t>name</w:t>
-                            </w:r>
-                            <w:proofErr w:type="spellEnd"/>
-                            <w:r>
-                              <w:rPr>
-                                <w:rFonts w:ascii="Courier New" w:eastAsia="Times New Roman" w:hAnsi="Courier New" w:cs="Courier New"/>
-                                <w:color w:val="000000"/>
-                                <w:sz w:val="18"/>
-                                <w:szCs w:val="18"/>
-                                <w:lang w:eastAsia="de-DE"/>
-                              </w:rPr>
-                              <w:t>='</w:t>
-                            </w:r>
-                            <w:proofErr w:type="spellStart"/>
-                            <w:r>
-                              <w:rPr>
-                                <w:rFonts w:ascii="Courier New" w:eastAsia="Times New Roman" w:hAnsi="Courier New" w:cs="Courier New"/>
-                                <w:color w:val="000000"/>
-                                <w:sz w:val="18"/>
-                                <w:szCs w:val="18"/>
-                                <w:lang w:eastAsia="de-DE"/>
-                              </w:rPr>
-                              <w:t>gpu_lidar</w:t>
-                            </w:r>
-                            <w:proofErr w:type="spellEnd"/>
-                            <w:r>
-                              <w:rPr>
-                                <w:rFonts w:ascii="Courier New" w:eastAsia="Times New Roman" w:hAnsi="Courier New" w:cs="Courier New"/>
-                                <w:color w:val="000000"/>
-                                <w:sz w:val="18"/>
-                                <w:szCs w:val="18"/>
-                                <w:lang w:eastAsia="de-DE"/>
-                              </w:rPr>
-                              <w:t>' type='</w:t>
-                            </w:r>
-                            <w:proofErr w:type="spellStart"/>
-                            <w:r>
-                              <w:rPr>
-                                <w:rFonts w:ascii="Courier New" w:eastAsia="Times New Roman" w:hAnsi="Courier New" w:cs="Courier New"/>
-                                <w:color w:val="000000"/>
-                                <w:sz w:val="18"/>
-                                <w:szCs w:val="18"/>
-                                <w:lang w:eastAsia="de-DE"/>
-                              </w:rPr>
-                              <w:t>gpu_lidar</w:t>
-                            </w:r>
-                            <w:proofErr w:type="spellEnd"/>
-                            <w:r>
-                              <w:rPr>
-                                <w:rFonts w:ascii="Courier New" w:eastAsia="Times New Roman" w:hAnsi="Courier New" w:cs="Courier New"/>
-                                <w:color w:val="000000"/>
-                                <w:sz w:val="18"/>
-                                <w:szCs w:val="18"/>
-                                <w:lang w:eastAsia="de-DE"/>
-                              </w:rPr>
-                              <w:t>'&gt;"</w:t>
+                              <w:t>&lt;sensor name='gpu_lidar' type='gpu_lidar'&gt;"</w:t>
                             </w:r>
                           </w:p>
                           <w:p>
@@ -1952,53 +1136,8 @@
                                 <w:szCs w:val="18"/>
                                 <w:lang w:eastAsia="de-DE"/>
                               </w:rPr>
-                              <w:t>&lt;</w:t>
-                            </w:r>
-                            <w:proofErr w:type="spellStart"/>
-                            <w:r>
-                              <w:rPr>
-                                <w:rFonts w:ascii="Courier New" w:eastAsia="Times New Roman" w:hAnsi="Courier New" w:cs="Courier New"/>
-                                <w:color w:val="000000"/>
-                                <w:sz w:val="18"/>
-                                <w:szCs w:val="18"/>
-                                <w:lang w:eastAsia="de-DE"/>
-                              </w:rPr>
-                              <w:t>pose</w:t>
-                            </w:r>
-                            <w:proofErr w:type="spellEnd"/>
-                            <w:r>
-                              <w:rPr>
-                                <w:rFonts w:ascii="Courier New" w:eastAsia="Times New Roman" w:hAnsi="Courier New" w:cs="Courier New"/>
-                                <w:color w:val="000000"/>
-                                <w:sz w:val="18"/>
-                                <w:szCs w:val="18"/>
-                                <w:lang w:eastAsia="de-DE"/>
-                              </w:rPr>
-                              <w:t xml:space="preserve"> </w:t>
-                            </w:r>
-                            <w:proofErr w:type="spellStart"/>
-                            <w:r>
-                              <w:rPr>
-                                <w:rFonts w:ascii="Courier New" w:eastAsia="Times New Roman" w:hAnsi="Courier New" w:cs="Courier New"/>
-                                <w:color w:val="000000"/>
-                                <w:sz w:val="18"/>
-                                <w:szCs w:val="18"/>
-                                <w:lang w:eastAsia="de-DE"/>
-                              </w:rPr>
-                              <w:t>relative_to</w:t>
-                            </w:r>
-                            <w:proofErr w:type="spellEnd"/>
-                            <w:r>
-                              <w:rPr>
-                                <w:rFonts w:ascii="Courier New" w:eastAsia="Times New Roman" w:hAnsi="Courier New" w:cs="Courier New"/>
-                                <w:color w:val="000000"/>
-                                <w:sz w:val="18"/>
-                                <w:szCs w:val="18"/>
-                                <w:lang w:eastAsia="de-DE"/>
-                              </w:rPr>
-                              <w:t>='</w:t>
-                            </w:r>
-                            <w:proofErr w:type="spellStart"/>
+                              <w:t>&lt;pose relative_to='</w:t>
+                            </w:r>
                             <w:r>
                               <w:rPr>
                                 <w:rFonts w:ascii="Courier New" w:eastAsia="Times New Roman" w:hAnsi="Courier New" w:cs="Courier New"/>
@@ -2017,40 +1156,7 @@
                                 <w:szCs w:val="18"/>
                                 <w:lang w:eastAsia="de-DE"/>
                               </w:rPr>
-                              <w:t>_frame</w:t>
-                            </w:r>
-                            <w:proofErr w:type="spellEnd"/>
-                            <w:r>
-                              <w:rPr>
-                                <w:rFonts w:ascii="Courier New" w:eastAsia="Times New Roman" w:hAnsi="Courier New" w:cs="Courier New"/>
-                                <w:color w:val="000000"/>
-                                <w:sz w:val="18"/>
-                                <w:szCs w:val="18"/>
-                                <w:lang w:eastAsia="de-DE"/>
-                              </w:rPr>
-                              <w:t>'&gt;0 0 0 0 0 0&lt;/</w:t>
-                            </w:r>
-                            <w:proofErr w:type="spellStart"/>
-                            <w:r>
-                              <w:rPr>
-                                <w:rFonts w:ascii="Courier New" w:eastAsia="Times New Roman" w:hAnsi="Courier New" w:cs="Courier New"/>
-                                <w:color w:val="000000"/>
-                                <w:sz w:val="18"/>
-                                <w:szCs w:val="18"/>
-                                <w:lang w:eastAsia="de-DE"/>
-                              </w:rPr>
-                              <w:t>pose</w:t>
-                            </w:r>
-                            <w:proofErr w:type="spellEnd"/>
-                            <w:r>
-                              <w:rPr>
-                                <w:rFonts w:ascii="Courier New" w:eastAsia="Times New Roman" w:hAnsi="Courier New" w:cs="Courier New"/>
-                                <w:color w:val="000000"/>
-                                <w:sz w:val="18"/>
-                                <w:szCs w:val="18"/>
-                                <w:lang w:eastAsia="de-DE"/>
-                              </w:rPr>
-                              <w:t>&gt;</w:t>
+                              <w:t>_frame'&gt;0 0 0 0 0 0&lt;/pose&gt;</w:t>
                             </w:r>
                           </w:p>
                           <w:p>
@@ -2110,73 +1216,7 @@
                                 <w:szCs w:val="18"/>
                                 <w:lang w:eastAsia="de-DE"/>
                               </w:rPr>
-                              <w:t>&lt;</w:t>
-                            </w:r>
-                            <w:proofErr w:type="spellStart"/>
-                            <w:r>
-                              <w:rPr>
-                                <w:rFonts w:ascii="Courier New" w:eastAsia="Times New Roman" w:hAnsi="Courier New" w:cs="Courier New"/>
-                                <w:color w:val="000000"/>
-                                <w:sz w:val="18"/>
-                                <w:szCs w:val="18"/>
-                                <w:lang w:eastAsia="de-DE"/>
-                              </w:rPr>
-                              <w:t>topic</w:t>
-                            </w:r>
-                            <w:proofErr w:type="spellEnd"/>
-                            <w:r>
-                              <w:rPr>
-                                <w:rFonts w:ascii="Courier New" w:eastAsia="Times New Roman" w:hAnsi="Courier New" w:cs="Courier New"/>
-                                <w:color w:val="000000"/>
-                                <w:sz w:val="18"/>
-                                <w:szCs w:val="18"/>
-                                <w:lang w:eastAsia="de-DE"/>
-                              </w:rPr>
-                              <w:t>&gt;</w:t>
-                            </w:r>
-                            <w:proofErr w:type="spellStart"/>
-                            <w:r>
-                              <w:rPr>
-                                <w:rFonts w:ascii="Courier New" w:eastAsia="Times New Roman" w:hAnsi="Courier New" w:cs="Courier New"/>
-                                <w:color w:val="000000"/>
-                                <w:sz w:val="18"/>
-                                <w:szCs w:val="18"/>
-                                <w:lang w:eastAsia="de-DE"/>
-                              </w:rPr>
-                              <w:t>lidar</w:t>
-                            </w:r>
-                            <w:proofErr w:type="spellEnd"/>
-                            <w:r>
-                              <w:rPr>
-                                <w:rFonts w:ascii="Courier New" w:eastAsia="Times New Roman" w:hAnsi="Courier New" w:cs="Courier New"/>
-                                <w:color w:val="000000"/>
-                                <w:sz w:val="18"/>
-                                <w:szCs w:val="18"/>
-                                <w:lang w:eastAsia="de-DE"/>
-                              </w:rPr>
-                              <w:t>&lt;/</w:t>
-                            </w:r>
-                            <w:proofErr w:type="spellStart"/>
-                            <w:r>
-                              <w:rPr>
-                                <w:rFonts w:ascii="Courier New" w:eastAsia="Times New Roman" w:hAnsi="Courier New" w:cs="Courier New"/>
-                                <w:color w:val="000000"/>
-                                <w:sz w:val="18"/>
-                                <w:szCs w:val="18"/>
-                                <w:lang w:eastAsia="de-DE"/>
-                              </w:rPr>
-                              <w:t>topic</w:t>
-                            </w:r>
-                            <w:proofErr w:type="spellEnd"/>
-                            <w:r>
-                              <w:rPr>
-                                <w:rFonts w:ascii="Courier New" w:eastAsia="Times New Roman" w:hAnsi="Courier New" w:cs="Courier New"/>
-                                <w:color w:val="000000"/>
-                                <w:sz w:val="18"/>
-                                <w:szCs w:val="18"/>
-                                <w:lang w:eastAsia="de-DE"/>
-                              </w:rPr>
-                              <w:t>&gt;</w:t>
+                              <w:t>&lt;topic&gt;lidar&lt;/topic&gt;</w:t>
                             </w:r>
                           </w:p>
                           <w:p>
@@ -2236,51 +1276,7 @@
                                 <w:szCs w:val="18"/>
                                 <w:lang w:eastAsia="de-DE"/>
                               </w:rPr>
-                              <w:t>&lt;</w:t>
-                            </w:r>
-                            <w:proofErr w:type="spellStart"/>
-                            <w:r>
-                              <w:rPr>
-                                <w:rFonts w:ascii="Courier New" w:eastAsia="Times New Roman" w:hAnsi="Courier New" w:cs="Courier New"/>
-                                <w:color w:val="000000"/>
-                                <w:sz w:val="18"/>
-                                <w:szCs w:val="18"/>
-                                <w:lang w:eastAsia="de-DE"/>
-                              </w:rPr>
-                              <w:t>update_rate</w:t>
-                            </w:r>
-                            <w:proofErr w:type="spellEnd"/>
-                            <w:r>
-                              <w:rPr>
-                                <w:rFonts w:ascii="Courier New" w:eastAsia="Times New Roman" w:hAnsi="Courier New" w:cs="Courier New"/>
-                                <w:color w:val="000000"/>
-                                <w:sz w:val="18"/>
-                                <w:szCs w:val="18"/>
-                                <w:lang w:eastAsia="de-DE"/>
-                              </w:rPr>
-                              <w:t>&gt;10&lt;/</w:t>
-                            </w:r>
-                            <w:proofErr w:type="spellStart"/>
-                            <w:r>
-                              <w:rPr>
-                                <w:rFonts w:ascii="Courier New" w:eastAsia="Times New Roman" w:hAnsi="Courier New" w:cs="Courier New"/>
-                                <w:color w:val="000000"/>
-                                <w:sz w:val="18"/>
-                                <w:szCs w:val="18"/>
-                                <w:lang w:eastAsia="de-DE"/>
-                              </w:rPr>
-                              <w:t>update_rate</w:t>
-                            </w:r>
-                            <w:proofErr w:type="spellEnd"/>
-                            <w:r>
-                              <w:rPr>
-                                <w:rFonts w:ascii="Courier New" w:eastAsia="Times New Roman" w:hAnsi="Courier New" w:cs="Courier New"/>
-                                <w:color w:val="000000"/>
-                                <w:sz w:val="18"/>
-                                <w:szCs w:val="18"/>
-                                <w:lang w:eastAsia="de-DE"/>
-                              </w:rPr>
-                              <w:t>&gt;</w:t>
+                              <w:t>&lt;update_rate&gt;10&lt;/update_rate&gt;</w:t>
                             </w:r>
                           </w:p>
                           <w:p>
@@ -2340,29 +1336,7 @@
                                 <w:szCs w:val="18"/>
                                 <w:lang w:eastAsia="de-DE"/>
                               </w:rPr>
-                              <w:t>&lt;</w:t>
-                            </w:r>
-                            <w:proofErr w:type="spellStart"/>
-                            <w:r>
-                              <w:rPr>
-                                <w:rFonts w:ascii="Courier New" w:eastAsia="Times New Roman" w:hAnsi="Courier New" w:cs="Courier New"/>
-                                <w:color w:val="000000"/>
-                                <w:sz w:val="18"/>
-                                <w:szCs w:val="18"/>
-                                <w:lang w:eastAsia="de-DE"/>
-                              </w:rPr>
-                              <w:t>ray</w:t>
-                            </w:r>
-                            <w:proofErr w:type="spellEnd"/>
-                            <w:r>
-                              <w:rPr>
-                                <w:rFonts w:ascii="Courier New" w:eastAsia="Times New Roman" w:hAnsi="Courier New" w:cs="Courier New"/>
-                                <w:color w:val="000000"/>
-                                <w:sz w:val="18"/>
-                                <w:szCs w:val="18"/>
-                                <w:lang w:eastAsia="de-DE"/>
-                              </w:rPr>
-                              <w:t>&gt;</w:t>
+                              <w:t>&lt;ray&gt;</w:t>
                             </w:r>
                           </w:p>
                           <w:p>
@@ -2432,29 +1406,7 @@
                                 <w:szCs w:val="18"/>
                                 <w:lang w:eastAsia="de-DE"/>
                               </w:rPr>
-                              <w:t>&lt;</w:t>
-                            </w:r>
-                            <w:proofErr w:type="spellStart"/>
-                            <w:r>
-                              <w:rPr>
-                                <w:rFonts w:ascii="Courier New" w:eastAsia="Times New Roman" w:hAnsi="Courier New" w:cs="Courier New"/>
-                                <w:color w:val="000000"/>
-                                <w:sz w:val="18"/>
-                                <w:szCs w:val="18"/>
-                                <w:lang w:eastAsia="de-DE"/>
-                              </w:rPr>
-                              <w:t>scan</w:t>
-                            </w:r>
-                            <w:proofErr w:type="spellEnd"/>
-                            <w:r>
-                              <w:rPr>
-                                <w:rFonts w:ascii="Courier New" w:eastAsia="Times New Roman" w:hAnsi="Courier New" w:cs="Courier New"/>
-                                <w:color w:val="000000"/>
-                                <w:sz w:val="18"/>
-                                <w:szCs w:val="18"/>
-                                <w:lang w:eastAsia="de-DE"/>
-                              </w:rPr>
-                              <w:t>&gt;</w:t>
+                              <w:t>&lt;scan&gt;</w:t>
                             </w:r>
                           </w:p>
                           <w:p>
@@ -2584,51 +1536,7 @@
                                 <w:szCs w:val="18"/>
                                 <w:lang w:eastAsia="de-DE"/>
                               </w:rPr>
-                              <w:t>&lt;</w:t>
-                            </w:r>
-                            <w:proofErr w:type="spellStart"/>
-                            <w:r>
-                              <w:rPr>
-                                <w:rFonts w:ascii="Courier New" w:eastAsia="Times New Roman" w:hAnsi="Courier New" w:cs="Courier New"/>
-                                <w:color w:val="000000"/>
-                                <w:sz w:val="18"/>
-                                <w:szCs w:val="18"/>
-                                <w:lang w:eastAsia="de-DE"/>
-                              </w:rPr>
-                              <w:t>samples</w:t>
-                            </w:r>
-                            <w:proofErr w:type="spellEnd"/>
-                            <w:r>
-                              <w:rPr>
-                                <w:rFonts w:ascii="Courier New" w:eastAsia="Times New Roman" w:hAnsi="Courier New" w:cs="Courier New"/>
-                                <w:color w:val="000000"/>
-                                <w:sz w:val="18"/>
-                                <w:szCs w:val="18"/>
-                                <w:lang w:eastAsia="de-DE"/>
-                              </w:rPr>
-                              <w:t>&gt;640&lt;/</w:t>
-                            </w:r>
-                            <w:proofErr w:type="spellStart"/>
-                            <w:r>
-                              <w:rPr>
-                                <w:rFonts w:ascii="Courier New" w:eastAsia="Times New Roman" w:hAnsi="Courier New" w:cs="Courier New"/>
-                                <w:color w:val="000000"/>
-                                <w:sz w:val="18"/>
-                                <w:szCs w:val="18"/>
-                                <w:lang w:eastAsia="de-DE"/>
-                              </w:rPr>
-                              <w:t>samples</w:t>
-                            </w:r>
-                            <w:proofErr w:type="spellEnd"/>
-                            <w:r>
-                              <w:rPr>
-                                <w:rFonts w:ascii="Courier New" w:eastAsia="Times New Roman" w:hAnsi="Courier New" w:cs="Courier New"/>
-                                <w:color w:val="000000"/>
-                                <w:sz w:val="18"/>
-                                <w:szCs w:val="18"/>
-                                <w:lang w:eastAsia="de-DE"/>
-                              </w:rPr>
-                              <w:t>&gt;</w:t>
+                              <w:t>&lt;samples&gt;640&lt;/samples&gt;</w:t>
                             </w:r>
                           </w:p>
                           <w:p>
@@ -2688,51 +1596,7 @@
                                 <w:szCs w:val="18"/>
                                 <w:lang w:eastAsia="de-DE"/>
                               </w:rPr>
-                              <w:t>&lt;</w:t>
-                            </w:r>
-                            <w:proofErr w:type="spellStart"/>
-                            <w:r>
-                              <w:rPr>
-                                <w:rFonts w:ascii="Courier New" w:eastAsia="Times New Roman" w:hAnsi="Courier New" w:cs="Courier New"/>
-                                <w:color w:val="000000"/>
-                                <w:sz w:val="18"/>
-                                <w:szCs w:val="18"/>
-                                <w:lang w:eastAsia="de-DE"/>
-                              </w:rPr>
-                              <w:t>resolution</w:t>
-                            </w:r>
-                            <w:proofErr w:type="spellEnd"/>
-                            <w:r>
-                              <w:rPr>
-                                <w:rFonts w:ascii="Courier New" w:eastAsia="Times New Roman" w:hAnsi="Courier New" w:cs="Courier New"/>
-                                <w:color w:val="000000"/>
-                                <w:sz w:val="18"/>
-                                <w:szCs w:val="18"/>
-                                <w:lang w:eastAsia="de-DE"/>
-                              </w:rPr>
-                              <w:t>&gt;1&lt;/</w:t>
-                            </w:r>
-                            <w:proofErr w:type="spellStart"/>
-                            <w:r>
-                              <w:rPr>
-                                <w:rFonts w:ascii="Courier New" w:eastAsia="Times New Roman" w:hAnsi="Courier New" w:cs="Courier New"/>
-                                <w:color w:val="000000"/>
-                                <w:sz w:val="18"/>
-                                <w:szCs w:val="18"/>
-                                <w:lang w:eastAsia="de-DE"/>
-                              </w:rPr>
-                              <w:t>resolution</w:t>
-                            </w:r>
-                            <w:proofErr w:type="spellEnd"/>
-                            <w:r>
-                              <w:rPr>
-                                <w:rFonts w:ascii="Courier New" w:eastAsia="Times New Roman" w:hAnsi="Courier New" w:cs="Courier New"/>
-                                <w:color w:val="000000"/>
-                                <w:sz w:val="18"/>
-                                <w:szCs w:val="18"/>
-                                <w:lang w:eastAsia="de-DE"/>
-                              </w:rPr>
-                              <w:t>&gt;</w:t>
+                              <w:t>&lt;resolution&gt;1&lt;/resolution&gt;</w:t>
                             </w:r>
                           </w:p>
                           <w:p>
@@ -2792,51 +1656,7 @@
                                 <w:szCs w:val="18"/>
                                 <w:lang w:eastAsia="de-DE"/>
                               </w:rPr>
-                              <w:t>&lt;</w:t>
-                            </w:r>
-                            <w:proofErr w:type="spellStart"/>
-                            <w:r>
-                              <w:rPr>
-                                <w:rFonts w:ascii="Courier New" w:eastAsia="Times New Roman" w:hAnsi="Courier New" w:cs="Courier New"/>
-                                <w:color w:val="000000"/>
-                                <w:sz w:val="18"/>
-                                <w:szCs w:val="18"/>
-                                <w:lang w:eastAsia="de-DE"/>
-                              </w:rPr>
-                              <w:t>min_angle</w:t>
-                            </w:r>
-                            <w:proofErr w:type="spellEnd"/>
-                            <w:r>
-                              <w:rPr>
-                                <w:rFonts w:ascii="Courier New" w:eastAsia="Times New Roman" w:hAnsi="Courier New" w:cs="Courier New"/>
-                                <w:color w:val="000000"/>
-                                <w:sz w:val="18"/>
-                                <w:szCs w:val="18"/>
-                                <w:lang w:eastAsia="de-DE"/>
-                              </w:rPr>
-                              <w:t>&gt;-1.396263&lt;/</w:t>
-                            </w:r>
-                            <w:proofErr w:type="spellStart"/>
-                            <w:r>
-                              <w:rPr>
-                                <w:rFonts w:ascii="Courier New" w:eastAsia="Times New Roman" w:hAnsi="Courier New" w:cs="Courier New"/>
-                                <w:color w:val="000000"/>
-                                <w:sz w:val="18"/>
-                                <w:szCs w:val="18"/>
-                                <w:lang w:eastAsia="de-DE"/>
-                              </w:rPr>
-                              <w:t>min_angle</w:t>
-                            </w:r>
-                            <w:proofErr w:type="spellEnd"/>
-                            <w:r>
-                              <w:rPr>
-                                <w:rFonts w:ascii="Courier New" w:eastAsia="Times New Roman" w:hAnsi="Courier New" w:cs="Courier New"/>
-                                <w:color w:val="000000"/>
-                                <w:sz w:val="18"/>
-                                <w:szCs w:val="18"/>
-                                <w:lang w:eastAsia="de-DE"/>
-                              </w:rPr>
-                              <w:t>&gt;</w:t>
+                              <w:t>&lt;min_angle&gt;-1.396263&lt;/min_angle&gt;</w:t>
                             </w:r>
                           </w:p>
                           <w:p>
@@ -2896,51 +1716,7 @@
                                 <w:szCs w:val="18"/>
                                 <w:lang w:eastAsia="de-DE"/>
                               </w:rPr>
-                              <w:t>&lt;</w:t>
-                            </w:r>
-                            <w:proofErr w:type="spellStart"/>
-                            <w:r>
-                              <w:rPr>
-                                <w:rFonts w:ascii="Courier New" w:eastAsia="Times New Roman" w:hAnsi="Courier New" w:cs="Courier New"/>
-                                <w:color w:val="000000"/>
-                                <w:sz w:val="18"/>
-                                <w:szCs w:val="18"/>
-                                <w:lang w:eastAsia="de-DE"/>
-                              </w:rPr>
-                              <w:t>max_angle</w:t>
-                            </w:r>
-                            <w:proofErr w:type="spellEnd"/>
-                            <w:r>
-                              <w:rPr>
-                                <w:rFonts w:ascii="Courier New" w:eastAsia="Times New Roman" w:hAnsi="Courier New" w:cs="Courier New"/>
-                                <w:color w:val="000000"/>
-                                <w:sz w:val="18"/>
-                                <w:szCs w:val="18"/>
-                                <w:lang w:eastAsia="de-DE"/>
-                              </w:rPr>
-                              <w:t>&gt;1.396263&lt;/</w:t>
-                            </w:r>
-                            <w:proofErr w:type="spellStart"/>
-                            <w:r>
-                              <w:rPr>
-                                <w:rFonts w:ascii="Courier New" w:eastAsia="Times New Roman" w:hAnsi="Courier New" w:cs="Courier New"/>
-                                <w:color w:val="000000"/>
-                                <w:sz w:val="18"/>
-                                <w:szCs w:val="18"/>
-                                <w:lang w:eastAsia="de-DE"/>
-                              </w:rPr>
-                              <w:t>max_angle</w:t>
-                            </w:r>
-                            <w:proofErr w:type="spellEnd"/>
-                            <w:r>
-                              <w:rPr>
-                                <w:rFonts w:ascii="Courier New" w:eastAsia="Times New Roman" w:hAnsi="Courier New" w:cs="Courier New"/>
-                                <w:color w:val="000000"/>
-                                <w:sz w:val="18"/>
-                                <w:szCs w:val="18"/>
-                                <w:lang w:eastAsia="de-DE"/>
-                              </w:rPr>
-                              <w:t>&gt;</w:t>
+                              <w:t>&lt;max_angle&gt;1.396263&lt;/max_angle&gt;</w:t>
                             </w:r>
                           </w:p>
                           <w:p>
@@ -3060,29 +1836,7 @@
                                 <w:szCs w:val="18"/>
                                 <w:lang w:eastAsia="de-DE"/>
                               </w:rPr>
-                              <w:t>&lt;</w:t>
-                            </w:r>
-                            <w:proofErr w:type="spellStart"/>
-                            <w:r>
-                              <w:rPr>
-                                <w:rFonts w:ascii="Courier New" w:eastAsia="Times New Roman" w:hAnsi="Courier New" w:cs="Courier New"/>
-                                <w:color w:val="000000"/>
-                                <w:sz w:val="18"/>
-                                <w:szCs w:val="18"/>
-                                <w:lang w:eastAsia="de-DE"/>
-                              </w:rPr>
-                              <w:t>vertical</w:t>
-                            </w:r>
-                            <w:proofErr w:type="spellEnd"/>
-                            <w:r>
-                              <w:rPr>
-                                <w:rFonts w:ascii="Courier New" w:eastAsia="Times New Roman" w:hAnsi="Courier New" w:cs="Courier New"/>
-                                <w:color w:val="000000"/>
-                                <w:sz w:val="18"/>
-                                <w:szCs w:val="18"/>
-                                <w:lang w:eastAsia="de-DE"/>
-                              </w:rPr>
-                              <w:t>&gt;</w:t>
+                              <w:t>&lt;vertical&gt;</w:t>
                             </w:r>
                           </w:p>
                           <w:p>
@@ -3142,51 +1896,7 @@
                                 <w:szCs w:val="18"/>
                                 <w:lang w:eastAsia="de-DE"/>
                               </w:rPr>
-                              <w:t>&lt;</w:t>
-                            </w:r>
-                            <w:proofErr w:type="spellStart"/>
-                            <w:r>
-                              <w:rPr>
-                                <w:rFonts w:ascii="Courier New" w:eastAsia="Times New Roman" w:hAnsi="Courier New" w:cs="Courier New"/>
-                                <w:color w:val="000000"/>
-                                <w:sz w:val="18"/>
-                                <w:szCs w:val="18"/>
-                                <w:lang w:eastAsia="de-DE"/>
-                              </w:rPr>
-                              <w:t>samples</w:t>
-                            </w:r>
-                            <w:proofErr w:type="spellEnd"/>
-                            <w:r>
-                              <w:rPr>
-                                <w:rFonts w:ascii="Courier New" w:eastAsia="Times New Roman" w:hAnsi="Courier New" w:cs="Courier New"/>
-                                <w:color w:val="000000"/>
-                                <w:sz w:val="18"/>
-                                <w:szCs w:val="18"/>
-                                <w:lang w:eastAsia="de-DE"/>
-                              </w:rPr>
-                              <w:t>&gt;64&lt;/</w:t>
-                            </w:r>
-                            <w:proofErr w:type="spellStart"/>
-                            <w:r>
-                              <w:rPr>
-                                <w:rFonts w:ascii="Courier New" w:eastAsia="Times New Roman" w:hAnsi="Courier New" w:cs="Courier New"/>
-                                <w:color w:val="000000"/>
-                                <w:sz w:val="18"/>
-                                <w:szCs w:val="18"/>
-                                <w:lang w:eastAsia="de-DE"/>
-                              </w:rPr>
-                              <w:t>samples</w:t>
-                            </w:r>
-                            <w:proofErr w:type="spellEnd"/>
-                            <w:r>
-                              <w:rPr>
-                                <w:rFonts w:ascii="Courier New" w:eastAsia="Times New Roman" w:hAnsi="Courier New" w:cs="Courier New"/>
-                                <w:color w:val="000000"/>
-                                <w:sz w:val="18"/>
-                                <w:szCs w:val="18"/>
-                                <w:lang w:eastAsia="de-DE"/>
-                              </w:rPr>
-                              <w:t>&gt;</w:t>
+                              <w:t>&lt;samples&gt;64&lt;/samples&gt;</w:t>
                             </w:r>
                           </w:p>
                           <w:p>
@@ -3246,51 +1956,7 @@
                                 <w:szCs w:val="18"/>
                                 <w:lang w:eastAsia="de-DE"/>
                               </w:rPr>
-                              <w:t>&lt;</w:t>
-                            </w:r>
-                            <w:proofErr w:type="spellStart"/>
-                            <w:r>
-                              <w:rPr>
-                                <w:rFonts w:ascii="Courier New" w:eastAsia="Times New Roman" w:hAnsi="Courier New" w:cs="Courier New"/>
-                                <w:color w:val="000000"/>
-                                <w:sz w:val="18"/>
-                                <w:szCs w:val="18"/>
-                                <w:lang w:eastAsia="de-DE"/>
-                              </w:rPr>
-                              <w:t>resolution</w:t>
-                            </w:r>
-                            <w:proofErr w:type="spellEnd"/>
-                            <w:r>
-                              <w:rPr>
-                                <w:rFonts w:ascii="Courier New" w:eastAsia="Times New Roman" w:hAnsi="Courier New" w:cs="Courier New"/>
-                                <w:color w:val="000000"/>
-                                <w:sz w:val="18"/>
-                                <w:szCs w:val="18"/>
-                                <w:lang w:eastAsia="de-DE"/>
-                              </w:rPr>
-                              <w:t>&gt;1&lt;/</w:t>
-                            </w:r>
-                            <w:proofErr w:type="spellStart"/>
-                            <w:r>
-                              <w:rPr>
-                                <w:rFonts w:ascii="Courier New" w:eastAsia="Times New Roman" w:hAnsi="Courier New" w:cs="Courier New"/>
-                                <w:color w:val="000000"/>
-                                <w:sz w:val="18"/>
-                                <w:szCs w:val="18"/>
-                                <w:lang w:eastAsia="de-DE"/>
-                              </w:rPr>
-                              <w:t>resolution</w:t>
-                            </w:r>
-                            <w:proofErr w:type="spellEnd"/>
-                            <w:r>
-                              <w:rPr>
-                                <w:rFonts w:ascii="Courier New" w:eastAsia="Times New Roman" w:hAnsi="Courier New" w:cs="Courier New"/>
-                                <w:color w:val="000000"/>
-                                <w:sz w:val="18"/>
-                                <w:szCs w:val="18"/>
-                                <w:lang w:eastAsia="de-DE"/>
-                              </w:rPr>
-                              <w:t>&gt;</w:t>
+                              <w:t>&lt;resolution&gt;1&lt;/resolution&gt;</w:t>
                             </w:r>
                           </w:p>
                           <w:p>
@@ -3350,51 +2016,7 @@
                                 <w:szCs w:val="18"/>
                                 <w:lang w:eastAsia="de-DE"/>
                               </w:rPr>
-                              <w:t>&lt;</w:t>
-                            </w:r>
-                            <w:proofErr w:type="spellStart"/>
-                            <w:r>
-                              <w:rPr>
-                                <w:rFonts w:ascii="Courier New" w:eastAsia="Times New Roman" w:hAnsi="Courier New" w:cs="Courier New"/>
-                                <w:color w:val="000000"/>
-                                <w:sz w:val="18"/>
-                                <w:szCs w:val="18"/>
-                                <w:lang w:eastAsia="de-DE"/>
-                              </w:rPr>
-                              <w:t>min_angle</w:t>
-                            </w:r>
-                            <w:proofErr w:type="spellEnd"/>
-                            <w:r>
-                              <w:rPr>
-                                <w:rFonts w:ascii="Courier New" w:eastAsia="Times New Roman" w:hAnsi="Courier New" w:cs="Courier New"/>
-                                <w:color w:val="000000"/>
-                                <w:sz w:val="18"/>
-                                <w:szCs w:val="18"/>
-                                <w:lang w:eastAsia="de-DE"/>
-                              </w:rPr>
-                              <w:t>&gt;-0.261799&lt;/</w:t>
-                            </w:r>
-                            <w:proofErr w:type="spellStart"/>
-                            <w:r>
-                              <w:rPr>
-                                <w:rFonts w:ascii="Courier New" w:eastAsia="Times New Roman" w:hAnsi="Courier New" w:cs="Courier New"/>
-                                <w:color w:val="000000"/>
-                                <w:sz w:val="18"/>
-                                <w:szCs w:val="18"/>
-                                <w:lang w:eastAsia="de-DE"/>
-                              </w:rPr>
-                              <w:t>min_angle</w:t>
-                            </w:r>
-                            <w:proofErr w:type="spellEnd"/>
-                            <w:r>
-                              <w:rPr>
-                                <w:rFonts w:ascii="Courier New" w:eastAsia="Times New Roman" w:hAnsi="Courier New" w:cs="Courier New"/>
-                                <w:color w:val="000000"/>
-                                <w:sz w:val="18"/>
-                                <w:szCs w:val="18"/>
-                                <w:lang w:eastAsia="de-DE"/>
-                              </w:rPr>
-                              <w:t>&gt;</w:t>
+                              <w:t>&lt;min_angle&gt;-0.261799&lt;/min_angle&gt;</w:t>
                             </w:r>
                           </w:p>
                           <w:p>
@@ -3454,51 +2076,7 @@
                                 <w:szCs w:val="18"/>
                                 <w:lang w:eastAsia="de-DE"/>
                               </w:rPr>
-                              <w:t>&lt;</w:t>
-                            </w:r>
-                            <w:proofErr w:type="spellStart"/>
-                            <w:r>
-                              <w:rPr>
-                                <w:rFonts w:ascii="Courier New" w:eastAsia="Times New Roman" w:hAnsi="Courier New" w:cs="Courier New"/>
-                                <w:color w:val="000000"/>
-                                <w:sz w:val="18"/>
-                                <w:szCs w:val="18"/>
-                                <w:lang w:eastAsia="de-DE"/>
-                              </w:rPr>
-                              <w:t>max_angle</w:t>
-                            </w:r>
-                            <w:proofErr w:type="spellEnd"/>
-                            <w:r>
-                              <w:rPr>
-                                <w:rFonts w:ascii="Courier New" w:eastAsia="Times New Roman" w:hAnsi="Courier New" w:cs="Courier New"/>
-                                <w:color w:val="000000"/>
-                                <w:sz w:val="18"/>
-                                <w:szCs w:val="18"/>
-                                <w:lang w:eastAsia="de-DE"/>
-                              </w:rPr>
-                              <w:t>&gt;0.3&lt;/</w:t>
-                            </w:r>
-                            <w:proofErr w:type="spellStart"/>
-                            <w:r>
-                              <w:rPr>
-                                <w:rFonts w:ascii="Courier New" w:eastAsia="Times New Roman" w:hAnsi="Courier New" w:cs="Courier New"/>
-                                <w:color w:val="000000"/>
-                                <w:sz w:val="18"/>
-                                <w:szCs w:val="18"/>
-                                <w:lang w:eastAsia="de-DE"/>
-                              </w:rPr>
-                              <w:t>max_angle</w:t>
-                            </w:r>
-                            <w:proofErr w:type="spellEnd"/>
-                            <w:r>
-                              <w:rPr>
-                                <w:rFonts w:ascii="Courier New" w:eastAsia="Times New Roman" w:hAnsi="Courier New" w:cs="Courier New"/>
-                                <w:color w:val="000000"/>
-                                <w:sz w:val="18"/>
-                                <w:szCs w:val="18"/>
-                                <w:lang w:eastAsia="de-DE"/>
-                              </w:rPr>
-                              <w:t>&gt;</w:t>
+                              <w:t>&lt;max_angle&gt;0.3&lt;/max_angle&gt;</w:t>
                             </w:r>
                           </w:p>
                           <w:p>
@@ -3568,29 +2146,7 @@
                                 <w:szCs w:val="18"/>
                                 <w:lang w:eastAsia="de-DE"/>
                               </w:rPr>
-                              <w:t>&lt;/</w:t>
-                            </w:r>
-                            <w:proofErr w:type="spellStart"/>
-                            <w:r>
-                              <w:rPr>
-                                <w:rFonts w:ascii="Courier New" w:eastAsia="Times New Roman" w:hAnsi="Courier New" w:cs="Courier New"/>
-                                <w:color w:val="000000"/>
-                                <w:sz w:val="18"/>
-                                <w:szCs w:val="18"/>
-                                <w:lang w:eastAsia="de-DE"/>
-                              </w:rPr>
-                              <w:t>vertical</w:t>
-                            </w:r>
-                            <w:proofErr w:type="spellEnd"/>
-                            <w:r>
-                              <w:rPr>
-                                <w:rFonts w:ascii="Courier New" w:eastAsia="Times New Roman" w:hAnsi="Courier New" w:cs="Courier New"/>
-                                <w:color w:val="000000"/>
-                                <w:sz w:val="18"/>
-                                <w:szCs w:val="18"/>
-                                <w:lang w:eastAsia="de-DE"/>
-                              </w:rPr>
-                              <w:t>&gt;</w:t>
+                              <w:t>&lt;/vertical&gt;</w:t>
                             </w:r>
                           </w:p>
                           <w:p>
@@ -3660,29 +2216,7 @@
                                 <w:szCs w:val="18"/>
                                 <w:lang w:eastAsia="de-DE"/>
                               </w:rPr>
-                              <w:t>&lt;/</w:t>
-                            </w:r>
-                            <w:proofErr w:type="spellStart"/>
-                            <w:r>
-                              <w:rPr>
-                                <w:rFonts w:ascii="Courier New" w:eastAsia="Times New Roman" w:hAnsi="Courier New" w:cs="Courier New"/>
-                                <w:color w:val="000000"/>
-                                <w:sz w:val="18"/>
-                                <w:szCs w:val="18"/>
-                                <w:lang w:eastAsia="de-DE"/>
-                              </w:rPr>
-                              <w:t>scan</w:t>
-                            </w:r>
-                            <w:proofErr w:type="spellEnd"/>
-                            <w:r>
-                              <w:rPr>
-                                <w:rFonts w:ascii="Courier New" w:eastAsia="Times New Roman" w:hAnsi="Courier New" w:cs="Courier New"/>
-                                <w:color w:val="000000"/>
-                                <w:sz w:val="18"/>
-                                <w:szCs w:val="18"/>
-                                <w:lang w:eastAsia="de-DE"/>
-                              </w:rPr>
-                              <w:t>&gt;</w:t>
+                              <w:t>&lt;/scan&gt;</w:t>
                             </w:r>
                           </w:p>
                           <w:p>
@@ -3752,29 +2286,7 @@
                                 <w:szCs w:val="18"/>
                                 <w:lang w:eastAsia="de-DE"/>
                               </w:rPr>
-                              <w:t>&lt;</w:t>
-                            </w:r>
-                            <w:proofErr w:type="spellStart"/>
-                            <w:r>
-                              <w:rPr>
-                                <w:rFonts w:ascii="Courier New" w:eastAsia="Times New Roman" w:hAnsi="Courier New" w:cs="Courier New"/>
-                                <w:color w:val="000000"/>
-                                <w:sz w:val="18"/>
-                                <w:szCs w:val="18"/>
-                                <w:lang w:eastAsia="de-DE"/>
-                              </w:rPr>
-                              <w:t>range</w:t>
-                            </w:r>
-                            <w:proofErr w:type="spellEnd"/>
-                            <w:r>
-                              <w:rPr>
-                                <w:rFonts w:ascii="Courier New" w:eastAsia="Times New Roman" w:hAnsi="Courier New" w:cs="Courier New"/>
-                                <w:color w:val="000000"/>
-                                <w:sz w:val="18"/>
-                                <w:szCs w:val="18"/>
-                                <w:lang w:eastAsia="de-DE"/>
-                              </w:rPr>
-                              <w:t>&gt;</w:t>
+                              <w:t>&lt;range&gt;</w:t>
                             </w:r>
                           </w:p>
                           <w:p>
@@ -3894,51 +2406,7 @@
                                 <w:szCs w:val="18"/>
                                 <w:lang w:eastAsia="de-DE"/>
                               </w:rPr>
-                              <w:t>&lt;</w:t>
-                            </w:r>
-                            <w:proofErr w:type="spellStart"/>
-                            <w:r>
-                              <w:rPr>
-                                <w:rFonts w:ascii="Courier New" w:eastAsia="Times New Roman" w:hAnsi="Courier New" w:cs="Courier New"/>
-                                <w:color w:val="000000"/>
-                                <w:sz w:val="18"/>
-                                <w:szCs w:val="18"/>
-                                <w:lang w:eastAsia="de-DE"/>
-                              </w:rPr>
-                              <w:t>max</w:t>
-                            </w:r>
-                            <w:proofErr w:type="spellEnd"/>
-                            <w:r>
-                              <w:rPr>
-                                <w:rFonts w:ascii="Courier New" w:eastAsia="Times New Roman" w:hAnsi="Courier New" w:cs="Courier New"/>
-                                <w:color w:val="000000"/>
-                                <w:sz w:val="18"/>
-                                <w:szCs w:val="18"/>
-                                <w:lang w:eastAsia="de-DE"/>
-                              </w:rPr>
-                              <w:t>&gt;10.0&lt;/</w:t>
-                            </w:r>
-                            <w:proofErr w:type="spellStart"/>
-                            <w:r>
-                              <w:rPr>
-                                <w:rFonts w:ascii="Courier New" w:eastAsia="Times New Roman" w:hAnsi="Courier New" w:cs="Courier New"/>
-                                <w:color w:val="000000"/>
-                                <w:sz w:val="18"/>
-                                <w:szCs w:val="18"/>
-                                <w:lang w:eastAsia="de-DE"/>
-                              </w:rPr>
-                              <w:t>max</w:t>
-                            </w:r>
-                            <w:proofErr w:type="spellEnd"/>
-                            <w:r>
-                              <w:rPr>
-                                <w:rFonts w:ascii="Courier New" w:eastAsia="Times New Roman" w:hAnsi="Courier New" w:cs="Courier New"/>
-                                <w:color w:val="000000"/>
-                                <w:sz w:val="18"/>
-                                <w:szCs w:val="18"/>
-                                <w:lang w:eastAsia="de-DE"/>
-                              </w:rPr>
-                              <w:t>&gt;</w:t>
+                              <w:t>&lt;max&gt;10.0&lt;/max&gt;</w:t>
                             </w:r>
                           </w:p>
                           <w:p>
@@ -3998,51 +2466,7 @@
                                 <w:szCs w:val="18"/>
                                 <w:lang w:eastAsia="de-DE"/>
                               </w:rPr>
-                              <w:t>&lt;</w:t>
-                            </w:r>
-                            <w:proofErr w:type="spellStart"/>
-                            <w:r>
-                              <w:rPr>
-                                <w:rFonts w:ascii="Courier New" w:eastAsia="Times New Roman" w:hAnsi="Courier New" w:cs="Courier New"/>
-                                <w:color w:val="000000"/>
-                                <w:sz w:val="18"/>
-                                <w:szCs w:val="18"/>
-                                <w:lang w:eastAsia="de-DE"/>
-                              </w:rPr>
-                              <w:t>resolution</w:t>
-                            </w:r>
-                            <w:proofErr w:type="spellEnd"/>
-                            <w:r>
-                              <w:rPr>
-                                <w:rFonts w:ascii="Courier New" w:eastAsia="Times New Roman" w:hAnsi="Courier New" w:cs="Courier New"/>
-                                <w:color w:val="000000"/>
-                                <w:sz w:val="18"/>
-                                <w:szCs w:val="18"/>
-                                <w:lang w:eastAsia="de-DE"/>
-                              </w:rPr>
-                              <w:t>&gt;0.01&lt;/</w:t>
-                            </w:r>
-                            <w:proofErr w:type="spellStart"/>
-                            <w:r>
-                              <w:rPr>
-                                <w:rFonts w:ascii="Courier New" w:eastAsia="Times New Roman" w:hAnsi="Courier New" w:cs="Courier New"/>
-                                <w:color w:val="000000"/>
-                                <w:sz w:val="18"/>
-                                <w:szCs w:val="18"/>
-                                <w:lang w:eastAsia="de-DE"/>
-                              </w:rPr>
-                              <w:t>resolution</w:t>
-                            </w:r>
-                            <w:proofErr w:type="spellEnd"/>
-                            <w:r>
-                              <w:rPr>
-                                <w:rFonts w:ascii="Courier New" w:eastAsia="Times New Roman" w:hAnsi="Courier New" w:cs="Courier New"/>
-                                <w:color w:val="000000"/>
-                                <w:sz w:val="18"/>
-                                <w:szCs w:val="18"/>
-                                <w:lang w:eastAsia="de-DE"/>
-                              </w:rPr>
-                              <w:t>&gt;</w:t>
+                              <w:t>&lt;resolution&gt;0.01&lt;/resolution&gt;</w:t>
                             </w:r>
                           </w:p>
                           <w:p>
@@ -4102,29 +2526,7 @@
                                 <w:szCs w:val="18"/>
                                 <w:lang w:eastAsia="de-DE"/>
                               </w:rPr>
-                              <w:t>&lt;/</w:t>
-                            </w:r>
-                            <w:proofErr w:type="spellStart"/>
-                            <w:r>
-                              <w:rPr>
-                                <w:rFonts w:ascii="Courier New" w:eastAsia="Times New Roman" w:hAnsi="Courier New" w:cs="Courier New"/>
-                                <w:color w:val="000000"/>
-                                <w:sz w:val="18"/>
-                                <w:szCs w:val="18"/>
-                                <w:lang w:eastAsia="de-DE"/>
-                              </w:rPr>
-                              <w:t>range</w:t>
-                            </w:r>
-                            <w:proofErr w:type="spellEnd"/>
-                            <w:r>
-                              <w:rPr>
-                                <w:rFonts w:ascii="Courier New" w:eastAsia="Times New Roman" w:hAnsi="Courier New" w:cs="Courier New"/>
-                                <w:color w:val="000000"/>
-                                <w:sz w:val="18"/>
-                                <w:szCs w:val="18"/>
-                                <w:lang w:eastAsia="de-DE"/>
-                              </w:rPr>
-                              <w:t>&gt;</w:t>
+                              <w:t>&lt;/range&gt;</w:t>
                             </w:r>
                           </w:p>
                           <w:p>
@@ -4184,29 +2586,7 @@
                                 <w:szCs w:val="18"/>
                                 <w:lang w:eastAsia="de-DE"/>
                               </w:rPr>
-                              <w:t>&lt;/</w:t>
-                            </w:r>
-                            <w:proofErr w:type="spellStart"/>
-                            <w:r>
-                              <w:rPr>
-                                <w:rFonts w:ascii="Courier New" w:eastAsia="Times New Roman" w:hAnsi="Courier New" w:cs="Courier New"/>
-                                <w:color w:val="000000"/>
-                                <w:sz w:val="18"/>
-                                <w:szCs w:val="18"/>
-                                <w:lang w:eastAsia="de-DE"/>
-                              </w:rPr>
-                              <w:t>ray</w:t>
-                            </w:r>
-                            <w:proofErr w:type="spellEnd"/>
-                            <w:r>
-                              <w:rPr>
-                                <w:rFonts w:ascii="Courier New" w:eastAsia="Times New Roman" w:hAnsi="Courier New" w:cs="Courier New"/>
-                                <w:color w:val="000000"/>
-                                <w:sz w:val="18"/>
-                                <w:szCs w:val="18"/>
-                                <w:lang w:eastAsia="de-DE"/>
-                              </w:rPr>
-                              <w:t>&gt;</w:t>
+                              <w:t>&lt;/ray&gt;</w:t>
                             </w:r>
                           </w:p>
                           <w:p>
@@ -4266,51 +2646,7 @@
                                 <w:szCs w:val="18"/>
                                 <w:lang w:eastAsia="de-DE"/>
                               </w:rPr>
-                              <w:t>&lt;</w:t>
-                            </w:r>
-                            <w:proofErr w:type="spellStart"/>
-                            <w:r>
-                              <w:rPr>
-                                <w:rFonts w:ascii="Courier New" w:eastAsia="Times New Roman" w:hAnsi="Courier New" w:cs="Courier New"/>
-                                <w:color w:val="000000"/>
-                                <w:sz w:val="18"/>
-                                <w:szCs w:val="18"/>
-                                <w:lang w:eastAsia="de-DE"/>
-                              </w:rPr>
-                              <w:t>always_on</w:t>
-                            </w:r>
-                            <w:proofErr w:type="spellEnd"/>
-                            <w:r>
-                              <w:rPr>
-                                <w:rFonts w:ascii="Courier New" w:eastAsia="Times New Roman" w:hAnsi="Courier New" w:cs="Courier New"/>
-                                <w:color w:val="000000"/>
-                                <w:sz w:val="18"/>
-                                <w:szCs w:val="18"/>
-                                <w:lang w:eastAsia="de-DE"/>
-                              </w:rPr>
-                              <w:t>&gt;1&lt;/</w:t>
-                            </w:r>
-                            <w:proofErr w:type="spellStart"/>
-                            <w:r>
-                              <w:rPr>
-                                <w:rFonts w:ascii="Courier New" w:eastAsia="Times New Roman" w:hAnsi="Courier New" w:cs="Courier New"/>
-                                <w:color w:val="000000"/>
-                                <w:sz w:val="18"/>
-                                <w:szCs w:val="18"/>
-                                <w:lang w:eastAsia="de-DE"/>
-                              </w:rPr>
-                              <w:t>always_on</w:t>
-                            </w:r>
-                            <w:proofErr w:type="spellEnd"/>
-                            <w:r>
-                              <w:rPr>
-                                <w:rFonts w:ascii="Courier New" w:eastAsia="Times New Roman" w:hAnsi="Courier New" w:cs="Courier New"/>
-                                <w:color w:val="000000"/>
-                                <w:sz w:val="18"/>
-                                <w:szCs w:val="18"/>
-                                <w:lang w:eastAsia="de-DE"/>
-                              </w:rPr>
-                              <w:t>&gt;</w:t>
+                              <w:t>&lt;always_on&gt;1&lt;/always_on&gt;</w:t>
                             </w:r>
                           </w:p>
                           <w:p>
@@ -4370,73 +2706,7 @@
                                 <w:szCs w:val="18"/>
                                 <w:lang w:eastAsia="de-DE"/>
                               </w:rPr>
-                              <w:t>&lt;</w:t>
-                            </w:r>
-                            <w:proofErr w:type="spellStart"/>
-                            <w:r>
-                              <w:rPr>
-                                <w:rFonts w:ascii="Courier New" w:eastAsia="Times New Roman" w:hAnsi="Courier New" w:cs="Courier New"/>
-                                <w:color w:val="000000"/>
-                                <w:sz w:val="18"/>
-                                <w:szCs w:val="18"/>
-                                <w:lang w:eastAsia="de-DE"/>
-                              </w:rPr>
-                              <w:t>visualize</w:t>
-                            </w:r>
-                            <w:proofErr w:type="spellEnd"/>
-                            <w:r>
-                              <w:rPr>
-                                <w:rFonts w:ascii="Courier New" w:eastAsia="Times New Roman" w:hAnsi="Courier New" w:cs="Courier New"/>
-                                <w:color w:val="000000"/>
-                                <w:sz w:val="18"/>
-                                <w:szCs w:val="18"/>
-                                <w:lang w:eastAsia="de-DE"/>
-                              </w:rPr>
-                              <w:t>&gt;</w:t>
-                            </w:r>
-                            <w:proofErr w:type="spellStart"/>
-                            <w:r>
-                              <w:rPr>
-                                <w:rFonts w:ascii="Courier New" w:eastAsia="Times New Roman" w:hAnsi="Courier New" w:cs="Courier New"/>
-                                <w:color w:val="000000"/>
-                                <w:sz w:val="18"/>
-                                <w:szCs w:val="18"/>
-                                <w:lang w:eastAsia="de-DE"/>
-                              </w:rPr>
-                              <w:t>true</w:t>
-                            </w:r>
-                            <w:proofErr w:type="spellEnd"/>
-                            <w:r>
-                              <w:rPr>
-                                <w:rFonts w:ascii="Courier New" w:eastAsia="Times New Roman" w:hAnsi="Courier New" w:cs="Courier New"/>
-                                <w:color w:val="000000"/>
-                                <w:sz w:val="18"/>
-                                <w:szCs w:val="18"/>
-                                <w:lang w:eastAsia="de-DE"/>
-                              </w:rPr>
-                              <w:t>&lt;/</w:t>
-                            </w:r>
-                            <w:proofErr w:type="spellStart"/>
-                            <w:r>
-                              <w:rPr>
-                                <w:rFonts w:ascii="Courier New" w:eastAsia="Times New Roman" w:hAnsi="Courier New" w:cs="Courier New"/>
-                                <w:color w:val="000000"/>
-                                <w:sz w:val="18"/>
-                                <w:szCs w:val="18"/>
-                                <w:lang w:eastAsia="de-DE"/>
-                              </w:rPr>
-                              <w:t>visualize</w:t>
-                            </w:r>
-                            <w:proofErr w:type="spellEnd"/>
-                            <w:r>
-                              <w:rPr>
-                                <w:rFonts w:ascii="Courier New" w:eastAsia="Times New Roman" w:hAnsi="Courier New" w:cs="Courier New"/>
-                                <w:color w:val="000000"/>
-                                <w:sz w:val="18"/>
-                                <w:szCs w:val="18"/>
-                                <w:lang w:eastAsia="de-DE"/>
-                              </w:rPr>
-                              <w:t>&gt;</w:t>
+                              <w:t>&lt;visualize&gt;true&lt;/visualize&gt;</w:t>
                             </w:r>
                           </w:p>
                           <w:p>
@@ -4476,29 +2746,7 @@
                                 <w:szCs w:val="18"/>
                                 <w:lang w:eastAsia="de-DE"/>
                               </w:rPr>
-                              <w:t>&lt;/</w:t>
-                            </w:r>
-                            <w:proofErr w:type="spellStart"/>
-                            <w:r>
-                              <w:rPr>
-                                <w:rFonts w:ascii="Courier New" w:eastAsia="Times New Roman" w:hAnsi="Courier New" w:cs="Courier New"/>
-                                <w:color w:val="000000"/>
-                                <w:sz w:val="18"/>
-                                <w:szCs w:val="18"/>
-                                <w:lang w:eastAsia="de-DE"/>
-                              </w:rPr>
-                              <w:t>sensor</w:t>
-                            </w:r>
-                            <w:proofErr w:type="spellEnd"/>
-                            <w:r>
-                              <w:rPr>
-                                <w:rFonts w:ascii="Courier New" w:eastAsia="Times New Roman" w:hAnsi="Courier New" w:cs="Courier New"/>
-                                <w:color w:val="000000"/>
-                                <w:sz w:val="18"/>
-                                <w:szCs w:val="18"/>
-                                <w:lang w:eastAsia="de-DE"/>
-                              </w:rPr>
-                              <w:t>&gt;</w:t>
+                              <w:t>&lt;/sensor&gt;</w:t>
                             </w:r>
                           </w:p>
                         </w:txbxContent>
@@ -4554,95 +2802,7 @@
                           <w:szCs w:val="18"/>
                           <w:lang w:eastAsia="de-DE"/>
                         </w:rPr>
-                        <w:t>&lt;</w:t>
-                      </w:r>
-                      <w:proofErr w:type="spellStart"/>
-                      <w:r>
-                        <w:rPr>
-                          <w:rFonts w:ascii="Courier New" w:eastAsia="Times New Roman" w:hAnsi="Courier New" w:cs="Courier New"/>
-                          <w:color w:val="000000"/>
-                          <w:sz w:val="18"/>
-                          <w:szCs w:val="18"/>
-                          <w:lang w:eastAsia="de-DE"/>
-                        </w:rPr>
-                        <w:t>sensor</w:t>
-                      </w:r>
-                      <w:proofErr w:type="spellEnd"/>
-                      <w:r>
-                        <w:rPr>
-                          <w:rFonts w:ascii="Courier New" w:eastAsia="Times New Roman" w:hAnsi="Courier New" w:cs="Courier New"/>
-                          <w:color w:val="000000"/>
-                          <w:sz w:val="18"/>
-                          <w:szCs w:val="18"/>
-                          <w:lang w:eastAsia="de-DE"/>
-                        </w:rPr>
-                        <w:t xml:space="preserve"> </w:t>
-                      </w:r>
-                      <w:proofErr w:type="spellStart"/>
-                      <w:r>
-                        <w:rPr>
-                          <w:rFonts w:ascii="Courier New" w:eastAsia="Times New Roman" w:hAnsi="Courier New" w:cs="Courier New"/>
-                          <w:color w:val="000000"/>
-                          <w:sz w:val="18"/>
-                          <w:szCs w:val="18"/>
-                          <w:lang w:eastAsia="de-DE"/>
-                        </w:rPr>
-                        <w:t>name</w:t>
-                      </w:r>
-                      <w:proofErr w:type="spellEnd"/>
-                      <w:r>
-                        <w:rPr>
-                          <w:rFonts w:ascii="Courier New" w:eastAsia="Times New Roman" w:hAnsi="Courier New" w:cs="Courier New"/>
-                          <w:color w:val="000000"/>
-                          <w:sz w:val="18"/>
-                          <w:szCs w:val="18"/>
-                          <w:lang w:eastAsia="de-DE"/>
-                        </w:rPr>
-                        <w:t>='</w:t>
-                      </w:r>
-                      <w:proofErr w:type="spellStart"/>
-                      <w:r>
-                        <w:rPr>
-                          <w:rFonts w:ascii="Courier New" w:eastAsia="Times New Roman" w:hAnsi="Courier New" w:cs="Courier New"/>
-                          <w:color w:val="000000"/>
-                          <w:sz w:val="18"/>
-                          <w:szCs w:val="18"/>
-                          <w:lang w:eastAsia="de-DE"/>
-                        </w:rPr>
-                        <w:t>gpu_lidar</w:t>
-                      </w:r>
-                      <w:proofErr w:type="spellEnd"/>
-                      <w:r>
-                        <w:rPr>
-                          <w:rFonts w:ascii="Courier New" w:eastAsia="Times New Roman" w:hAnsi="Courier New" w:cs="Courier New"/>
-                          <w:color w:val="000000"/>
-                          <w:sz w:val="18"/>
-                          <w:szCs w:val="18"/>
-                          <w:lang w:eastAsia="de-DE"/>
-                        </w:rPr>
-                        <w:t>' type='</w:t>
-                      </w:r>
-                      <w:proofErr w:type="spellStart"/>
-                      <w:r>
-                        <w:rPr>
-                          <w:rFonts w:ascii="Courier New" w:eastAsia="Times New Roman" w:hAnsi="Courier New" w:cs="Courier New"/>
-                          <w:color w:val="000000"/>
-                          <w:sz w:val="18"/>
-                          <w:szCs w:val="18"/>
-                          <w:lang w:eastAsia="de-DE"/>
-                        </w:rPr>
-                        <w:t>gpu_lidar</w:t>
-                      </w:r>
-                      <w:proofErr w:type="spellEnd"/>
-                      <w:r>
-                        <w:rPr>
-                          <w:rFonts w:ascii="Courier New" w:eastAsia="Times New Roman" w:hAnsi="Courier New" w:cs="Courier New"/>
-                          <w:color w:val="000000"/>
-                          <w:sz w:val="18"/>
-                          <w:szCs w:val="18"/>
-                          <w:lang w:eastAsia="de-DE"/>
-                        </w:rPr>
-                        <w:t>'&gt;"</w:t>
+                        <w:t>&lt;sensor name='gpu_lidar' type='gpu_lidar'&gt;"</w:t>
                       </w:r>
                     </w:p>
                     <w:p>
@@ -4692,53 +2852,8 @@
                           <w:szCs w:val="18"/>
                           <w:lang w:eastAsia="de-DE"/>
                         </w:rPr>
-                        <w:t>&lt;</w:t>
-                      </w:r>
-                      <w:proofErr w:type="spellStart"/>
-                      <w:r>
-                        <w:rPr>
-                          <w:rFonts w:ascii="Courier New" w:eastAsia="Times New Roman" w:hAnsi="Courier New" w:cs="Courier New"/>
-                          <w:color w:val="000000"/>
-                          <w:sz w:val="18"/>
-                          <w:szCs w:val="18"/>
-                          <w:lang w:eastAsia="de-DE"/>
-                        </w:rPr>
-                        <w:t>pose</w:t>
-                      </w:r>
-                      <w:proofErr w:type="spellEnd"/>
-                      <w:r>
-                        <w:rPr>
-                          <w:rFonts w:ascii="Courier New" w:eastAsia="Times New Roman" w:hAnsi="Courier New" w:cs="Courier New"/>
-                          <w:color w:val="000000"/>
-                          <w:sz w:val="18"/>
-                          <w:szCs w:val="18"/>
-                          <w:lang w:eastAsia="de-DE"/>
-                        </w:rPr>
-                        <w:t xml:space="preserve"> </w:t>
-                      </w:r>
-                      <w:proofErr w:type="spellStart"/>
-                      <w:r>
-                        <w:rPr>
-                          <w:rFonts w:ascii="Courier New" w:eastAsia="Times New Roman" w:hAnsi="Courier New" w:cs="Courier New"/>
-                          <w:color w:val="000000"/>
-                          <w:sz w:val="18"/>
-                          <w:szCs w:val="18"/>
-                          <w:lang w:eastAsia="de-DE"/>
-                        </w:rPr>
-                        <w:t>relative_to</w:t>
-                      </w:r>
-                      <w:proofErr w:type="spellEnd"/>
-                      <w:r>
-                        <w:rPr>
-                          <w:rFonts w:ascii="Courier New" w:eastAsia="Times New Roman" w:hAnsi="Courier New" w:cs="Courier New"/>
-                          <w:color w:val="000000"/>
-                          <w:sz w:val="18"/>
-                          <w:szCs w:val="18"/>
-                          <w:lang w:eastAsia="de-DE"/>
-                        </w:rPr>
-                        <w:t>='</w:t>
-                      </w:r>
-                      <w:proofErr w:type="spellStart"/>
+                        <w:t>&lt;pose relative_to='</w:t>
+                      </w:r>
                       <w:r>
                         <w:rPr>
                           <w:rFonts w:ascii="Courier New" w:eastAsia="Times New Roman" w:hAnsi="Courier New" w:cs="Courier New"/>
@@ -4757,40 +2872,7 @@
                           <w:szCs w:val="18"/>
                           <w:lang w:eastAsia="de-DE"/>
                         </w:rPr>
-                        <w:t>_frame</w:t>
-                      </w:r>
-                      <w:proofErr w:type="spellEnd"/>
-                      <w:r>
-                        <w:rPr>
-                          <w:rFonts w:ascii="Courier New" w:eastAsia="Times New Roman" w:hAnsi="Courier New" w:cs="Courier New"/>
-                          <w:color w:val="000000"/>
-                          <w:sz w:val="18"/>
-                          <w:szCs w:val="18"/>
-                          <w:lang w:eastAsia="de-DE"/>
-                        </w:rPr>
-                        <w:t>'&gt;0 0 0 0 0 0&lt;/</w:t>
-                      </w:r>
-                      <w:proofErr w:type="spellStart"/>
-                      <w:r>
-                        <w:rPr>
-                          <w:rFonts w:ascii="Courier New" w:eastAsia="Times New Roman" w:hAnsi="Courier New" w:cs="Courier New"/>
-                          <w:color w:val="000000"/>
-                          <w:sz w:val="18"/>
-                          <w:szCs w:val="18"/>
-                          <w:lang w:eastAsia="de-DE"/>
-                        </w:rPr>
-                        <w:t>pose</w:t>
-                      </w:r>
-                      <w:proofErr w:type="spellEnd"/>
-                      <w:r>
-                        <w:rPr>
-                          <w:rFonts w:ascii="Courier New" w:eastAsia="Times New Roman" w:hAnsi="Courier New" w:cs="Courier New"/>
-                          <w:color w:val="000000"/>
-                          <w:sz w:val="18"/>
-                          <w:szCs w:val="18"/>
-                          <w:lang w:eastAsia="de-DE"/>
-                        </w:rPr>
-                        <w:t>&gt;</w:t>
+                        <w:t>_frame'&gt;0 0 0 0 0 0&lt;/pose&gt;</w:t>
                       </w:r>
                     </w:p>
                     <w:p>
@@ -4850,73 +2932,7 @@
                           <w:szCs w:val="18"/>
                           <w:lang w:eastAsia="de-DE"/>
                         </w:rPr>
-                        <w:t>&lt;</w:t>
-                      </w:r>
-                      <w:proofErr w:type="spellStart"/>
-                      <w:r>
-                        <w:rPr>
-                          <w:rFonts w:ascii="Courier New" w:eastAsia="Times New Roman" w:hAnsi="Courier New" w:cs="Courier New"/>
-                          <w:color w:val="000000"/>
-                          <w:sz w:val="18"/>
-                          <w:szCs w:val="18"/>
-                          <w:lang w:eastAsia="de-DE"/>
-                        </w:rPr>
-                        <w:t>topic</w:t>
-                      </w:r>
-                      <w:proofErr w:type="spellEnd"/>
-                      <w:r>
-                        <w:rPr>
-                          <w:rFonts w:ascii="Courier New" w:eastAsia="Times New Roman" w:hAnsi="Courier New" w:cs="Courier New"/>
-                          <w:color w:val="000000"/>
-                          <w:sz w:val="18"/>
-                          <w:szCs w:val="18"/>
-                          <w:lang w:eastAsia="de-DE"/>
-                        </w:rPr>
-                        <w:t>&gt;</w:t>
-                      </w:r>
-                      <w:proofErr w:type="spellStart"/>
-                      <w:r>
-                        <w:rPr>
-                          <w:rFonts w:ascii="Courier New" w:eastAsia="Times New Roman" w:hAnsi="Courier New" w:cs="Courier New"/>
-                          <w:color w:val="000000"/>
-                          <w:sz w:val="18"/>
-                          <w:szCs w:val="18"/>
-                          <w:lang w:eastAsia="de-DE"/>
-                        </w:rPr>
-                        <w:t>lidar</w:t>
-                      </w:r>
-                      <w:proofErr w:type="spellEnd"/>
-                      <w:r>
-                        <w:rPr>
-                          <w:rFonts w:ascii="Courier New" w:eastAsia="Times New Roman" w:hAnsi="Courier New" w:cs="Courier New"/>
-                          <w:color w:val="000000"/>
-                          <w:sz w:val="18"/>
-                          <w:szCs w:val="18"/>
-                          <w:lang w:eastAsia="de-DE"/>
-                        </w:rPr>
-                        <w:t>&lt;/</w:t>
-                      </w:r>
-                      <w:proofErr w:type="spellStart"/>
-                      <w:r>
-                        <w:rPr>
-                          <w:rFonts w:ascii="Courier New" w:eastAsia="Times New Roman" w:hAnsi="Courier New" w:cs="Courier New"/>
-                          <w:color w:val="000000"/>
-                          <w:sz w:val="18"/>
-                          <w:szCs w:val="18"/>
-                          <w:lang w:eastAsia="de-DE"/>
-                        </w:rPr>
-                        <w:t>topic</w:t>
-                      </w:r>
-                      <w:proofErr w:type="spellEnd"/>
-                      <w:r>
-                        <w:rPr>
-                          <w:rFonts w:ascii="Courier New" w:eastAsia="Times New Roman" w:hAnsi="Courier New" w:cs="Courier New"/>
-                          <w:color w:val="000000"/>
-                          <w:sz w:val="18"/>
-                          <w:szCs w:val="18"/>
-                          <w:lang w:eastAsia="de-DE"/>
-                        </w:rPr>
-                        <w:t>&gt;</w:t>
+                        <w:t>&lt;topic&gt;lidar&lt;/topic&gt;</w:t>
                       </w:r>
                     </w:p>
                     <w:p>
@@ -4976,51 +2992,7 @@
                           <w:szCs w:val="18"/>
                           <w:lang w:eastAsia="de-DE"/>
                         </w:rPr>
-                        <w:t>&lt;</w:t>
-                      </w:r>
-                      <w:proofErr w:type="spellStart"/>
-                      <w:r>
-                        <w:rPr>
-                          <w:rFonts w:ascii="Courier New" w:eastAsia="Times New Roman" w:hAnsi="Courier New" w:cs="Courier New"/>
-                          <w:color w:val="000000"/>
-                          <w:sz w:val="18"/>
-                          <w:szCs w:val="18"/>
-                          <w:lang w:eastAsia="de-DE"/>
-                        </w:rPr>
-                        <w:t>update_rate</w:t>
-                      </w:r>
-                      <w:proofErr w:type="spellEnd"/>
-                      <w:r>
-                        <w:rPr>
-                          <w:rFonts w:ascii="Courier New" w:eastAsia="Times New Roman" w:hAnsi="Courier New" w:cs="Courier New"/>
-                          <w:color w:val="000000"/>
-                          <w:sz w:val="18"/>
-                          <w:szCs w:val="18"/>
-                          <w:lang w:eastAsia="de-DE"/>
-                        </w:rPr>
-                        <w:t>&gt;10&lt;/</w:t>
-                      </w:r>
-                      <w:proofErr w:type="spellStart"/>
-                      <w:r>
-                        <w:rPr>
-                          <w:rFonts w:ascii="Courier New" w:eastAsia="Times New Roman" w:hAnsi="Courier New" w:cs="Courier New"/>
-                          <w:color w:val="000000"/>
-                          <w:sz w:val="18"/>
-                          <w:szCs w:val="18"/>
-                          <w:lang w:eastAsia="de-DE"/>
-                        </w:rPr>
-                        <w:t>update_rate</w:t>
-                      </w:r>
-                      <w:proofErr w:type="spellEnd"/>
-                      <w:r>
-                        <w:rPr>
-                          <w:rFonts w:ascii="Courier New" w:eastAsia="Times New Roman" w:hAnsi="Courier New" w:cs="Courier New"/>
-                          <w:color w:val="000000"/>
-                          <w:sz w:val="18"/>
-                          <w:szCs w:val="18"/>
-                          <w:lang w:eastAsia="de-DE"/>
-                        </w:rPr>
-                        <w:t>&gt;</w:t>
+                        <w:t>&lt;update_rate&gt;10&lt;/update_rate&gt;</w:t>
                       </w:r>
                     </w:p>
                     <w:p>
@@ -5080,29 +3052,7 @@
                           <w:szCs w:val="18"/>
                           <w:lang w:eastAsia="de-DE"/>
                         </w:rPr>
-                        <w:t>&lt;</w:t>
-                      </w:r>
-                      <w:proofErr w:type="spellStart"/>
-                      <w:r>
-                        <w:rPr>
-                          <w:rFonts w:ascii="Courier New" w:eastAsia="Times New Roman" w:hAnsi="Courier New" w:cs="Courier New"/>
-                          <w:color w:val="000000"/>
-                          <w:sz w:val="18"/>
-                          <w:szCs w:val="18"/>
-                          <w:lang w:eastAsia="de-DE"/>
-                        </w:rPr>
-                        <w:t>ray</w:t>
-                      </w:r>
-                      <w:proofErr w:type="spellEnd"/>
-                      <w:r>
-                        <w:rPr>
-                          <w:rFonts w:ascii="Courier New" w:eastAsia="Times New Roman" w:hAnsi="Courier New" w:cs="Courier New"/>
-                          <w:color w:val="000000"/>
-                          <w:sz w:val="18"/>
-                          <w:szCs w:val="18"/>
-                          <w:lang w:eastAsia="de-DE"/>
-                        </w:rPr>
-                        <w:t>&gt;</w:t>
+                        <w:t>&lt;ray&gt;</w:t>
                       </w:r>
                     </w:p>
                     <w:p>
@@ -5172,29 +3122,7 @@
                           <w:szCs w:val="18"/>
                           <w:lang w:eastAsia="de-DE"/>
                         </w:rPr>
-                        <w:t>&lt;</w:t>
-                      </w:r>
-                      <w:proofErr w:type="spellStart"/>
-                      <w:r>
-                        <w:rPr>
-                          <w:rFonts w:ascii="Courier New" w:eastAsia="Times New Roman" w:hAnsi="Courier New" w:cs="Courier New"/>
-                          <w:color w:val="000000"/>
-                          <w:sz w:val="18"/>
-                          <w:szCs w:val="18"/>
-                          <w:lang w:eastAsia="de-DE"/>
-                        </w:rPr>
-                        <w:t>scan</w:t>
-                      </w:r>
-                      <w:proofErr w:type="spellEnd"/>
-                      <w:r>
-                        <w:rPr>
-                          <w:rFonts w:ascii="Courier New" w:eastAsia="Times New Roman" w:hAnsi="Courier New" w:cs="Courier New"/>
-                          <w:color w:val="000000"/>
-                          <w:sz w:val="18"/>
-                          <w:szCs w:val="18"/>
-                          <w:lang w:eastAsia="de-DE"/>
-                        </w:rPr>
-                        <w:t>&gt;</w:t>
+                        <w:t>&lt;scan&gt;</w:t>
                       </w:r>
                     </w:p>
                     <w:p>
@@ -5324,51 +3252,7 @@
                           <w:szCs w:val="18"/>
                           <w:lang w:eastAsia="de-DE"/>
                         </w:rPr>
-                        <w:t>&lt;</w:t>
-                      </w:r>
-                      <w:proofErr w:type="spellStart"/>
-                      <w:r>
-                        <w:rPr>
-                          <w:rFonts w:ascii="Courier New" w:eastAsia="Times New Roman" w:hAnsi="Courier New" w:cs="Courier New"/>
-                          <w:color w:val="000000"/>
-                          <w:sz w:val="18"/>
-                          <w:szCs w:val="18"/>
-                          <w:lang w:eastAsia="de-DE"/>
-                        </w:rPr>
-                        <w:t>samples</w:t>
-                      </w:r>
-                      <w:proofErr w:type="spellEnd"/>
-                      <w:r>
-                        <w:rPr>
-                          <w:rFonts w:ascii="Courier New" w:eastAsia="Times New Roman" w:hAnsi="Courier New" w:cs="Courier New"/>
-                          <w:color w:val="000000"/>
-                          <w:sz w:val="18"/>
-                          <w:szCs w:val="18"/>
-                          <w:lang w:eastAsia="de-DE"/>
-                        </w:rPr>
-                        <w:t>&gt;640&lt;/</w:t>
-                      </w:r>
-                      <w:proofErr w:type="spellStart"/>
-                      <w:r>
-                        <w:rPr>
-                          <w:rFonts w:ascii="Courier New" w:eastAsia="Times New Roman" w:hAnsi="Courier New" w:cs="Courier New"/>
-                          <w:color w:val="000000"/>
-                          <w:sz w:val="18"/>
-                          <w:szCs w:val="18"/>
-                          <w:lang w:eastAsia="de-DE"/>
-                        </w:rPr>
-                        <w:t>samples</w:t>
-                      </w:r>
-                      <w:proofErr w:type="spellEnd"/>
-                      <w:r>
-                        <w:rPr>
-                          <w:rFonts w:ascii="Courier New" w:eastAsia="Times New Roman" w:hAnsi="Courier New" w:cs="Courier New"/>
-                          <w:color w:val="000000"/>
-                          <w:sz w:val="18"/>
-                          <w:szCs w:val="18"/>
-                          <w:lang w:eastAsia="de-DE"/>
-                        </w:rPr>
-                        <w:t>&gt;</w:t>
+                        <w:t>&lt;samples&gt;640&lt;/samples&gt;</w:t>
                       </w:r>
                     </w:p>
                     <w:p>
@@ -5428,51 +3312,7 @@
                           <w:szCs w:val="18"/>
                           <w:lang w:eastAsia="de-DE"/>
                         </w:rPr>
-                        <w:t>&lt;</w:t>
-                      </w:r>
-                      <w:proofErr w:type="spellStart"/>
-                      <w:r>
-                        <w:rPr>
-                          <w:rFonts w:ascii="Courier New" w:eastAsia="Times New Roman" w:hAnsi="Courier New" w:cs="Courier New"/>
-                          <w:color w:val="000000"/>
-                          <w:sz w:val="18"/>
-                          <w:szCs w:val="18"/>
-                          <w:lang w:eastAsia="de-DE"/>
-                        </w:rPr>
-                        <w:t>resolution</w:t>
-                      </w:r>
-                      <w:proofErr w:type="spellEnd"/>
-                      <w:r>
-                        <w:rPr>
-                          <w:rFonts w:ascii="Courier New" w:eastAsia="Times New Roman" w:hAnsi="Courier New" w:cs="Courier New"/>
-                          <w:color w:val="000000"/>
-                          <w:sz w:val="18"/>
-                          <w:szCs w:val="18"/>
-                          <w:lang w:eastAsia="de-DE"/>
-                        </w:rPr>
-                        <w:t>&gt;1&lt;/</w:t>
-                      </w:r>
-                      <w:proofErr w:type="spellStart"/>
-                      <w:r>
-                        <w:rPr>
-                          <w:rFonts w:ascii="Courier New" w:eastAsia="Times New Roman" w:hAnsi="Courier New" w:cs="Courier New"/>
-                          <w:color w:val="000000"/>
-                          <w:sz w:val="18"/>
-                          <w:szCs w:val="18"/>
-                          <w:lang w:eastAsia="de-DE"/>
-                        </w:rPr>
-                        <w:t>resolution</w:t>
-                      </w:r>
-                      <w:proofErr w:type="spellEnd"/>
-                      <w:r>
-                        <w:rPr>
-                          <w:rFonts w:ascii="Courier New" w:eastAsia="Times New Roman" w:hAnsi="Courier New" w:cs="Courier New"/>
-                          <w:color w:val="000000"/>
-                          <w:sz w:val="18"/>
-                          <w:szCs w:val="18"/>
-                          <w:lang w:eastAsia="de-DE"/>
-                        </w:rPr>
-                        <w:t>&gt;</w:t>
+                        <w:t>&lt;resolution&gt;1&lt;/resolution&gt;</w:t>
                       </w:r>
                     </w:p>
                     <w:p>
@@ -5532,51 +3372,7 @@
                           <w:szCs w:val="18"/>
                           <w:lang w:eastAsia="de-DE"/>
                         </w:rPr>
-                        <w:t>&lt;</w:t>
-                      </w:r>
-                      <w:proofErr w:type="spellStart"/>
-                      <w:r>
-                        <w:rPr>
-                          <w:rFonts w:ascii="Courier New" w:eastAsia="Times New Roman" w:hAnsi="Courier New" w:cs="Courier New"/>
-                          <w:color w:val="000000"/>
-                          <w:sz w:val="18"/>
-                          <w:szCs w:val="18"/>
-                          <w:lang w:eastAsia="de-DE"/>
-                        </w:rPr>
-                        <w:t>min_angle</w:t>
-                      </w:r>
-                      <w:proofErr w:type="spellEnd"/>
-                      <w:r>
-                        <w:rPr>
-                          <w:rFonts w:ascii="Courier New" w:eastAsia="Times New Roman" w:hAnsi="Courier New" w:cs="Courier New"/>
-                          <w:color w:val="000000"/>
-                          <w:sz w:val="18"/>
-                          <w:szCs w:val="18"/>
-                          <w:lang w:eastAsia="de-DE"/>
-                        </w:rPr>
-                        <w:t>&gt;-1.396263&lt;/</w:t>
-                      </w:r>
-                      <w:proofErr w:type="spellStart"/>
-                      <w:r>
-                        <w:rPr>
-                          <w:rFonts w:ascii="Courier New" w:eastAsia="Times New Roman" w:hAnsi="Courier New" w:cs="Courier New"/>
-                          <w:color w:val="000000"/>
-                          <w:sz w:val="18"/>
-                          <w:szCs w:val="18"/>
-                          <w:lang w:eastAsia="de-DE"/>
-                        </w:rPr>
-                        <w:t>min_angle</w:t>
-                      </w:r>
-                      <w:proofErr w:type="spellEnd"/>
-                      <w:r>
-                        <w:rPr>
-                          <w:rFonts w:ascii="Courier New" w:eastAsia="Times New Roman" w:hAnsi="Courier New" w:cs="Courier New"/>
-                          <w:color w:val="000000"/>
-                          <w:sz w:val="18"/>
-                          <w:szCs w:val="18"/>
-                          <w:lang w:eastAsia="de-DE"/>
-                        </w:rPr>
-                        <w:t>&gt;</w:t>
+                        <w:t>&lt;min_angle&gt;-1.396263&lt;/min_angle&gt;</w:t>
                       </w:r>
                     </w:p>
                     <w:p>
@@ -5636,51 +3432,7 @@
                           <w:szCs w:val="18"/>
                           <w:lang w:eastAsia="de-DE"/>
                         </w:rPr>
-                        <w:t>&lt;</w:t>
-                      </w:r>
-                      <w:proofErr w:type="spellStart"/>
-                      <w:r>
-                        <w:rPr>
-                          <w:rFonts w:ascii="Courier New" w:eastAsia="Times New Roman" w:hAnsi="Courier New" w:cs="Courier New"/>
-                          <w:color w:val="000000"/>
-                          <w:sz w:val="18"/>
-                          <w:szCs w:val="18"/>
-                          <w:lang w:eastAsia="de-DE"/>
-                        </w:rPr>
-                        <w:t>max_angle</w:t>
-                      </w:r>
-                      <w:proofErr w:type="spellEnd"/>
-                      <w:r>
-                        <w:rPr>
-                          <w:rFonts w:ascii="Courier New" w:eastAsia="Times New Roman" w:hAnsi="Courier New" w:cs="Courier New"/>
-                          <w:color w:val="000000"/>
-                          <w:sz w:val="18"/>
-                          <w:szCs w:val="18"/>
-                          <w:lang w:eastAsia="de-DE"/>
-                        </w:rPr>
-                        <w:t>&gt;1.396263&lt;/</w:t>
-                      </w:r>
-                      <w:proofErr w:type="spellStart"/>
-                      <w:r>
-                        <w:rPr>
-                          <w:rFonts w:ascii="Courier New" w:eastAsia="Times New Roman" w:hAnsi="Courier New" w:cs="Courier New"/>
-                          <w:color w:val="000000"/>
-                          <w:sz w:val="18"/>
-                          <w:szCs w:val="18"/>
-                          <w:lang w:eastAsia="de-DE"/>
-                        </w:rPr>
-                        <w:t>max_angle</w:t>
-                      </w:r>
-                      <w:proofErr w:type="spellEnd"/>
-                      <w:r>
-                        <w:rPr>
-                          <w:rFonts w:ascii="Courier New" w:eastAsia="Times New Roman" w:hAnsi="Courier New" w:cs="Courier New"/>
-                          <w:color w:val="000000"/>
-                          <w:sz w:val="18"/>
-                          <w:szCs w:val="18"/>
-                          <w:lang w:eastAsia="de-DE"/>
-                        </w:rPr>
-                        <w:t>&gt;</w:t>
+                        <w:t>&lt;max_angle&gt;1.396263&lt;/max_angle&gt;</w:t>
                       </w:r>
                     </w:p>
                     <w:p>
@@ -5800,29 +3552,7 @@
                           <w:szCs w:val="18"/>
                           <w:lang w:eastAsia="de-DE"/>
                         </w:rPr>
-                        <w:t>&lt;</w:t>
-                      </w:r>
-                      <w:proofErr w:type="spellStart"/>
-                      <w:r>
-                        <w:rPr>
-                          <w:rFonts w:ascii="Courier New" w:eastAsia="Times New Roman" w:hAnsi="Courier New" w:cs="Courier New"/>
-                          <w:color w:val="000000"/>
-                          <w:sz w:val="18"/>
-                          <w:szCs w:val="18"/>
-                          <w:lang w:eastAsia="de-DE"/>
-                        </w:rPr>
-                        <w:t>vertical</w:t>
-                      </w:r>
-                      <w:proofErr w:type="spellEnd"/>
-                      <w:r>
-                        <w:rPr>
-                          <w:rFonts w:ascii="Courier New" w:eastAsia="Times New Roman" w:hAnsi="Courier New" w:cs="Courier New"/>
-                          <w:color w:val="000000"/>
-                          <w:sz w:val="18"/>
-                          <w:szCs w:val="18"/>
-                          <w:lang w:eastAsia="de-DE"/>
-                        </w:rPr>
-                        <w:t>&gt;</w:t>
+                        <w:t>&lt;vertical&gt;</w:t>
                       </w:r>
                     </w:p>
                     <w:p>
@@ -5882,51 +3612,7 @@
                           <w:szCs w:val="18"/>
                           <w:lang w:eastAsia="de-DE"/>
                         </w:rPr>
-                        <w:t>&lt;</w:t>
-                      </w:r>
-                      <w:proofErr w:type="spellStart"/>
-                      <w:r>
-                        <w:rPr>
-                          <w:rFonts w:ascii="Courier New" w:eastAsia="Times New Roman" w:hAnsi="Courier New" w:cs="Courier New"/>
-                          <w:color w:val="000000"/>
-                          <w:sz w:val="18"/>
-                          <w:szCs w:val="18"/>
-                          <w:lang w:eastAsia="de-DE"/>
-                        </w:rPr>
-                        <w:t>samples</w:t>
-                      </w:r>
-                      <w:proofErr w:type="spellEnd"/>
-                      <w:r>
-                        <w:rPr>
-                          <w:rFonts w:ascii="Courier New" w:eastAsia="Times New Roman" w:hAnsi="Courier New" w:cs="Courier New"/>
-                          <w:color w:val="000000"/>
-                          <w:sz w:val="18"/>
-                          <w:szCs w:val="18"/>
-                          <w:lang w:eastAsia="de-DE"/>
-                        </w:rPr>
-                        <w:t>&gt;64&lt;/</w:t>
-                      </w:r>
-                      <w:proofErr w:type="spellStart"/>
-                      <w:r>
-                        <w:rPr>
-                          <w:rFonts w:ascii="Courier New" w:eastAsia="Times New Roman" w:hAnsi="Courier New" w:cs="Courier New"/>
-                          <w:color w:val="000000"/>
-                          <w:sz w:val="18"/>
-                          <w:szCs w:val="18"/>
-                          <w:lang w:eastAsia="de-DE"/>
-                        </w:rPr>
-                        <w:t>samples</w:t>
-                      </w:r>
-                      <w:proofErr w:type="spellEnd"/>
-                      <w:r>
-                        <w:rPr>
-                          <w:rFonts w:ascii="Courier New" w:eastAsia="Times New Roman" w:hAnsi="Courier New" w:cs="Courier New"/>
-                          <w:color w:val="000000"/>
-                          <w:sz w:val="18"/>
-                          <w:szCs w:val="18"/>
-                          <w:lang w:eastAsia="de-DE"/>
-                        </w:rPr>
-                        <w:t>&gt;</w:t>
+                        <w:t>&lt;samples&gt;64&lt;/samples&gt;</w:t>
                       </w:r>
                     </w:p>
                     <w:p>
@@ -5986,51 +3672,7 @@
                           <w:szCs w:val="18"/>
                           <w:lang w:eastAsia="de-DE"/>
                         </w:rPr>
-                        <w:t>&lt;</w:t>
-                      </w:r>
-                      <w:proofErr w:type="spellStart"/>
-                      <w:r>
-                        <w:rPr>
-                          <w:rFonts w:ascii="Courier New" w:eastAsia="Times New Roman" w:hAnsi="Courier New" w:cs="Courier New"/>
-                          <w:color w:val="000000"/>
-                          <w:sz w:val="18"/>
-                          <w:szCs w:val="18"/>
-                          <w:lang w:eastAsia="de-DE"/>
-                        </w:rPr>
-                        <w:t>resolution</w:t>
-                      </w:r>
-                      <w:proofErr w:type="spellEnd"/>
-                      <w:r>
-                        <w:rPr>
-                          <w:rFonts w:ascii="Courier New" w:eastAsia="Times New Roman" w:hAnsi="Courier New" w:cs="Courier New"/>
-                          <w:color w:val="000000"/>
-                          <w:sz w:val="18"/>
-                          <w:szCs w:val="18"/>
-                          <w:lang w:eastAsia="de-DE"/>
-                        </w:rPr>
-                        <w:t>&gt;1&lt;/</w:t>
-                      </w:r>
-                      <w:proofErr w:type="spellStart"/>
-                      <w:r>
-                        <w:rPr>
-                          <w:rFonts w:ascii="Courier New" w:eastAsia="Times New Roman" w:hAnsi="Courier New" w:cs="Courier New"/>
-                          <w:color w:val="000000"/>
-                          <w:sz w:val="18"/>
-                          <w:szCs w:val="18"/>
-                          <w:lang w:eastAsia="de-DE"/>
-                        </w:rPr>
-                        <w:t>resolution</w:t>
-                      </w:r>
-                      <w:proofErr w:type="spellEnd"/>
-                      <w:r>
-                        <w:rPr>
-                          <w:rFonts w:ascii="Courier New" w:eastAsia="Times New Roman" w:hAnsi="Courier New" w:cs="Courier New"/>
-                          <w:color w:val="000000"/>
-                          <w:sz w:val="18"/>
-                          <w:szCs w:val="18"/>
-                          <w:lang w:eastAsia="de-DE"/>
-                        </w:rPr>
-                        <w:t>&gt;</w:t>
+                        <w:t>&lt;resolution&gt;1&lt;/resolution&gt;</w:t>
                       </w:r>
                     </w:p>
                     <w:p>
@@ -6090,51 +3732,7 @@
                           <w:szCs w:val="18"/>
                           <w:lang w:eastAsia="de-DE"/>
                         </w:rPr>
-                        <w:t>&lt;</w:t>
-                      </w:r>
-                      <w:proofErr w:type="spellStart"/>
-                      <w:r>
-                        <w:rPr>
-                          <w:rFonts w:ascii="Courier New" w:eastAsia="Times New Roman" w:hAnsi="Courier New" w:cs="Courier New"/>
-                          <w:color w:val="000000"/>
-                          <w:sz w:val="18"/>
-                          <w:szCs w:val="18"/>
-                          <w:lang w:eastAsia="de-DE"/>
-                        </w:rPr>
-                        <w:t>min_angle</w:t>
-                      </w:r>
-                      <w:proofErr w:type="spellEnd"/>
-                      <w:r>
-                        <w:rPr>
-                          <w:rFonts w:ascii="Courier New" w:eastAsia="Times New Roman" w:hAnsi="Courier New" w:cs="Courier New"/>
-                          <w:color w:val="000000"/>
-                          <w:sz w:val="18"/>
-                          <w:szCs w:val="18"/>
-                          <w:lang w:eastAsia="de-DE"/>
-                        </w:rPr>
-                        <w:t>&gt;-0.261799&lt;/</w:t>
-                      </w:r>
-                      <w:proofErr w:type="spellStart"/>
-                      <w:r>
-                        <w:rPr>
-                          <w:rFonts w:ascii="Courier New" w:eastAsia="Times New Roman" w:hAnsi="Courier New" w:cs="Courier New"/>
-                          <w:color w:val="000000"/>
-                          <w:sz w:val="18"/>
-                          <w:szCs w:val="18"/>
-                          <w:lang w:eastAsia="de-DE"/>
-                        </w:rPr>
-                        <w:t>min_angle</w:t>
-                      </w:r>
-                      <w:proofErr w:type="spellEnd"/>
-                      <w:r>
-                        <w:rPr>
-                          <w:rFonts w:ascii="Courier New" w:eastAsia="Times New Roman" w:hAnsi="Courier New" w:cs="Courier New"/>
-                          <w:color w:val="000000"/>
-                          <w:sz w:val="18"/>
-                          <w:szCs w:val="18"/>
-                          <w:lang w:eastAsia="de-DE"/>
-                        </w:rPr>
-                        <w:t>&gt;</w:t>
+                        <w:t>&lt;min_angle&gt;-0.261799&lt;/min_angle&gt;</w:t>
                       </w:r>
                     </w:p>
                     <w:p>
@@ -6194,51 +3792,7 @@
                           <w:szCs w:val="18"/>
                           <w:lang w:eastAsia="de-DE"/>
                         </w:rPr>
-                        <w:t>&lt;</w:t>
-                      </w:r>
-                      <w:proofErr w:type="spellStart"/>
-                      <w:r>
-                        <w:rPr>
-                          <w:rFonts w:ascii="Courier New" w:eastAsia="Times New Roman" w:hAnsi="Courier New" w:cs="Courier New"/>
-                          <w:color w:val="000000"/>
-                          <w:sz w:val="18"/>
-                          <w:szCs w:val="18"/>
-                          <w:lang w:eastAsia="de-DE"/>
-                        </w:rPr>
-                        <w:t>max_angle</w:t>
-                      </w:r>
-                      <w:proofErr w:type="spellEnd"/>
-                      <w:r>
-                        <w:rPr>
-                          <w:rFonts w:ascii="Courier New" w:eastAsia="Times New Roman" w:hAnsi="Courier New" w:cs="Courier New"/>
-                          <w:color w:val="000000"/>
-                          <w:sz w:val="18"/>
-                          <w:szCs w:val="18"/>
-                          <w:lang w:eastAsia="de-DE"/>
-                        </w:rPr>
-                        <w:t>&gt;0.3&lt;/</w:t>
-                      </w:r>
-                      <w:proofErr w:type="spellStart"/>
-                      <w:r>
-                        <w:rPr>
-                          <w:rFonts w:ascii="Courier New" w:eastAsia="Times New Roman" w:hAnsi="Courier New" w:cs="Courier New"/>
-                          <w:color w:val="000000"/>
-                          <w:sz w:val="18"/>
-                          <w:szCs w:val="18"/>
-                          <w:lang w:eastAsia="de-DE"/>
-                        </w:rPr>
-                        <w:t>max_angle</w:t>
-                      </w:r>
-                      <w:proofErr w:type="spellEnd"/>
-                      <w:r>
-                        <w:rPr>
-                          <w:rFonts w:ascii="Courier New" w:eastAsia="Times New Roman" w:hAnsi="Courier New" w:cs="Courier New"/>
-                          <w:color w:val="000000"/>
-                          <w:sz w:val="18"/>
-                          <w:szCs w:val="18"/>
-                          <w:lang w:eastAsia="de-DE"/>
-                        </w:rPr>
-                        <w:t>&gt;</w:t>
+                        <w:t>&lt;max_angle&gt;0.3&lt;/max_angle&gt;</w:t>
                       </w:r>
                     </w:p>
                     <w:p>
@@ -6308,29 +3862,7 @@
                           <w:szCs w:val="18"/>
                           <w:lang w:eastAsia="de-DE"/>
                         </w:rPr>
-                        <w:t>&lt;/</w:t>
-                      </w:r>
-                      <w:proofErr w:type="spellStart"/>
-                      <w:r>
-                        <w:rPr>
-                          <w:rFonts w:ascii="Courier New" w:eastAsia="Times New Roman" w:hAnsi="Courier New" w:cs="Courier New"/>
-                          <w:color w:val="000000"/>
-                          <w:sz w:val="18"/>
-                          <w:szCs w:val="18"/>
-                          <w:lang w:eastAsia="de-DE"/>
-                        </w:rPr>
-                        <w:t>vertical</w:t>
-                      </w:r>
-                      <w:proofErr w:type="spellEnd"/>
-                      <w:r>
-                        <w:rPr>
-                          <w:rFonts w:ascii="Courier New" w:eastAsia="Times New Roman" w:hAnsi="Courier New" w:cs="Courier New"/>
-                          <w:color w:val="000000"/>
-                          <w:sz w:val="18"/>
-                          <w:szCs w:val="18"/>
-                          <w:lang w:eastAsia="de-DE"/>
-                        </w:rPr>
-                        <w:t>&gt;</w:t>
+                        <w:t>&lt;/vertical&gt;</w:t>
                       </w:r>
                     </w:p>
                     <w:p>
@@ -6400,29 +3932,7 @@
                           <w:szCs w:val="18"/>
                           <w:lang w:eastAsia="de-DE"/>
                         </w:rPr>
-                        <w:t>&lt;/</w:t>
-                      </w:r>
-                      <w:proofErr w:type="spellStart"/>
-                      <w:r>
-                        <w:rPr>
-                          <w:rFonts w:ascii="Courier New" w:eastAsia="Times New Roman" w:hAnsi="Courier New" w:cs="Courier New"/>
-                          <w:color w:val="000000"/>
-                          <w:sz w:val="18"/>
-                          <w:szCs w:val="18"/>
-                          <w:lang w:eastAsia="de-DE"/>
-                        </w:rPr>
-                        <w:t>scan</w:t>
-                      </w:r>
-                      <w:proofErr w:type="spellEnd"/>
-                      <w:r>
-                        <w:rPr>
-                          <w:rFonts w:ascii="Courier New" w:eastAsia="Times New Roman" w:hAnsi="Courier New" w:cs="Courier New"/>
-                          <w:color w:val="000000"/>
-                          <w:sz w:val="18"/>
-                          <w:szCs w:val="18"/>
-                          <w:lang w:eastAsia="de-DE"/>
-                        </w:rPr>
-                        <w:t>&gt;</w:t>
+                        <w:t>&lt;/scan&gt;</w:t>
                       </w:r>
                     </w:p>
                     <w:p>
@@ -6492,29 +4002,7 @@
                           <w:szCs w:val="18"/>
                           <w:lang w:eastAsia="de-DE"/>
                         </w:rPr>
-                        <w:t>&lt;</w:t>
-                      </w:r>
-                      <w:proofErr w:type="spellStart"/>
-                      <w:r>
-                        <w:rPr>
-                          <w:rFonts w:ascii="Courier New" w:eastAsia="Times New Roman" w:hAnsi="Courier New" w:cs="Courier New"/>
-                          <w:color w:val="000000"/>
-                          <w:sz w:val="18"/>
-                          <w:szCs w:val="18"/>
-                          <w:lang w:eastAsia="de-DE"/>
-                        </w:rPr>
-                        <w:t>range</w:t>
-                      </w:r>
-                      <w:proofErr w:type="spellEnd"/>
-                      <w:r>
-                        <w:rPr>
-                          <w:rFonts w:ascii="Courier New" w:eastAsia="Times New Roman" w:hAnsi="Courier New" w:cs="Courier New"/>
-                          <w:color w:val="000000"/>
-                          <w:sz w:val="18"/>
-                          <w:szCs w:val="18"/>
-                          <w:lang w:eastAsia="de-DE"/>
-                        </w:rPr>
-                        <w:t>&gt;</w:t>
+                        <w:t>&lt;range&gt;</w:t>
                       </w:r>
                     </w:p>
                     <w:p>
@@ -6634,51 +4122,7 @@
                           <w:szCs w:val="18"/>
                           <w:lang w:eastAsia="de-DE"/>
                         </w:rPr>
-                        <w:t>&lt;</w:t>
-                      </w:r>
-                      <w:proofErr w:type="spellStart"/>
-                      <w:r>
-                        <w:rPr>
-                          <w:rFonts w:ascii="Courier New" w:eastAsia="Times New Roman" w:hAnsi="Courier New" w:cs="Courier New"/>
-                          <w:color w:val="000000"/>
-                          <w:sz w:val="18"/>
-                          <w:szCs w:val="18"/>
-                          <w:lang w:eastAsia="de-DE"/>
-                        </w:rPr>
-                        <w:t>max</w:t>
-                      </w:r>
-                      <w:proofErr w:type="spellEnd"/>
-                      <w:r>
-                        <w:rPr>
-                          <w:rFonts w:ascii="Courier New" w:eastAsia="Times New Roman" w:hAnsi="Courier New" w:cs="Courier New"/>
-                          <w:color w:val="000000"/>
-                          <w:sz w:val="18"/>
-                          <w:szCs w:val="18"/>
-                          <w:lang w:eastAsia="de-DE"/>
-                        </w:rPr>
-                        <w:t>&gt;10.0&lt;/</w:t>
-                      </w:r>
-                      <w:proofErr w:type="spellStart"/>
-                      <w:r>
-                        <w:rPr>
-                          <w:rFonts w:ascii="Courier New" w:eastAsia="Times New Roman" w:hAnsi="Courier New" w:cs="Courier New"/>
-                          <w:color w:val="000000"/>
-                          <w:sz w:val="18"/>
-                          <w:szCs w:val="18"/>
-                          <w:lang w:eastAsia="de-DE"/>
-                        </w:rPr>
-                        <w:t>max</w:t>
-                      </w:r>
-                      <w:proofErr w:type="spellEnd"/>
-                      <w:r>
-                        <w:rPr>
-                          <w:rFonts w:ascii="Courier New" w:eastAsia="Times New Roman" w:hAnsi="Courier New" w:cs="Courier New"/>
-                          <w:color w:val="000000"/>
-                          <w:sz w:val="18"/>
-                          <w:szCs w:val="18"/>
-                          <w:lang w:eastAsia="de-DE"/>
-                        </w:rPr>
-                        <w:t>&gt;</w:t>
+                        <w:t>&lt;max&gt;10.0&lt;/max&gt;</w:t>
                       </w:r>
                     </w:p>
                     <w:p>
@@ -6738,51 +4182,7 @@
                           <w:szCs w:val="18"/>
                           <w:lang w:eastAsia="de-DE"/>
                         </w:rPr>
-                        <w:t>&lt;</w:t>
-                      </w:r>
-                      <w:proofErr w:type="spellStart"/>
-                      <w:r>
-                        <w:rPr>
-                          <w:rFonts w:ascii="Courier New" w:eastAsia="Times New Roman" w:hAnsi="Courier New" w:cs="Courier New"/>
-                          <w:color w:val="000000"/>
-                          <w:sz w:val="18"/>
-                          <w:szCs w:val="18"/>
-                          <w:lang w:eastAsia="de-DE"/>
-                        </w:rPr>
-                        <w:t>resolution</w:t>
-                      </w:r>
-                      <w:proofErr w:type="spellEnd"/>
-                      <w:r>
-                        <w:rPr>
-                          <w:rFonts w:ascii="Courier New" w:eastAsia="Times New Roman" w:hAnsi="Courier New" w:cs="Courier New"/>
-                          <w:color w:val="000000"/>
-                          <w:sz w:val="18"/>
-                          <w:szCs w:val="18"/>
-                          <w:lang w:eastAsia="de-DE"/>
-                        </w:rPr>
-                        <w:t>&gt;0.01&lt;/</w:t>
-                      </w:r>
-                      <w:proofErr w:type="spellStart"/>
-                      <w:r>
-                        <w:rPr>
-                          <w:rFonts w:ascii="Courier New" w:eastAsia="Times New Roman" w:hAnsi="Courier New" w:cs="Courier New"/>
-                          <w:color w:val="000000"/>
-                          <w:sz w:val="18"/>
-                          <w:szCs w:val="18"/>
-                          <w:lang w:eastAsia="de-DE"/>
-                        </w:rPr>
-                        <w:t>resolution</w:t>
-                      </w:r>
-                      <w:proofErr w:type="spellEnd"/>
-                      <w:r>
-                        <w:rPr>
-                          <w:rFonts w:ascii="Courier New" w:eastAsia="Times New Roman" w:hAnsi="Courier New" w:cs="Courier New"/>
-                          <w:color w:val="000000"/>
-                          <w:sz w:val="18"/>
-                          <w:szCs w:val="18"/>
-                          <w:lang w:eastAsia="de-DE"/>
-                        </w:rPr>
-                        <w:t>&gt;</w:t>
+                        <w:t>&lt;resolution&gt;0.01&lt;/resolution&gt;</w:t>
                       </w:r>
                     </w:p>
                     <w:p>
@@ -6842,29 +4242,7 @@
                           <w:szCs w:val="18"/>
                           <w:lang w:eastAsia="de-DE"/>
                         </w:rPr>
-                        <w:t>&lt;/</w:t>
-                      </w:r>
-                      <w:proofErr w:type="spellStart"/>
-                      <w:r>
-                        <w:rPr>
-                          <w:rFonts w:ascii="Courier New" w:eastAsia="Times New Roman" w:hAnsi="Courier New" w:cs="Courier New"/>
-                          <w:color w:val="000000"/>
-                          <w:sz w:val="18"/>
-                          <w:szCs w:val="18"/>
-                          <w:lang w:eastAsia="de-DE"/>
-                        </w:rPr>
-                        <w:t>range</w:t>
-                      </w:r>
-                      <w:proofErr w:type="spellEnd"/>
-                      <w:r>
-                        <w:rPr>
-                          <w:rFonts w:ascii="Courier New" w:eastAsia="Times New Roman" w:hAnsi="Courier New" w:cs="Courier New"/>
-                          <w:color w:val="000000"/>
-                          <w:sz w:val="18"/>
-                          <w:szCs w:val="18"/>
-                          <w:lang w:eastAsia="de-DE"/>
-                        </w:rPr>
-                        <w:t>&gt;</w:t>
+                        <w:t>&lt;/range&gt;</w:t>
                       </w:r>
                     </w:p>
                     <w:p>
@@ -6924,29 +4302,7 @@
                           <w:szCs w:val="18"/>
                           <w:lang w:eastAsia="de-DE"/>
                         </w:rPr>
-                        <w:t>&lt;/</w:t>
-                      </w:r>
-                      <w:proofErr w:type="spellStart"/>
-                      <w:r>
-                        <w:rPr>
-                          <w:rFonts w:ascii="Courier New" w:eastAsia="Times New Roman" w:hAnsi="Courier New" w:cs="Courier New"/>
-                          <w:color w:val="000000"/>
-                          <w:sz w:val="18"/>
-                          <w:szCs w:val="18"/>
-                          <w:lang w:eastAsia="de-DE"/>
-                        </w:rPr>
-                        <w:t>ray</w:t>
-                      </w:r>
-                      <w:proofErr w:type="spellEnd"/>
-                      <w:r>
-                        <w:rPr>
-                          <w:rFonts w:ascii="Courier New" w:eastAsia="Times New Roman" w:hAnsi="Courier New" w:cs="Courier New"/>
-                          <w:color w:val="000000"/>
-                          <w:sz w:val="18"/>
-                          <w:szCs w:val="18"/>
-                          <w:lang w:eastAsia="de-DE"/>
-                        </w:rPr>
-                        <w:t>&gt;</w:t>
+                        <w:t>&lt;/ray&gt;</w:t>
                       </w:r>
                     </w:p>
                     <w:p>
@@ -7006,51 +4362,7 @@
                           <w:szCs w:val="18"/>
                           <w:lang w:eastAsia="de-DE"/>
                         </w:rPr>
-                        <w:t>&lt;</w:t>
-                      </w:r>
-                      <w:proofErr w:type="spellStart"/>
-                      <w:r>
-                        <w:rPr>
-                          <w:rFonts w:ascii="Courier New" w:eastAsia="Times New Roman" w:hAnsi="Courier New" w:cs="Courier New"/>
-                          <w:color w:val="000000"/>
-                          <w:sz w:val="18"/>
-                          <w:szCs w:val="18"/>
-                          <w:lang w:eastAsia="de-DE"/>
-                        </w:rPr>
-                        <w:t>always_on</w:t>
-                      </w:r>
-                      <w:proofErr w:type="spellEnd"/>
-                      <w:r>
-                        <w:rPr>
-                          <w:rFonts w:ascii="Courier New" w:eastAsia="Times New Roman" w:hAnsi="Courier New" w:cs="Courier New"/>
-                          <w:color w:val="000000"/>
-                          <w:sz w:val="18"/>
-                          <w:szCs w:val="18"/>
-                          <w:lang w:eastAsia="de-DE"/>
-                        </w:rPr>
-                        <w:t>&gt;1&lt;/</w:t>
-                      </w:r>
-                      <w:proofErr w:type="spellStart"/>
-                      <w:r>
-                        <w:rPr>
-                          <w:rFonts w:ascii="Courier New" w:eastAsia="Times New Roman" w:hAnsi="Courier New" w:cs="Courier New"/>
-                          <w:color w:val="000000"/>
-                          <w:sz w:val="18"/>
-                          <w:szCs w:val="18"/>
-                          <w:lang w:eastAsia="de-DE"/>
-                        </w:rPr>
-                        <w:t>always_on</w:t>
-                      </w:r>
-                      <w:proofErr w:type="spellEnd"/>
-                      <w:r>
-                        <w:rPr>
-                          <w:rFonts w:ascii="Courier New" w:eastAsia="Times New Roman" w:hAnsi="Courier New" w:cs="Courier New"/>
-                          <w:color w:val="000000"/>
-                          <w:sz w:val="18"/>
-                          <w:szCs w:val="18"/>
-                          <w:lang w:eastAsia="de-DE"/>
-                        </w:rPr>
-                        <w:t>&gt;</w:t>
+                        <w:t>&lt;always_on&gt;1&lt;/always_on&gt;</w:t>
                       </w:r>
                     </w:p>
                     <w:p>
@@ -7110,73 +4422,7 @@
                           <w:szCs w:val="18"/>
                           <w:lang w:eastAsia="de-DE"/>
                         </w:rPr>
-                        <w:t>&lt;</w:t>
-                      </w:r>
-                      <w:proofErr w:type="spellStart"/>
-                      <w:r>
-                        <w:rPr>
-                          <w:rFonts w:ascii="Courier New" w:eastAsia="Times New Roman" w:hAnsi="Courier New" w:cs="Courier New"/>
-                          <w:color w:val="000000"/>
-                          <w:sz w:val="18"/>
-                          <w:szCs w:val="18"/>
-                          <w:lang w:eastAsia="de-DE"/>
-                        </w:rPr>
-                        <w:t>visualize</w:t>
-                      </w:r>
-                      <w:proofErr w:type="spellEnd"/>
-                      <w:r>
-                        <w:rPr>
-                          <w:rFonts w:ascii="Courier New" w:eastAsia="Times New Roman" w:hAnsi="Courier New" w:cs="Courier New"/>
-                          <w:color w:val="000000"/>
-                          <w:sz w:val="18"/>
-                          <w:szCs w:val="18"/>
-                          <w:lang w:eastAsia="de-DE"/>
-                        </w:rPr>
-                        <w:t>&gt;</w:t>
-                      </w:r>
-                      <w:proofErr w:type="spellStart"/>
-                      <w:r>
-                        <w:rPr>
-                          <w:rFonts w:ascii="Courier New" w:eastAsia="Times New Roman" w:hAnsi="Courier New" w:cs="Courier New"/>
-                          <w:color w:val="000000"/>
-                          <w:sz w:val="18"/>
-                          <w:szCs w:val="18"/>
-                          <w:lang w:eastAsia="de-DE"/>
-                        </w:rPr>
-                        <w:t>true</w:t>
-                      </w:r>
-                      <w:proofErr w:type="spellEnd"/>
-                      <w:r>
-                        <w:rPr>
-                          <w:rFonts w:ascii="Courier New" w:eastAsia="Times New Roman" w:hAnsi="Courier New" w:cs="Courier New"/>
-                          <w:color w:val="000000"/>
-                          <w:sz w:val="18"/>
-                          <w:szCs w:val="18"/>
-                          <w:lang w:eastAsia="de-DE"/>
-                        </w:rPr>
-                        <w:t>&lt;/</w:t>
-                      </w:r>
-                      <w:proofErr w:type="spellStart"/>
-                      <w:r>
-                        <w:rPr>
-                          <w:rFonts w:ascii="Courier New" w:eastAsia="Times New Roman" w:hAnsi="Courier New" w:cs="Courier New"/>
-                          <w:color w:val="000000"/>
-                          <w:sz w:val="18"/>
-                          <w:szCs w:val="18"/>
-                          <w:lang w:eastAsia="de-DE"/>
-                        </w:rPr>
-                        <w:t>visualize</w:t>
-                      </w:r>
-                      <w:proofErr w:type="spellEnd"/>
-                      <w:r>
-                        <w:rPr>
-                          <w:rFonts w:ascii="Courier New" w:eastAsia="Times New Roman" w:hAnsi="Courier New" w:cs="Courier New"/>
-                          <w:color w:val="000000"/>
-                          <w:sz w:val="18"/>
-                          <w:szCs w:val="18"/>
-                          <w:lang w:eastAsia="de-DE"/>
-                        </w:rPr>
-                        <w:t>&gt;</w:t>
+                        <w:t>&lt;visualize&gt;true&lt;/visualize&gt;</w:t>
                       </w:r>
                     </w:p>
                     <w:p>
@@ -7216,29 +4462,7 @@
                           <w:szCs w:val="18"/>
                           <w:lang w:eastAsia="de-DE"/>
                         </w:rPr>
-                        <w:t>&lt;/</w:t>
-                      </w:r>
-                      <w:proofErr w:type="spellStart"/>
-                      <w:r>
-                        <w:rPr>
-                          <w:rFonts w:ascii="Courier New" w:eastAsia="Times New Roman" w:hAnsi="Courier New" w:cs="Courier New"/>
-                          <w:color w:val="000000"/>
-                          <w:sz w:val="18"/>
-                          <w:szCs w:val="18"/>
-                          <w:lang w:eastAsia="de-DE"/>
-                        </w:rPr>
-                        <w:t>sensor</w:t>
-                      </w:r>
-                      <w:proofErr w:type="spellEnd"/>
-                      <w:r>
-                        <w:rPr>
-                          <w:rFonts w:ascii="Courier New" w:eastAsia="Times New Roman" w:hAnsi="Courier New" w:cs="Courier New"/>
-                          <w:color w:val="000000"/>
-                          <w:sz w:val="18"/>
-                          <w:szCs w:val="18"/>
-                          <w:lang w:eastAsia="de-DE"/>
-                        </w:rPr>
-                        <w:t>&gt;</w:t>
+                        <w:t>&lt;/sensor&gt;</w:t>
                       </w:r>
                     </w:p>
                   </w:txbxContent>
@@ -7252,15 +4476,7 @@
     </w:p>
     <w:p>
       <w:r>
-        <w:t>Dem Sensor werden Eigenschaften zum Sichtfeld, Reichweite und dem Aktivstatus übergeben. Auf die Topic „</w:t>
-      </w:r>
-      <w:proofErr w:type="spellStart"/>
-      <w:r>
-        <w:t>lidar</w:t>
-      </w:r>
-      <w:proofErr w:type="spellEnd"/>
-      <w:r>
-        <w:t>“ werden die Sensordaten veröffentlicht.</w:t>
+        <w:t>Dem Sensor werden Eigenschaften zum Sichtfeld, Reichweite und dem Aktivstatus übergeben. Auf die Topic „lidar“ werden die Sensordaten veröffentlicht.</w:t>
       </w:r>
     </w:p>
     <w:p>
@@ -7268,29 +4484,12 @@
         <w:pStyle w:val="berschrift1"/>
       </w:pPr>
       <w:r>
-        <w:lastRenderedPageBreak/>
         <w:t>Kamera</w:t>
       </w:r>
     </w:p>
     <w:p>
       <w:r>
-        <w:t xml:space="preserve">Unter dem </w:t>
-      </w:r>
-      <w:proofErr w:type="spellStart"/>
-      <w:r>
-        <w:t>link</w:t>
-      </w:r>
-      <w:proofErr w:type="spellEnd"/>
-      <w:r>
-        <w:t>-Tag „</w:t>
-      </w:r>
-      <w:proofErr w:type="spellStart"/>
-      <w:r>
-        <w:t>chassis</w:t>
-      </w:r>
-      <w:proofErr w:type="spellEnd"/>
-      <w:r>
-        <w:t>“ wird der Sensor hinzugefügt.</w:t>
+        <w:t>Unter dem link-Tag „chassis“ wird der Sensor hinzugefügt.</w:t>
       </w:r>
     </w:p>
     <w:p>
@@ -7373,95 +4572,7 @@
                                 <w:szCs w:val="18"/>
                                 <w:lang w:eastAsia="de-DE"/>
                               </w:rPr>
-                              <w:t>&lt;</w:t>
-                            </w:r>
-                            <w:proofErr w:type="spellStart"/>
-                            <w:r>
-                              <w:rPr>
-                                <w:rFonts w:ascii="Courier New" w:eastAsia="Times New Roman" w:hAnsi="Courier New" w:cs="Courier New"/>
-                                <w:color w:val="000000"/>
-                                <w:sz w:val="18"/>
-                                <w:szCs w:val="18"/>
-                                <w:lang w:eastAsia="de-DE"/>
-                              </w:rPr>
-                              <w:t>sensor</w:t>
-                            </w:r>
-                            <w:proofErr w:type="spellEnd"/>
-                            <w:r>
-                              <w:rPr>
-                                <w:rFonts w:ascii="Courier New" w:eastAsia="Times New Roman" w:hAnsi="Courier New" w:cs="Courier New"/>
-                                <w:color w:val="000000"/>
-                                <w:sz w:val="18"/>
-                                <w:szCs w:val="18"/>
-                                <w:lang w:eastAsia="de-DE"/>
-                              </w:rPr>
-                              <w:t xml:space="preserve"> </w:t>
-                            </w:r>
-                            <w:proofErr w:type="spellStart"/>
-                            <w:r>
-                              <w:rPr>
-                                <w:rFonts w:ascii="Courier New" w:eastAsia="Times New Roman" w:hAnsi="Courier New" w:cs="Courier New"/>
-                                <w:color w:val="000000"/>
-                                <w:sz w:val="18"/>
-                                <w:szCs w:val="18"/>
-                                <w:lang w:eastAsia="de-DE"/>
-                              </w:rPr>
-                              <w:t>name</w:t>
-                            </w:r>
-                            <w:proofErr w:type="spellEnd"/>
-                            <w:r>
-                              <w:rPr>
-                                <w:rFonts w:ascii="Courier New" w:eastAsia="Times New Roman" w:hAnsi="Courier New" w:cs="Courier New"/>
-                                <w:color w:val="000000"/>
-                                <w:sz w:val="18"/>
-                                <w:szCs w:val="18"/>
-                                <w:lang w:eastAsia="de-DE"/>
-                              </w:rPr>
-                              <w:t>="</w:t>
-                            </w:r>
-                            <w:proofErr w:type="spellStart"/>
-                            <w:r>
-                              <w:rPr>
-                                <w:rFonts w:ascii="Courier New" w:eastAsia="Times New Roman" w:hAnsi="Courier New" w:cs="Courier New"/>
-                                <w:color w:val="000000"/>
-                                <w:sz w:val="18"/>
-                                <w:szCs w:val="18"/>
-                                <w:lang w:eastAsia="de-DE"/>
-                              </w:rPr>
-                              <w:t>camera</w:t>
-                            </w:r>
-                            <w:proofErr w:type="spellEnd"/>
-                            <w:r>
-                              <w:rPr>
-                                <w:rFonts w:ascii="Courier New" w:eastAsia="Times New Roman" w:hAnsi="Courier New" w:cs="Courier New"/>
-                                <w:color w:val="000000"/>
-                                <w:sz w:val="18"/>
-                                <w:szCs w:val="18"/>
-                                <w:lang w:eastAsia="de-DE"/>
-                              </w:rPr>
-                              <w:t>" type="</w:t>
-                            </w:r>
-                            <w:proofErr w:type="spellStart"/>
-                            <w:r>
-                              <w:rPr>
-                                <w:rFonts w:ascii="Courier New" w:eastAsia="Times New Roman" w:hAnsi="Courier New" w:cs="Courier New"/>
-                                <w:color w:val="000000"/>
-                                <w:sz w:val="18"/>
-                                <w:szCs w:val="18"/>
-                                <w:lang w:eastAsia="de-DE"/>
-                              </w:rPr>
-                              <w:t>camera</w:t>
-                            </w:r>
-                            <w:proofErr w:type="spellEnd"/>
-                            <w:r>
-                              <w:rPr>
-                                <w:rFonts w:ascii="Courier New" w:eastAsia="Times New Roman" w:hAnsi="Courier New" w:cs="Courier New"/>
-                                <w:color w:val="000000"/>
-                                <w:sz w:val="18"/>
-                                <w:szCs w:val="18"/>
-                                <w:lang w:eastAsia="de-DE"/>
-                              </w:rPr>
-                              <w:t>"&gt;</w:t>
+                              <w:t>&lt;sensor name="camera" type="camera"&gt;</w:t>
                             </w:r>
                           </w:p>
                           <w:p>
@@ -7511,53 +4622,8 @@
                                 <w:szCs w:val="18"/>
                                 <w:lang w:eastAsia="de-DE"/>
                               </w:rPr>
-                              <w:t>&lt;</w:t>
-                            </w:r>
-                            <w:proofErr w:type="spellStart"/>
-                            <w:r>
-                              <w:rPr>
-                                <w:rFonts w:ascii="Courier New" w:eastAsia="Times New Roman" w:hAnsi="Courier New" w:cs="Courier New"/>
-                                <w:color w:val="000000"/>
-                                <w:sz w:val="18"/>
-                                <w:szCs w:val="18"/>
-                                <w:lang w:eastAsia="de-DE"/>
-                              </w:rPr>
-                              <w:t>pose</w:t>
-                            </w:r>
-                            <w:proofErr w:type="spellEnd"/>
-                            <w:r>
-                              <w:rPr>
-                                <w:rFonts w:ascii="Courier New" w:eastAsia="Times New Roman" w:hAnsi="Courier New" w:cs="Courier New"/>
-                                <w:color w:val="000000"/>
-                                <w:sz w:val="18"/>
-                                <w:szCs w:val="18"/>
-                                <w:lang w:eastAsia="de-DE"/>
-                              </w:rPr>
-                              <w:t xml:space="preserve"> </w:t>
-                            </w:r>
-                            <w:proofErr w:type="spellStart"/>
-                            <w:r>
-                              <w:rPr>
-                                <w:rFonts w:ascii="Courier New" w:eastAsia="Times New Roman" w:hAnsi="Courier New" w:cs="Courier New"/>
-                                <w:color w:val="000000"/>
-                                <w:sz w:val="18"/>
-                                <w:szCs w:val="18"/>
-                                <w:lang w:eastAsia="de-DE"/>
-                              </w:rPr>
-                              <w:t>relative_to</w:t>
-                            </w:r>
-                            <w:proofErr w:type="spellEnd"/>
-                            <w:r>
-                              <w:rPr>
-                                <w:rFonts w:ascii="Courier New" w:eastAsia="Times New Roman" w:hAnsi="Courier New" w:cs="Courier New"/>
-                                <w:color w:val="000000"/>
-                                <w:sz w:val="18"/>
-                                <w:szCs w:val="18"/>
-                                <w:lang w:eastAsia="de-DE"/>
-                              </w:rPr>
-                              <w:t>='</w:t>
-                            </w:r>
-                            <w:proofErr w:type="spellStart"/>
+                              <w:t>&lt;pose relative_to='</w:t>
+                            </w:r>
                             <w:r>
                               <w:rPr>
                                 <w:rFonts w:ascii="Courier New" w:eastAsia="Times New Roman" w:hAnsi="Courier New" w:cs="Courier New"/>
@@ -7576,40 +4642,7 @@
                                 <w:szCs w:val="18"/>
                                 <w:lang w:eastAsia="de-DE"/>
                               </w:rPr>
-                              <w:t>_frame</w:t>
-                            </w:r>
-                            <w:proofErr w:type="spellEnd"/>
-                            <w:r>
-                              <w:rPr>
-                                <w:rFonts w:ascii="Courier New" w:eastAsia="Times New Roman" w:hAnsi="Courier New" w:cs="Courier New"/>
-                                <w:color w:val="000000"/>
-                                <w:sz w:val="18"/>
-                                <w:szCs w:val="18"/>
-                                <w:lang w:eastAsia="de-DE"/>
-                              </w:rPr>
-                              <w:t>'&gt;0 0 0 0 0 0&lt;/</w:t>
-                            </w:r>
-                            <w:proofErr w:type="spellStart"/>
-                            <w:r>
-                              <w:rPr>
-                                <w:rFonts w:ascii="Courier New" w:eastAsia="Times New Roman" w:hAnsi="Courier New" w:cs="Courier New"/>
-                                <w:color w:val="000000"/>
-                                <w:sz w:val="18"/>
-                                <w:szCs w:val="18"/>
-                                <w:lang w:eastAsia="de-DE"/>
-                              </w:rPr>
-                              <w:t>pose</w:t>
-                            </w:r>
-                            <w:proofErr w:type="spellEnd"/>
-                            <w:r>
-                              <w:rPr>
-                                <w:rFonts w:ascii="Courier New" w:eastAsia="Times New Roman" w:hAnsi="Courier New" w:cs="Courier New"/>
-                                <w:color w:val="000000"/>
-                                <w:sz w:val="18"/>
-                                <w:szCs w:val="18"/>
-                                <w:lang w:eastAsia="de-DE"/>
-                              </w:rPr>
-                              <w:t>&gt;</w:t>
+                              <w:t>_frame'&gt;0 0 0 0 0 0&lt;/pose&gt;</w:t>
                             </w:r>
                           </w:p>
                           <w:p>
@@ -7659,73 +4692,7 @@
                                 <w:szCs w:val="18"/>
                                 <w:lang w:eastAsia="de-DE"/>
                               </w:rPr>
-                              <w:t>&lt;</w:t>
-                            </w:r>
-                            <w:proofErr w:type="spellStart"/>
-                            <w:r>
-                              <w:rPr>
-                                <w:rFonts w:ascii="Courier New" w:eastAsia="Times New Roman" w:hAnsi="Courier New" w:cs="Courier New"/>
-                                <w:color w:val="000000"/>
-                                <w:sz w:val="18"/>
-                                <w:szCs w:val="18"/>
-                                <w:lang w:eastAsia="de-DE"/>
-                              </w:rPr>
-                              <w:t>topic</w:t>
-                            </w:r>
-                            <w:proofErr w:type="spellEnd"/>
-                            <w:r>
-                              <w:rPr>
-                                <w:rFonts w:ascii="Courier New" w:eastAsia="Times New Roman" w:hAnsi="Courier New" w:cs="Courier New"/>
-                                <w:color w:val="000000"/>
-                                <w:sz w:val="18"/>
-                                <w:szCs w:val="18"/>
-                                <w:lang w:eastAsia="de-DE"/>
-                              </w:rPr>
-                              <w:t>&gt;</w:t>
-                            </w:r>
-                            <w:proofErr w:type="spellStart"/>
-                            <w:r>
-                              <w:rPr>
-                                <w:rFonts w:ascii="Courier New" w:eastAsia="Times New Roman" w:hAnsi="Courier New" w:cs="Courier New"/>
-                                <w:color w:val="000000"/>
-                                <w:sz w:val="18"/>
-                                <w:szCs w:val="18"/>
-                                <w:lang w:eastAsia="de-DE"/>
-                              </w:rPr>
-                              <w:t>cam</w:t>
-                            </w:r>
-                            <w:proofErr w:type="spellEnd"/>
-                            <w:r>
-                              <w:rPr>
-                                <w:rFonts w:ascii="Courier New" w:eastAsia="Times New Roman" w:hAnsi="Courier New" w:cs="Courier New"/>
-                                <w:color w:val="000000"/>
-                                <w:sz w:val="18"/>
-                                <w:szCs w:val="18"/>
-                                <w:lang w:eastAsia="de-DE"/>
-                              </w:rPr>
-                              <w:t>&lt;/</w:t>
-                            </w:r>
-                            <w:proofErr w:type="spellStart"/>
-                            <w:r>
-                              <w:rPr>
-                                <w:rFonts w:ascii="Courier New" w:eastAsia="Times New Roman" w:hAnsi="Courier New" w:cs="Courier New"/>
-                                <w:color w:val="000000"/>
-                                <w:sz w:val="18"/>
-                                <w:szCs w:val="18"/>
-                                <w:lang w:eastAsia="de-DE"/>
-                              </w:rPr>
-                              <w:t>topic</w:t>
-                            </w:r>
-                            <w:proofErr w:type="spellEnd"/>
-                            <w:r>
-                              <w:rPr>
-                                <w:rFonts w:ascii="Courier New" w:eastAsia="Times New Roman" w:hAnsi="Courier New" w:cs="Courier New"/>
-                                <w:color w:val="000000"/>
-                                <w:sz w:val="18"/>
-                                <w:szCs w:val="18"/>
-                                <w:lang w:eastAsia="de-DE"/>
-                              </w:rPr>
-                              <w:t>&gt;</w:t>
+                              <w:t>&lt;topic&gt;cam&lt;/topic&gt;</w:t>
                             </w:r>
                           </w:p>
                           <w:p>
@@ -7785,29 +4752,7 @@
                                 <w:szCs w:val="18"/>
                                 <w:lang w:eastAsia="de-DE"/>
                               </w:rPr>
-                              <w:t>&lt;</w:t>
-                            </w:r>
-                            <w:proofErr w:type="spellStart"/>
-                            <w:r>
-                              <w:rPr>
-                                <w:rFonts w:ascii="Courier New" w:eastAsia="Times New Roman" w:hAnsi="Courier New" w:cs="Courier New"/>
-                                <w:color w:val="000000"/>
-                                <w:sz w:val="18"/>
-                                <w:szCs w:val="18"/>
-                                <w:lang w:eastAsia="de-DE"/>
-                              </w:rPr>
-                              <w:t>camera</w:t>
-                            </w:r>
-                            <w:proofErr w:type="spellEnd"/>
-                            <w:r>
-                              <w:rPr>
-                                <w:rFonts w:ascii="Courier New" w:eastAsia="Times New Roman" w:hAnsi="Courier New" w:cs="Courier New"/>
-                                <w:color w:val="000000"/>
-                                <w:sz w:val="18"/>
-                                <w:szCs w:val="18"/>
-                                <w:lang w:eastAsia="de-DE"/>
-                              </w:rPr>
-                              <w:t>&gt;</w:t>
+                              <w:t>&lt;camera&gt;</w:t>
                             </w:r>
                           </w:p>
                           <w:p>
@@ -7867,51 +4812,7 @@
                                 <w:szCs w:val="18"/>
                                 <w:lang w:eastAsia="de-DE"/>
                               </w:rPr>
-                              <w:t>&lt;</w:t>
-                            </w:r>
-                            <w:proofErr w:type="spellStart"/>
-                            <w:r>
-                              <w:rPr>
-                                <w:rFonts w:ascii="Courier New" w:eastAsia="Times New Roman" w:hAnsi="Courier New" w:cs="Courier New"/>
-                                <w:color w:val="000000"/>
-                                <w:sz w:val="18"/>
-                                <w:szCs w:val="18"/>
-                                <w:lang w:eastAsia="de-DE"/>
-                              </w:rPr>
-                              <w:t>horizontal_fov</w:t>
-                            </w:r>
-                            <w:proofErr w:type="spellEnd"/>
-                            <w:r>
-                              <w:rPr>
-                                <w:rFonts w:ascii="Courier New" w:eastAsia="Times New Roman" w:hAnsi="Courier New" w:cs="Courier New"/>
-                                <w:color w:val="000000"/>
-                                <w:sz w:val="18"/>
-                                <w:szCs w:val="18"/>
-                                <w:lang w:eastAsia="de-DE"/>
-                              </w:rPr>
-                              <w:t>&gt;1.047&lt;/</w:t>
-                            </w:r>
-                            <w:proofErr w:type="spellStart"/>
-                            <w:r>
-                              <w:rPr>
-                                <w:rFonts w:ascii="Courier New" w:eastAsia="Times New Roman" w:hAnsi="Courier New" w:cs="Courier New"/>
-                                <w:color w:val="000000"/>
-                                <w:sz w:val="18"/>
-                                <w:szCs w:val="18"/>
-                                <w:lang w:eastAsia="de-DE"/>
-                              </w:rPr>
-                              <w:t>horizontal_fov</w:t>
-                            </w:r>
-                            <w:proofErr w:type="spellEnd"/>
-                            <w:r>
-                              <w:rPr>
-                                <w:rFonts w:ascii="Courier New" w:eastAsia="Times New Roman" w:hAnsi="Courier New" w:cs="Courier New"/>
-                                <w:color w:val="000000"/>
-                                <w:sz w:val="18"/>
-                                <w:szCs w:val="18"/>
-                                <w:lang w:eastAsia="de-DE"/>
-                              </w:rPr>
-                              <w:t>&gt;</w:t>
+                              <w:t>&lt;horizontal_fov&gt;1.047&lt;/horizontal_fov&gt;</w:t>
                             </w:r>
                           </w:p>
                           <w:p>
@@ -7981,29 +4882,7 @@
                                 <w:szCs w:val="18"/>
                                 <w:lang w:eastAsia="de-DE"/>
                               </w:rPr>
-                              <w:t>&lt;</w:t>
-                            </w:r>
-                            <w:proofErr w:type="spellStart"/>
-                            <w:r>
-                              <w:rPr>
-                                <w:rFonts w:ascii="Courier New" w:eastAsia="Times New Roman" w:hAnsi="Courier New" w:cs="Courier New"/>
-                                <w:color w:val="000000"/>
-                                <w:sz w:val="18"/>
-                                <w:szCs w:val="18"/>
-                                <w:lang w:eastAsia="de-DE"/>
-                              </w:rPr>
-                              <w:t>image</w:t>
-                            </w:r>
-                            <w:proofErr w:type="spellEnd"/>
-                            <w:r>
-                              <w:rPr>
-                                <w:rFonts w:ascii="Courier New" w:eastAsia="Times New Roman" w:hAnsi="Courier New" w:cs="Courier New"/>
-                                <w:color w:val="000000"/>
-                                <w:sz w:val="18"/>
-                                <w:szCs w:val="18"/>
-                                <w:lang w:eastAsia="de-DE"/>
-                              </w:rPr>
-                              <w:t>&gt;</w:t>
+                              <w:t>&lt;image&gt;</w:t>
                             </w:r>
                           </w:p>
                           <w:p>
@@ -8073,51 +4952,7 @@
                                 <w:szCs w:val="18"/>
                                 <w:lang w:eastAsia="de-DE"/>
                               </w:rPr>
-                              <w:t>&lt;</w:t>
-                            </w:r>
-                            <w:proofErr w:type="spellStart"/>
-                            <w:r>
-                              <w:rPr>
-                                <w:rFonts w:ascii="Courier New" w:eastAsia="Times New Roman" w:hAnsi="Courier New" w:cs="Courier New"/>
-                                <w:color w:val="000000"/>
-                                <w:sz w:val="18"/>
-                                <w:szCs w:val="18"/>
-                                <w:lang w:eastAsia="de-DE"/>
-                              </w:rPr>
-                              <w:t>width</w:t>
-                            </w:r>
-                            <w:proofErr w:type="spellEnd"/>
-                            <w:r>
-                              <w:rPr>
-                                <w:rFonts w:ascii="Courier New" w:eastAsia="Times New Roman" w:hAnsi="Courier New" w:cs="Courier New"/>
-                                <w:color w:val="000000"/>
-                                <w:sz w:val="18"/>
-                                <w:szCs w:val="18"/>
-                                <w:lang w:eastAsia="de-DE"/>
-                              </w:rPr>
-                              <w:t>&gt;800&lt;/</w:t>
-                            </w:r>
-                            <w:proofErr w:type="spellStart"/>
-                            <w:r>
-                              <w:rPr>
-                                <w:rFonts w:ascii="Courier New" w:eastAsia="Times New Roman" w:hAnsi="Courier New" w:cs="Courier New"/>
-                                <w:color w:val="000000"/>
-                                <w:sz w:val="18"/>
-                                <w:szCs w:val="18"/>
-                                <w:lang w:eastAsia="de-DE"/>
-                              </w:rPr>
-                              <w:t>width</w:t>
-                            </w:r>
-                            <w:proofErr w:type="spellEnd"/>
-                            <w:r>
-                              <w:rPr>
-                                <w:rFonts w:ascii="Courier New" w:eastAsia="Times New Roman" w:hAnsi="Courier New" w:cs="Courier New"/>
-                                <w:color w:val="000000"/>
-                                <w:sz w:val="18"/>
-                                <w:szCs w:val="18"/>
-                                <w:lang w:eastAsia="de-DE"/>
-                              </w:rPr>
-                              <w:t>&gt;</w:t>
+                              <w:t>&lt;width&gt;800&lt;/width&gt;</w:t>
                             </w:r>
                           </w:p>
                           <w:p>
@@ -8177,51 +5012,7 @@
                                 <w:szCs w:val="18"/>
                                 <w:lang w:eastAsia="de-DE"/>
                               </w:rPr>
-                              <w:t>&lt;</w:t>
-                            </w:r>
-                            <w:proofErr w:type="spellStart"/>
-                            <w:r>
-                              <w:rPr>
-                                <w:rFonts w:ascii="Courier New" w:eastAsia="Times New Roman" w:hAnsi="Courier New" w:cs="Courier New"/>
-                                <w:color w:val="000000"/>
-                                <w:sz w:val="18"/>
-                                <w:szCs w:val="18"/>
-                                <w:lang w:eastAsia="de-DE"/>
-                              </w:rPr>
-                              <w:t>height</w:t>
-                            </w:r>
-                            <w:proofErr w:type="spellEnd"/>
-                            <w:r>
-                              <w:rPr>
-                                <w:rFonts w:ascii="Courier New" w:eastAsia="Times New Roman" w:hAnsi="Courier New" w:cs="Courier New"/>
-                                <w:color w:val="000000"/>
-                                <w:sz w:val="18"/>
-                                <w:szCs w:val="18"/>
-                                <w:lang w:eastAsia="de-DE"/>
-                              </w:rPr>
-                              <w:t>&gt;600&lt;/</w:t>
-                            </w:r>
-                            <w:proofErr w:type="spellStart"/>
-                            <w:r>
-                              <w:rPr>
-                                <w:rFonts w:ascii="Courier New" w:eastAsia="Times New Roman" w:hAnsi="Courier New" w:cs="Courier New"/>
-                                <w:color w:val="000000"/>
-                                <w:sz w:val="18"/>
-                                <w:szCs w:val="18"/>
-                                <w:lang w:eastAsia="de-DE"/>
-                              </w:rPr>
-                              <w:t>height</w:t>
-                            </w:r>
-                            <w:proofErr w:type="spellEnd"/>
-                            <w:r>
-                              <w:rPr>
-                                <w:rFonts w:ascii="Courier New" w:eastAsia="Times New Roman" w:hAnsi="Courier New" w:cs="Courier New"/>
-                                <w:color w:val="000000"/>
-                                <w:sz w:val="18"/>
-                                <w:szCs w:val="18"/>
-                                <w:lang w:eastAsia="de-DE"/>
-                              </w:rPr>
-                              <w:t>&gt;</w:t>
+                              <w:t>&lt;height&gt;600&lt;/height&gt;</w:t>
                             </w:r>
                           </w:p>
                           <w:p>
@@ -8281,29 +5072,7 @@
                                 <w:szCs w:val="18"/>
                                 <w:lang w:eastAsia="de-DE"/>
                               </w:rPr>
-                              <w:t>&lt;/</w:t>
-                            </w:r>
-                            <w:proofErr w:type="spellStart"/>
-                            <w:r>
-                              <w:rPr>
-                                <w:rFonts w:ascii="Courier New" w:eastAsia="Times New Roman" w:hAnsi="Courier New" w:cs="Courier New"/>
-                                <w:color w:val="000000"/>
-                                <w:sz w:val="18"/>
-                                <w:szCs w:val="18"/>
-                                <w:lang w:eastAsia="de-DE"/>
-                              </w:rPr>
-                              <w:t>image</w:t>
-                            </w:r>
-                            <w:proofErr w:type="spellEnd"/>
-                            <w:r>
-                              <w:rPr>
-                                <w:rFonts w:ascii="Courier New" w:eastAsia="Times New Roman" w:hAnsi="Courier New" w:cs="Courier New"/>
-                                <w:color w:val="000000"/>
-                                <w:sz w:val="18"/>
-                                <w:szCs w:val="18"/>
-                                <w:lang w:eastAsia="de-DE"/>
-                              </w:rPr>
-                              <w:t>&gt;</w:t>
+                              <w:t>&lt;/image&gt;</w:t>
                             </w:r>
                           </w:p>
                           <w:p>
@@ -8373,29 +5142,7 @@
                                 <w:szCs w:val="18"/>
                                 <w:lang w:eastAsia="de-DE"/>
                               </w:rPr>
-                              <w:t>&lt;</w:t>
-                            </w:r>
-                            <w:proofErr w:type="spellStart"/>
-                            <w:r>
-                              <w:rPr>
-                                <w:rFonts w:ascii="Courier New" w:eastAsia="Times New Roman" w:hAnsi="Courier New" w:cs="Courier New"/>
-                                <w:color w:val="000000"/>
-                                <w:sz w:val="18"/>
-                                <w:szCs w:val="18"/>
-                                <w:lang w:eastAsia="de-DE"/>
-                              </w:rPr>
-                              <w:t>clip</w:t>
-                            </w:r>
-                            <w:proofErr w:type="spellEnd"/>
-                            <w:r>
-                              <w:rPr>
-                                <w:rFonts w:ascii="Courier New" w:eastAsia="Times New Roman" w:hAnsi="Courier New" w:cs="Courier New"/>
-                                <w:color w:val="000000"/>
-                                <w:sz w:val="18"/>
-                                <w:szCs w:val="18"/>
-                                <w:lang w:eastAsia="de-DE"/>
-                              </w:rPr>
-                              <w:t>&gt;</w:t>
+                              <w:t>&lt;clip&gt;</w:t>
                             </w:r>
                           </w:p>
                           <w:p>
@@ -8455,51 +5202,7 @@
                                 <w:szCs w:val="18"/>
                                 <w:lang w:eastAsia="de-DE"/>
                               </w:rPr>
-                              <w:t>&lt;</w:t>
-                            </w:r>
-                            <w:proofErr w:type="spellStart"/>
-                            <w:r>
-                              <w:rPr>
-                                <w:rFonts w:ascii="Courier New" w:eastAsia="Times New Roman" w:hAnsi="Courier New" w:cs="Courier New"/>
-                                <w:color w:val="000000"/>
-                                <w:sz w:val="18"/>
-                                <w:szCs w:val="18"/>
-                                <w:lang w:eastAsia="de-DE"/>
-                              </w:rPr>
-                              <w:t>near</w:t>
-                            </w:r>
-                            <w:proofErr w:type="spellEnd"/>
-                            <w:r>
-                              <w:rPr>
-                                <w:rFonts w:ascii="Courier New" w:eastAsia="Times New Roman" w:hAnsi="Courier New" w:cs="Courier New"/>
-                                <w:color w:val="000000"/>
-                                <w:sz w:val="18"/>
-                                <w:szCs w:val="18"/>
-                                <w:lang w:eastAsia="de-DE"/>
-                              </w:rPr>
-                              <w:t>&gt;0.1&lt;/</w:t>
-                            </w:r>
-                            <w:proofErr w:type="spellStart"/>
-                            <w:r>
-                              <w:rPr>
-                                <w:rFonts w:ascii="Courier New" w:eastAsia="Times New Roman" w:hAnsi="Courier New" w:cs="Courier New"/>
-                                <w:color w:val="000000"/>
-                                <w:sz w:val="18"/>
-                                <w:szCs w:val="18"/>
-                                <w:lang w:eastAsia="de-DE"/>
-                              </w:rPr>
-                              <w:t>near</w:t>
-                            </w:r>
-                            <w:proofErr w:type="spellEnd"/>
-                            <w:r>
-                              <w:rPr>
-                                <w:rFonts w:ascii="Courier New" w:eastAsia="Times New Roman" w:hAnsi="Courier New" w:cs="Courier New"/>
-                                <w:color w:val="000000"/>
-                                <w:sz w:val="18"/>
-                                <w:szCs w:val="18"/>
-                                <w:lang w:eastAsia="de-DE"/>
-                              </w:rPr>
-                              <w:t>&gt;</w:t>
+                              <w:t>&lt;near&gt;0.1&lt;/near&gt;</w:t>
                             </w:r>
                           </w:p>
                           <w:p>
@@ -8559,51 +5262,7 @@
                                 <w:szCs w:val="18"/>
                                 <w:lang w:eastAsia="de-DE"/>
                               </w:rPr>
-                              <w:t>&lt;</w:t>
-                            </w:r>
-                            <w:proofErr w:type="spellStart"/>
-                            <w:r>
-                              <w:rPr>
-                                <w:rFonts w:ascii="Courier New" w:eastAsia="Times New Roman" w:hAnsi="Courier New" w:cs="Courier New"/>
-                                <w:color w:val="000000"/>
-                                <w:sz w:val="18"/>
-                                <w:szCs w:val="18"/>
-                                <w:lang w:eastAsia="de-DE"/>
-                              </w:rPr>
-                              <w:t>far</w:t>
-                            </w:r>
-                            <w:proofErr w:type="spellEnd"/>
-                            <w:r>
-                              <w:rPr>
-                                <w:rFonts w:ascii="Courier New" w:eastAsia="Times New Roman" w:hAnsi="Courier New" w:cs="Courier New"/>
-                                <w:color w:val="000000"/>
-                                <w:sz w:val="18"/>
-                                <w:szCs w:val="18"/>
-                                <w:lang w:eastAsia="de-DE"/>
-                              </w:rPr>
-                              <w:t>&gt;10&lt;/</w:t>
-                            </w:r>
-                            <w:proofErr w:type="spellStart"/>
-                            <w:r>
-                              <w:rPr>
-                                <w:rFonts w:ascii="Courier New" w:eastAsia="Times New Roman" w:hAnsi="Courier New" w:cs="Courier New"/>
-                                <w:color w:val="000000"/>
-                                <w:sz w:val="18"/>
-                                <w:szCs w:val="18"/>
-                                <w:lang w:eastAsia="de-DE"/>
-                              </w:rPr>
-                              <w:t>far</w:t>
-                            </w:r>
-                            <w:proofErr w:type="spellEnd"/>
-                            <w:r>
-                              <w:rPr>
-                                <w:rFonts w:ascii="Courier New" w:eastAsia="Times New Roman" w:hAnsi="Courier New" w:cs="Courier New"/>
-                                <w:color w:val="000000"/>
-                                <w:sz w:val="18"/>
-                                <w:szCs w:val="18"/>
-                                <w:lang w:eastAsia="de-DE"/>
-                              </w:rPr>
-                              <w:t>&gt;</w:t>
+                              <w:t>&lt;far&gt;10&lt;/far&gt;</w:t>
                             </w:r>
                           </w:p>
                           <w:p>
@@ -8673,29 +5332,7 @@
                                 <w:szCs w:val="18"/>
                                 <w:lang w:eastAsia="de-DE"/>
                               </w:rPr>
-                              <w:t>&lt;/</w:t>
-                            </w:r>
-                            <w:proofErr w:type="spellStart"/>
-                            <w:r>
-                              <w:rPr>
-                                <w:rFonts w:ascii="Courier New" w:eastAsia="Times New Roman" w:hAnsi="Courier New" w:cs="Courier New"/>
-                                <w:color w:val="000000"/>
-                                <w:sz w:val="18"/>
-                                <w:szCs w:val="18"/>
-                                <w:lang w:eastAsia="de-DE"/>
-                              </w:rPr>
-                              <w:t>clip</w:t>
-                            </w:r>
-                            <w:proofErr w:type="spellEnd"/>
-                            <w:r>
-                              <w:rPr>
-                                <w:rFonts w:ascii="Courier New" w:eastAsia="Times New Roman" w:hAnsi="Courier New" w:cs="Courier New"/>
-                                <w:color w:val="000000"/>
-                                <w:sz w:val="18"/>
-                                <w:szCs w:val="18"/>
-                                <w:lang w:eastAsia="de-DE"/>
-                              </w:rPr>
-                              <w:t>&gt;</w:t>
+                              <w:t>&lt;/clip&gt;</w:t>
                             </w:r>
                           </w:p>
                           <w:p>
@@ -8755,29 +5392,7 @@
                                 <w:szCs w:val="18"/>
                                 <w:lang w:eastAsia="de-DE"/>
                               </w:rPr>
-                              <w:t>&lt;/</w:t>
-                            </w:r>
-                            <w:proofErr w:type="spellStart"/>
-                            <w:r>
-                              <w:rPr>
-                                <w:rFonts w:ascii="Courier New" w:eastAsia="Times New Roman" w:hAnsi="Courier New" w:cs="Courier New"/>
-                                <w:color w:val="000000"/>
-                                <w:sz w:val="18"/>
-                                <w:szCs w:val="18"/>
-                                <w:lang w:eastAsia="de-DE"/>
-                              </w:rPr>
-                              <w:t>camera</w:t>
-                            </w:r>
-                            <w:proofErr w:type="spellEnd"/>
-                            <w:r>
-                              <w:rPr>
-                                <w:rFonts w:ascii="Courier New" w:eastAsia="Times New Roman" w:hAnsi="Courier New" w:cs="Courier New"/>
-                                <w:color w:val="000000"/>
-                                <w:sz w:val="18"/>
-                                <w:szCs w:val="18"/>
-                                <w:lang w:eastAsia="de-DE"/>
-                              </w:rPr>
-                              <w:t>&gt;</w:t>
+                              <w:t>&lt;/camera&gt;</w:t>
                             </w:r>
                           </w:p>
                           <w:p>
@@ -8837,51 +5452,7 @@
                                 <w:szCs w:val="18"/>
                                 <w:lang w:eastAsia="de-DE"/>
                               </w:rPr>
-                              <w:t>&lt;</w:t>
-                            </w:r>
-                            <w:proofErr w:type="spellStart"/>
-                            <w:r>
-                              <w:rPr>
-                                <w:rFonts w:ascii="Courier New" w:eastAsia="Times New Roman" w:hAnsi="Courier New" w:cs="Courier New"/>
-                                <w:color w:val="000000"/>
-                                <w:sz w:val="18"/>
-                                <w:szCs w:val="18"/>
-                                <w:lang w:eastAsia="de-DE"/>
-                              </w:rPr>
-                              <w:t>always_on</w:t>
-                            </w:r>
-                            <w:proofErr w:type="spellEnd"/>
-                            <w:r>
-                              <w:rPr>
-                                <w:rFonts w:ascii="Courier New" w:eastAsia="Times New Roman" w:hAnsi="Courier New" w:cs="Courier New"/>
-                                <w:color w:val="000000"/>
-                                <w:sz w:val="18"/>
-                                <w:szCs w:val="18"/>
-                                <w:lang w:eastAsia="de-DE"/>
-                              </w:rPr>
-                              <w:t>&gt;1&lt;/</w:t>
-                            </w:r>
-                            <w:proofErr w:type="spellStart"/>
-                            <w:r>
-                              <w:rPr>
-                                <w:rFonts w:ascii="Courier New" w:eastAsia="Times New Roman" w:hAnsi="Courier New" w:cs="Courier New"/>
-                                <w:color w:val="000000"/>
-                                <w:sz w:val="18"/>
-                                <w:szCs w:val="18"/>
-                                <w:lang w:eastAsia="de-DE"/>
-                              </w:rPr>
-                              <w:t>always_on</w:t>
-                            </w:r>
-                            <w:proofErr w:type="spellEnd"/>
-                            <w:r>
-                              <w:rPr>
-                                <w:rFonts w:ascii="Courier New" w:eastAsia="Times New Roman" w:hAnsi="Courier New" w:cs="Courier New"/>
-                                <w:color w:val="000000"/>
-                                <w:sz w:val="18"/>
-                                <w:szCs w:val="18"/>
-                                <w:lang w:eastAsia="de-DE"/>
-                              </w:rPr>
-                              <w:t>&gt;</w:t>
+                              <w:t>&lt;always_on&gt;1&lt;/always_on&gt;</w:t>
                             </w:r>
                           </w:p>
                           <w:p>
@@ -8941,51 +5512,7 @@
                                 <w:szCs w:val="18"/>
                                 <w:lang w:eastAsia="de-DE"/>
                               </w:rPr>
-                              <w:t>&lt;</w:t>
-                            </w:r>
-                            <w:proofErr w:type="spellStart"/>
-                            <w:r>
-                              <w:rPr>
-                                <w:rFonts w:ascii="Courier New" w:eastAsia="Times New Roman" w:hAnsi="Courier New" w:cs="Courier New"/>
-                                <w:color w:val="000000"/>
-                                <w:sz w:val="18"/>
-                                <w:szCs w:val="18"/>
-                                <w:lang w:eastAsia="de-DE"/>
-                              </w:rPr>
-                              <w:t>update_rate</w:t>
-                            </w:r>
-                            <w:proofErr w:type="spellEnd"/>
-                            <w:r>
-                              <w:rPr>
-                                <w:rFonts w:ascii="Courier New" w:eastAsia="Times New Roman" w:hAnsi="Courier New" w:cs="Courier New"/>
-                                <w:color w:val="000000"/>
-                                <w:sz w:val="18"/>
-                                <w:szCs w:val="18"/>
-                                <w:lang w:eastAsia="de-DE"/>
-                              </w:rPr>
-                              <w:t>&gt;30&lt;/</w:t>
-                            </w:r>
-                            <w:proofErr w:type="spellStart"/>
-                            <w:r>
-                              <w:rPr>
-                                <w:rFonts w:ascii="Courier New" w:eastAsia="Times New Roman" w:hAnsi="Courier New" w:cs="Courier New"/>
-                                <w:color w:val="000000"/>
-                                <w:sz w:val="18"/>
-                                <w:szCs w:val="18"/>
-                                <w:lang w:eastAsia="de-DE"/>
-                              </w:rPr>
-                              <w:t>update_rate</w:t>
-                            </w:r>
-                            <w:proofErr w:type="spellEnd"/>
-                            <w:r>
-                              <w:rPr>
-                                <w:rFonts w:ascii="Courier New" w:eastAsia="Times New Roman" w:hAnsi="Courier New" w:cs="Courier New"/>
-                                <w:color w:val="000000"/>
-                                <w:sz w:val="18"/>
-                                <w:szCs w:val="18"/>
-                                <w:lang w:eastAsia="de-DE"/>
-                              </w:rPr>
-                              <w:t>&gt;</w:t>
+                              <w:t>&lt;update_rate&gt;30&lt;/update_rate&gt;</w:t>
                             </w:r>
                           </w:p>
                           <w:p>
@@ -9045,73 +5572,7 @@
                                 <w:szCs w:val="18"/>
                                 <w:lang w:eastAsia="de-DE"/>
                               </w:rPr>
-                              <w:t>&lt;</w:t>
-                            </w:r>
-                            <w:proofErr w:type="spellStart"/>
-                            <w:r>
-                              <w:rPr>
-                                <w:rFonts w:ascii="Courier New" w:eastAsia="Times New Roman" w:hAnsi="Courier New" w:cs="Courier New"/>
-                                <w:color w:val="000000"/>
-                                <w:sz w:val="18"/>
-                                <w:szCs w:val="18"/>
-                                <w:lang w:eastAsia="de-DE"/>
-                              </w:rPr>
-                              <w:t>visualize</w:t>
-                            </w:r>
-                            <w:proofErr w:type="spellEnd"/>
-                            <w:r>
-                              <w:rPr>
-                                <w:rFonts w:ascii="Courier New" w:eastAsia="Times New Roman" w:hAnsi="Courier New" w:cs="Courier New"/>
-                                <w:color w:val="000000"/>
-                                <w:sz w:val="18"/>
-                                <w:szCs w:val="18"/>
-                                <w:lang w:eastAsia="de-DE"/>
-                              </w:rPr>
-                              <w:t>&gt;</w:t>
-                            </w:r>
-                            <w:proofErr w:type="spellStart"/>
-                            <w:r>
-                              <w:rPr>
-                                <w:rFonts w:ascii="Courier New" w:eastAsia="Times New Roman" w:hAnsi="Courier New" w:cs="Courier New"/>
-                                <w:color w:val="000000"/>
-                                <w:sz w:val="18"/>
-                                <w:szCs w:val="18"/>
-                                <w:lang w:eastAsia="de-DE"/>
-                              </w:rPr>
-                              <w:t>true</w:t>
-                            </w:r>
-                            <w:proofErr w:type="spellEnd"/>
-                            <w:r>
-                              <w:rPr>
-                                <w:rFonts w:ascii="Courier New" w:eastAsia="Times New Roman" w:hAnsi="Courier New" w:cs="Courier New"/>
-                                <w:color w:val="000000"/>
-                                <w:sz w:val="18"/>
-                                <w:szCs w:val="18"/>
-                                <w:lang w:eastAsia="de-DE"/>
-                              </w:rPr>
-                              <w:t>&lt;/</w:t>
-                            </w:r>
-                            <w:proofErr w:type="spellStart"/>
-                            <w:r>
-                              <w:rPr>
-                                <w:rFonts w:ascii="Courier New" w:eastAsia="Times New Roman" w:hAnsi="Courier New" w:cs="Courier New"/>
-                                <w:color w:val="000000"/>
-                                <w:sz w:val="18"/>
-                                <w:szCs w:val="18"/>
-                                <w:lang w:eastAsia="de-DE"/>
-                              </w:rPr>
-                              <w:t>visualize</w:t>
-                            </w:r>
-                            <w:proofErr w:type="spellEnd"/>
-                            <w:r>
-                              <w:rPr>
-                                <w:rFonts w:ascii="Courier New" w:eastAsia="Times New Roman" w:hAnsi="Courier New" w:cs="Courier New"/>
-                                <w:color w:val="000000"/>
-                                <w:sz w:val="18"/>
-                                <w:szCs w:val="18"/>
-                                <w:lang w:eastAsia="de-DE"/>
-                              </w:rPr>
-                              <w:t>&gt;</w:t>
+                              <w:t>&lt;visualize&gt;true&lt;/visualize&gt;</w:t>
                             </w:r>
                           </w:p>
                           <w:p>
@@ -9151,29 +5612,7 @@
                                 <w:szCs w:val="18"/>
                                 <w:lang w:eastAsia="de-DE"/>
                               </w:rPr>
-                              <w:t>&lt;/</w:t>
-                            </w:r>
-                            <w:proofErr w:type="spellStart"/>
-                            <w:r>
-                              <w:rPr>
-                                <w:rFonts w:ascii="Courier New" w:eastAsia="Times New Roman" w:hAnsi="Courier New" w:cs="Courier New"/>
-                                <w:color w:val="000000"/>
-                                <w:sz w:val="18"/>
-                                <w:szCs w:val="18"/>
-                                <w:lang w:eastAsia="de-DE"/>
-                              </w:rPr>
-                              <w:t>sensor</w:t>
-                            </w:r>
-                            <w:proofErr w:type="spellEnd"/>
-                            <w:r>
-                              <w:rPr>
-                                <w:rFonts w:ascii="Courier New" w:eastAsia="Times New Roman" w:hAnsi="Courier New" w:cs="Courier New"/>
-                                <w:color w:val="000000"/>
-                                <w:sz w:val="18"/>
-                                <w:szCs w:val="18"/>
-                                <w:lang w:eastAsia="de-DE"/>
-                              </w:rPr>
-                              <w:t>&gt;</w:t>
+                              <w:t>&lt;/sensor&gt;</w:t>
                             </w:r>
                           </w:p>
                         </w:txbxContent>
@@ -9229,95 +5668,7 @@
                           <w:szCs w:val="18"/>
                           <w:lang w:eastAsia="de-DE"/>
                         </w:rPr>
-                        <w:t>&lt;</w:t>
-                      </w:r>
-                      <w:proofErr w:type="spellStart"/>
-                      <w:r>
-                        <w:rPr>
-                          <w:rFonts w:ascii="Courier New" w:eastAsia="Times New Roman" w:hAnsi="Courier New" w:cs="Courier New"/>
-                          <w:color w:val="000000"/>
-                          <w:sz w:val="18"/>
-                          <w:szCs w:val="18"/>
-                          <w:lang w:eastAsia="de-DE"/>
-                        </w:rPr>
-                        <w:t>sensor</w:t>
-                      </w:r>
-                      <w:proofErr w:type="spellEnd"/>
-                      <w:r>
-                        <w:rPr>
-                          <w:rFonts w:ascii="Courier New" w:eastAsia="Times New Roman" w:hAnsi="Courier New" w:cs="Courier New"/>
-                          <w:color w:val="000000"/>
-                          <w:sz w:val="18"/>
-                          <w:szCs w:val="18"/>
-                          <w:lang w:eastAsia="de-DE"/>
-                        </w:rPr>
-                        <w:t xml:space="preserve"> </w:t>
-                      </w:r>
-                      <w:proofErr w:type="spellStart"/>
-                      <w:r>
-                        <w:rPr>
-                          <w:rFonts w:ascii="Courier New" w:eastAsia="Times New Roman" w:hAnsi="Courier New" w:cs="Courier New"/>
-                          <w:color w:val="000000"/>
-                          <w:sz w:val="18"/>
-                          <w:szCs w:val="18"/>
-                          <w:lang w:eastAsia="de-DE"/>
-                        </w:rPr>
-                        <w:t>name</w:t>
-                      </w:r>
-                      <w:proofErr w:type="spellEnd"/>
-                      <w:r>
-                        <w:rPr>
-                          <w:rFonts w:ascii="Courier New" w:eastAsia="Times New Roman" w:hAnsi="Courier New" w:cs="Courier New"/>
-                          <w:color w:val="000000"/>
-                          <w:sz w:val="18"/>
-                          <w:szCs w:val="18"/>
-                          <w:lang w:eastAsia="de-DE"/>
-                        </w:rPr>
-                        <w:t>="</w:t>
-                      </w:r>
-                      <w:proofErr w:type="spellStart"/>
-                      <w:r>
-                        <w:rPr>
-                          <w:rFonts w:ascii="Courier New" w:eastAsia="Times New Roman" w:hAnsi="Courier New" w:cs="Courier New"/>
-                          <w:color w:val="000000"/>
-                          <w:sz w:val="18"/>
-                          <w:szCs w:val="18"/>
-                          <w:lang w:eastAsia="de-DE"/>
-                        </w:rPr>
-                        <w:t>camera</w:t>
-                      </w:r>
-                      <w:proofErr w:type="spellEnd"/>
-                      <w:r>
-                        <w:rPr>
-                          <w:rFonts w:ascii="Courier New" w:eastAsia="Times New Roman" w:hAnsi="Courier New" w:cs="Courier New"/>
-                          <w:color w:val="000000"/>
-                          <w:sz w:val="18"/>
-                          <w:szCs w:val="18"/>
-                          <w:lang w:eastAsia="de-DE"/>
-                        </w:rPr>
-                        <w:t>" type="</w:t>
-                      </w:r>
-                      <w:proofErr w:type="spellStart"/>
-                      <w:r>
-                        <w:rPr>
-                          <w:rFonts w:ascii="Courier New" w:eastAsia="Times New Roman" w:hAnsi="Courier New" w:cs="Courier New"/>
-                          <w:color w:val="000000"/>
-                          <w:sz w:val="18"/>
-                          <w:szCs w:val="18"/>
-                          <w:lang w:eastAsia="de-DE"/>
-                        </w:rPr>
-                        <w:t>camera</w:t>
-                      </w:r>
-                      <w:proofErr w:type="spellEnd"/>
-                      <w:r>
-                        <w:rPr>
-                          <w:rFonts w:ascii="Courier New" w:eastAsia="Times New Roman" w:hAnsi="Courier New" w:cs="Courier New"/>
-                          <w:color w:val="000000"/>
-                          <w:sz w:val="18"/>
-                          <w:szCs w:val="18"/>
-                          <w:lang w:eastAsia="de-DE"/>
-                        </w:rPr>
-                        <w:t>"&gt;</w:t>
+                        <w:t>&lt;sensor name="camera" type="camera"&gt;</w:t>
                       </w:r>
                     </w:p>
                     <w:p>
@@ -9367,53 +5718,8 @@
                           <w:szCs w:val="18"/>
                           <w:lang w:eastAsia="de-DE"/>
                         </w:rPr>
-                        <w:t>&lt;</w:t>
-                      </w:r>
-                      <w:proofErr w:type="spellStart"/>
-                      <w:r>
-                        <w:rPr>
-                          <w:rFonts w:ascii="Courier New" w:eastAsia="Times New Roman" w:hAnsi="Courier New" w:cs="Courier New"/>
-                          <w:color w:val="000000"/>
-                          <w:sz w:val="18"/>
-                          <w:szCs w:val="18"/>
-                          <w:lang w:eastAsia="de-DE"/>
-                        </w:rPr>
-                        <w:t>pose</w:t>
-                      </w:r>
-                      <w:proofErr w:type="spellEnd"/>
-                      <w:r>
-                        <w:rPr>
-                          <w:rFonts w:ascii="Courier New" w:eastAsia="Times New Roman" w:hAnsi="Courier New" w:cs="Courier New"/>
-                          <w:color w:val="000000"/>
-                          <w:sz w:val="18"/>
-                          <w:szCs w:val="18"/>
-                          <w:lang w:eastAsia="de-DE"/>
-                        </w:rPr>
-                        <w:t xml:space="preserve"> </w:t>
-                      </w:r>
-                      <w:proofErr w:type="spellStart"/>
-                      <w:r>
-                        <w:rPr>
-                          <w:rFonts w:ascii="Courier New" w:eastAsia="Times New Roman" w:hAnsi="Courier New" w:cs="Courier New"/>
-                          <w:color w:val="000000"/>
-                          <w:sz w:val="18"/>
-                          <w:szCs w:val="18"/>
-                          <w:lang w:eastAsia="de-DE"/>
-                        </w:rPr>
-                        <w:t>relative_to</w:t>
-                      </w:r>
-                      <w:proofErr w:type="spellEnd"/>
-                      <w:r>
-                        <w:rPr>
-                          <w:rFonts w:ascii="Courier New" w:eastAsia="Times New Roman" w:hAnsi="Courier New" w:cs="Courier New"/>
-                          <w:color w:val="000000"/>
-                          <w:sz w:val="18"/>
-                          <w:szCs w:val="18"/>
-                          <w:lang w:eastAsia="de-DE"/>
-                        </w:rPr>
-                        <w:t>='</w:t>
-                      </w:r>
-                      <w:proofErr w:type="spellStart"/>
+                        <w:t>&lt;pose relative_to='</w:t>
+                      </w:r>
                       <w:r>
                         <w:rPr>
                           <w:rFonts w:ascii="Courier New" w:eastAsia="Times New Roman" w:hAnsi="Courier New" w:cs="Courier New"/>
@@ -9432,40 +5738,7 @@
                           <w:szCs w:val="18"/>
                           <w:lang w:eastAsia="de-DE"/>
                         </w:rPr>
-                        <w:t>_frame</w:t>
-                      </w:r>
-                      <w:proofErr w:type="spellEnd"/>
-                      <w:r>
-                        <w:rPr>
-                          <w:rFonts w:ascii="Courier New" w:eastAsia="Times New Roman" w:hAnsi="Courier New" w:cs="Courier New"/>
-                          <w:color w:val="000000"/>
-                          <w:sz w:val="18"/>
-                          <w:szCs w:val="18"/>
-                          <w:lang w:eastAsia="de-DE"/>
-                        </w:rPr>
-                        <w:t>'&gt;0 0 0 0 0 0&lt;/</w:t>
-                      </w:r>
-                      <w:proofErr w:type="spellStart"/>
-                      <w:r>
-                        <w:rPr>
-                          <w:rFonts w:ascii="Courier New" w:eastAsia="Times New Roman" w:hAnsi="Courier New" w:cs="Courier New"/>
-                          <w:color w:val="000000"/>
-                          <w:sz w:val="18"/>
-                          <w:szCs w:val="18"/>
-                          <w:lang w:eastAsia="de-DE"/>
-                        </w:rPr>
-                        <w:t>pose</w:t>
-                      </w:r>
-                      <w:proofErr w:type="spellEnd"/>
-                      <w:r>
-                        <w:rPr>
-                          <w:rFonts w:ascii="Courier New" w:eastAsia="Times New Roman" w:hAnsi="Courier New" w:cs="Courier New"/>
-                          <w:color w:val="000000"/>
-                          <w:sz w:val="18"/>
-                          <w:szCs w:val="18"/>
-                          <w:lang w:eastAsia="de-DE"/>
-                        </w:rPr>
-                        <w:t>&gt;</w:t>
+                        <w:t>_frame'&gt;0 0 0 0 0 0&lt;/pose&gt;</w:t>
                       </w:r>
                     </w:p>
                     <w:p>
@@ -9515,73 +5788,7 @@
                           <w:szCs w:val="18"/>
                           <w:lang w:eastAsia="de-DE"/>
                         </w:rPr>
-                        <w:t>&lt;</w:t>
-                      </w:r>
-                      <w:proofErr w:type="spellStart"/>
-                      <w:r>
-                        <w:rPr>
-                          <w:rFonts w:ascii="Courier New" w:eastAsia="Times New Roman" w:hAnsi="Courier New" w:cs="Courier New"/>
-                          <w:color w:val="000000"/>
-                          <w:sz w:val="18"/>
-                          <w:szCs w:val="18"/>
-                          <w:lang w:eastAsia="de-DE"/>
-                        </w:rPr>
-                        <w:t>topic</w:t>
-                      </w:r>
-                      <w:proofErr w:type="spellEnd"/>
-                      <w:r>
-                        <w:rPr>
-                          <w:rFonts w:ascii="Courier New" w:eastAsia="Times New Roman" w:hAnsi="Courier New" w:cs="Courier New"/>
-                          <w:color w:val="000000"/>
-                          <w:sz w:val="18"/>
-                          <w:szCs w:val="18"/>
-                          <w:lang w:eastAsia="de-DE"/>
-                        </w:rPr>
-                        <w:t>&gt;</w:t>
-                      </w:r>
-                      <w:proofErr w:type="spellStart"/>
-                      <w:r>
-                        <w:rPr>
-                          <w:rFonts w:ascii="Courier New" w:eastAsia="Times New Roman" w:hAnsi="Courier New" w:cs="Courier New"/>
-                          <w:color w:val="000000"/>
-                          <w:sz w:val="18"/>
-                          <w:szCs w:val="18"/>
-                          <w:lang w:eastAsia="de-DE"/>
-                        </w:rPr>
-                        <w:t>cam</w:t>
-                      </w:r>
-                      <w:proofErr w:type="spellEnd"/>
-                      <w:r>
-                        <w:rPr>
-                          <w:rFonts w:ascii="Courier New" w:eastAsia="Times New Roman" w:hAnsi="Courier New" w:cs="Courier New"/>
-                          <w:color w:val="000000"/>
-                          <w:sz w:val="18"/>
-                          <w:szCs w:val="18"/>
-                          <w:lang w:eastAsia="de-DE"/>
-                        </w:rPr>
-                        <w:t>&lt;/</w:t>
-                      </w:r>
-                      <w:proofErr w:type="spellStart"/>
-                      <w:r>
-                        <w:rPr>
-                          <w:rFonts w:ascii="Courier New" w:eastAsia="Times New Roman" w:hAnsi="Courier New" w:cs="Courier New"/>
-                          <w:color w:val="000000"/>
-                          <w:sz w:val="18"/>
-                          <w:szCs w:val="18"/>
-                          <w:lang w:eastAsia="de-DE"/>
-                        </w:rPr>
-                        <w:t>topic</w:t>
-                      </w:r>
-                      <w:proofErr w:type="spellEnd"/>
-                      <w:r>
-                        <w:rPr>
-                          <w:rFonts w:ascii="Courier New" w:eastAsia="Times New Roman" w:hAnsi="Courier New" w:cs="Courier New"/>
-                          <w:color w:val="000000"/>
-                          <w:sz w:val="18"/>
-                          <w:szCs w:val="18"/>
-                          <w:lang w:eastAsia="de-DE"/>
-                        </w:rPr>
-                        <w:t>&gt;</w:t>
+                        <w:t>&lt;topic&gt;cam&lt;/topic&gt;</w:t>
                       </w:r>
                     </w:p>
                     <w:p>
@@ -9641,29 +5848,7 @@
                           <w:szCs w:val="18"/>
                           <w:lang w:eastAsia="de-DE"/>
                         </w:rPr>
-                        <w:t>&lt;</w:t>
-                      </w:r>
-                      <w:proofErr w:type="spellStart"/>
-                      <w:r>
-                        <w:rPr>
-                          <w:rFonts w:ascii="Courier New" w:eastAsia="Times New Roman" w:hAnsi="Courier New" w:cs="Courier New"/>
-                          <w:color w:val="000000"/>
-                          <w:sz w:val="18"/>
-                          <w:szCs w:val="18"/>
-                          <w:lang w:eastAsia="de-DE"/>
-                        </w:rPr>
-                        <w:t>camera</w:t>
-                      </w:r>
-                      <w:proofErr w:type="spellEnd"/>
-                      <w:r>
-                        <w:rPr>
-                          <w:rFonts w:ascii="Courier New" w:eastAsia="Times New Roman" w:hAnsi="Courier New" w:cs="Courier New"/>
-                          <w:color w:val="000000"/>
-                          <w:sz w:val="18"/>
-                          <w:szCs w:val="18"/>
-                          <w:lang w:eastAsia="de-DE"/>
-                        </w:rPr>
-                        <w:t>&gt;</w:t>
+                        <w:t>&lt;camera&gt;</w:t>
                       </w:r>
                     </w:p>
                     <w:p>
@@ -9723,51 +5908,7 @@
                           <w:szCs w:val="18"/>
                           <w:lang w:eastAsia="de-DE"/>
                         </w:rPr>
-                        <w:t>&lt;</w:t>
-                      </w:r>
-                      <w:proofErr w:type="spellStart"/>
-                      <w:r>
-                        <w:rPr>
-                          <w:rFonts w:ascii="Courier New" w:eastAsia="Times New Roman" w:hAnsi="Courier New" w:cs="Courier New"/>
-                          <w:color w:val="000000"/>
-                          <w:sz w:val="18"/>
-                          <w:szCs w:val="18"/>
-                          <w:lang w:eastAsia="de-DE"/>
-                        </w:rPr>
-                        <w:t>horizontal_fov</w:t>
-                      </w:r>
-                      <w:proofErr w:type="spellEnd"/>
-                      <w:r>
-                        <w:rPr>
-                          <w:rFonts w:ascii="Courier New" w:eastAsia="Times New Roman" w:hAnsi="Courier New" w:cs="Courier New"/>
-                          <w:color w:val="000000"/>
-                          <w:sz w:val="18"/>
-                          <w:szCs w:val="18"/>
-                          <w:lang w:eastAsia="de-DE"/>
-                        </w:rPr>
-                        <w:t>&gt;1.047&lt;/</w:t>
-                      </w:r>
-                      <w:proofErr w:type="spellStart"/>
-                      <w:r>
-                        <w:rPr>
-                          <w:rFonts w:ascii="Courier New" w:eastAsia="Times New Roman" w:hAnsi="Courier New" w:cs="Courier New"/>
-                          <w:color w:val="000000"/>
-                          <w:sz w:val="18"/>
-                          <w:szCs w:val="18"/>
-                          <w:lang w:eastAsia="de-DE"/>
-                        </w:rPr>
-                        <w:t>horizontal_fov</w:t>
-                      </w:r>
-                      <w:proofErr w:type="spellEnd"/>
-                      <w:r>
-                        <w:rPr>
-                          <w:rFonts w:ascii="Courier New" w:eastAsia="Times New Roman" w:hAnsi="Courier New" w:cs="Courier New"/>
-                          <w:color w:val="000000"/>
-                          <w:sz w:val="18"/>
-                          <w:szCs w:val="18"/>
-                          <w:lang w:eastAsia="de-DE"/>
-                        </w:rPr>
-                        <w:t>&gt;</w:t>
+                        <w:t>&lt;horizontal_fov&gt;1.047&lt;/horizontal_fov&gt;</w:t>
                       </w:r>
                     </w:p>
                     <w:p>
@@ -9837,29 +5978,7 @@
                           <w:szCs w:val="18"/>
                           <w:lang w:eastAsia="de-DE"/>
                         </w:rPr>
-                        <w:t>&lt;</w:t>
-                      </w:r>
-                      <w:proofErr w:type="spellStart"/>
-                      <w:r>
-                        <w:rPr>
-                          <w:rFonts w:ascii="Courier New" w:eastAsia="Times New Roman" w:hAnsi="Courier New" w:cs="Courier New"/>
-                          <w:color w:val="000000"/>
-                          <w:sz w:val="18"/>
-                          <w:szCs w:val="18"/>
-                          <w:lang w:eastAsia="de-DE"/>
-                        </w:rPr>
-                        <w:t>image</w:t>
-                      </w:r>
-                      <w:proofErr w:type="spellEnd"/>
-                      <w:r>
-                        <w:rPr>
-                          <w:rFonts w:ascii="Courier New" w:eastAsia="Times New Roman" w:hAnsi="Courier New" w:cs="Courier New"/>
-                          <w:color w:val="000000"/>
-                          <w:sz w:val="18"/>
-                          <w:szCs w:val="18"/>
-                          <w:lang w:eastAsia="de-DE"/>
-                        </w:rPr>
-                        <w:t>&gt;</w:t>
+                        <w:t>&lt;image&gt;</w:t>
                       </w:r>
                     </w:p>
                     <w:p>
@@ -9929,51 +6048,7 @@
                           <w:szCs w:val="18"/>
                           <w:lang w:eastAsia="de-DE"/>
                         </w:rPr>
-                        <w:t>&lt;</w:t>
-                      </w:r>
-                      <w:proofErr w:type="spellStart"/>
-                      <w:r>
-                        <w:rPr>
-                          <w:rFonts w:ascii="Courier New" w:eastAsia="Times New Roman" w:hAnsi="Courier New" w:cs="Courier New"/>
-                          <w:color w:val="000000"/>
-                          <w:sz w:val="18"/>
-                          <w:szCs w:val="18"/>
-                          <w:lang w:eastAsia="de-DE"/>
-                        </w:rPr>
-                        <w:t>width</w:t>
-                      </w:r>
-                      <w:proofErr w:type="spellEnd"/>
-                      <w:r>
-                        <w:rPr>
-                          <w:rFonts w:ascii="Courier New" w:eastAsia="Times New Roman" w:hAnsi="Courier New" w:cs="Courier New"/>
-                          <w:color w:val="000000"/>
-                          <w:sz w:val="18"/>
-                          <w:szCs w:val="18"/>
-                          <w:lang w:eastAsia="de-DE"/>
-                        </w:rPr>
-                        <w:t>&gt;800&lt;/</w:t>
-                      </w:r>
-                      <w:proofErr w:type="spellStart"/>
-                      <w:r>
-                        <w:rPr>
-                          <w:rFonts w:ascii="Courier New" w:eastAsia="Times New Roman" w:hAnsi="Courier New" w:cs="Courier New"/>
-                          <w:color w:val="000000"/>
-                          <w:sz w:val="18"/>
-                          <w:szCs w:val="18"/>
-                          <w:lang w:eastAsia="de-DE"/>
-                        </w:rPr>
-                        <w:t>width</w:t>
-                      </w:r>
-                      <w:proofErr w:type="spellEnd"/>
-                      <w:r>
-                        <w:rPr>
-                          <w:rFonts w:ascii="Courier New" w:eastAsia="Times New Roman" w:hAnsi="Courier New" w:cs="Courier New"/>
-                          <w:color w:val="000000"/>
-                          <w:sz w:val="18"/>
-                          <w:szCs w:val="18"/>
-                          <w:lang w:eastAsia="de-DE"/>
-                        </w:rPr>
-                        <w:t>&gt;</w:t>
+                        <w:t>&lt;width&gt;800&lt;/width&gt;</w:t>
                       </w:r>
                     </w:p>
                     <w:p>
@@ -10033,51 +6108,7 @@
                           <w:szCs w:val="18"/>
                           <w:lang w:eastAsia="de-DE"/>
                         </w:rPr>
-                        <w:t>&lt;</w:t>
-                      </w:r>
-                      <w:proofErr w:type="spellStart"/>
-                      <w:r>
-                        <w:rPr>
-                          <w:rFonts w:ascii="Courier New" w:eastAsia="Times New Roman" w:hAnsi="Courier New" w:cs="Courier New"/>
-                          <w:color w:val="000000"/>
-                          <w:sz w:val="18"/>
-                          <w:szCs w:val="18"/>
-                          <w:lang w:eastAsia="de-DE"/>
-                        </w:rPr>
-                        <w:t>height</w:t>
-                      </w:r>
-                      <w:proofErr w:type="spellEnd"/>
-                      <w:r>
-                        <w:rPr>
-                          <w:rFonts w:ascii="Courier New" w:eastAsia="Times New Roman" w:hAnsi="Courier New" w:cs="Courier New"/>
-                          <w:color w:val="000000"/>
-                          <w:sz w:val="18"/>
-                          <w:szCs w:val="18"/>
-                          <w:lang w:eastAsia="de-DE"/>
-                        </w:rPr>
-                        <w:t>&gt;600&lt;/</w:t>
-                      </w:r>
-                      <w:proofErr w:type="spellStart"/>
-                      <w:r>
-                        <w:rPr>
-                          <w:rFonts w:ascii="Courier New" w:eastAsia="Times New Roman" w:hAnsi="Courier New" w:cs="Courier New"/>
-                          <w:color w:val="000000"/>
-                          <w:sz w:val="18"/>
-                          <w:szCs w:val="18"/>
-                          <w:lang w:eastAsia="de-DE"/>
-                        </w:rPr>
-                        <w:t>height</w:t>
-                      </w:r>
-                      <w:proofErr w:type="spellEnd"/>
-                      <w:r>
-                        <w:rPr>
-                          <w:rFonts w:ascii="Courier New" w:eastAsia="Times New Roman" w:hAnsi="Courier New" w:cs="Courier New"/>
-                          <w:color w:val="000000"/>
-                          <w:sz w:val="18"/>
-                          <w:szCs w:val="18"/>
-                          <w:lang w:eastAsia="de-DE"/>
-                        </w:rPr>
-                        <w:t>&gt;</w:t>
+                        <w:t>&lt;height&gt;600&lt;/height&gt;</w:t>
                       </w:r>
                     </w:p>
                     <w:p>
@@ -10137,29 +6168,7 @@
                           <w:szCs w:val="18"/>
                           <w:lang w:eastAsia="de-DE"/>
                         </w:rPr>
-                        <w:t>&lt;/</w:t>
-                      </w:r>
-                      <w:proofErr w:type="spellStart"/>
-                      <w:r>
-                        <w:rPr>
-                          <w:rFonts w:ascii="Courier New" w:eastAsia="Times New Roman" w:hAnsi="Courier New" w:cs="Courier New"/>
-                          <w:color w:val="000000"/>
-                          <w:sz w:val="18"/>
-                          <w:szCs w:val="18"/>
-                          <w:lang w:eastAsia="de-DE"/>
-                        </w:rPr>
-                        <w:t>image</w:t>
-                      </w:r>
-                      <w:proofErr w:type="spellEnd"/>
-                      <w:r>
-                        <w:rPr>
-                          <w:rFonts w:ascii="Courier New" w:eastAsia="Times New Roman" w:hAnsi="Courier New" w:cs="Courier New"/>
-                          <w:color w:val="000000"/>
-                          <w:sz w:val="18"/>
-                          <w:szCs w:val="18"/>
-                          <w:lang w:eastAsia="de-DE"/>
-                        </w:rPr>
-                        <w:t>&gt;</w:t>
+                        <w:t>&lt;/image&gt;</w:t>
                       </w:r>
                     </w:p>
                     <w:p>
@@ -10229,29 +6238,7 @@
                           <w:szCs w:val="18"/>
                           <w:lang w:eastAsia="de-DE"/>
                         </w:rPr>
-                        <w:t>&lt;</w:t>
-                      </w:r>
-                      <w:proofErr w:type="spellStart"/>
-                      <w:r>
-                        <w:rPr>
-                          <w:rFonts w:ascii="Courier New" w:eastAsia="Times New Roman" w:hAnsi="Courier New" w:cs="Courier New"/>
-                          <w:color w:val="000000"/>
-                          <w:sz w:val="18"/>
-                          <w:szCs w:val="18"/>
-                          <w:lang w:eastAsia="de-DE"/>
-                        </w:rPr>
-                        <w:t>clip</w:t>
-                      </w:r>
-                      <w:proofErr w:type="spellEnd"/>
-                      <w:r>
-                        <w:rPr>
-                          <w:rFonts w:ascii="Courier New" w:eastAsia="Times New Roman" w:hAnsi="Courier New" w:cs="Courier New"/>
-                          <w:color w:val="000000"/>
-                          <w:sz w:val="18"/>
-                          <w:szCs w:val="18"/>
-                          <w:lang w:eastAsia="de-DE"/>
-                        </w:rPr>
-                        <w:t>&gt;</w:t>
+                        <w:t>&lt;clip&gt;</w:t>
                       </w:r>
                     </w:p>
                     <w:p>
@@ -10311,51 +6298,7 @@
                           <w:szCs w:val="18"/>
                           <w:lang w:eastAsia="de-DE"/>
                         </w:rPr>
-                        <w:t>&lt;</w:t>
-                      </w:r>
-                      <w:proofErr w:type="spellStart"/>
-                      <w:r>
-                        <w:rPr>
-                          <w:rFonts w:ascii="Courier New" w:eastAsia="Times New Roman" w:hAnsi="Courier New" w:cs="Courier New"/>
-                          <w:color w:val="000000"/>
-                          <w:sz w:val="18"/>
-                          <w:szCs w:val="18"/>
-                          <w:lang w:eastAsia="de-DE"/>
-                        </w:rPr>
-                        <w:t>near</w:t>
-                      </w:r>
-                      <w:proofErr w:type="spellEnd"/>
-                      <w:r>
-                        <w:rPr>
-                          <w:rFonts w:ascii="Courier New" w:eastAsia="Times New Roman" w:hAnsi="Courier New" w:cs="Courier New"/>
-                          <w:color w:val="000000"/>
-                          <w:sz w:val="18"/>
-                          <w:szCs w:val="18"/>
-                          <w:lang w:eastAsia="de-DE"/>
-                        </w:rPr>
-                        <w:t>&gt;0.1&lt;/</w:t>
-                      </w:r>
-                      <w:proofErr w:type="spellStart"/>
-                      <w:r>
-                        <w:rPr>
-                          <w:rFonts w:ascii="Courier New" w:eastAsia="Times New Roman" w:hAnsi="Courier New" w:cs="Courier New"/>
-                          <w:color w:val="000000"/>
-                          <w:sz w:val="18"/>
-                          <w:szCs w:val="18"/>
-                          <w:lang w:eastAsia="de-DE"/>
-                        </w:rPr>
-                        <w:t>near</w:t>
-                      </w:r>
-                      <w:proofErr w:type="spellEnd"/>
-                      <w:r>
-                        <w:rPr>
-                          <w:rFonts w:ascii="Courier New" w:eastAsia="Times New Roman" w:hAnsi="Courier New" w:cs="Courier New"/>
-                          <w:color w:val="000000"/>
-                          <w:sz w:val="18"/>
-                          <w:szCs w:val="18"/>
-                          <w:lang w:eastAsia="de-DE"/>
-                        </w:rPr>
-                        <w:t>&gt;</w:t>
+                        <w:t>&lt;near&gt;0.1&lt;/near&gt;</w:t>
                       </w:r>
                     </w:p>
                     <w:p>
@@ -10415,51 +6358,7 @@
                           <w:szCs w:val="18"/>
                           <w:lang w:eastAsia="de-DE"/>
                         </w:rPr>
-                        <w:t>&lt;</w:t>
-                      </w:r>
-                      <w:proofErr w:type="spellStart"/>
-                      <w:r>
-                        <w:rPr>
-                          <w:rFonts w:ascii="Courier New" w:eastAsia="Times New Roman" w:hAnsi="Courier New" w:cs="Courier New"/>
-                          <w:color w:val="000000"/>
-                          <w:sz w:val="18"/>
-                          <w:szCs w:val="18"/>
-                          <w:lang w:eastAsia="de-DE"/>
-                        </w:rPr>
-                        <w:t>far</w:t>
-                      </w:r>
-                      <w:proofErr w:type="spellEnd"/>
-                      <w:r>
-                        <w:rPr>
-                          <w:rFonts w:ascii="Courier New" w:eastAsia="Times New Roman" w:hAnsi="Courier New" w:cs="Courier New"/>
-                          <w:color w:val="000000"/>
-                          <w:sz w:val="18"/>
-                          <w:szCs w:val="18"/>
-                          <w:lang w:eastAsia="de-DE"/>
-                        </w:rPr>
-                        <w:t>&gt;10&lt;/</w:t>
-                      </w:r>
-                      <w:proofErr w:type="spellStart"/>
-                      <w:r>
-                        <w:rPr>
-                          <w:rFonts w:ascii="Courier New" w:eastAsia="Times New Roman" w:hAnsi="Courier New" w:cs="Courier New"/>
-                          <w:color w:val="000000"/>
-                          <w:sz w:val="18"/>
-                          <w:szCs w:val="18"/>
-                          <w:lang w:eastAsia="de-DE"/>
-                        </w:rPr>
-                        <w:t>far</w:t>
-                      </w:r>
-                      <w:proofErr w:type="spellEnd"/>
-                      <w:r>
-                        <w:rPr>
-                          <w:rFonts w:ascii="Courier New" w:eastAsia="Times New Roman" w:hAnsi="Courier New" w:cs="Courier New"/>
-                          <w:color w:val="000000"/>
-                          <w:sz w:val="18"/>
-                          <w:szCs w:val="18"/>
-                          <w:lang w:eastAsia="de-DE"/>
-                        </w:rPr>
-                        <w:t>&gt;</w:t>
+                        <w:t>&lt;far&gt;10&lt;/far&gt;</w:t>
                       </w:r>
                     </w:p>
                     <w:p>
@@ -10529,29 +6428,7 @@
                           <w:szCs w:val="18"/>
                           <w:lang w:eastAsia="de-DE"/>
                         </w:rPr>
-                        <w:t>&lt;/</w:t>
-                      </w:r>
-                      <w:proofErr w:type="spellStart"/>
-                      <w:r>
-                        <w:rPr>
-                          <w:rFonts w:ascii="Courier New" w:eastAsia="Times New Roman" w:hAnsi="Courier New" w:cs="Courier New"/>
-                          <w:color w:val="000000"/>
-                          <w:sz w:val="18"/>
-                          <w:szCs w:val="18"/>
-                          <w:lang w:eastAsia="de-DE"/>
-                        </w:rPr>
-                        <w:t>clip</w:t>
-                      </w:r>
-                      <w:proofErr w:type="spellEnd"/>
-                      <w:r>
-                        <w:rPr>
-                          <w:rFonts w:ascii="Courier New" w:eastAsia="Times New Roman" w:hAnsi="Courier New" w:cs="Courier New"/>
-                          <w:color w:val="000000"/>
-                          <w:sz w:val="18"/>
-                          <w:szCs w:val="18"/>
-                          <w:lang w:eastAsia="de-DE"/>
-                        </w:rPr>
-                        <w:t>&gt;</w:t>
+                        <w:t>&lt;/clip&gt;</w:t>
                       </w:r>
                     </w:p>
                     <w:p>
@@ -10611,29 +6488,7 @@
                           <w:szCs w:val="18"/>
                           <w:lang w:eastAsia="de-DE"/>
                         </w:rPr>
-                        <w:t>&lt;/</w:t>
-                      </w:r>
-                      <w:proofErr w:type="spellStart"/>
-                      <w:r>
-                        <w:rPr>
-                          <w:rFonts w:ascii="Courier New" w:eastAsia="Times New Roman" w:hAnsi="Courier New" w:cs="Courier New"/>
-                          <w:color w:val="000000"/>
-                          <w:sz w:val="18"/>
-                          <w:szCs w:val="18"/>
-                          <w:lang w:eastAsia="de-DE"/>
-                        </w:rPr>
-                        <w:t>camera</w:t>
-                      </w:r>
-                      <w:proofErr w:type="spellEnd"/>
-                      <w:r>
-                        <w:rPr>
-                          <w:rFonts w:ascii="Courier New" w:eastAsia="Times New Roman" w:hAnsi="Courier New" w:cs="Courier New"/>
-                          <w:color w:val="000000"/>
-                          <w:sz w:val="18"/>
-                          <w:szCs w:val="18"/>
-                          <w:lang w:eastAsia="de-DE"/>
-                        </w:rPr>
-                        <w:t>&gt;</w:t>
+                        <w:t>&lt;/camera&gt;</w:t>
                       </w:r>
                     </w:p>
                     <w:p>
@@ -10693,51 +6548,7 @@
                           <w:szCs w:val="18"/>
                           <w:lang w:eastAsia="de-DE"/>
                         </w:rPr>
-                        <w:t>&lt;</w:t>
-                      </w:r>
-                      <w:proofErr w:type="spellStart"/>
-                      <w:r>
-                        <w:rPr>
-                          <w:rFonts w:ascii="Courier New" w:eastAsia="Times New Roman" w:hAnsi="Courier New" w:cs="Courier New"/>
-                          <w:color w:val="000000"/>
-                          <w:sz w:val="18"/>
-                          <w:szCs w:val="18"/>
-                          <w:lang w:eastAsia="de-DE"/>
-                        </w:rPr>
-                        <w:t>always_on</w:t>
-                      </w:r>
-                      <w:proofErr w:type="spellEnd"/>
-                      <w:r>
-                        <w:rPr>
-                          <w:rFonts w:ascii="Courier New" w:eastAsia="Times New Roman" w:hAnsi="Courier New" w:cs="Courier New"/>
-                          <w:color w:val="000000"/>
-                          <w:sz w:val="18"/>
-                          <w:szCs w:val="18"/>
-                          <w:lang w:eastAsia="de-DE"/>
-                        </w:rPr>
-                        <w:t>&gt;1&lt;/</w:t>
-                      </w:r>
-                      <w:proofErr w:type="spellStart"/>
-                      <w:r>
-                        <w:rPr>
-                          <w:rFonts w:ascii="Courier New" w:eastAsia="Times New Roman" w:hAnsi="Courier New" w:cs="Courier New"/>
-                          <w:color w:val="000000"/>
-                          <w:sz w:val="18"/>
-                          <w:szCs w:val="18"/>
-                          <w:lang w:eastAsia="de-DE"/>
-                        </w:rPr>
-                        <w:t>always_on</w:t>
-                      </w:r>
-                      <w:proofErr w:type="spellEnd"/>
-                      <w:r>
-                        <w:rPr>
-                          <w:rFonts w:ascii="Courier New" w:eastAsia="Times New Roman" w:hAnsi="Courier New" w:cs="Courier New"/>
-                          <w:color w:val="000000"/>
-                          <w:sz w:val="18"/>
-                          <w:szCs w:val="18"/>
-                          <w:lang w:eastAsia="de-DE"/>
-                        </w:rPr>
-                        <w:t>&gt;</w:t>
+                        <w:t>&lt;always_on&gt;1&lt;/always_on&gt;</w:t>
                       </w:r>
                     </w:p>
                     <w:p>
@@ -10797,51 +6608,7 @@
                           <w:szCs w:val="18"/>
                           <w:lang w:eastAsia="de-DE"/>
                         </w:rPr>
-                        <w:t>&lt;</w:t>
-                      </w:r>
-                      <w:proofErr w:type="spellStart"/>
-                      <w:r>
-                        <w:rPr>
-                          <w:rFonts w:ascii="Courier New" w:eastAsia="Times New Roman" w:hAnsi="Courier New" w:cs="Courier New"/>
-                          <w:color w:val="000000"/>
-                          <w:sz w:val="18"/>
-                          <w:szCs w:val="18"/>
-                          <w:lang w:eastAsia="de-DE"/>
-                        </w:rPr>
-                        <w:t>update_rate</w:t>
-                      </w:r>
-                      <w:proofErr w:type="spellEnd"/>
-                      <w:r>
-                        <w:rPr>
-                          <w:rFonts w:ascii="Courier New" w:eastAsia="Times New Roman" w:hAnsi="Courier New" w:cs="Courier New"/>
-                          <w:color w:val="000000"/>
-                          <w:sz w:val="18"/>
-                          <w:szCs w:val="18"/>
-                          <w:lang w:eastAsia="de-DE"/>
-                        </w:rPr>
-                        <w:t>&gt;30&lt;/</w:t>
-                      </w:r>
-                      <w:proofErr w:type="spellStart"/>
-                      <w:r>
-                        <w:rPr>
-                          <w:rFonts w:ascii="Courier New" w:eastAsia="Times New Roman" w:hAnsi="Courier New" w:cs="Courier New"/>
-                          <w:color w:val="000000"/>
-                          <w:sz w:val="18"/>
-                          <w:szCs w:val="18"/>
-                          <w:lang w:eastAsia="de-DE"/>
-                        </w:rPr>
-                        <w:t>update_rate</w:t>
-                      </w:r>
-                      <w:proofErr w:type="spellEnd"/>
-                      <w:r>
-                        <w:rPr>
-                          <w:rFonts w:ascii="Courier New" w:eastAsia="Times New Roman" w:hAnsi="Courier New" w:cs="Courier New"/>
-                          <w:color w:val="000000"/>
-                          <w:sz w:val="18"/>
-                          <w:szCs w:val="18"/>
-                          <w:lang w:eastAsia="de-DE"/>
-                        </w:rPr>
-                        <w:t>&gt;</w:t>
+                        <w:t>&lt;update_rate&gt;30&lt;/update_rate&gt;</w:t>
                       </w:r>
                     </w:p>
                     <w:p>
@@ -10901,73 +6668,7 @@
                           <w:szCs w:val="18"/>
                           <w:lang w:eastAsia="de-DE"/>
                         </w:rPr>
-                        <w:t>&lt;</w:t>
-                      </w:r>
-                      <w:proofErr w:type="spellStart"/>
-                      <w:r>
-                        <w:rPr>
-                          <w:rFonts w:ascii="Courier New" w:eastAsia="Times New Roman" w:hAnsi="Courier New" w:cs="Courier New"/>
-                          <w:color w:val="000000"/>
-                          <w:sz w:val="18"/>
-                          <w:szCs w:val="18"/>
-                          <w:lang w:eastAsia="de-DE"/>
-                        </w:rPr>
-                        <w:t>visualize</w:t>
-                      </w:r>
-                      <w:proofErr w:type="spellEnd"/>
-                      <w:r>
-                        <w:rPr>
-                          <w:rFonts w:ascii="Courier New" w:eastAsia="Times New Roman" w:hAnsi="Courier New" w:cs="Courier New"/>
-                          <w:color w:val="000000"/>
-                          <w:sz w:val="18"/>
-                          <w:szCs w:val="18"/>
-                          <w:lang w:eastAsia="de-DE"/>
-                        </w:rPr>
-                        <w:t>&gt;</w:t>
-                      </w:r>
-                      <w:proofErr w:type="spellStart"/>
-                      <w:r>
-                        <w:rPr>
-                          <w:rFonts w:ascii="Courier New" w:eastAsia="Times New Roman" w:hAnsi="Courier New" w:cs="Courier New"/>
-                          <w:color w:val="000000"/>
-                          <w:sz w:val="18"/>
-                          <w:szCs w:val="18"/>
-                          <w:lang w:eastAsia="de-DE"/>
-                        </w:rPr>
-                        <w:t>true</w:t>
-                      </w:r>
-                      <w:proofErr w:type="spellEnd"/>
-                      <w:r>
-                        <w:rPr>
-                          <w:rFonts w:ascii="Courier New" w:eastAsia="Times New Roman" w:hAnsi="Courier New" w:cs="Courier New"/>
-                          <w:color w:val="000000"/>
-                          <w:sz w:val="18"/>
-                          <w:szCs w:val="18"/>
-                          <w:lang w:eastAsia="de-DE"/>
-                        </w:rPr>
-                        <w:t>&lt;/</w:t>
-                      </w:r>
-                      <w:proofErr w:type="spellStart"/>
-                      <w:r>
-                        <w:rPr>
-                          <w:rFonts w:ascii="Courier New" w:eastAsia="Times New Roman" w:hAnsi="Courier New" w:cs="Courier New"/>
-                          <w:color w:val="000000"/>
-                          <w:sz w:val="18"/>
-                          <w:szCs w:val="18"/>
-                          <w:lang w:eastAsia="de-DE"/>
-                        </w:rPr>
-                        <w:t>visualize</w:t>
-                      </w:r>
-                      <w:proofErr w:type="spellEnd"/>
-                      <w:r>
-                        <w:rPr>
-                          <w:rFonts w:ascii="Courier New" w:eastAsia="Times New Roman" w:hAnsi="Courier New" w:cs="Courier New"/>
-                          <w:color w:val="000000"/>
-                          <w:sz w:val="18"/>
-                          <w:szCs w:val="18"/>
-                          <w:lang w:eastAsia="de-DE"/>
-                        </w:rPr>
-                        <w:t>&gt;</w:t>
+                        <w:t>&lt;visualize&gt;true&lt;/visualize&gt;</w:t>
                       </w:r>
                     </w:p>
                     <w:p>
@@ -11007,29 +6708,7 @@
                           <w:szCs w:val="18"/>
                           <w:lang w:eastAsia="de-DE"/>
                         </w:rPr>
-                        <w:t>&lt;/</w:t>
-                      </w:r>
-                      <w:proofErr w:type="spellStart"/>
-                      <w:r>
-                        <w:rPr>
-                          <w:rFonts w:ascii="Courier New" w:eastAsia="Times New Roman" w:hAnsi="Courier New" w:cs="Courier New"/>
-                          <w:color w:val="000000"/>
-                          <w:sz w:val="18"/>
-                          <w:szCs w:val="18"/>
-                          <w:lang w:eastAsia="de-DE"/>
-                        </w:rPr>
-                        <w:t>sensor</w:t>
-                      </w:r>
-                      <w:proofErr w:type="spellEnd"/>
-                      <w:r>
-                        <w:rPr>
-                          <w:rFonts w:ascii="Courier New" w:eastAsia="Times New Roman" w:hAnsi="Courier New" w:cs="Courier New"/>
-                          <w:color w:val="000000"/>
-                          <w:sz w:val="18"/>
-                          <w:szCs w:val="18"/>
-                          <w:lang w:eastAsia="de-DE"/>
-                        </w:rPr>
-                        <w:t>&gt;</w:t>
+                        <w:t>&lt;/sensor&gt;</w:t>
                       </w:r>
                     </w:p>
                   </w:txbxContent>
@@ -11043,23 +6722,7 @@
     </w:p>
     <w:p>
       <w:r>
-        <w:t xml:space="preserve">Die Kamera hat einen ähnlichen Aufbau wie der LiDAR-Sensor. Zusätzlich wird statt dem </w:t>
-      </w:r>
-      <w:proofErr w:type="spellStart"/>
-      <w:r>
-        <w:t>ray</w:t>
-      </w:r>
-      <w:proofErr w:type="spellEnd"/>
-      <w:r>
-        <w:t xml:space="preserve">-Tag der </w:t>
-      </w:r>
-      <w:proofErr w:type="spellStart"/>
-      <w:r>
-        <w:t>camera</w:t>
-      </w:r>
-      <w:proofErr w:type="spellEnd"/>
-      <w:r>
-        <w:t>-Tag verwendet. In diesem werden Informationen zum Sichtfeld der Kamera und Auflösung des Bildes abgespeichert.</w:t>
+        <w:t>Die Kamera hat einen ähnlichen Aufbau wie der LiDAR-Sensor. Zusätzlich wird statt dem ray-Tag der camera-Tag verwendet. In diesem werden Informationen zum Sichtfeld der Kamera und Auflösung des Bildes abgespeichert.</w:t>
       </w:r>
     </w:p>
     <w:p>
@@ -11165,62 +6828,16 @@
                                 <w:lang w:eastAsia="de-DE"/>
                               </w:rPr>
                             </w:pPr>
-                            <w:proofErr w:type="spellStart"/>
-                            <w:r>
-                              <w:rPr>
-                                <w:rFonts w:ascii="Courier New" w:eastAsia="Times New Roman" w:hAnsi="Courier New" w:cs="Courier New"/>
-                                <w:color w:val="000000"/>
-                                <w:sz w:val="18"/>
-                                <w:szCs w:val="18"/>
-                                <w:lang w:eastAsia="de-DE"/>
-                              </w:rPr>
-                              <w:t>gz</w:t>
-                            </w:r>
-                            <w:proofErr w:type="spellEnd"/>
-                            <w:r>
-                              <w:rPr>
-                                <w:rFonts w:ascii="Courier New" w:eastAsia="Times New Roman" w:hAnsi="Courier New" w:cs="Courier New"/>
-                                <w:color w:val="000000"/>
-                                <w:sz w:val="18"/>
-                                <w:szCs w:val="18"/>
-                                <w:lang w:eastAsia="de-DE"/>
-                              </w:rPr>
-                              <w:t xml:space="preserve"> </w:t>
-                            </w:r>
-                            <w:proofErr w:type="spellStart"/>
-                            <w:r>
-                              <w:rPr>
-                                <w:rFonts w:ascii="Courier New" w:eastAsia="Times New Roman" w:hAnsi="Courier New" w:cs="Courier New"/>
-                                <w:color w:val="000000"/>
-                                <w:sz w:val="18"/>
-                                <w:szCs w:val="18"/>
-                                <w:lang w:eastAsia="de-DE"/>
-                              </w:rPr>
-                              <w:t>sim</w:t>
-                            </w:r>
-                            <w:proofErr w:type="spellEnd"/>
-                            <w:r>
-                              <w:rPr>
-                                <w:rFonts w:ascii="Courier New" w:eastAsia="Times New Roman" w:hAnsi="Courier New" w:cs="Courier New"/>
-                                <w:color w:val="000000"/>
-                                <w:sz w:val="18"/>
-                                <w:szCs w:val="18"/>
-                                <w:lang w:eastAsia="de-DE"/>
-                              </w:rPr>
-                              <w:t xml:space="preserve"> </w:t>
-                            </w:r>
-                            <w:proofErr w:type="spellStart"/>
-                            <w:r>
-                              <w:rPr>
-                                <w:rFonts w:ascii="Courier New" w:eastAsia="Times New Roman" w:hAnsi="Courier New" w:cs="Courier New"/>
-                                <w:color w:val="000000"/>
-                                <w:sz w:val="18"/>
-                                <w:szCs w:val="18"/>
-                                <w:lang w:eastAsia="de-DE"/>
-                              </w:rPr>
-                              <w:t>moving_roboter_sensors.sdf</w:t>
-                            </w:r>
-                            <w:proofErr w:type="spellEnd"/>
+                            <w:r>
+                              <w:rPr>
+                                <w:rFonts w:ascii="Courier New" w:eastAsia="Times New Roman" w:hAnsi="Courier New" w:cs="Courier New"/>
+                                <w:color w:val="000000"/>
+                                <w:sz w:val="18"/>
+                                <w:szCs w:val="18"/>
+                                <w:lang w:eastAsia="de-DE"/>
+                              </w:rPr>
+                              <w:t>gz sim moving_roboter_sensors.sdf</w:t>
+                            </w:r>
                           </w:p>
                         </w:txbxContent>
                       </wps:txbx>
@@ -11267,62 +6884,16 @@
                           <w:lang w:eastAsia="de-DE"/>
                         </w:rPr>
                       </w:pPr>
-                      <w:proofErr w:type="spellStart"/>
-                      <w:r>
-                        <w:rPr>
-                          <w:rFonts w:ascii="Courier New" w:eastAsia="Times New Roman" w:hAnsi="Courier New" w:cs="Courier New"/>
-                          <w:color w:val="000000"/>
-                          <w:sz w:val="18"/>
-                          <w:szCs w:val="18"/>
-                          <w:lang w:eastAsia="de-DE"/>
-                        </w:rPr>
-                        <w:t>gz</w:t>
-                      </w:r>
-                      <w:proofErr w:type="spellEnd"/>
-                      <w:r>
-                        <w:rPr>
-                          <w:rFonts w:ascii="Courier New" w:eastAsia="Times New Roman" w:hAnsi="Courier New" w:cs="Courier New"/>
-                          <w:color w:val="000000"/>
-                          <w:sz w:val="18"/>
-                          <w:szCs w:val="18"/>
-                          <w:lang w:eastAsia="de-DE"/>
-                        </w:rPr>
-                        <w:t xml:space="preserve"> </w:t>
-                      </w:r>
-                      <w:proofErr w:type="spellStart"/>
-                      <w:r>
-                        <w:rPr>
-                          <w:rFonts w:ascii="Courier New" w:eastAsia="Times New Roman" w:hAnsi="Courier New" w:cs="Courier New"/>
-                          <w:color w:val="000000"/>
-                          <w:sz w:val="18"/>
-                          <w:szCs w:val="18"/>
-                          <w:lang w:eastAsia="de-DE"/>
-                        </w:rPr>
-                        <w:t>sim</w:t>
-                      </w:r>
-                      <w:proofErr w:type="spellEnd"/>
-                      <w:r>
-                        <w:rPr>
-                          <w:rFonts w:ascii="Courier New" w:eastAsia="Times New Roman" w:hAnsi="Courier New" w:cs="Courier New"/>
-                          <w:color w:val="000000"/>
-                          <w:sz w:val="18"/>
-                          <w:szCs w:val="18"/>
-                          <w:lang w:eastAsia="de-DE"/>
-                        </w:rPr>
-                        <w:t xml:space="preserve"> </w:t>
-                      </w:r>
-                      <w:proofErr w:type="spellStart"/>
-                      <w:r>
-                        <w:rPr>
-                          <w:rFonts w:ascii="Courier New" w:eastAsia="Times New Roman" w:hAnsi="Courier New" w:cs="Courier New"/>
-                          <w:color w:val="000000"/>
-                          <w:sz w:val="18"/>
-                          <w:szCs w:val="18"/>
-                          <w:lang w:eastAsia="de-DE"/>
-                        </w:rPr>
-                        <w:t>moving_roboter_sensors.sdf</w:t>
-                      </w:r>
-                      <w:proofErr w:type="spellEnd"/>
+                      <w:r>
+                        <w:rPr>
+                          <w:rFonts w:ascii="Courier New" w:eastAsia="Times New Roman" w:hAnsi="Courier New" w:cs="Courier New"/>
+                          <w:color w:val="000000"/>
+                          <w:sz w:val="18"/>
+                          <w:szCs w:val="18"/>
+                          <w:lang w:eastAsia="de-DE"/>
+                        </w:rPr>
+                        <w:t>gz sim moving_roboter_sensors.sdf</w:t>
+                      </w:r>
                     </w:p>
                   </w:txbxContent>
                 </v:textbox>
@@ -11335,15 +6906,7 @@
     </w:p>
     <w:p>
       <w:r>
-        <w:t xml:space="preserve">Wenn die Simulation läuft, erscheinen  zusätzliche </w:t>
-      </w:r>
-      <w:proofErr w:type="spellStart"/>
-      <w:r>
-        <w:t>Gazebo</w:t>
-      </w:r>
-      <w:proofErr w:type="spellEnd"/>
-      <w:r>
-        <w:t>-Topics.</w:t>
+        <w:t>Wenn die Simulation läuft, erscheinen  zusätzliche Gazebo-Topics.</w:t>
       </w:r>
     </w:p>
     <w:p>
@@ -11418,49 +6981,15 @@
                                 <w:lang w:eastAsia="de-DE"/>
                               </w:rPr>
                             </w:pPr>
-                            <w:proofErr w:type="spellStart"/>
-                            <w:r>
-                              <w:rPr>
-                                <w:rFonts w:ascii="Courier New" w:eastAsia="Times New Roman" w:hAnsi="Courier New" w:cs="Courier New"/>
-                                <w:color w:val="000000"/>
-                                <w:sz w:val="18"/>
-                                <w:szCs w:val="18"/>
-                                <w:lang w:eastAsia="de-DE"/>
-                              </w:rPr>
-                              <w:t>gz</w:t>
-                            </w:r>
-                            <w:proofErr w:type="spellEnd"/>
-                            <w:r>
-                              <w:rPr>
-                                <w:rFonts w:ascii="Courier New" w:eastAsia="Times New Roman" w:hAnsi="Courier New" w:cs="Courier New"/>
-                                <w:color w:val="000000"/>
-                                <w:sz w:val="18"/>
-                                <w:szCs w:val="18"/>
-                                <w:lang w:eastAsia="de-DE"/>
-                              </w:rPr>
-                              <w:t xml:space="preserve"> </w:t>
-                            </w:r>
-                            <w:proofErr w:type="spellStart"/>
-                            <w:r>
-                              <w:rPr>
-                                <w:rFonts w:ascii="Courier New" w:eastAsia="Times New Roman" w:hAnsi="Courier New" w:cs="Courier New"/>
-                                <w:color w:val="000000"/>
-                                <w:sz w:val="18"/>
-                                <w:szCs w:val="18"/>
-                                <w:lang w:eastAsia="de-DE"/>
-                              </w:rPr>
-                              <w:t>topic</w:t>
-                            </w:r>
-                            <w:proofErr w:type="spellEnd"/>
-                            <w:r>
-                              <w:rPr>
-                                <w:rFonts w:ascii="Courier New" w:eastAsia="Times New Roman" w:hAnsi="Courier New" w:cs="Courier New"/>
-                                <w:color w:val="000000"/>
-                                <w:sz w:val="18"/>
-                                <w:szCs w:val="18"/>
-                                <w:lang w:eastAsia="de-DE"/>
-                              </w:rPr>
-                              <w:t xml:space="preserve"> -l</w:t>
+                            <w:r>
+                              <w:rPr>
+                                <w:rFonts w:ascii="Courier New" w:eastAsia="Times New Roman" w:hAnsi="Courier New" w:cs="Courier New"/>
+                                <w:color w:val="000000"/>
+                                <w:sz w:val="18"/>
+                                <w:szCs w:val="18"/>
+                                <w:lang w:eastAsia="de-DE"/>
+                              </w:rPr>
+                              <w:t>gz topic -l</w:t>
                             </w:r>
                           </w:p>
                         </w:txbxContent>
@@ -11508,49 +7037,15 @@
                           <w:lang w:eastAsia="de-DE"/>
                         </w:rPr>
                       </w:pPr>
-                      <w:proofErr w:type="spellStart"/>
-                      <w:r>
-                        <w:rPr>
-                          <w:rFonts w:ascii="Courier New" w:eastAsia="Times New Roman" w:hAnsi="Courier New" w:cs="Courier New"/>
-                          <w:color w:val="000000"/>
-                          <w:sz w:val="18"/>
-                          <w:szCs w:val="18"/>
-                          <w:lang w:eastAsia="de-DE"/>
-                        </w:rPr>
-                        <w:t>gz</w:t>
-                      </w:r>
-                      <w:proofErr w:type="spellEnd"/>
-                      <w:r>
-                        <w:rPr>
-                          <w:rFonts w:ascii="Courier New" w:eastAsia="Times New Roman" w:hAnsi="Courier New" w:cs="Courier New"/>
-                          <w:color w:val="000000"/>
-                          <w:sz w:val="18"/>
-                          <w:szCs w:val="18"/>
-                          <w:lang w:eastAsia="de-DE"/>
-                        </w:rPr>
-                        <w:t xml:space="preserve"> </w:t>
-                      </w:r>
-                      <w:proofErr w:type="spellStart"/>
-                      <w:r>
-                        <w:rPr>
-                          <w:rFonts w:ascii="Courier New" w:eastAsia="Times New Roman" w:hAnsi="Courier New" w:cs="Courier New"/>
-                          <w:color w:val="000000"/>
-                          <w:sz w:val="18"/>
-                          <w:szCs w:val="18"/>
-                          <w:lang w:eastAsia="de-DE"/>
-                        </w:rPr>
-                        <w:t>topic</w:t>
-                      </w:r>
-                      <w:proofErr w:type="spellEnd"/>
-                      <w:r>
-                        <w:rPr>
-                          <w:rFonts w:ascii="Courier New" w:eastAsia="Times New Roman" w:hAnsi="Courier New" w:cs="Courier New"/>
-                          <w:color w:val="000000"/>
-                          <w:sz w:val="18"/>
-                          <w:szCs w:val="18"/>
-                          <w:lang w:eastAsia="de-DE"/>
-                        </w:rPr>
-                        <w:t xml:space="preserve"> -l</w:t>
+                      <w:r>
+                        <w:rPr>
+                          <w:rFonts w:ascii="Courier New" w:eastAsia="Times New Roman" w:hAnsi="Courier New" w:cs="Courier New"/>
+                          <w:color w:val="000000"/>
+                          <w:sz w:val="18"/>
+                          <w:szCs w:val="18"/>
+                          <w:lang w:eastAsia="de-DE"/>
+                        </w:rPr>
+                        <w:t>gz topic -l</w:t>
                       </w:r>
                     </w:p>
                   </w:txbxContent>
@@ -11571,23 +7066,7 @@
         </w:numPr>
       </w:pPr>
       <w:r>
-        <w:t>/</w:t>
-      </w:r>
-      <w:proofErr w:type="spellStart"/>
-      <w:r>
-        <w:t>lidar</w:t>
-      </w:r>
-      <w:proofErr w:type="spellEnd"/>
-      <w:r>
-        <w:t xml:space="preserve">: </w:t>
-      </w:r>
-      <w:proofErr w:type="spellStart"/>
-      <w:r>
-        <w:t>LaserScan</w:t>
-      </w:r>
-      <w:proofErr w:type="spellEnd"/>
-      <w:r>
-        <w:t xml:space="preserve"> des LiDAR-Sensor</w:t>
+        <w:t>/lidar: LaserScan des LiDAR-Sensor</w:t>
       </w:r>
     </w:p>
     <w:p>
@@ -11599,31 +7078,7 @@
         </w:numPr>
       </w:pPr>
       <w:r>
-        <w:t>/</w:t>
-      </w:r>
-      <w:proofErr w:type="spellStart"/>
-      <w:r>
-        <w:t>lidar</w:t>
-      </w:r>
-      <w:proofErr w:type="spellEnd"/>
-      <w:r>
-        <w:t>/</w:t>
-      </w:r>
-      <w:proofErr w:type="spellStart"/>
-      <w:r>
-        <w:t>points</w:t>
-      </w:r>
-      <w:proofErr w:type="spellEnd"/>
-      <w:r>
-        <w:t xml:space="preserve">: </w:t>
-      </w:r>
-      <w:proofErr w:type="spellStart"/>
-      <w:r>
-        <w:t>PointCloud</w:t>
-      </w:r>
-      <w:proofErr w:type="spellEnd"/>
-      <w:r>
-        <w:t xml:space="preserve"> des LiDAR-Sensor</w:t>
+        <w:t>/lidar/points: PointCloud des LiDAR-Sensor</w:t>
       </w:r>
     </w:p>
     <w:p>
@@ -11635,15 +7090,7 @@
         </w:numPr>
       </w:pPr>
       <w:r>
-        <w:t>/</w:t>
-      </w:r>
-      <w:proofErr w:type="spellStart"/>
-      <w:r>
-        <w:t>cam</w:t>
-      </w:r>
-      <w:proofErr w:type="spellEnd"/>
-      <w:r>
-        <w:t>: Kamerabild</w:t>
+        <w:t>/cam: Kamerabild</w:t>
       </w:r>
     </w:p>
     <w:p>
@@ -11651,21 +7098,252 @@
         <w:t xml:space="preserve">Im Simulationsfenster kann über die drei Punkte in der oberen rechten Ecke neue </w:t>
       </w:r>
       <w:r>
-        <w:t>GUI-Plugins hinzugefügt werden. Darüber kann man „</w:t>
+        <w:t xml:space="preserve">GUI-Plugins hinzugefügt werden. Darüber kann man „Visualize Lidar“ und „Show Image“ auswählen. Diese visualisieren die Sensordaten in der Simulationsumgebung. </w:t>
       </w:r>
-      <w:proofErr w:type="spellStart"/>
+    </w:p>
+    <w:p>
       <w:r>
-        <w:t>Visualize</w:t>
+        <w:rPr>
+          <w:noProof/>
+        </w:rPr>
+        <w:drawing>
+          <wp:inline distT="0" distB="0" distL="0" distR="0" wp14:anchorId="0BADFC70" wp14:editId="67772E14">
+            <wp:extent cx="2355850" cy="3848100"/>
+            <wp:effectExtent l="0" t="0" r="6350" b="0"/>
+            <wp:docPr id="4" name="Grafik 4"/>
+            <wp:cNvGraphicFramePr>
+              <a:graphicFrameLocks xmlns:a="http://schemas.openxmlformats.org/drawingml/2006/main" noChangeAspect="1"/>
+            </wp:cNvGraphicFramePr>
+            <a:graphic xmlns:a="http://schemas.openxmlformats.org/drawingml/2006/main">
+              <a:graphicData uri="http://schemas.openxmlformats.org/drawingml/2006/picture">
+                <pic:pic xmlns:pic="http://schemas.openxmlformats.org/drawingml/2006/picture">
+                  <pic:nvPicPr>
+                    <pic:cNvPr id="0" name="Picture 1"/>
+                    <pic:cNvPicPr>
+                      <a:picLocks noChangeAspect="1" noChangeArrowheads="1"/>
+                    </pic:cNvPicPr>
+                  </pic:nvPicPr>
+                  <pic:blipFill>
+                    <a:blip r:embed="rId9">
+                      <a:extLst>
+                        <a:ext uri="{28A0092B-C50C-407E-A947-70E740481C1C}">
+                          <a14:useLocalDpi xmlns:a14="http://schemas.microsoft.com/office/drawing/2010/main" val="0"/>
+                        </a:ext>
+                      </a:extLst>
+                    </a:blip>
+                    <a:srcRect/>
+                    <a:stretch>
+                      <a:fillRect/>
+                    </a:stretch>
+                  </pic:blipFill>
+                  <pic:spPr bwMode="auto">
+                    <a:xfrm>
+                      <a:off x="0" y="0"/>
+                      <a:ext cx="2355850" cy="3848100"/>
+                    </a:xfrm>
+                    <a:prstGeom prst="rect">
+                      <a:avLst/>
+                    </a:prstGeom>
+                    <a:noFill/>
+                    <a:ln>
+                      <a:noFill/>
+                    </a:ln>
+                  </pic:spPr>
+                </pic:pic>
+              </a:graphicData>
+            </a:graphic>
+          </wp:inline>
+        </w:drawing>
       </w:r>
-      <w:proofErr w:type="spellEnd"/>
+    </w:p>
+    <w:p>
       <w:r>
-        <w:t xml:space="preserve"> Lidar“ und „Show Image“ auswählen. Diese visualisieren die Sensordaten in der Simulationsumgebung. </w:t>
+        <w:t xml:space="preserve">Image </w:t>
+      </w:r>
+      <w:r>
+        <w:t>d</w:t>
+      </w:r>
+      <w:r>
+        <w:t>isplay Plugin</w:t>
+      </w:r>
+      <w:r>
+        <w:t>:</w:t>
+      </w:r>
+    </w:p>
+    <w:p>
+      <w:r>
+        <w:rPr>
+          <w:noProof/>
+        </w:rPr>
+        <w:drawing>
+          <wp:inline distT="0" distB="0" distL="0" distR="0" wp14:anchorId="51BED551" wp14:editId="684A10F9">
+            <wp:extent cx="3867150" cy="5937250"/>
+            <wp:effectExtent l="0" t="0" r="0" b="6350"/>
+            <wp:docPr id="5" name="Grafik 5"/>
+            <wp:cNvGraphicFramePr>
+              <a:graphicFrameLocks xmlns:a="http://schemas.openxmlformats.org/drawingml/2006/main" noChangeAspect="1"/>
+            </wp:cNvGraphicFramePr>
+            <a:graphic xmlns:a="http://schemas.openxmlformats.org/drawingml/2006/main">
+              <a:graphicData uri="http://schemas.openxmlformats.org/drawingml/2006/picture">
+                <pic:pic xmlns:pic="http://schemas.openxmlformats.org/drawingml/2006/picture">
+                  <pic:nvPicPr>
+                    <pic:cNvPr id="0" name="Picture 2"/>
+                    <pic:cNvPicPr>
+                      <a:picLocks noChangeAspect="1" noChangeArrowheads="1"/>
+                    </pic:cNvPicPr>
+                  </pic:nvPicPr>
+                  <pic:blipFill>
+                    <a:blip r:embed="rId10">
+                      <a:extLst>
+                        <a:ext uri="{28A0092B-C50C-407E-A947-70E740481C1C}">
+                          <a14:useLocalDpi xmlns:a14="http://schemas.microsoft.com/office/drawing/2010/main" val="0"/>
+                        </a:ext>
+                      </a:extLst>
+                    </a:blip>
+                    <a:srcRect/>
+                    <a:stretch>
+                      <a:fillRect/>
+                    </a:stretch>
+                  </pic:blipFill>
+                  <pic:spPr bwMode="auto">
+                    <a:xfrm>
+                      <a:off x="0" y="0"/>
+                      <a:ext cx="3867150" cy="5937250"/>
+                    </a:xfrm>
+                    <a:prstGeom prst="rect">
+                      <a:avLst/>
+                    </a:prstGeom>
+                    <a:noFill/>
+                    <a:ln>
+                      <a:noFill/>
+                    </a:ln>
+                  </pic:spPr>
+                </pic:pic>
+              </a:graphicData>
+            </a:graphic>
+          </wp:inline>
+        </w:drawing>
+      </w:r>
+    </w:p>
+    <w:p>
+      <w:r>
+        <w:t>Visualize lidar Plugin:</w:t>
+      </w:r>
+    </w:p>
+    <w:p>
+      <w:r>
+        <w:rPr>
+          <w:noProof/>
+        </w:rPr>
+        <w:drawing>
+          <wp:inline distT="0" distB="0" distL="0" distR="0" wp14:anchorId="043E2E1C" wp14:editId="6A74A678">
+            <wp:extent cx="3886200" cy="5937250"/>
+            <wp:effectExtent l="0" t="0" r="0" b="6350"/>
+            <wp:docPr id="6" name="Grafik 6"/>
+            <wp:cNvGraphicFramePr>
+              <a:graphicFrameLocks xmlns:a="http://schemas.openxmlformats.org/drawingml/2006/main" noChangeAspect="1"/>
+            </wp:cNvGraphicFramePr>
+            <a:graphic xmlns:a="http://schemas.openxmlformats.org/drawingml/2006/main">
+              <a:graphicData uri="http://schemas.openxmlformats.org/drawingml/2006/picture">
+                <pic:pic xmlns:pic="http://schemas.openxmlformats.org/drawingml/2006/picture">
+                  <pic:nvPicPr>
+                    <pic:cNvPr id="0" name="Picture 3"/>
+                    <pic:cNvPicPr>
+                      <a:picLocks noChangeAspect="1" noChangeArrowheads="1"/>
+                    </pic:cNvPicPr>
+                  </pic:nvPicPr>
+                  <pic:blipFill>
+                    <a:blip r:embed="rId11">
+                      <a:extLst>
+                        <a:ext uri="{28A0092B-C50C-407E-A947-70E740481C1C}">
+                          <a14:useLocalDpi xmlns:a14="http://schemas.microsoft.com/office/drawing/2010/main" val="0"/>
+                        </a:ext>
+                      </a:extLst>
+                    </a:blip>
+                    <a:srcRect/>
+                    <a:stretch>
+                      <a:fillRect/>
+                    </a:stretch>
+                  </pic:blipFill>
+                  <pic:spPr bwMode="auto">
+                    <a:xfrm>
+                      <a:off x="0" y="0"/>
+                      <a:ext cx="3886200" cy="5937250"/>
+                    </a:xfrm>
+                    <a:prstGeom prst="rect">
+                      <a:avLst/>
+                    </a:prstGeom>
+                    <a:noFill/>
+                    <a:ln>
+                      <a:noFill/>
+                    </a:ln>
+                  </pic:spPr>
+                </pic:pic>
+              </a:graphicData>
+            </a:graphic>
+          </wp:inline>
+        </w:drawing>
+      </w:r>
+    </w:p>
+    <w:p>
+      <w:r>
+        <w:rPr>
+          <w:noProof/>
+        </w:rPr>
+        <w:drawing>
+          <wp:inline distT="0" distB="0" distL="0" distR="0" wp14:anchorId="52946436" wp14:editId="5EADB67A">
+            <wp:extent cx="9798756" cy="5511800"/>
+            <wp:effectExtent l="0" t="0" r="0" b="0"/>
+            <wp:docPr id="9" name="Grafik 9"/>
+            <wp:cNvGraphicFramePr>
+              <a:graphicFrameLocks xmlns:a="http://schemas.openxmlformats.org/drawingml/2006/main" noChangeAspect="1"/>
+            </wp:cNvGraphicFramePr>
+            <a:graphic xmlns:a="http://schemas.openxmlformats.org/drawingml/2006/main">
+              <a:graphicData uri="http://schemas.openxmlformats.org/drawingml/2006/picture">
+                <pic:pic xmlns:pic="http://schemas.openxmlformats.org/drawingml/2006/picture">
+                  <pic:nvPicPr>
+                    <pic:cNvPr id="0" name="Picture 4"/>
+                    <pic:cNvPicPr>
+                      <a:picLocks noChangeAspect="1" noChangeArrowheads="1"/>
+                    </pic:cNvPicPr>
+                  </pic:nvPicPr>
+                  <pic:blipFill>
+                    <a:blip r:embed="rId12">
+                      <a:extLst>
+                        <a:ext uri="{28A0092B-C50C-407E-A947-70E740481C1C}">
+                          <a14:useLocalDpi xmlns:a14="http://schemas.microsoft.com/office/drawing/2010/main" val="0"/>
+                        </a:ext>
+                      </a:extLst>
+                    </a:blip>
+                    <a:srcRect/>
+                    <a:stretch>
+                      <a:fillRect/>
+                    </a:stretch>
+                  </pic:blipFill>
+                  <pic:spPr bwMode="auto">
+                    <a:xfrm>
+                      <a:off x="0" y="0"/>
+                      <a:ext cx="9818612" cy="5522969"/>
+                    </a:xfrm>
+                    <a:prstGeom prst="rect">
+                      <a:avLst/>
+                    </a:prstGeom>
+                    <a:noFill/>
+                    <a:ln>
+                      <a:noFill/>
+                    </a:ln>
+                  </pic:spPr>
+                </pic:pic>
+              </a:graphicData>
+            </a:graphic>
+          </wp:inline>
+        </w:drawing>
       </w:r>
     </w:p>
     <w:sectPr>
-      <w:footerReference w:type="even" r:id="rId9"/>
-      <w:footerReference w:type="default" r:id="rId10"/>
-      <w:footerReference w:type="first" r:id="rId11"/>
+      <w:footerReference w:type="even" r:id="rId13"/>
+      <w:footerReference w:type="default" r:id="rId14"/>
+      <w:footerReference w:type="first" r:id="rId15"/>
       <w:pgSz w:w="11906" w:h="16838"/>
       <w:pgMar w:top="1440" w:right="1440" w:bottom="1440" w:left="1440" w:header="708" w:footer="708" w:gutter="0"/>
       <w:cols w:space="708"/>

--- a/Sensoren.docx
+++ b/Sensoren.docx
@@ -103,7 +103,29 @@
                                 <w:szCs w:val="18"/>
                                 <w:lang w:eastAsia="de-DE"/>
                               </w:rPr>
-                              <w:t xml:space="preserve">&lt;plugin </w:t>
+                              <w:t>&lt;</w:t>
+                            </w:r>
+                            <w:proofErr w:type="spellStart"/>
+                            <w:r>
+                              <w:rPr>
+                                <w:rFonts w:ascii="Courier New" w:eastAsia="Times New Roman" w:hAnsi="Courier New" w:cs="Courier New"/>
+                                <w:color w:val="000000"/>
+                                <w:sz w:val="18"/>
+                                <w:szCs w:val="18"/>
+                                <w:lang w:eastAsia="de-DE"/>
+                              </w:rPr>
+                              <w:t>plugin</w:t>
+                            </w:r>
+                            <w:proofErr w:type="spellEnd"/>
+                            <w:r>
+                              <w:rPr>
+                                <w:rFonts w:ascii="Courier New" w:eastAsia="Times New Roman" w:hAnsi="Courier New" w:cs="Courier New"/>
+                                <w:color w:val="000000"/>
+                                <w:sz w:val="18"/>
+                                <w:szCs w:val="18"/>
+                                <w:lang w:eastAsia="de-DE"/>
+                              </w:rPr>
+                              <w:t xml:space="preserve"> </w:t>
                             </w:r>
                           </w:p>
                           <w:p>
@@ -145,15 +167,71 @@
                               </w:rPr>
                               <w:tab/>
                             </w:r>
-                            <w:r>
-                              <w:rPr>
-                                <w:rFonts w:ascii="Courier New" w:eastAsia="Times New Roman" w:hAnsi="Courier New" w:cs="Courier New"/>
-                                <w:color w:val="000000"/>
-                                <w:sz w:val="18"/>
-                                <w:szCs w:val="18"/>
-                                <w:lang w:eastAsia="de-DE"/>
-                              </w:rPr>
-                              <w:t xml:space="preserve">filename="libgz-sim-sensors-system" </w:t>
+                            <w:proofErr w:type="spellStart"/>
+                            <w:r>
+                              <w:rPr>
+                                <w:rFonts w:ascii="Courier New" w:eastAsia="Times New Roman" w:hAnsi="Courier New" w:cs="Courier New"/>
+                                <w:color w:val="000000"/>
+                                <w:sz w:val="18"/>
+                                <w:szCs w:val="18"/>
+                                <w:lang w:eastAsia="de-DE"/>
+                              </w:rPr>
+                              <w:t>filename</w:t>
+                            </w:r>
+                            <w:proofErr w:type="spellEnd"/>
+                            <w:r>
+                              <w:rPr>
+                                <w:rFonts w:ascii="Courier New" w:eastAsia="Times New Roman" w:hAnsi="Courier New" w:cs="Courier New"/>
+                                <w:color w:val="000000"/>
+                                <w:sz w:val="18"/>
+                                <w:szCs w:val="18"/>
+                                <w:lang w:eastAsia="de-DE"/>
+                              </w:rPr>
+                              <w:t>="</w:t>
+                            </w:r>
+                            <w:proofErr w:type="spellStart"/>
+                            <w:r>
+                              <w:rPr>
+                                <w:rFonts w:ascii="Courier New" w:eastAsia="Times New Roman" w:hAnsi="Courier New" w:cs="Courier New"/>
+                                <w:color w:val="000000"/>
+                                <w:sz w:val="18"/>
+                                <w:szCs w:val="18"/>
+                                <w:lang w:eastAsia="de-DE"/>
+                              </w:rPr>
+                              <w:t>libgz</w:t>
+                            </w:r>
+                            <w:proofErr w:type="spellEnd"/>
+                            <w:r>
+                              <w:rPr>
+                                <w:rFonts w:ascii="Courier New" w:eastAsia="Times New Roman" w:hAnsi="Courier New" w:cs="Courier New"/>
+                                <w:color w:val="000000"/>
+                                <w:sz w:val="18"/>
+                                <w:szCs w:val="18"/>
+                                <w:lang w:eastAsia="de-DE"/>
+                              </w:rPr>
+                              <w:t>-</w:t>
+                            </w:r>
+                            <w:proofErr w:type="spellStart"/>
+                            <w:r>
+                              <w:rPr>
+                                <w:rFonts w:ascii="Courier New" w:eastAsia="Times New Roman" w:hAnsi="Courier New" w:cs="Courier New"/>
+                                <w:color w:val="000000"/>
+                                <w:sz w:val="18"/>
+                                <w:szCs w:val="18"/>
+                                <w:lang w:eastAsia="de-DE"/>
+                              </w:rPr>
+                              <w:t>sim</w:t>
+                            </w:r>
+                            <w:proofErr w:type="spellEnd"/>
+                            <w:r>
+                              <w:rPr>
+                                <w:rFonts w:ascii="Courier New" w:eastAsia="Times New Roman" w:hAnsi="Courier New" w:cs="Courier New"/>
+                                <w:color w:val="000000"/>
+                                <w:sz w:val="18"/>
+                                <w:szCs w:val="18"/>
+                                <w:lang w:eastAsia="de-DE"/>
+                              </w:rPr>
+                              <w:t xml:space="preserve">-sensors-system" </w:t>
                             </w:r>
                           </w:p>
                           <w:p>
@@ -195,15 +273,93 @@
                               </w:rPr>
                               <w:tab/>
                             </w:r>
-                            <w:r>
-                              <w:rPr>
-                                <w:rFonts w:ascii="Courier New" w:eastAsia="Times New Roman" w:hAnsi="Courier New" w:cs="Courier New"/>
-                                <w:color w:val="000000"/>
-                                <w:sz w:val="18"/>
-                                <w:szCs w:val="18"/>
-                                <w:lang w:eastAsia="de-DE"/>
-                              </w:rPr>
-                              <w:t>name="gz::sim::systems::Sensors"&gt;</w:t>
+                            <w:proofErr w:type="spellStart"/>
+                            <w:r>
+                              <w:rPr>
+                                <w:rFonts w:ascii="Courier New" w:eastAsia="Times New Roman" w:hAnsi="Courier New" w:cs="Courier New"/>
+                                <w:color w:val="000000"/>
+                                <w:sz w:val="18"/>
+                                <w:szCs w:val="18"/>
+                                <w:lang w:eastAsia="de-DE"/>
+                              </w:rPr>
+                              <w:t>name</w:t>
+                            </w:r>
+                            <w:proofErr w:type="spellEnd"/>
+                            <w:r>
+                              <w:rPr>
+                                <w:rFonts w:ascii="Courier New" w:eastAsia="Times New Roman" w:hAnsi="Courier New" w:cs="Courier New"/>
+                                <w:color w:val="000000"/>
+                                <w:sz w:val="18"/>
+                                <w:szCs w:val="18"/>
+                                <w:lang w:eastAsia="de-DE"/>
+                              </w:rPr>
+                              <w:t>="</w:t>
+                            </w:r>
+                            <w:proofErr w:type="spellStart"/>
+                            <w:r>
+                              <w:rPr>
+                                <w:rFonts w:ascii="Courier New" w:eastAsia="Times New Roman" w:hAnsi="Courier New" w:cs="Courier New"/>
+                                <w:color w:val="000000"/>
+                                <w:sz w:val="18"/>
+                                <w:szCs w:val="18"/>
+                                <w:lang w:eastAsia="de-DE"/>
+                              </w:rPr>
+                              <w:t>gz</w:t>
+                            </w:r>
+                            <w:proofErr w:type="spellEnd"/>
+                            <w:r>
+                              <w:rPr>
+                                <w:rFonts w:ascii="Courier New" w:eastAsia="Times New Roman" w:hAnsi="Courier New" w:cs="Courier New"/>
+                                <w:color w:val="000000"/>
+                                <w:sz w:val="18"/>
+                                <w:szCs w:val="18"/>
+                                <w:lang w:eastAsia="de-DE"/>
+                              </w:rPr>
+                              <w:t>::</w:t>
+                            </w:r>
+                            <w:proofErr w:type="spellStart"/>
+                            <w:r>
+                              <w:rPr>
+                                <w:rFonts w:ascii="Courier New" w:eastAsia="Times New Roman" w:hAnsi="Courier New" w:cs="Courier New"/>
+                                <w:color w:val="000000"/>
+                                <w:sz w:val="18"/>
+                                <w:szCs w:val="18"/>
+                                <w:lang w:eastAsia="de-DE"/>
+                              </w:rPr>
+                              <w:t>sim</w:t>
+                            </w:r>
+                            <w:proofErr w:type="spellEnd"/>
+                            <w:r>
+                              <w:rPr>
+                                <w:rFonts w:ascii="Courier New" w:eastAsia="Times New Roman" w:hAnsi="Courier New" w:cs="Courier New"/>
+                                <w:color w:val="000000"/>
+                                <w:sz w:val="18"/>
+                                <w:szCs w:val="18"/>
+                                <w:lang w:eastAsia="de-DE"/>
+                              </w:rPr>
+                              <w:t>::</w:t>
+                            </w:r>
+                            <w:proofErr w:type="spellStart"/>
+                            <w:r>
+                              <w:rPr>
+                                <w:rFonts w:ascii="Courier New" w:eastAsia="Times New Roman" w:hAnsi="Courier New" w:cs="Courier New"/>
+                                <w:color w:val="000000"/>
+                                <w:sz w:val="18"/>
+                                <w:szCs w:val="18"/>
+                                <w:lang w:eastAsia="de-DE"/>
+                              </w:rPr>
+                              <w:t>systems</w:t>
+                            </w:r>
+                            <w:proofErr w:type="spellEnd"/>
+                            <w:r>
+                              <w:rPr>
+                                <w:rFonts w:ascii="Courier New" w:eastAsia="Times New Roman" w:hAnsi="Courier New" w:cs="Courier New"/>
+                                <w:color w:val="000000"/>
+                                <w:sz w:val="18"/>
+                                <w:szCs w:val="18"/>
+                                <w:lang w:eastAsia="de-DE"/>
+                              </w:rPr>
+                              <w:t>::Sensors"&gt;</w:t>
                             </w:r>
                           </w:p>
                           <w:p>
@@ -263,7 +419,51 @@
                                 <w:szCs w:val="18"/>
                                 <w:lang w:eastAsia="de-DE"/>
                               </w:rPr>
-                              <w:t>&lt;render_engine&gt;ogre2&lt;/render_engine&gt;</w:t>
+                              <w:t>&lt;</w:t>
+                            </w:r>
+                            <w:proofErr w:type="spellStart"/>
+                            <w:r>
+                              <w:rPr>
+                                <w:rFonts w:ascii="Courier New" w:eastAsia="Times New Roman" w:hAnsi="Courier New" w:cs="Courier New"/>
+                                <w:color w:val="000000"/>
+                                <w:sz w:val="18"/>
+                                <w:szCs w:val="18"/>
+                                <w:lang w:eastAsia="de-DE"/>
+                              </w:rPr>
+                              <w:t>render_engine</w:t>
+                            </w:r>
+                            <w:proofErr w:type="spellEnd"/>
+                            <w:r>
+                              <w:rPr>
+                                <w:rFonts w:ascii="Courier New" w:eastAsia="Times New Roman" w:hAnsi="Courier New" w:cs="Courier New"/>
+                                <w:color w:val="000000"/>
+                                <w:sz w:val="18"/>
+                                <w:szCs w:val="18"/>
+                                <w:lang w:eastAsia="de-DE"/>
+                              </w:rPr>
+                              <w:t>&gt;ogre2&lt;/</w:t>
+                            </w:r>
+                            <w:proofErr w:type="spellStart"/>
+                            <w:r>
+                              <w:rPr>
+                                <w:rFonts w:ascii="Courier New" w:eastAsia="Times New Roman" w:hAnsi="Courier New" w:cs="Courier New"/>
+                                <w:color w:val="000000"/>
+                                <w:sz w:val="18"/>
+                                <w:szCs w:val="18"/>
+                                <w:lang w:eastAsia="de-DE"/>
+                              </w:rPr>
+                              <w:t>render_engine</w:t>
+                            </w:r>
+                            <w:proofErr w:type="spellEnd"/>
+                            <w:r>
+                              <w:rPr>
+                                <w:rFonts w:ascii="Courier New" w:eastAsia="Times New Roman" w:hAnsi="Courier New" w:cs="Courier New"/>
+                                <w:color w:val="000000"/>
+                                <w:sz w:val="18"/>
+                                <w:szCs w:val="18"/>
+                                <w:lang w:eastAsia="de-DE"/>
+                              </w:rPr>
+                              <w:t>&gt;</w:t>
                             </w:r>
                           </w:p>
                           <w:p>
@@ -303,7 +503,29 @@
                                 <w:szCs w:val="18"/>
                                 <w:lang w:eastAsia="de-DE"/>
                               </w:rPr>
-                              <w:t>&lt;/plugin&gt;</w:t>
+                              <w:t>&lt;/</w:t>
+                            </w:r>
+                            <w:proofErr w:type="spellStart"/>
+                            <w:r>
+                              <w:rPr>
+                                <w:rFonts w:ascii="Courier New" w:eastAsia="Times New Roman" w:hAnsi="Courier New" w:cs="Courier New"/>
+                                <w:color w:val="000000"/>
+                                <w:sz w:val="18"/>
+                                <w:szCs w:val="18"/>
+                                <w:lang w:eastAsia="de-DE"/>
+                              </w:rPr>
+                              <w:t>plugin</w:t>
+                            </w:r>
+                            <w:proofErr w:type="spellEnd"/>
+                            <w:r>
+                              <w:rPr>
+                                <w:rFonts w:ascii="Courier New" w:eastAsia="Times New Roman" w:hAnsi="Courier New" w:cs="Courier New"/>
+                                <w:color w:val="000000"/>
+                                <w:sz w:val="18"/>
+                                <w:szCs w:val="18"/>
+                                <w:lang w:eastAsia="de-DE"/>
+                              </w:rPr>
+                              <w:t>&gt;</w:t>
                             </w:r>
                           </w:p>
                         </w:txbxContent>
@@ -363,7 +585,29 @@
                           <w:szCs w:val="18"/>
                           <w:lang w:eastAsia="de-DE"/>
                         </w:rPr>
-                        <w:t xml:space="preserve">&lt;plugin </w:t>
+                        <w:t>&lt;</w:t>
+                      </w:r>
+                      <w:proofErr w:type="spellStart"/>
+                      <w:r>
+                        <w:rPr>
+                          <w:rFonts w:ascii="Courier New" w:eastAsia="Times New Roman" w:hAnsi="Courier New" w:cs="Courier New"/>
+                          <w:color w:val="000000"/>
+                          <w:sz w:val="18"/>
+                          <w:szCs w:val="18"/>
+                          <w:lang w:eastAsia="de-DE"/>
+                        </w:rPr>
+                        <w:t>plugin</w:t>
+                      </w:r>
+                      <w:proofErr w:type="spellEnd"/>
+                      <w:r>
+                        <w:rPr>
+                          <w:rFonts w:ascii="Courier New" w:eastAsia="Times New Roman" w:hAnsi="Courier New" w:cs="Courier New"/>
+                          <w:color w:val="000000"/>
+                          <w:sz w:val="18"/>
+                          <w:szCs w:val="18"/>
+                          <w:lang w:eastAsia="de-DE"/>
+                        </w:rPr>
+                        <w:t xml:space="preserve"> </w:t>
                       </w:r>
                     </w:p>
                     <w:p>
@@ -405,15 +649,71 @@
                         </w:rPr>
                         <w:tab/>
                       </w:r>
-                      <w:r>
-                        <w:rPr>
-                          <w:rFonts w:ascii="Courier New" w:eastAsia="Times New Roman" w:hAnsi="Courier New" w:cs="Courier New"/>
-                          <w:color w:val="000000"/>
-                          <w:sz w:val="18"/>
-                          <w:szCs w:val="18"/>
-                          <w:lang w:eastAsia="de-DE"/>
-                        </w:rPr>
-                        <w:t xml:space="preserve">filename="libgz-sim-sensors-system" </w:t>
+                      <w:proofErr w:type="spellStart"/>
+                      <w:r>
+                        <w:rPr>
+                          <w:rFonts w:ascii="Courier New" w:eastAsia="Times New Roman" w:hAnsi="Courier New" w:cs="Courier New"/>
+                          <w:color w:val="000000"/>
+                          <w:sz w:val="18"/>
+                          <w:szCs w:val="18"/>
+                          <w:lang w:eastAsia="de-DE"/>
+                        </w:rPr>
+                        <w:t>filename</w:t>
+                      </w:r>
+                      <w:proofErr w:type="spellEnd"/>
+                      <w:r>
+                        <w:rPr>
+                          <w:rFonts w:ascii="Courier New" w:eastAsia="Times New Roman" w:hAnsi="Courier New" w:cs="Courier New"/>
+                          <w:color w:val="000000"/>
+                          <w:sz w:val="18"/>
+                          <w:szCs w:val="18"/>
+                          <w:lang w:eastAsia="de-DE"/>
+                        </w:rPr>
+                        <w:t>="</w:t>
+                      </w:r>
+                      <w:proofErr w:type="spellStart"/>
+                      <w:r>
+                        <w:rPr>
+                          <w:rFonts w:ascii="Courier New" w:eastAsia="Times New Roman" w:hAnsi="Courier New" w:cs="Courier New"/>
+                          <w:color w:val="000000"/>
+                          <w:sz w:val="18"/>
+                          <w:szCs w:val="18"/>
+                          <w:lang w:eastAsia="de-DE"/>
+                        </w:rPr>
+                        <w:t>libgz</w:t>
+                      </w:r>
+                      <w:proofErr w:type="spellEnd"/>
+                      <w:r>
+                        <w:rPr>
+                          <w:rFonts w:ascii="Courier New" w:eastAsia="Times New Roman" w:hAnsi="Courier New" w:cs="Courier New"/>
+                          <w:color w:val="000000"/>
+                          <w:sz w:val="18"/>
+                          <w:szCs w:val="18"/>
+                          <w:lang w:eastAsia="de-DE"/>
+                        </w:rPr>
+                        <w:t>-</w:t>
+                      </w:r>
+                      <w:proofErr w:type="spellStart"/>
+                      <w:r>
+                        <w:rPr>
+                          <w:rFonts w:ascii="Courier New" w:eastAsia="Times New Roman" w:hAnsi="Courier New" w:cs="Courier New"/>
+                          <w:color w:val="000000"/>
+                          <w:sz w:val="18"/>
+                          <w:szCs w:val="18"/>
+                          <w:lang w:eastAsia="de-DE"/>
+                        </w:rPr>
+                        <w:t>sim</w:t>
+                      </w:r>
+                      <w:proofErr w:type="spellEnd"/>
+                      <w:r>
+                        <w:rPr>
+                          <w:rFonts w:ascii="Courier New" w:eastAsia="Times New Roman" w:hAnsi="Courier New" w:cs="Courier New"/>
+                          <w:color w:val="000000"/>
+                          <w:sz w:val="18"/>
+                          <w:szCs w:val="18"/>
+                          <w:lang w:eastAsia="de-DE"/>
+                        </w:rPr>
+                        <w:t xml:space="preserve">-sensors-system" </w:t>
                       </w:r>
                     </w:p>
                     <w:p>
@@ -455,15 +755,93 @@
                         </w:rPr>
                         <w:tab/>
                       </w:r>
-                      <w:r>
-                        <w:rPr>
-                          <w:rFonts w:ascii="Courier New" w:eastAsia="Times New Roman" w:hAnsi="Courier New" w:cs="Courier New"/>
-                          <w:color w:val="000000"/>
-                          <w:sz w:val="18"/>
-                          <w:szCs w:val="18"/>
-                          <w:lang w:eastAsia="de-DE"/>
-                        </w:rPr>
-                        <w:t>name="gz::sim::systems::Sensors"&gt;</w:t>
+                      <w:proofErr w:type="spellStart"/>
+                      <w:r>
+                        <w:rPr>
+                          <w:rFonts w:ascii="Courier New" w:eastAsia="Times New Roman" w:hAnsi="Courier New" w:cs="Courier New"/>
+                          <w:color w:val="000000"/>
+                          <w:sz w:val="18"/>
+                          <w:szCs w:val="18"/>
+                          <w:lang w:eastAsia="de-DE"/>
+                        </w:rPr>
+                        <w:t>name</w:t>
+                      </w:r>
+                      <w:proofErr w:type="spellEnd"/>
+                      <w:r>
+                        <w:rPr>
+                          <w:rFonts w:ascii="Courier New" w:eastAsia="Times New Roman" w:hAnsi="Courier New" w:cs="Courier New"/>
+                          <w:color w:val="000000"/>
+                          <w:sz w:val="18"/>
+                          <w:szCs w:val="18"/>
+                          <w:lang w:eastAsia="de-DE"/>
+                        </w:rPr>
+                        <w:t>="</w:t>
+                      </w:r>
+                      <w:proofErr w:type="spellStart"/>
+                      <w:r>
+                        <w:rPr>
+                          <w:rFonts w:ascii="Courier New" w:eastAsia="Times New Roman" w:hAnsi="Courier New" w:cs="Courier New"/>
+                          <w:color w:val="000000"/>
+                          <w:sz w:val="18"/>
+                          <w:szCs w:val="18"/>
+                          <w:lang w:eastAsia="de-DE"/>
+                        </w:rPr>
+                        <w:t>gz</w:t>
+                      </w:r>
+                      <w:proofErr w:type="spellEnd"/>
+                      <w:r>
+                        <w:rPr>
+                          <w:rFonts w:ascii="Courier New" w:eastAsia="Times New Roman" w:hAnsi="Courier New" w:cs="Courier New"/>
+                          <w:color w:val="000000"/>
+                          <w:sz w:val="18"/>
+                          <w:szCs w:val="18"/>
+                          <w:lang w:eastAsia="de-DE"/>
+                        </w:rPr>
+                        <w:t>::</w:t>
+                      </w:r>
+                      <w:proofErr w:type="spellStart"/>
+                      <w:r>
+                        <w:rPr>
+                          <w:rFonts w:ascii="Courier New" w:eastAsia="Times New Roman" w:hAnsi="Courier New" w:cs="Courier New"/>
+                          <w:color w:val="000000"/>
+                          <w:sz w:val="18"/>
+                          <w:szCs w:val="18"/>
+                          <w:lang w:eastAsia="de-DE"/>
+                        </w:rPr>
+                        <w:t>sim</w:t>
+                      </w:r>
+                      <w:proofErr w:type="spellEnd"/>
+                      <w:r>
+                        <w:rPr>
+                          <w:rFonts w:ascii="Courier New" w:eastAsia="Times New Roman" w:hAnsi="Courier New" w:cs="Courier New"/>
+                          <w:color w:val="000000"/>
+                          <w:sz w:val="18"/>
+                          <w:szCs w:val="18"/>
+                          <w:lang w:eastAsia="de-DE"/>
+                        </w:rPr>
+                        <w:t>::</w:t>
+                      </w:r>
+                      <w:proofErr w:type="spellStart"/>
+                      <w:r>
+                        <w:rPr>
+                          <w:rFonts w:ascii="Courier New" w:eastAsia="Times New Roman" w:hAnsi="Courier New" w:cs="Courier New"/>
+                          <w:color w:val="000000"/>
+                          <w:sz w:val="18"/>
+                          <w:szCs w:val="18"/>
+                          <w:lang w:eastAsia="de-DE"/>
+                        </w:rPr>
+                        <w:t>systems</w:t>
+                      </w:r>
+                      <w:proofErr w:type="spellEnd"/>
+                      <w:r>
+                        <w:rPr>
+                          <w:rFonts w:ascii="Courier New" w:eastAsia="Times New Roman" w:hAnsi="Courier New" w:cs="Courier New"/>
+                          <w:color w:val="000000"/>
+                          <w:sz w:val="18"/>
+                          <w:szCs w:val="18"/>
+                          <w:lang w:eastAsia="de-DE"/>
+                        </w:rPr>
+                        <w:t>::Sensors"&gt;</w:t>
                       </w:r>
                     </w:p>
                     <w:p>
@@ -523,7 +901,51 @@
                           <w:szCs w:val="18"/>
                           <w:lang w:eastAsia="de-DE"/>
                         </w:rPr>
-                        <w:t>&lt;render_engine&gt;ogre2&lt;/render_engine&gt;</w:t>
+                        <w:t>&lt;</w:t>
+                      </w:r>
+                      <w:proofErr w:type="spellStart"/>
+                      <w:r>
+                        <w:rPr>
+                          <w:rFonts w:ascii="Courier New" w:eastAsia="Times New Roman" w:hAnsi="Courier New" w:cs="Courier New"/>
+                          <w:color w:val="000000"/>
+                          <w:sz w:val="18"/>
+                          <w:szCs w:val="18"/>
+                          <w:lang w:eastAsia="de-DE"/>
+                        </w:rPr>
+                        <w:t>render_engine</w:t>
+                      </w:r>
+                      <w:proofErr w:type="spellEnd"/>
+                      <w:r>
+                        <w:rPr>
+                          <w:rFonts w:ascii="Courier New" w:eastAsia="Times New Roman" w:hAnsi="Courier New" w:cs="Courier New"/>
+                          <w:color w:val="000000"/>
+                          <w:sz w:val="18"/>
+                          <w:szCs w:val="18"/>
+                          <w:lang w:eastAsia="de-DE"/>
+                        </w:rPr>
+                        <w:t>&gt;ogre2&lt;/</w:t>
+                      </w:r>
+                      <w:proofErr w:type="spellStart"/>
+                      <w:r>
+                        <w:rPr>
+                          <w:rFonts w:ascii="Courier New" w:eastAsia="Times New Roman" w:hAnsi="Courier New" w:cs="Courier New"/>
+                          <w:color w:val="000000"/>
+                          <w:sz w:val="18"/>
+                          <w:szCs w:val="18"/>
+                          <w:lang w:eastAsia="de-DE"/>
+                        </w:rPr>
+                        <w:t>render_engine</w:t>
+                      </w:r>
+                      <w:proofErr w:type="spellEnd"/>
+                      <w:r>
+                        <w:rPr>
+                          <w:rFonts w:ascii="Courier New" w:eastAsia="Times New Roman" w:hAnsi="Courier New" w:cs="Courier New"/>
+                          <w:color w:val="000000"/>
+                          <w:sz w:val="18"/>
+                          <w:szCs w:val="18"/>
+                          <w:lang w:eastAsia="de-DE"/>
+                        </w:rPr>
+                        <w:t>&gt;</w:t>
                       </w:r>
                     </w:p>
                     <w:p>
@@ -563,7 +985,29 @@
                           <w:szCs w:val="18"/>
                           <w:lang w:eastAsia="de-DE"/>
                         </w:rPr>
-                        <w:t>&lt;/plugin&gt;</w:t>
+                        <w:t>&lt;/</w:t>
+                      </w:r>
+                      <w:proofErr w:type="spellStart"/>
+                      <w:r>
+                        <w:rPr>
+                          <w:rFonts w:ascii="Courier New" w:eastAsia="Times New Roman" w:hAnsi="Courier New" w:cs="Courier New"/>
+                          <w:color w:val="000000"/>
+                          <w:sz w:val="18"/>
+                          <w:szCs w:val="18"/>
+                          <w:lang w:eastAsia="de-DE"/>
+                        </w:rPr>
+                        <w:t>plugin</w:t>
+                      </w:r>
+                      <w:proofErr w:type="spellEnd"/>
+                      <w:r>
+                        <w:rPr>
+                          <w:rFonts w:ascii="Courier New" w:eastAsia="Times New Roman" w:hAnsi="Courier New" w:cs="Courier New"/>
+                          <w:color w:val="000000"/>
+                          <w:sz w:val="18"/>
+                          <w:szCs w:val="18"/>
+                          <w:lang w:eastAsia="de-DE"/>
+                        </w:rPr>
+                        <w:t>&gt;</w:t>
                       </w:r>
                     </w:p>
                   </w:txbxContent>
@@ -580,7 +1024,15 @@
         <w:t>Im Anschluss muss der Sensor dem Roboter hinzugefügt werden</w:t>
       </w:r>
       <w:r>
-        <w:t>. Dazu wird das moving_roboter.sdf verwendet(</w:t>
+        <w:t xml:space="preserve">. Dazu wird das </w:t>
+      </w:r>
+      <w:proofErr w:type="spellStart"/>
+      <w:r>
+        <w:t>moving_roboter.sdf</w:t>
+      </w:r>
+      <w:proofErr w:type="spellEnd"/>
+      <w:r>
+        <w:t xml:space="preserve"> verwendet(</w:t>
       </w:r>
       <w:hyperlink r:id="rId7" w:history="1">
         <w:r>
@@ -591,7 +1043,15 @@
         </w:r>
       </w:hyperlink>
       <w:r>
-        <w:t xml:space="preserve"> ). Die Anpassungen der File werden im model-Tag des vehicle_blue definiert.</w:t>
+        <w:t xml:space="preserve"> ). Die Anpassungen der File werden im model-Tag des </w:t>
+      </w:r>
+      <w:proofErr w:type="spellStart"/>
+      <w:r>
+        <w:t>vehicle_blue</w:t>
+      </w:r>
+      <w:proofErr w:type="spellEnd"/>
+      <w:r>
+        <w:t xml:space="preserve"> definiert.</w:t>
       </w:r>
     </w:p>
     <w:p>
@@ -674,8 +1134,31 @@
                                 <w:szCs w:val="18"/>
                                 <w:lang w:eastAsia="de-DE"/>
                               </w:rPr>
-                              <w:t>&lt;frame name="</w:t>
-                            </w:r>
+                              <w:t xml:space="preserve">&lt;frame </w:t>
+                            </w:r>
+                            <w:proofErr w:type="spellStart"/>
+                            <w:r>
+                              <w:rPr>
+                                <w:rFonts w:ascii="Courier New" w:eastAsia="Times New Roman" w:hAnsi="Courier New" w:cs="Courier New"/>
+                                <w:color w:val="000000"/>
+                                <w:sz w:val="18"/>
+                                <w:szCs w:val="18"/>
+                                <w:lang w:eastAsia="de-DE"/>
+                              </w:rPr>
+                              <w:t>name</w:t>
+                            </w:r>
+                            <w:proofErr w:type="spellEnd"/>
+                            <w:r>
+                              <w:rPr>
+                                <w:rFonts w:ascii="Courier New" w:eastAsia="Times New Roman" w:hAnsi="Courier New" w:cs="Courier New"/>
+                                <w:color w:val="000000"/>
+                                <w:sz w:val="18"/>
+                                <w:szCs w:val="18"/>
+                                <w:lang w:eastAsia="de-DE"/>
+                              </w:rPr>
+                              <w:t>="</w:t>
+                            </w:r>
+                            <w:proofErr w:type="spellStart"/>
                             <w:r>
                               <w:rPr>
                                 <w:rFonts w:ascii="Courier New" w:eastAsia="Times New Roman" w:hAnsi="Courier New" w:cs="Courier New"/>
@@ -694,7 +1177,62 @@
                                 <w:szCs w:val="18"/>
                                 <w:lang w:eastAsia="de-DE"/>
                               </w:rPr>
-                              <w:t>frame" attached_to="chassis"&gt;</w:t>
+                              <w:t>frame</w:t>
+                            </w:r>
+                            <w:proofErr w:type="spellEnd"/>
+                            <w:r>
+                              <w:rPr>
+                                <w:rFonts w:ascii="Courier New" w:eastAsia="Times New Roman" w:hAnsi="Courier New" w:cs="Courier New"/>
+                                <w:color w:val="000000"/>
+                                <w:sz w:val="18"/>
+                                <w:szCs w:val="18"/>
+                                <w:lang w:eastAsia="de-DE"/>
+                              </w:rPr>
+                              <w:t xml:space="preserve">" </w:t>
+                            </w:r>
+                            <w:proofErr w:type="spellStart"/>
+                            <w:r>
+                              <w:rPr>
+                                <w:rFonts w:ascii="Courier New" w:eastAsia="Times New Roman" w:hAnsi="Courier New" w:cs="Courier New"/>
+                                <w:color w:val="000000"/>
+                                <w:sz w:val="18"/>
+                                <w:szCs w:val="18"/>
+                                <w:lang w:eastAsia="de-DE"/>
+                              </w:rPr>
+                              <w:t>attached_to</w:t>
+                            </w:r>
+                            <w:proofErr w:type="spellEnd"/>
+                            <w:r>
+                              <w:rPr>
+                                <w:rFonts w:ascii="Courier New" w:eastAsia="Times New Roman" w:hAnsi="Courier New" w:cs="Courier New"/>
+                                <w:color w:val="000000"/>
+                                <w:sz w:val="18"/>
+                                <w:szCs w:val="18"/>
+                                <w:lang w:eastAsia="de-DE"/>
+                              </w:rPr>
+                              <w:t>="</w:t>
+                            </w:r>
+                            <w:proofErr w:type="spellStart"/>
+                            <w:r>
+                              <w:rPr>
+                                <w:rFonts w:ascii="Courier New" w:eastAsia="Times New Roman" w:hAnsi="Courier New" w:cs="Courier New"/>
+                                <w:color w:val="000000"/>
+                                <w:sz w:val="18"/>
+                                <w:szCs w:val="18"/>
+                                <w:lang w:eastAsia="de-DE"/>
+                              </w:rPr>
+                              <w:t>chassis</w:t>
+                            </w:r>
+                            <w:proofErr w:type="spellEnd"/>
+                            <w:r>
+                              <w:rPr>
+                                <w:rFonts w:ascii="Courier New" w:eastAsia="Times New Roman" w:hAnsi="Courier New" w:cs="Courier New"/>
+                                <w:color w:val="000000"/>
+                                <w:sz w:val="18"/>
+                                <w:szCs w:val="18"/>
+                                <w:lang w:eastAsia="de-DE"/>
+                              </w:rPr>
+                              <w:t>"&gt;</w:t>
                             </w:r>
                           </w:p>
                           <w:p>
@@ -754,7 +1292,51 @@
                                 <w:szCs w:val="18"/>
                                 <w:lang w:eastAsia="de-DE"/>
                               </w:rPr>
-                              <w:t>&lt;pose&gt;0.8 0 0.5 0 0 0&lt;/pose&gt;</w:t>
+                              <w:t>&lt;</w:t>
+                            </w:r>
+                            <w:proofErr w:type="spellStart"/>
+                            <w:r>
+                              <w:rPr>
+                                <w:rFonts w:ascii="Courier New" w:eastAsia="Times New Roman" w:hAnsi="Courier New" w:cs="Courier New"/>
+                                <w:color w:val="000000"/>
+                                <w:sz w:val="18"/>
+                                <w:szCs w:val="18"/>
+                                <w:lang w:eastAsia="de-DE"/>
+                              </w:rPr>
+                              <w:t>pose</w:t>
+                            </w:r>
+                            <w:proofErr w:type="spellEnd"/>
+                            <w:r>
+                              <w:rPr>
+                                <w:rFonts w:ascii="Courier New" w:eastAsia="Times New Roman" w:hAnsi="Courier New" w:cs="Courier New"/>
+                                <w:color w:val="000000"/>
+                                <w:sz w:val="18"/>
+                                <w:szCs w:val="18"/>
+                                <w:lang w:eastAsia="de-DE"/>
+                              </w:rPr>
+                              <w:t>&gt;0.8 0 0.5 0 0 0&lt;/</w:t>
+                            </w:r>
+                            <w:proofErr w:type="spellStart"/>
+                            <w:r>
+                              <w:rPr>
+                                <w:rFonts w:ascii="Courier New" w:eastAsia="Times New Roman" w:hAnsi="Courier New" w:cs="Courier New"/>
+                                <w:color w:val="000000"/>
+                                <w:sz w:val="18"/>
+                                <w:szCs w:val="18"/>
+                                <w:lang w:eastAsia="de-DE"/>
+                              </w:rPr>
+                              <w:t>pose</w:t>
+                            </w:r>
+                            <w:proofErr w:type="spellEnd"/>
+                            <w:r>
+                              <w:rPr>
+                                <w:rFonts w:ascii="Courier New" w:eastAsia="Times New Roman" w:hAnsi="Courier New" w:cs="Courier New"/>
+                                <w:color w:val="000000"/>
+                                <w:sz w:val="18"/>
+                                <w:szCs w:val="18"/>
+                                <w:lang w:eastAsia="de-DE"/>
+                              </w:rPr>
+                              <w:t>&gt;</w:t>
                             </w:r>
                           </w:p>
                           <w:p>
@@ -850,8 +1432,31 @@
                           <w:szCs w:val="18"/>
                           <w:lang w:eastAsia="de-DE"/>
                         </w:rPr>
-                        <w:t>&lt;frame name="</w:t>
-                      </w:r>
+                        <w:t xml:space="preserve">&lt;frame </w:t>
+                      </w:r>
+                      <w:proofErr w:type="spellStart"/>
+                      <w:r>
+                        <w:rPr>
+                          <w:rFonts w:ascii="Courier New" w:eastAsia="Times New Roman" w:hAnsi="Courier New" w:cs="Courier New"/>
+                          <w:color w:val="000000"/>
+                          <w:sz w:val="18"/>
+                          <w:szCs w:val="18"/>
+                          <w:lang w:eastAsia="de-DE"/>
+                        </w:rPr>
+                        <w:t>name</w:t>
+                      </w:r>
+                      <w:proofErr w:type="spellEnd"/>
+                      <w:r>
+                        <w:rPr>
+                          <w:rFonts w:ascii="Courier New" w:eastAsia="Times New Roman" w:hAnsi="Courier New" w:cs="Courier New"/>
+                          <w:color w:val="000000"/>
+                          <w:sz w:val="18"/>
+                          <w:szCs w:val="18"/>
+                          <w:lang w:eastAsia="de-DE"/>
+                        </w:rPr>
+                        <w:t>="</w:t>
+                      </w:r>
+                      <w:proofErr w:type="spellStart"/>
                       <w:r>
                         <w:rPr>
                           <w:rFonts w:ascii="Courier New" w:eastAsia="Times New Roman" w:hAnsi="Courier New" w:cs="Courier New"/>
@@ -870,7 +1475,62 @@
                           <w:szCs w:val="18"/>
                           <w:lang w:eastAsia="de-DE"/>
                         </w:rPr>
-                        <w:t>frame" attached_to="chassis"&gt;</w:t>
+                        <w:t>frame</w:t>
+                      </w:r>
+                      <w:proofErr w:type="spellEnd"/>
+                      <w:r>
+                        <w:rPr>
+                          <w:rFonts w:ascii="Courier New" w:eastAsia="Times New Roman" w:hAnsi="Courier New" w:cs="Courier New"/>
+                          <w:color w:val="000000"/>
+                          <w:sz w:val="18"/>
+                          <w:szCs w:val="18"/>
+                          <w:lang w:eastAsia="de-DE"/>
+                        </w:rPr>
+                        <w:t xml:space="preserve">" </w:t>
+                      </w:r>
+                      <w:proofErr w:type="spellStart"/>
+                      <w:r>
+                        <w:rPr>
+                          <w:rFonts w:ascii="Courier New" w:eastAsia="Times New Roman" w:hAnsi="Courier New" w:cs="Courier New"/>
+                          <w:color w:val="000000"/>
+                          <w:sz w:val="18"/>
+                          <w:szCs w:val="18"/>
+                          <w:lang w:eastAsia="de-DE"/>
+                        </w:rPr>
+                        <w:t>attached_to</w:t>
+                      </w:r>
+                      <w:proofErr w:type="spellEnd"/>
+                      <w:r>
+                        <w:rPr>
+                          <w:rFonts w:ascii="Courier New" w:eastAsia="Times New Roman" w:hAnsi="Courier New" w:cs="Courier New"/>
+                          <w:color w:val="000000"/>
+                          <w:sz w:val="18"/>
+                          <w:szCs w:val="18"/>
+                          <w:lang w:eastAsia="de-DE"/>
+                        </w:rPr>
+                        <w:t>="</w:t>
+                      </w:r>
+                      <w:proofErr w:type="spellStart"/>
+                      <w:r>
+                        <w:rPr>
+                          <w:rFonts w:ascii="Courier New" w:eastAsia="Times New Roman" w:hAnsi="Courier New" w:cs="Courier New"/>
+                          <w:color w:val="000000"/>
+                          <w:sz w:val="18"/>
+                          <w:szCs w:val="18"/>
+                          <w:lang w:eastAsia="de-DE"/>
+                        </w:rPr>
+                        <w:t>chassis</w:t>
+                      </w:r>
+                      <w:proofErr w:type="spellEnd"/>
+                      <w:r>
+                        <w:rPr>
+                          <w:rFonts w:ascii="Courier New" w:eastAsia="Times New Roman" w:hAnsi="Courier New" w:cs="Courier New"/>
+                          <w:color w:val="000000"/>
+                          <w:sz w:val="18"/>
+                          <w:szCs w:val="18"/>
+                          <w:lang w:eastAsia="de-DE"/>
+                        </w:rPr>
+                        <w:t>"&gt;</w:t>
                       </w:r>
                     </w:p>
                     <w:p>
@@ -930,7 +1590,51 @@
                           <w:szCs w:val="18"/>
                           <w:lang w:eastAsia="de-DE"/>
                         </w:rPr>
-                        <w:t>&lt;pose&gt;0.8 0 0.5 0 0 0&lt;/pose&gt;</w:t>
+                        <w:t>&lt;</w:t>
+                      </w:r>
+                      <w:proofErr w:type="spellStart"/>
+                      <w:r>
+                        <w:rPr>
+                          <w:rFonts w:ascii="Courier New" w:eastAsia="Times New Roman" w:hAnsi="Courier New" w:cs="Courier New"/>
+                          <w:color w:val="000000"/>
+                          <w:sz w:val="18"/>
+                          <w:szCs w:val="18"/>
+                          <w:lang w:eastAsia="de-DE"/>
+                        </w:rPr>
+                        <w:t>pose</w:t>
+                      </w:r>
+                      <w:proofErr w:type="spellEnd"/>
+                      <w:r>
+                        <w:rPr>
+                          <w:rFonts w:ascii="Courier New" w:eastAsia="Times New Roman" w:hAnsi="Courier New" w:cs="Courier New"/>
+                          <w:color w:val="000000"/>
+                          <w:sz w:val="18"/>
+                          <w:szCs w:val="18"/>
+                          <w:lang w:eastAsia="de-DE"/>
+                        </w:rPr>
+                        <w:t>&gt;0.8 0 0.5 0 0 0&lt;/</w:t>
+                      </w:r>
+                      <w:proofErr w:type="spellStart"/>
+                      <w:r>
+                        <w:rPr>
+                          <w:rFonts w:ascii="Courier New" w:eastAsia="Times New Roman" w:hAnsi="Courier New" w:cs="Courier New"/>
+                          <w:color w:val="000000"/>
+                          <w:sz w:val="18"/>
+                          <w:szCs w:val="18"/>
+                          <w:lang w:eastAsia="de-DE"/>
+                        </w:rPr>
+                        <w:t>pose</w:t>
+                      </w:r>
+                      <w:proofErr w:type="spellEnd"/>
+                      <w:r>
+                        <w:rPr>
+                          <w:rFonts w:ascii="Courier New" w:eastAsia="Times New Roman" w:hAnsi="Courier New" w:cs="Courier New"/>
+                          <w:color w:val="000000"/>
+                          <w:sz w:val="18"/>
+                          <w:szCs w:val="18"/>
+                          <w:lang w:eastAsia="de-DE"/>
+                        </w:rPr>
+                        <w:t>&gt;</w:t>
                       </w:r>
                     </w:p>
                     <w:p>
@@ -987,7 +1691,15 @@
         <w:t>Der Frame</w:t>
       </w:r>
       <w:r>
-        <w:t xml:space="preserve"> beinhaltet die Position des Sensors relativ zum Link „chassis“.</w:t>
+        <w:t xml:space="preserve"> beinhaltet die Position des Sensors relativ zum Link „</w:t>
+      </w:r>
+      <w:proofErr w:type="spellStart"/>
+      <w:r>
+        <w:t>chassis</w:t>
+      </w:r>
+      <w:proofErr w:type="spellEnd"/>
+      <w:r>
+        <w:t>“.</w:t>
       </w:r>
     </w:p>
     <w:p>
@@ -997,13 +1709,26 @@
       <w:r>
         <w:t>LiDAR-Sensor</w:t>
       </w:r>
-      <w:r>
-        <w:t>#</w:t>
-      </w:r>
     </w:p>
     <w:p>
       <w:r>
-        <w:t>Unter dem link-Tag „chassis“ wird der Sensor hinzugefügt.</w:t>
+        <w:t xml:space="preserve">Unter dem </w:t>
+      </w:r>
+      <w:proofErr w:type="spellStart"/>
+      <w:r>
+        <w:t>link</w:t>
+      </w:r>
+      <w:proofErr w:type="spellEnd"/>
+      <w:r>
+        <w:t>-Tag „</w:t>
+      </w:r>
+      <w:proofErr w:type="spellStart"/>
+      <w:r>
+        <w:t>chassis</w:t>
+      </w:r>
+      <w:proofErr w:type="spellEnd"/>
+      <w:r>
+        <w:t>“ wird der Sensor hinzugefügt.</w:t>
       </w:r>
     </w:p>
     <w:p>
@@ -1086,7 +1811,95 @@
                                 <w:szCs w:val="18"/>
                                 <w:lang w:eastAsia="de-DE"/>
                               </w:rPr>
-                              <w:t>&lt;sensor name='gpu_lidar' type='gpu_lidar'&gt;"</w:t>
+                              <w:t>&lt;</w:t>
+                            </w:r>
+                            <w:proofErr w:type="spellStart"/>
+                            <w:r>
+                              <w:rPr>
+                                <w:rFonts w:ascii="Courier New" w:eastAsia="Times New Roman" w:hAnsi="Courier New" w:cs="Courier New"/>
+                                <w:color w:val="000000"/>
+                                <w:sz w:val="18"/>
+                                <w:szCs w:val="18"/>
+                                <w:lang w:eastAsia="de-DE"/>
+                              </w:rPr>
+                              <w:t>sensor</w:t>
+                            </w:r>
+                            <w:proofErr w:type="spellEnd"/>
+                            <w:r>
+                              <w:rPr>
+                                <w:rFonts w:ascii="Courier New" w:eastAsia="Times New Roman" w:hAnsi="Courier New" w:cs="Courier New"/>
+                                <w:color w:val="000000"/>
+                                <w:sz w:val="18"/>
+                                <w:szCs w:val="18"/>
+                                <w:lang w:eastAsia="de-DE"/>
+                              </w:rPr>
+                              <w:t xml:space="preserve"> </w:t>
+                            </w:r>
+                            <w:proofErr w:type="spellStart"/>
+                            <w:r>
+                              <w:rPr>
+                                <w:rFonts w:ascii="Courier New" w:eastAsia="Times New Roman" w:hAnsi="Courier New" w:cs="Courier New"/>
+                                <w:color w:val="000000"/>
+                                <w:sz w:val="18"/>
+                                <w:szCs w:val="18"/>
+                                <w:lang w:eastAsia="de-DE"/>
+                              </w:rPr>
+                              <w:t>name</w:t>
+                            </w:r>
+                            <w:proofErr w:type="spellEnd"/>
+                            <w:r>
+                              <w:rPr>
+                                <w:rFonts w:ascii="Courier New" w:eastAsia="Times New Roman" w:hAnsi="Courier New" w:cs="Courier New"/>
+                                <w:color w:val="000000"/>
+                                <w:sz w:val="18"/>
+                                <w:szCs w:val="18"/>
+                                <w:lang w:eastAsia="de-DE"/>
+                              </w:rPr>
+                              <w:t>='</w:t>
+                            </w:r>
+                            <w:proofErr w:type="spellStart"/>
+                            <w:r>
+                              <w:rPr>
+                                <w:rFonts w:ascii="Courier New" w:eastAsia="Times New Roman" w:hAnsi="Courier New" w:cs="Courier New"/>
+                                <w:color w:val="000000"/>
+                                <w:sz w:val="18"/>
+                                <w:szCs w:val="18"/>
+                                <w:lang w:eastAsia="de-DE"/>
+                              </w:rPr>
+                              <w:t>gpu_lidar</w:t>
+                            </w:r>
+                            <w:proofErr w:type="spellEnd"/>
+                            <w:r>
+                              <w:rPr>
+                                <w:rFonts w:ascii="Courier New" w:eastAsia="Times New Roman" w:hAnsi="Courier New" w:cs="Courier New"/>
+                                <w:color w:val="000000"/>
+                                <w:sz w:val="18"/>
+                                <w:szCs w:val="18"/>
+                                <w:lang w:eastAsia="de-DE"/>
+                              </w:rPr>
+                              <w:t>' type='</w:t>
+                            </w:r>
+                            <w:proofErr w:type="spellStart"/>
+                            <w:r>
+                              <w:rPr>
+                                <w:rFonts w:ascii="Courier New" w:eastAsia="Times New Roman" w:hAnsi="Courier New" w:cs="Courier New"/>
+                                <w:color w:val="000000"/>
+                                <w:sz w:val="18"/>
+                                <w:szCs w:val="18"/>
+                                <w:lang w:eastAsia="de-DE"/>
+                              </w:rPr>
+                              <w:t>gpu_lidar</w:t>
+                            </w:r>
+                            <w:proofErr w:type="spellEnd"/>
+                            <w:r>
+                              <w:rPr>
+                                <w:rFonts w:ascii="Courier New" w:eastAsia="Times New Roman" w:hAnsi="Courier New" w:cs="Courier New"/>
+                                <w:color w:val="000000"/>
+                                <w:sz w:val="18"/>
+                                <w:szCs w:val="18"/>
+                                <w:lang w:eastAsia="de-DE"/>
+                              </w:rPr>
+                              <w:t>'&gt;</w:t>
                             </w:r>
                           </w:p>
                           <w:p>
@@ -1136,8 +1949,53 @@
                                 <w:szCs w:val="18"/>
                                 <w:lang w:eastAsia="de-DE"/>
                               </w:rPr>
-                              <w:t>&lt;pose relative_to='</w:t>
-                            </w:r>
+                              <w:t>&lt;</w:t>
+                            </w:r>
+                            <w:proofErr w:type="spellStart"/>
+                            <w:r>
+                              <w:rPr>
+                                <w:rFonts w:ascii="Courier New" w:eastAsia="Times New Roman" w:hAnsi="Courier New" w:cs="Courier New"/>
+                                <w:color w:val="000000"/>
+                                <w:sz w:val="18"/>
+                                <w:szCs w:val="18"/>
+                                <w:lang w:eastAsia="de-DE"/>
+                              </w:rPr>
+                              <w:t>pose</w:t>
+                            </w:r>
+                            <w:proofErr w:type="spellEnd"/>
+                            <w:r>
+                              <w:rPr>
+                                <w:rFonts w:ascii="Courier New" w:eastAsia="Times New Roman" w:hAnsi="Courier New" w:cs="Courier New"/>
+                                <w:color w:val="000000"/>
+                                <w:sz w:val="18"/>
+                                <w:szCs w:val="18"/>
+                                <w:lang w:eastAsia="de-DE"/>
+                              </w:rPr>
+                              <w:t xml:space="preserve"> </w:t>
+                            </w:r>
+                            <w:proofErr w:type="spellStart"/>
+                            <w:r>
+                              <w:rPr>
+                                <w:rFonts w:ascii="Courier New" w:eastAsia="Times New Roman" w:hAnsi="Courier New" w:cs="Courier New"/>
+                                <w:color w:val="000000"/>
+                                <w:sz w:val="18"/>
+                                <w:szCs w:val="18"/>
+                                <w:lang w:eastAsia="de-DE"/>
+                              </w:rPr>
+                              <w:t>relative_to</w:t>
+                            </w:r>
+                            <w:proofErr w:type="spellEnd"/>
+                            <w:r>
+                              <w:rPr>
+                                <w:rFonts w:ascii="Courier New" w:eastAsia="Times New Roman" w:hAnsi="Courier New" w:cs="Courier New"/>
+                                <w:color w:val="000000"/>
+                                <w:sz w:val="18"/>
+                                <w:szCs w:val="18"/>
+                                <w:lang w:eastAsia="de-DE"/>
+                              </w:rPr>
+                              <w:t>='</w:t>
+                            </w:r>
+                            <w:proofErr w:type="spellStart"/>
                             <w:r>
                               <w:rPr>
                                 <w:rFonts w:ascii="Courier New" w:eastAsia="Times New Roman" w:hAnsi="Courier New" w:cs="Courier New"/>
@@ -1156,7 +2014,40 @@
                                 <w:szCs w:val="18"/>
                                 <w:lang w:eastAsia="de-DE"/>
                               </w:rPr>
-                              <w:t>_frame'&gt;0 0 0 0 0 0&lt;/pose&gt;</w:t>
+                              <w:t>_frame</w:t>
+                            </w:r>
+                            <w:proofErr w:type="spellEnd"/>
+                            <w:r>
+                              <w:rPr>
+                                <w:rFonts w:ascii="Courier New" w:eastAsia="Times New Roman" w:hAnsi="Courier New" w:cs="Courier New"/>
+                                <w:color w:val="000000"/>
+                                <w:sz w:val="18"/>
+                                <w:szCs w:val="18"/>
+                                <w:lang w:eastAsia="de-DE"/>
+                              </w:rPr>
+                              <w:t>'&gt;0 0 0 0 0 0&lt;/</w:t>
+                            </w:r>
+                            <w:proofErr w:type="spellStart"/>
+                            <w:r>
+                              <w:rPr>
+                                <w:rFonts w:ascii="Courier New" w:eastAsia="Times New Roman" w:hAnsi="Courier New" w:cs="Courier New"/>
+                                <w:color w:val="000000"/>
+                                <w:sz w:val="18"/>
+                                <w:szCs w:val="18"/>
+                                <w:lang w:eastAsia="de-DE"/>
+                              </w:rPr>
+                              <w:t>pose</w:t>
+                            </w:r>
+                            <w:proofErr w:type="spellEnd"/>
+                            <w:r>
+                              <w:rPr>
+                                <w:rFonts w:ascii="Courier New" w:eastAsia="Times New Roman" w:hAnsi="Courier New" w:cs="Courier New"/>
+                                <w:color w:val="000000"/>
+                                <w:sz w:val="18"/>
+                                <w:szCs w:val="18"/>
+                                <w:lang w:eastAsia="de-DE"/>
+                              </w:rPr>
+                              <w:t>&gt;</w:t>
                             </w:r>
                           </w:p>
                           <w:p>
@@ -1216,7 +2107,73 @@
                                 <w:szCs w:val="18"/>
                                 <w:lang w:eastAsia="de-DE"/>
                               </w:rPr>
-                              <w:t>&lt;topic&gt;lidar&lt;/topic&gt;</w:t>
+                              <w:t>&lt;</w:t>
+                            </w:r>
+                            <w:proofErr w:type="spellStart"/>
+                            <w:r>
+                              <w:rPr>
+                                <w:rFonts w:ascii="Courier New" w:eastAsia="Times New Roman" w:hAnsi="Courier New" w:cs="Courier New"/>
+                                <w:color w:val="000000"/>
+                                <w:sz w:val="18"/>
+                                <w:szCs w:val="18"/>
+                                <w:lang w:eastAsia="de-DE"/>
+                              </w:rPr>
+                              <w:t>topic</w:t>
+                            </w:r>
+                            <w:proofErr w:type="spellEnd"/>
+                            <w:r>
+                              <w:rPr>
+                                <w:rFonts w:ascii="Courier New" w:eastAsia="Times New Roman" w:hAnsi="Courier New" w:cs="Courier New"/>
+                                <w:color w:val="000000"/>
+                                <w:sz w:val="18"/>
+                                <w:szCs w:val="18"/>
+                                <w:lang w:eastAsia="de-DE"/>
+                              </w:rPr>
+                              <w:t>&gt;</w:t>
+                            </w:r>
+                            <w:proofErr w:type="spellStart"/>
+                            <w:r>
+                              <w:rPr>
+                                <w:rFonts w:ascii="Courier New" w:eastAsia="Times New Roman" w:hAnsi="Courier New" w:cs="Courier New"/>
+                                <w:color w:val="000000"/>
+                                <w:sz w:val="18"/>
+                                <w:szCs w:val="18"/>
+                                <w:lang w:eastAsia="de-DE"/>
+                              </w:rPr>
+                              <w:t>lidar</w:t>
+                            </w:r>
+                            <w:proofErr w:type="spellEnd"/>
+                            <w:r>
+                              <w:rPr>
+                                <w:rFonts w:ascii="Courier New" w:eastAsia="Times New Roman" w:hAnsi="Courier New" w:cs="Courier New"/>
+                                <w:color w:val="000000"/>
+                                <w:sz w:val="18"/>
+                                <w:szCs w:val="18"/>
+                                <w:lang w:eastAsia="de-DE"/>
+                              </w:rPr>
+                              <w:t>&lt;/</w:t>
+                            </w:r>
+                            <w:proofErr w:type="spellStart"/>
+                            <w:r>
+                              <w:rPr>
+                                <w:rFonts w:ascii="Courier New" w:eastAsia="Times New Roman" w:hAnsi="Courier New" w:cs="Courier New"/>
+                                <w:color w:val="000000"/>
+                                <w:sz w:val="18"/>
+                                <w:szCs w:val="18"/>
+                                <w:lang w:eastAsia="de-DE"/>
+                              </w:rPr>
+                              <w:t>topic</w:t>
+                            </w:r>
+                            <w:proofErr w:type="spellEnd"/>
+                            <w:r>
+                              <w:rPr>
+                                <w:rFonts w:ascii="Courier New" w:eastAsia="Times New Roman" w:hAnsi="Courier New" w:cs="Courier New"/>
+                                <w:color w:val="000000"/>
+                                <w:sz w:val="18"/>
+                                <w:szCs w:val="18"/>
+                                <w:lang w:eastAsia="de-DE"/>
+                              </w:rPr>
+                              <w:t>&gt;</w:t>
                             </w:r>
                           </w:p>
                           <w:p>
@@ -1276,7 +2233,51 @@
                                 <w:szCs w:val="18"/>
                                 <w:lang w:eastAsia="de-DE"/>
                               </w:rPr>
-                              <w:t>&lt;update_rate&gt;10&lt;/update_rate&gt;</w:t>
+                              <w:t>&lt;</w:t>
+                            </w:r>
+                            <w:proofErr w:type="spellStart"/>
+                            <w:r>
+                              <w:rPr>
+                                <w:rFonts w:ascii="Courier New" w:eastAsia="Times New Roman" w:hAnsi="Courier New" w:cs="Courier New"/>
+                                <w:color w:val="000000"/>
+                                <w:sz w:val="18"/>
+                                <w:szCs w:val="18"/>
+                                <w:lang w:eastAsia="de-DE"/>
+                              </w:rPr>
+                              <w:t>update_rate</w:t>
+                            </w:r>
+                            <w:proofErr w:type="spellEnd"/>
+                            <w:r>
+                              <w:rPr>
+                                <w:rFonts w:ascii="Courier New" w:eastAsia="Times New Roman" w:hAnsi="Courier New" w:cs="Courier New"/>
+                                <w:color w:val="000000"/>
+                                <w:sz w:val="18"/>
+                                <w:szCs w:val="18"/>
+                                <w:lang w:eastAsia="de-DE"/>
+                              </w:rPr>
+                              <w:t>&gt;10&lt;/</w:t>
+                            </w:r>
+                            <w:proofErr w:type="spellStart"/>
+                            <w:r>
+                              <w:rPr>
+                                <w:rFonts w:ascii="Courier New" w:eastAsia="Times New Roman" w:hAnsi="Courier New" w:cs="Courier New"/>
+                                <w:color w:val="000000"/>
+                                <w:sz w:val="18"/>
+                                <w:szCs w:val="18"/>
+                                <w:lang w:eastAsia="de-DE"/>
+                              </w:rPr>
+                              <w:t>update_rate</w:t>
+                            </w:r>
+                            <w:proofErr w:type="spellEnd"/>
+                            <w:r>
+                              <w:rPr>
+                                <w:rFonts w:ascii="Courier New" w:eastAsia="Times New Roman" w:hAnsi="Courier New" w:cs="Courier New"/>
+                                <w:color w:val="000000"/>
+                                <w:sz w:val="18"/>
+                                <w:szCs w:val="18"/>
+                                <w:lang w:eastAsia="de-DE"/>
+                              </w:rPr>
+                              <w:t>&gt;</w:t>
                             </w:r>
                           </w:p>
                           <w:p>
@@ -1336,7 +2337,29 @@
                                 <w:szCs w:val="18"/>
                                 <w:lang w:eastAsia="de-DE"/>
                               </w:rPr>
-                              <w:t>&lt;ray&gt;</w:t>
+                              <w:t>&lt;</w:t>
+                            </w:r>
+                            <w:proofErr w:type="spellStart"/>
+                            <w:r>
+                              <w:rPr>
+                                <w:rFonts w:ascii="Courier New" w:eastAsia="Times New Roman" w:hAnsi="Courier New" w:cs="Courier New"/>
+                                <w:color w:val="000000"/>
+                                <w:sz w:val="18"/>
+                                <w:szCs w:val="18"/>
+                                <w:lang w:eastAsia="de-DE"/>
+                              </w:rPr>
+                              <w:t>ray</w:t>
+                            </w:r>
+                            <w:proofErr w:type="spellEnd"/>
+                            <w:r>
+                              <w:rPr>
+                                <w:rFonts w:ascii="Courier New" w:eastAsia="Times New Roman" w:hAnsi="Courier New" w:cs="Courier New"/>
+                                <w:color w:val="000000"/>
+                                <w:sz w:val="18"/>
+                                <w:szCs w:val="18"/>
+                                <w:lang w:eastAsia="de-DE"/>
+                              </w:rPr>
+                              <w:t>&gt;</w:t>
                             </w:r>
                           </w:p>
                           <w:p>
@@ -1406,7 +2429,29 @@
                                 <w:szCs w:val="18"/>
                                 <w:lang w:eastAsia="de-DE"/>
                               </w:rPr>
-                              <w:t>&lt;scan&gt;</w:t>
+                              <w:t>&lt;</w:t>
+                            </w:r>
+                            <w:proofErr w:type="spellStart"/>
+                            <w:r>
+                              <w:rPr>
+                                <w:rFonts w:ascii="Courier New" w:eastAsia="Times New Roman" w:hAnsi="Courier New" w:cs="Courier New"/>
+                                <w:color w:val="000000"/>
+                                <w:sz w:val="18"/>
+                                <w:szCs w:val="18"/>
+                                <w:lang w:eastAsia="de-DE"/>
+                              </w:rPr>
+                              <w:t>scan</w:t>
+                            </w:r>
+                            <w:proofErr w:type="spellEnd"/>
+                            <w:r>
+                              <w:rPr>
+                                <w:rFonts w:ascii="Courier New" w:eastAsia="Times New Roman" w:hAnsi="Courier New" w:cs="Courier New"/>
+                                <w:color w:val="000000"/>
+                                <w:sz w:val="18"/>
+                                <w:szCs w:val="18"/>
+                                <w:lang w:eastAsia="de-DE"/>
+                              </w:rPr>
+                              <w:t>&gt;</w:t>
                             </w:r>
                           </w:p>
                           <w:p>
@@ -1536,7 +2581,51 @@
                                 <w:szCs w:val="18"/>
                                 <w:lang w:eastAsia="de-DE"/>
                               </w:rPr>
-                              <w:t>&lt;samples&gt;640&lt;/samples&gt;</w:t>
+                              <w:t>&lt;</w:t>
+                            </w:r>
+                            <w:proofErr w:type="spellStart"/>
+                            <w:r>
+                              <w:rPr>
+                                <w:rFonts w:ascii="Courier New" w:eastAsia="Times New Roman" w:hAnsi="Courier New" w:cs="Courier New"/>
+                                <w:color w:val="000000"/>
+                                <w:sz w:val="18"/>
+                                <w:szCs w:val="18"/>
+                                <w:lang w:eastAsia="de-DE"/>
+                              </w:rPr>
+                              <w:t>samples</w:t>
+                            </w:r>
+                            <w:proofErr w:type="spellEnd"/>
+                            <w:r>
+                              <w:rPr>
+                                <w:rFonts w:ascii="Courier New" w:eastAsia="Times New Roman" w:hAnsi="Courier New" w:cs="Courier New"/>
+                                <w:color w:val="000000"/>
+                                <w:sz w:val="18"/>
+                                <w:szCs w:val="18"/>
+                                <w:lang w:eastAsia="de-DE"/>
+                              </w:rPr>
+                              <w:t>&gt;640&lt;/</w:t>
+                            </w:r>
+                            <w:proofErr w:type="spellStart"/>
+                            <w:r>
+                              <w:rPr>
+                                <w:rFonts w:ascii="Courier New" w:eastAsia="Times New Roman" w:hAnsi="Courier New" w:cs="Courier New"/>
+                                <w:color w:val="000000"/>
+                                <w:sz w:val="18"/>
+                                <w:szCs w:val="18"/>
+                                <w:lang w:eastAsia="de-DE"/>
+                              </w:rPr>
+                              <w:t>samples</w:t>
+                            </w:r>
+                            <w:proofErr w:type="spellEnd"/>
+                            <w:r>
+                              <w:rPr>
+                                <w:rFonts w:ascii="Courier New" w:eastAsia="Times New Roman" w:hAnsi="Courier New" w:cs="Courier New"/>
+                                <w:color w:val="000000"/>
+                                <w:sz w:val="18"/>
+                                <w:szCs w:val="18"/>
+                                <w:lang w:eastAsia="de-DE"/>
+                              </w:rPr>
+                              <w:t>&gt;</w:t>
                             </w:r>
                           </w:p>
                           <w:p>
@@ -1596,7 +2685,51 @@
                                 <w:szCs w:val="18"/>
                                 <w:lang w:eastAsia="de-DE"/>
                               </w:rPr>
-                              <w:t>&lt;resolution&gt;1&lt;/resolution&gt;</w:t>
+                              <w:t>&lt;</w:t>
+                            </w:r>
+                            <w:proofErr w:type="spellStart"/>
+                            <w:r>
+                              <w:rPr>
+                                <w:rFonts w:ascii="Courier New" w:eastAsia="Times New Roman" w:hAnsi="Courier New" w:cs="Courier New"/>
+                                <w:color w:val="000000"/>
+                                <w:sz w:val="18"/>
+                                <w:szCs w:val="18"/>
+                                <w:lang w:eastAsia="de-DE"/>
+                              </w:rPr>
+                              <w:t>resolution</w:t>
+                            </w:r>
+                            <w:proofErr w:type="spellEnd"/>
+                            <w:r>
+                              <w:rPr>
+                                <w:rFonts w:ascii="Courier New" w:eastAsia="Times New Roman" w:hAnsi="Courier New" w:cs="Courier New"/>
+                                <w:color w:val="000000"/>
+                                <w:sz w:val="18"/>
+                                <w:szCs w:val="18"/>
+                                <w:lang w:eastAsia="de-DE"/>
+                              </w:rPr>
+                              <w:t>&gt;1&lt;/</w:t>
+                            </w:r>
+                            <w:proofErr w:type="spellStart"/>
+                            <w:r>
+                              <w:rPr>
+                                <w:rFonts w:ascii="Courier New" w:eastAsia="Times New Roman" w:hAnsi="Courier New" w:cs="Courier New"/>
+                                <w:color w:val="000000"/>
+                                <w:sz w:val="18"/>
+                                <w:szCs w:val="18"/>
+                                <w:lang w:eastAsia="de-DE"/>
+                              </w:rPr>
+                              <w:t>resolution</w:t>
+                            </w:r>
+                            <w:proofErr w:type="spellEnd"/>
+                            <w:r>
+                              <w:rPr>
+                                <w:rFonts w:ascii="Courier New" w:eastAsia="Times New Roman" w:hAnsi="Courier New" w:cs="Courier New"/>
+                                <w:color w:val="000000"/>
+                                <w:sz w:val="18"/>
+                                <w:szCs w:val="18"/>
+                                <w:lang w:eastAsia="de-DE"/>
+                              </w:rPr>
+                              <w:t>&gt;</w:t>
                             </w:r>
                           </w:p>
                           <w:p>
@@ -1656,7 +2789,51 @@
                                 <w:szCs w:val="18"/>
                                 <w:lang w:eastAsia="de-DE"/>
                               </w:rPr>
-                              <w:t>&lt;min_angle&gt;-1.396263&lt;/min_angle&gt;</w:t>
+                              <w:t>&lt;</w:t>
+                            </w:r>
+                            <w:proofErr w:type="spellStart"/>
+                            <w:r>
+                              <w:rPr>
+                                <w:rFonts w:ascii="Courier New" w:eastAsia="Times New Roman" w:hAnsi="Courier New" w:cs="Courier New"/>
+                                <w:color w:val="000000"/>
+                                <w:sz w:val="18"/>
+                                <w:szCs w:val="18"/>
+                                <w:lang w:eastAsia="de-DE"/>
+                              </w:rPr>
+                              <w:t>min_angle</w:t>
+                            </w:r>
+                            <w:proofErr w:type="spellEnd"/>
+                            <w:r>
+                              <w:rPr>
+                                <w:rFonts w:ascii="Courier New" w:eastAsia="Times New Roman" w:hAnsi="Courier New" w:cs="Courier New"/>
+                                <w:color w:val="000000"/>
+                                <w:sz w:val="18"/>
+                                <w:szCs w:val="18"/>
+                                <w:lang w:eastAsia="de-DE"/>
+                              </w:rPr>
+                              <w:t>&gt;-1.396263&lt;/</w:t>
+                            </w:r>
+                            <w:proofErr w:type="spellStart"/>
+                            <w:r>
+                              <w:rPr>
+                                <w:rFonts w:ascii="Courier New" w:eastAsia="Times New Roman" w:hAnsi="Courier New" w:cs="Courier New"/>
+                                <w:color w:val="000000"/>
+                                <w:sz w:val="18"/>
+                                <w:szCs w:val="18"/>
+                                <w:lang w:eastAsia="de-DE"/>
+                              </w:rPr>
+                              <w:t>min_angle</w:t>
+                            </w:r>
+                            <w:proofErr w:type="spellEnd"/>
+                            <w:r>
+                              <w:rPr>
+                                <w:rFonts w:ascii="Courier New" w:eastAsia="Times New Roman" w:hAnsi="Courier New" w:cs="Courier New"/>
+                                <w:color w:val="000000"/>
+                                <w:sz w:val="18"/>
+                                <w:szCs w:val="18"/>
+                                <w:lang w:eastAsia="de-DE"/>
+                              </w:rPr>
+                              <w:t>&gt;</w:t>
                             </w:r>
                           </w:p>
                           <w:p>
@@ -1716,7 +2893,51 @@
                                 <w:szCs w:val="18"/>
                                 <w:lang w:eastAsia="de-DE"/>
                               </w:rPr>
-                              <w:t>&lt;max_angle&gt;1.396263&lt;/max_angle&gt;</w:t>
+                              <w:t>&lt;</w:t>
+                            </w:r>
+                            <w:proofErr w:type="spellStart"/>
+                            <w:r>
+                              <w:rPr>
+                                <w:rFonts w:ascii="Courier New" w:eastAsia="Times New Roman" w:hAnsi="Courier New" w:cs="Courier New"/>
+                                <w:color w:val="000000"/>
+                                <w:sz w:val="18"/>
+                                <w:szCs w:val="18"/>
+                                <w:lang w:eastAsia="de-DE"/>
+                              </w:rPr>
+                              <w:t>max_angle</w:t>
+                            </w:r>
+                            <w:proofErr w:type="spellEnd"/>
+                            <w:r>
+                              <w:rPr>
+                                <w:rFonts w:ascii="Courier New" w:eastAsia="Times New Roman" w:hAnsi="Courier New" w:cs="Courier New"/>
+                                <w:color w:val="000000"/>
+                                <w:sz w:val="18"/>
+                                <w:szCs w:val="18"/>
+                                <w:lang w:eastAsia="de-DE"/>
+                              </w:rPr>
+                              <w:t>&gt;1.396263&lt;/</w:t>
+                            </w:r>
+                            <w:proofErr w:type="spellStart"/>
+                            <w:r>
+                              <w:rPr>
+                                <w:rFonts w:ascii="Courier New" w:eastAsia="Times New Roman" w:hAnsi="Courier New" w:cs="Courier New"/>
+                                <w:color w:val="000000"/>
+                                <w:sz w:val="18"/>
+                                <w:szCs w:val="18"/>
+                                <w:lang w:eastAsia="de-DE"/>
+                              </w:rPr>
+                              <w:t>max_angle</w:t>
+                            </w:r>
+                            <w:proofErr w:type="spellEnd"/>
+                            <w:r>
+                              <w:rPr>
+                                <w:rFonts w:ascii="Courier New" w:eastAsia="Times New Roman" w:hAnsi="Courier New" w:cs="Courier New"/>
+                                <w:color w:val="000000"/>
+                                <w:sz w:val="18"/>
+                                <w:szCs w:val="18"/>
+                                <w:lang w:eastAsia="de-DE"/>
+                              </w:rPr>
+                              <w:t>&gt;</w:t>
                             </w:r>
                           </w:p>
                           <w:p>
@@ -1836,7 +3057,29 @@
                                 <w:szCs w:val="18"/>
                                 <w:lang w:eastAsia="de-DE"/>
                               </w:rPr>
-                              <w:t>&lt;vertical&gt;</w:t>
+                              <w:t>&lt;</w:t>
+                            </w:r>
+                            <w:proofErr w:type="spellStart"/>
+                            <w:r>
+                              <w:rPr>
+                                <w:rFonts w:ascii="Courier New" w:eastAsia="Times New Roman" w:hAnsi="Courier New" w:cs="Courier New"/>
+                                <w:color w:val="000000"/>
+                                <w:sz w:val="18"/>
+                                <w:szCs w:val="18"/>
+                                <w:lang w:eastAsia="de-DE"/>
+                              </w:rPr>
+                              <w:t>vertical</w:t>
+                            </w:r>
+                            <w:proofErr w:type="spellEnd"/>
+                            <w:r>
+                              <w:rPr>
+                                <w:rFonts w:ascii="Courier New" w:eastAsia="Times New Roman" w:hAnsi="Courier New" w:cs="Courier New"/>
+                                <w:color w:val="000000"/>
+                                <w:sz w:val="18"/>
+                                <w:szCs w:val="18"/>
+                                <w:lang w:eastAsia="de-DE"/>
+                              </w:rPr>
+                              <w:t>&gt;</w:t>
                             </w:r>
                           </w:p>
                           <w:p>
@@ -1896,7 +3139,51 @@
                                 <w:szCs w:val="18"/>
                                 <w:lang w:eastAsia="de-DE"/>
                               </w:rPr>
-                              <w:t>&lt;samples&gt;64&lt;/samples&gt;</w:t>
+                              <w:t>&lt;</w:t>
+                            </w:r>
+                            <w:proofErr w:type="spellStart"/>
+                            <w:r>
+                              <w:rPr>
+                                <w:rFonts w:ascii="Courier New" w:eastAsia="Times New Roman" w:hAnsi="Courier New" w:cs="Courier New"/>
+                                <w:color w:val="000000"/>
+                                <w:sz w:val="18"/>
+                                <w:szCs w:val="18"/>
+                                <w:lang w:eastAsia="de-DE"/>
+                              </w:rPr>
+                              <w:t>samples</w:t>
+                            </w:r>
+                            <w:proofErr w:type="spellEnd"/>
+                            <w:r>
+                              <w:rPr>
+                                <w:rFonts w:ascii="Courier New" w:eastAsia="Times New Roman" w:hAnsi="Courier New" w:cs="Courier New"/>
+                                <w:color w:val="000000"/>
+                                <w:sz w:val="18"/>
+                                <w:szCs w:val="18"/>
+                                <w:lang w:eastAsia="de-DE"/>
+                              </w:rPr>
+                              <w:t>&gt;64&lt;/</w:t>
+                            </w:r>
+                            <w:proofErr w:type="spellStart"/>
+                            <w:r>
+                              <w:rPr>
+                                <w:rFonts w:ascii="Courier New" w:eastAsia="Times New Roman" w:hAnsi="Courier New" w:cs="Courier New"/>
+                                <w:color w:val="000000"/>
+                                <w:sz w:val="18"/>
+                                <w:szCs w:val="18"/>
+                                <w:lang w:eastAsia="de-DE"/>
+                              </w:rPr>
+                              <w:t>samples</w:t>
+                            </w:r>
+                            <w:proofErr w:type="spellEnd"/>
+                            <w:r>
+                              <w:rPr>
+                                <w:rFonts w:ascii="Courier New" w:eastAsia="Times New Roman" w:hAnsi="Courier New" w:cs="Courier New"/>
+                                <w:color w:val="000000"/>
+                                <w:sz w:val="18"/>
+                                <w:szCs w:val="18"/>
+                                <w:lang w:eastAsia="de-DE"/>
+                              </w:rPr>
+                              <w:t>&gt;</w:t>
                             </w:r>
                           </w:p>
                           <w:p>
@@ -1956,7 +3243,51 @@
                                 <w:szCs w:val="18"/>
                                 <w:lang w:eastAsia="de-DE"/>
                               </w:rPr>
-                              <w:t>&lt;resolution&gt;1&lt;/resolution&gt;</w:t>
+                              <w:t>&lt;</w:t>
+                            </w:r>
+                            <w:proofErr w:type="spellStart"/>
+                            <w:r>
+                              <w:rPr>
+                                <w:rFonts w:ascii="Courier New" w:eastAsia="Times New Roman" w:hAnsi="Courier New" w:cs="Courier New"/>
+                                <w:color w:val="000000"/>
+                                <w:sz w:val="18"/>
+                                <w:szCs w:val="18"/>
+                                <w:lang w:eastAsia="de-DE"/>
+                              </w:rPr>
+                              <w:t>resolution</w:t>
+                            </w:r>
+                            <w:proofErr w:type="spellEnd"/>
+                            <w:r>
+                              <w:rPr>
+                                <w:rFonts w:ascii="Courier New" w:eastAsia="Times New Roman" w:hAnsi="Courier New" w:cs="Courier New"/>
+                                <w:color w:val="000000"/>
+                                <w:sz w:val="18"/>
+                                <w:szCs w:val="18"/>
+                                <w:lang w:eastAsia="de-DE"/>
+                              </w:rPr>
+                              <w:t>&gt;1&lt;/</w:t>
+                            </w:r>
+                            <w:proofErr w:type="spellStart"/>
+                            <w:r>
+                              <w:rPr>
+                                <w:rFonts w:ascii="Courier New" w:eastAsia="Times New Roman" w:hAnsi="Courier New" w:cs="Courier New"/>
+                                <w:color w:val="000000"/>
+                                <w:sz w:val="18"/>
+                                <w:szCs w:val="18"/>
+                                <w:lang w:eastAsia="de-DE"/>
+                              </w:rPr>
+                              <w:t>resolution</w:t>
+                            </w:r>
+                            <w:proofErr w:type="spellEnd"/>
+                            <w:r>
+                              <w:rPr>
+                                <w:rFonts w:ascii="Courier New" w:eastAsia="Times New Roman" w:hAnsi="Courier New" w:cs="Courier New"/>
+                                <w:color w:val="000000"/>
+                                <w:sz w:val="18"/>
+                                <w:szCs w:val="18"/>
+                                <w:lang w:eastAsia="de-DE"/>
+                              </w:rPr>
+                              <w:t>&gt;</w:t>
                             </w:r>
                           </w:p>
                           <w:p>
@@ -2016,7 +3347,51 @@
                                 <w:szCs w:val="18"/>
                                 <w:lang w:eastAsia="de-DE"/>
                               </w:rPr>
-                              <w:t>&lt;min_angle&gt;-0.261799&lt;/min_angle&gt;</w:t>
+                              <w:t>&lt;</w:t>
+                            </w:r>
+                            <w:proofErr w:type="spellStart"/>
+                            <w:r>
+                              <w:rPr>
+                                <w:rFonts w:ascii="Courier New" w:eastAsia="Times New Roman" w:hAnsi="Courier New" w:cs="Courier New"/>
+                                <w:color w:val="000000"/>
+                                <w:sz w:val="18"/>
+                                <w:szCs w:val="18"/>
+                                <w:lang w:eastAsia="de-DE"/>
+                              </w:rPr>
+                              <w:t>min_angle</w:t>
+                            </w:r>
+                            <w:proofErr w:type="spellEnd"/>
+                            <w:r>
+                              <w:rPr>
+                                <w:rFonts w:ascii="Courier New" w:eastAsia="Times New Roman" w:hAnsi="Courier New" w:cs="Courier New"/>
+                                <w:color w:val="000000"/>
+                                <w:sz w:val="18"/>
+                                <w:szCs w:val="18"/>
+                                <w:lang w:eastAsia="de-DE"/>
+                              </w:rPr>
+                              <w:t>&gt;-0.261799&lt;/</w:t>
+                            </w:r>
+                            <w:proofErr w:type="spellStart"/>
+                            <w:r>
+                              <w:rPr>
+                                <w:rFonts w:ascii="Courier New" w:eastAsia="Times New Roman" w:hAnsi="Courier New" w:cs="Courier New"/>
+                                <w:color w:val="000000"/>
+                                <w:sz w:val="18"/>
+                                <w:szCs w:val="18"/>
+                                <w:lang w:eastAsia="de-DE"/>
+                              </w:rPr>
+                              <w:t>min_angle</w:t>
+                            </w:r>
+                            <w:proofErr w:type="spellEnd"/>
+                            <w:r>
+                              <w:rPr>
+                                <w:rFonts w:ascii="Courier New" w:eastAsia="Times New Roman" w:hAnsi="Courier New" w:cs="Courier New"/>
+                                <w:color w:val="000000"/>
+                                <w:sz w:val="18"/>
+                                <w:szCs w:val="18"/>
+                                <w:lang w:eastAsia="de-DE"/>
+                              </w:rPr>
+                              <w:t>&gt;</w:t>
                             </w:r>
                           </w:p>
                           <w:p>
@@ -2076,7 +3451,51 @@
                                 <w:szCs w:val="18"/>
                                 <w:lang w:eastAsia="de-DE"/>
                               </w:rPr>
-                              <w:t>&lt;max_angle&gt;0.3&lt;/max_angle&gt;</w:t>
+                              <w:t>&lt;</w:t>
+                            </w:r>
+                            <w:proofErr w:type="spellStart"/>
+                            <w:r>
+                              <w:rPr>
+                                <w:rFonts w:ascii="Courier New" w:eastAsia="Times New Roman" w:hAnsi="Courier New" w:cs="Courier New"/>
+                                <w:color w:val="000000"/>
+                                <w:sz w:val="18"/>
+                                <w:szCs w:val="18"/>
+                                <w:lang w:eastAsia="de-DE"/>
+                              </w:rPr>
+                              <w:t>max_angle</w:t>
+                            </w:r>
+                            <w:proofErr w:type="spellEnd"/>
+                            <w:r>
+                              <w:rPr>
+                                <w:rFonts w:ascii="Courier New" w:eastAsia="Times New Roman" w:hAnsi="Courier New" w:cs="Courier New"/>
+                                <w:color w:val="000000"/>
+                                <w:sz w:val="18"/>
+                                <w:szCs w:val="18"/>
+                                <w:lang w:eastAsia="de-DE"/>
+                              </w:rPr>
+                              <w:t>&gt;0.3&lt;/</w:t>
+                            </w:r>
+                            <w:proofErr w:type="spellStart"/>
+                            <w:r>
+                              <w:rPr>
+                                <w:rFonts w:ascii="Courier New" w:eastAsia="Times New Roman" w:hAnsi="Courier New" w:cs="Courier New"/>
+                                <w:color w:val="000000"/>
+                                <w:sz w:val="18"/>
+                                <w:szCs w:val="18"/>
+                                <w:lang w:eastAsia="de-DE"/>
+                              </w:rPr>
+                              <w:t>max_angle</w:t>
+                            </w:r>
+                            <w:proofErr w:type="spellEnd"/>
+                            <w:r>
+                              <w:rPr>
+                                <w:rFonts w:ascii="Courier New" w:eastAsia="Times New Roman" w:hAnsi="Courier New" w:cs="Courier New"/>
+                                <w:color w:val="000000"/>
+                                <w:sz w:val="18"/>
+                                <w:szCs w:val="18"/>
+                                <w:lang w:eastAsia="de-DE"/>
+                              </w:rPr>
+                              <w:t>&gt;</w:t>
                             </w:r>
                           </w:p>
                           <w:p>
@@ -2146,7 +3565,29 @@
                                 <w:szCs w:val="18"/>
                                 <w:lang w:eastAsia="de-DE"/>
                               </w:rPr>
-                              <w:t>&lt;/vertical&gt;</w:t>
+                              <w:t>&lt;/</w:t>
+                            </w:r>
+                            <w:proofErr w:type="spellStart"/>
+                            <w:r>
+                              <w:rPr>
+                                <w:rFonts w:ascii="Courier New" w:eastAsia="Times New Roman" w:hAnsi="Courier New" w:cs="Courier New"/>
+                                <w:color w:val="000000"/>
+                                <w:sz w:val="18"/>
+                                <w:szCs w:val="18"/>
+                                <w:lang w:eastAsia="de-DE"/>
+                              </w:rPr>
+                              <w:t>vertical</w:t>
+                            </w:r>
+                            <w:proofErr w:type="spellEnd"/>
+                            <w:r>
+                              <w:rPr>
+                                <w:rFonts w:ascii="Courier New" w:eastAsia="Times New Roman" w:hAnsi="Courier New" w:cs="Courier New"/>
+                                <w:color w:val="000000"/>
+                                <w:sz w:val="18"/>
+                                <w:szCs w:val="18"/>
+                                <w:lang w:eastAsia="de-DE"/>
+                              </w:rPr>
+                              <w:t>&gt;</w:t>
                             </w:r>
                           </w:p>
                           <w:p>
@@ -2216,7 +3657,29 @@
                                 <w:szCs w:val="18"/>
                                 <w:lang w:eastAsia="de-DE"/>
                               </w:rPr>
-                              <w:t>&lt;/scan&gt;</w:t>
+                              <w:t>&lt;/</w:t>
+                            </w:r>
+                            <w:proofErr w:type="spellStart"/>
+                            <w:r>
+                              <w:rPr>
+                                <w:rFonts w:ascii="Courier New" w:eastAsia="Times New Roman" w:hAnsi="Courier New" w:cs="Courier New"/>
+                                <w:color w:val="000000"/>
+                                <w:sz w:val="18"/>
+                                <w:szCs w:val="18"/>
+                                <w:lang w:eastAsia="de-DE"/>
+                              </w:rPr>
+                              <w:t>scan</w:t>
+                            </w:r>
+                            <w:proofErr w:type="spellEnd"/>
+                            <w:r>
+                              <w:rPr>
+                                <w:rFonts w:ascii="Courier New" w:eastAsia="Times New Roman" w:hAnsi="Courier New" w:cs="Courier New"/>
+                                <w:color w:val="000000"/>
+                                <w:sz w:val="18"/>
+                                <w:szCs w:val="18"/>
+                                <w:lang w:eastAsia="de-DE"/>
+                              </w:rPr>
+                              <w:t>&gt;</w:t>
                             </w:r>
                           </w:p>
                           <w:p>
@@ -2286,7 +3749,29 @@
                                 <w:szCs w:val="18"/>
                                 <w:lang w:eastAsia="de-DE"/>
                               </w:rPr>
-                              <w:t>&lt;range&gt;</w:t>
+                              <w:t>&lt;</w:t>
+                            </w:r>
+                            <w:proofErr w:type="spellStart"/>
+                            <w:r>
+                              <w:rPr>
+                                <w:rFonts w:ascii="Courier New" w:eastAsia="Times New Roman" w:hAnsi="Courier New" w:cs="Courier New"/>
+                                <w:color w:val="000000"/>
+                                <w:sz w:val="18"/>
+                                <w:szCs w:val="18"/>
+                                <w:lang w:eastAsia="de-DE"/>
+                              </w:rPr>
+                              <w:t>range</w:t>
+                            </w:r>
+                            <w:proofErr w:type="spellEnd"/>
+                            <w:r>
+                              <w:rPr>
+                                <w:rFonts w:ascii="Courier New" w:eastAsia="Times New Roman" w:hAnsi="Courier New" w:cs="Courier New"/>
+                                <w:color w:val="000000"/>
+                                <w:sz w:val="18"/>
+                                <w:szCs w:val="18"/>
+                                <w:lang w:eastAsia="de-DE"/>
+                              </w:rPr>
+                              <w:t>&gt;</w:t>
                             </w:r>
                           </w:p>
                           <w:p>
@@ -2406,7 +3891,51 @@
                                 <w:szCs w:val="18"/>
                                 <w:lang w:eastAsia="de-DE"/>
                               </w:rPr>
-                              <w:t>&lt;max&gt;10.0&lt;/max&gt;</w:t>
+                              <w:t>&lt;</w:t>
+                            </w:r>
+                            <w:proofErr w:type="spellStart"/>
+                            <w:r>
+                              <w:rPr>
+                                <w:rFonts w:ascii="Courier New" w:eastAsia="Times New Roman" w:hAnsi="Courier New" w:cs="Courier New"/>
+                                <w:color w:val="000000"/>
+                                <w:sz w:val="18"/>
+                                <w:szCs w:val="18"/>
+                                <w:lang w:eastAsia="de-DE"/>
+                              </w:rPr>
+                              <w:t>max</w:t>
+                            </w:r>
+                            <w:proofErr w:type="spellEnd"/>
+                            <w:r>
+                              <w:rPr>
+                                <w:rFonts w:ascii="Courier New" w:eastAsia="Times New Roman" w:hAnsi="Courier New" w:cs="Courier New"/>
+                                <w:color w:val="000000"/>
+                                <w:sz w:val="18"/>
+                                <w:szCs w:val="18"/>
+                                <w:lang w:eastAsia="de-DE"/>
+                              </w:rPr>
+                              <w:t>&gt;10.0&lt;/</w:t>
+                            </w:r>
+                            <w:proofErr w:type="spellStart"/>
+                            <w:r>
+                              <w:rPr>
+                                <w:rFonts w:ascii="Courier New" w:eastAsia="Times New Roman" w:hAnsi="Courier New" w:cs="Courier New"/>
+                                <w:color w:val="000000"/>
+                                <w:sz w:val="18"/>
+                                <w:szCs w:val="18"/>
+                                <w:lang w:eastAsia="de-DE"/>
+                              </w:rPr>
+                              <w:t>max</w:t>
+                            </w:r>
+                            <w:proofErr w:type="spellEnd"/>
+                            <w:r>
+                              <w:rPr>
+                                <w:rFonts w:ascii="Courier New" w:eastAsia="Times New Roman" w:hAnsi="Courier New" w:cs="Courier New"/>
+                                <w:color w:val="000000"/>
+                                <w:sz w:val="18"/>
+                                <w:szCs w:val="18"/>
+                                <w:lang w:eastAsia="de-DE"/>
+                              </w:rPr>
+                              <w:t>&gt;</w:t>
                             </w:r>
                           </w:p>
                           <w:p>
@@ -2466,7 +3995,51 @@
                                 <w:szCs w:val="18"/>
                                 <w:lang w:eastAsia="de-DE"/>
                               </w:rPr>
-                              <w:t>&lt;resolution&gt;0.01&lt;/resolution&gt;</w:t>
+                              <w:t>&lt;</w:t>
+                            </w:r>
+                            <w:proofErr w:type="spellStart"/>
+                            <w:r>
+                              <w:rPr>
+                                <w:rFonts w:ascii="Courier New" w:eastAsia="Times New Roman" w:hAnsi="Courier New" w:cs="Courier New"/>
+                                <w:color w:val="000000"/>
+                                <w:sz w:val="18"/>
+                                <w:szCs w:val="18"/>
+                                <w:lang w:eastAsia="de-DE"/>
+                              </w:rPr>
+                              <w:t>resolution</w:t>
+                            </w:r>
+                            <w:proofErr w:type="spellEnd"/>
+                            <w:r>
+                              <w:rPr>
+                                <w:rFonts w:ascii="Courier New" w:eastAsia="Times New Roman" w:hAnsi="Courier New" w:cs="Courier New"/>
+                                <w:color w:val="000000"/>
+                                <w:sz w:val="18"/>
+                                <w:szCs w:val="18"/>
+                                <w:lang w:eastAsia="de-DE"/>
+                              </w:rPr>
+                              <w:t>&gt;0.01&lt;/</w:t>
+                            </w:r>
+                            <w:proofErr w:type="spellStart"/>
+                            <w:r>
+                              <w:rPr>
+                                <w:rFonts w:ascii="Courier New" w:eastAsia="Times New Roman" w:hAnsi="Courier New" w:cs="Courier New"/>
+                                <w:color w:val="000000"/>
+                                <w:sz w:val="18"/>
+                                <w:szCs w:val="18"/>
+                                <w:lang w:eastAsia="de-DE"/>
+                              </w:rPr>
+                              <w:t>resolution</w:t>
+                            </w:r>
+                            <w:proofErr w:type="spellEnd"/>
+                            <w:r>
+                              <w:rPr>
+                                <w:rFonts w:ascii="Courier New" w:eastAsia="Times New Roman" w:hAnsi="Courier New" w:cs="Courier New"/>
+                                <w:color w:val="000000"/>
+                                <w:sz w:val="18"/>
+                                <w:szCs w:val="18"/>
+                                <w:lang w:eastAsia="de-DE"/>
+                              </w:rPr>
+                              <w:t>&gt;</w:t>
                             </w:r>
                           </w:p>
                           <w:p>
@@ -2526,7 +4099,29 @@
                                 <w:szCs w:val="18"/>
                                 <w:lang w:eastAsia="de-DE"/>
                               </w:rPr>
-                              <w:t>&lt;/range&gt;</w:t>
+                              <w:t>&lt;/</w:t>
+                            </w:r>
+                            <w:proofErr w:type="spellStart"/>
+                            <w:r>
+                              <w:rPr>
+                                <w:rFonts w:ascii="Courier New" w:eastAsia="Times New Roman" w:hAnsi="Courier New" w:cs="Courier New"/>
+                                <w:color w:val="000000"/>
+                                <w:sz w:val="18"/>
+                                <w:szCs w:val="18"/>
+                                <w:lang w:eastAsia="de-DE"/>
+                              </w:rPr>
+                              <w:t>range</w:t>
+                            </w:r>
+                            <w:proofErr w:type="spellEnd"/>
+                            <w:r>
+                              <w:rPr>
+                                <w:rFonts w:ascii="Courier New" w:eastAsia="Times New Roman" w:hAnsi="Courier New" w:cs="Courier New"/>
+                                <w:color w:val="000000"/>
+                                <w:sz w:val="18"/>
+                                <w:szCs w:val="18"/>
+                                <w:lang w:eastAsia="de-DE"/>
+                              </w:rPr>
+                              <w:t>&gt;</w:t>
                             </w:r>
                           </w:p>
                           <w:p>
@@ -2586,7 +4181,29 @@
                                 <w:szCs w:val="18"/>
                                 <w:lang w:eastAsia="de-DE"/>
                               </w:rPr>
-                              <w:t>&lt;/ray&gt;</w:t>
+                              <w:t>&lt;/</w:t>
+                            </w:r>
+                            <w:proofErr w:type="spellStart"/>
+                            <w:r>
+                              <w:rPr>
+                                <w:rFonts w:ascii="Courier New" w:eastAsia="Times New Roman" w:hAnsi="Courier New" w:cs="Courier New"/>
+                                <w:color w:val="000000"/>
+                                <w:sz w:val="18"/>
+                                <w:szCs w:val="18"/>
+                                <w:lang w:eastAsia="de-DE"/>
+                              </w:rPr>
+                              <w:t>ray</w:t>
+                            </w:r>
+                            <w:proofErr w:type="spellEnd"/>
+                            <w:r>
+                              <w:rPr>
+                                <w:rFonts w:ascii="Courier New" w:eastAsia="Times New Roman" w:hAnsi="Courier New" w:cs="Courier New"/>
+                                <w:color w:val="000000"/>
+                                <w:sz w:val="18"/>
+                                <w:szCs w:val="18"/>
+                                <w:lang w:eastAsia="de-DE"/>
+                              </w:rPr>
+                              <w:t>&gt;</w:t>
                             </w:r>
                           </w:p>
                           <w:p>
@@ -2646,7 +4263,51 @@
                                 <w:szCs w:val="18"/>
                                 <w:lang w:eastAsia="de-DE"/>
                               </w:rPr>
-                              <w:t>&lt;always_on&gt;1&lt;/always_on&gt;</w:t>
+                              <w:t>&lt;</w:t>
+                            </w:r>
+                            <w:proofErr w:type="spellStart"/>
+                            <w:r>
+                              <w:rPr>
+                                <w:rFonts w:ascii="Courier New" w:eastAsia="Times New Roman" w:hAnsi="Courier New" w:cs="Courier New"/>
+                                <w:color w:val="000000"/>
+                                <w:sz w:val="18"/>
+                                <w:szCs w:val="18"/>
+                                <w:lang w:eastAsia="de-DE"/>
+                              </w:rPr>
+                              <w:t>always_on</w:t>
+                            </w:r>
+                            <w:proofErr w:type="spellEnd"/>
+                            <w:r>
+                              <w:rPr>
+                                <w:rFonts w:ascii="Courier New" w:eastAsia="Times New Roman" w:hAnsi="Courier New" w:cs="Courier New"/>
+                                <w:color w:val="000000"/>
+                                <w:sz w:val="18"/>
+                                <w:szCs w:val="18"/>
+                                <w:lang w:eastAsia="de-DE"/>
+                              </w:rPr>
+                              <w:t>&gt;1&lt;/</w:t>
+                            </w:r>
+                            <w:proofErr w:type="spellStart"/>
+                            <w:r>
+                              <w:rPr>
+                                <w:rFonts w:ascii="Courier New" w:eastAsia="Times New Roman" w:hAnsi="Courier New" w:cs="Courier New"/>
+                                <w:color w:val="000000"/>
+                                <w:sz w:val="18"/>
+                                <w:szCs w:val="18"/>
+                                <w:lang w:eastAsia="de-DE"/>
+                              </w:rPr>
+                              <w:t>always_on</w:t>
+                            </w:r>
+                            <w:proofErr w:type="spellEnd"/>
+                            <w:r>
+                              <w:rPr>
+                                <w:rFonts w:ascii="Courier New" w:eastAsia="Times New Roman" w:hAnsi="Courier New" w:cs="Courier New"/>
+                                <w:color w:val="000000"/>
+                                <w:sz w:val="18"/>
+                                <w:szCs w:val="18"/>
+                                <w:lang w:eastAsia="de-DE"/>
+                              </w:rPr>
+                              <w:t>&gt;</w:t>
                             </w:r>
                           </w:p>
                           <w:p>
@@ -2706,7 +4367,73 @@
                                 <w:szCs w:val="18"/>
                                 <w:lang w:eastAsia="de-DE"/>
                               </w:rPr>
-                              <w:t>&lt;visualize&gt;true&lt;/visualize&gt;</w:t>
+                              <w:t>&lt;</w:t>
+                            </w:r>
+                            <w:proofErr w:type="spellStart"/>
+                            <w:r>
+                              <w:rPr>
+                                <w:rFonts w:ascii="Courier New" w:eastAsia="Times New Roman" w:hAnsi="Courier New" w:cs="Courier New"/>
+                                <w:color w:val="000000"/>
+                                <w:sz w:val="18"/>
+                                <w:szCs w:val="18"/>
+                                <w:lang w:eastAsia="de-DE"/>
+                              </w:rPr>
+                              <w:t>visualize</w:t>
+                            </w:r>
+                            <w:proofErr w:type="spellEnd"/>
+                            <w:r>
+                              <w:rPr>
+                                <w:rFonts w:ascii="Courier New" w:eastAsia="Times New Roman" w:hAnsi="Courier New" w:cs="Courier New"/>
+                                <w:color w:val="000000"/>
+                                <w:sz w:val="18"/>
+                                <w:szCs w:val="18"/>
+                                <w:lang w:eastAsia="de-DE"/>
+                              </w:rPr>
+                              <w:t>&gt;</w:t>
+                            </w:r>
+                            <w:proofErr w:type="spellStart"/>
+                            <w:r>
+                              <w:rPr>
+                                <w:rFonts w:ascii="Courier New" w:eastAsia="Times New Roman" w:hAnsi="Courier New" w:cs="Courier New"/>
+                                <w:color w:val="000000"/>
+                                <w:sz w:val="18"/>
+                                <w:szCs w:val="18"/>
+                                <w:lang w:eastAsia="de-DE"/>
+                              </w:rPr>
+                              <w:t>true</w:t>
+                            </w:r>
+                            <w:proofErr w:type="spellEnd"/>
+                            <w:r>
+                              <w:rPr>
+                                <w:rFonts w:ascii="Courier New" w:eastAsia="Times New Roman" w:hAnsi="Courier New" w:cs="Courier New"/>
+                                <w:color w:val="000000"/>
+                                <w:sz w:val="18"/>
+                                <w:szCs w:val="18"/>
+                                <w:lang w:eastAsia="de-DE"/>
+                              </w:rPr>
+                              <w:t>&lt;/</w:t>
+                            </w:r>
+                            <w:proofErr w:type="spellStart"/>
+                            <w:r>
+                              <w:rPr>
+                                <w:rFonts w:ascii="Courier New" w:eastAsia="Times New Roman" w:hAnsi="Courier New" w:cs="Courier New"/>
+                                <w:color w:val="000000"/>
+                                <w:sz w:val="18"/>
+                                <w:szCs w:val="18"/>
+                                <w:lang w:eastAsia="de-DE"/>
+                              </w:rPr>
+                              <w:t>visualize</w:t>
+                            </w:r>
+                            <w:proofErr w:type="spellEnd"/>
+                            <w:r>
+                              <w:rPr>
+                                <w:rFonts w:ascii="Courier New" w:eastAsia="Times New Roman" w:hAnsi="Courier New" w:cs="Courier New"/>
+                                <w:color w:val="000000"/>
+                                <w:sz w:val="18"/>
+                                <w:szCs w:val="18"/>
+                                <w:lang w:eastAsia="de-DE"/>
+                              </w:rPr>
+                              <w:t>&gt;</w:t>
                             </w:r>
                           </w:p>
                           <w:p>
@@ -2746,7 +4473,29 @@
                                 <w:szCs w:val="18"/>
                                 <w:lang w:eastAsia="de-DE"/>
                               </w:rPr>
-                              <w:t>&lt;/sensor&gt;</w:t>
+                              <w:t>&lt;/</w:t>
+                            </w:r>
+                            <w:proofErr w:type="spellStart"/>
+                            <w:r>
+                              <w:rPr>
+                                <w:rFonts w:ascii="Courier New" w:eastAsia="Times New Roman" w:hAnsi="Courier New" w:cs="Courier New"/>
+                                <w:color w:val="000000"/>
+                                <w:sz w:val="18"/>
+                                <w:szCs w:val="18"/>
+                                <w:lang w:eastAsia="de-DE"/>
+                              </w:rPr>
+                              <w:t>sensor</w:t>
+                            </w:r>
+                            <w:proofErr w:type="spellEnd"/>
+                            <w:r>
+                              <w:rPr>
+                                <w:rFonts w:ascii="Courier New" w:eastAsia="Times New Roman" w:hAnsi="Courier New" w:cs="Courier New"/>
+                                <w:color w:val="000000"/>
+                                <w:sz w:val="18"/>
+                                <w:szCs w:val="18"/>
+                                <w:lang w:eastAsia="de-DE"/>
+                              </w:rPr>
+                              <w:t>&gt;</w:t>
                             </w:r>
                           </w:p>
                         </w:txbxContent>
@@ -2802,7 +4551,95 @@
                           <w:szCs w:val="18"/>
                           <w:lang w:eastAsia="de-DE"/>
                         </w:rPr>
-                        <w:t>&lt;sensor name='gpu_lidar' type='gpu_lidar'&gt;"</w:t>
+                        <w:t>&lt;</w:t>
+                      </w:r>
+                      <w:proofErr w:type="spellStart"/>
+                      <w:r>
+                        <w:rPr>
+                          <w:rFonts w:ascii="Courier New" w:eastAsia="Times New Roman" w:hAnsi="Courier New" w:cs="Courier New"/>
+                          <w:color w:val="000000"/>
+                          <w:sz w:val="18"/>
+                          <w:szCs w:val="18"/>
+                          <w:lang w:eastAsia="de-DE"/>
+                        </w:rPr>
+                        <w:t>sensor</w:t>
+                      </w:r>
+                      <w:proofErr w:type="spellEnd"/>
+                      <w:r>
+                        <w:rPr>
+                          <w:rFonts w:ascii="Courier New" w:eastAsia="Times New Roman" w:hAnsi="Courier New" w:cs="Courier New"/>
+                          <w:color w:val="000000"/>
+                          <w:sz w:val="18"/>
+                          <w:szCs w:val="18"/>
+                          <w:lang w:eastAsia="de-DE"/>
+                        </w:rPr>
+                        <w:t xml:space="preserve"> </w:t>
+                      </w:r>
+                      <w:proofErr w:type="spellStart"/>
+                      <w:r>
+                        <w:rPr>
+                          <w:rFonts w:ascii="Courier New" w:eastAsia="Times New Roman" w:hAnsi="Courier New" w:cs="Courier New"/>
+                          <w:color w:val="000000"/>
+                          <w:sz w:val="18"/>
+                          <w:szCs w:val="18"/>
+                          <w:lang w:eastAsia="de-DE"/>
+                        </w:rPr>
+                        <w:t>name</w:t>
+                      </w:r>
+                      <w:proofErr w:type="spellEnd"/>
+                      <w:r>
+                        <w:rPr>
+                          <w:rFonts w:ascii="Courier New" w:eastAsia="Times New Roman" w:hAnsi="Courier New" w:cs="Courier New"/>
+                          <w:color w:val="000000"/>
+                          <w:sz w:val="18"/>
+                          <w:szCs w:val="18"/>
+                          <w:lang w:eastAsia="de-DE"/>
+                        </w:rPr>
+                        <w:t>='</w:t>
+                      </w:r>
+                      <w:proofErr w:type="spellStart"/>
+                      <w:r>
+                        <w:rPr>
+                          <w:rFonts w:ascii="Courier New" w:eastAsia="Times New Roman" w:hAnsi="Courier New" w:cs="Courier New"/>
+                          <w:color w:val="000000"/>
+                          <w:sz w:val="18"/>
+                          <w:szCs w:val="18"/>
+                          <w:lang w:eastAsia="de-DE"/>
+                        </w:rPr>
+                        <w:t>gpu_lidar</w:t>
+                      </w:r>
+                      <w:proofErr w:type="spellEnd"/>
+                      <w:r>
+                        <w:rPr>
+                          <w:rFonts w:ascii="Courier New" w:eastAsia="Times New Roman" w:hAnsi="Courier New" w:cs="Courier New"/>
+                          <w:color w:val="000000"/>
+                          <w:sz w:val="18"/>
+                          <w:szCs w:val="18"/>
+                          <w:lang w:eastAsia="de-DE"/>
+                        </w:rPr>
+                        <w:t>' type='</w:t>
+                      </w:r>
+                      <w:proofErr w:type="spellStart"/>
+                      <w:r>
+                        <w:rPr>
+                          <w:rFonts w:ascii="Courier New" w:eastAsia="Times New Roman" w:hAnsi="Courier New" w:cs="Courier New"/>
+                          <w:color w:val="000000"/>
+                          <w:sz w:val="18"/>
+                          <w:szCs w:val="18"/>
+                          <w:lang w:eastAsia="de-DE"/>
+                        </w:rPr>
+                        <w:t>gpu_lidar</w:t>
+                      </w:r>
+                      <w:proofErr w:type="spellEnd"/>
+                      <w:r>
+                        <w:rPr>
+                          <w:rFonts w:ascii="Courier New" w:eastAsia="Times New Roman" w:hAnsi="Courier New" w:cs="Courier New"/>
+                          <w:color w:val="000000"/>
+                          <w:sz w:val="18"/>
+                          <w:szCs w:val="18"/>
+                          <w:lang w:eastAsia="de-DE"/>
+                        </w:rPr>
+                        <w:t>'&gt;</w:t>
                       </w:r>
                     </w:p>
                     <w:p>
@@ -2852,8 +4689,53 @@
                           <w:szCs w:val="18"/>
                           <w:lang w:eastAsia="de-DE"/>
                         </w:rPr>
-                        <w:t>&lt;pose relative_to='</w:t>
-                      </w:r>
+                        <w:t>&lt;</w:t>
+                      </w:r>
+                      <w:proofErr w:type="spellStart"/>
+                      <w:r>
+                        <w:rPr>
+                          <w:rFonts w:ascii="Courier New" w:eastAsia="Times New Roman" w:hAnsi="Courier New" w:cs="Courier New"/>
+                          <w:color w:val="000000"/>
+                          <w:sz w:val="18"/>
+                          <w:szCs w:val="18"/>
+                          <w:lang w:eastAsia="de-DE"/>
+                        </w:rPr>
+                        <w:t>pose</w:t>
+                      </w:r>
+                      <w:proofErr w:type="spellEnd"/>
+                      <w:r>
+                        <w:rPr>
+                          <w:rFonts w:ascii="Courier New" w:eastAsia="Times New Roman" w:hAnsi="Courier New" w:cs="Courier New"/>
+                          <w:color w:val="000000"/>
+                          <w:sz w:val="18"/>
+                          <w:szCs w:val="18"/>
+                          <w:lang w:eastAsia="de-DE"/>
+                        </w:rPr>
+                        <w:t xml:space="preserve"> </w:t>
+                      </w:r>
+                      <w:proofErr w:type="spellStart"/>
+                      <w:r>
+                        <w:rPr>
+                          <w:rFonts w:ascii="Courier New" w:eastAsia="Times New Roman" w:hAnsi="Courier New" w:cs="Courier New"/>
+                          <w:color w:val="000000"/>
+                          <w:sz w:val="18"/>
+                          <w:szCs w:val="18"/>
+                          <w:lang w:eastAsia="de-DE"/>
+                        </w:rPr>
+                        <w:t>relative_to</w:t>
+                      </w:r>
+                      <w:proofErr w:type="spellEnd"/>
+                      <w:r>
+                        <w:rPr>
+                          <w:rFonts w:ascii="Courier New" w:eastAsia="Times New Roman" w:hAnsi="Courier New" w:cs="Courier New"/>
+                          <w:color w:val="000000"/>
+                          <w:sz w:val="18"/>
+                          <w:szCs w:val="18"/>
+                          <w:lang w:eastAsia="de-DE"/>
+                        </w:rPr>
+                        <w:t>='</w:t>
+                      </w:r>
+                      <w:proofErr w:type="spellStart"/>
                       <w:r>
                         <w:rPr>
                           <w:rFonts w:ascii="Courier New" w:eastAsia="Times New Roman" w:hAnsi="Courier New" w:cs="Courier New"/>
@@ -2872,7 +4754,40 @@
                           <w:szCs w:val="18"/>
                           <w:lang w:eastAsia="de-DE"/>
                         </w:rPr>
-                        <w:t>_frame'&gt;0 0 0 0 0 0&lt;/pose&gt;</w:t>
+                        <w:t>_frame</w:t>
+                      </w:r>
+                      <w:proofErr w:type="spellEnd"/>
+                      <w:r>
+                        <w:rPr>
+                          <w:rFonts w:ascii="Courier New" w:eastAsia="Times New Roman" w:hAnsi="Courier New" w:cs="Courier New"/>
+                          <w:color w:val="000000"/>
+                          <w:sz w:val="18"/>
+                          <w:szCs w:val="18"/>
+                          <w:lang w:eastAsia="de-DE"/>
+                        </w:rPr>
+                        <w:t>'&gt;0 0 0 0 0 0&lt;/</w:t>
+                      </w:r>
+                      <w:proofErr w:type="spellStart"/>
+                      <w:r>
+                        <w:rPr>
+                          <w:rFonts w:ascii="Courier New" w:eastAsia="Times New Roman" w:hAnsi="Courier New" w:cs="Courier New"/>
+                          <w:color w:val="000000"/>
+                          <w:sz w:val="18"/>
+                          <w:szCs w:val="18"/>
+                          <w:lang w:eastAsia="de-DE"/>
+                        </w:rPr>
+                        <w:t>pose</w:t>
+                      </w:r>
+                      <w:proofErr w:type="spellEnd"/>
+                      <w:r>
+                        <w:rPr>
+                          <w:rFonts w:ascii="Courier New" w:eastAsia="Times New Roman" w:hAnsi="Courier New" w:cs="Courier New"/>
+                          <w:color w:val="000000"/>
+                          <w:sz w:val="18"/>
+                          <w:szCs w:val="18"/>
+                          <w:lang w:eastAsia="de-DE"/>
+                        </w:rPr>
+                        <w:t>&gt;</w:t>
                       </w:r>
                     </w:p>
                     <w:p>
@@ -2932,7 +4847,73 @@
                           <w:szCs w:val="18"/>
                           <w:lang w:eastAsia="de-DE"/>
                         </w:rPr>
-                        <w:t>&lt;topic&gt;lidar&lt;/topic&gt;</w:t>
+                        <w:t>&lt;</w:t>
+                      </w:r>
+                      <w:proofErr w:type="spellStart"/>
+                      <w:r>
+                        <w:rPr>
+                          <w:rFonts w:ascii="Courier New" w:eastAsia="Times New Roman" w:hAnsi="Courier New" w:cs="Courier New"/>
+                          <w:color w:val="000000"/>
+                          <w:sz w:val="18"/>
+                          <w:szCs w:val="18"/>
+                          <w:lang w:eastAsia="de-DE"/>
+                        </w:rPr>
+                        <w:t>topic</w:t>
+                      </w:r>
+                      <w:proofErr w:type="spellEnd"/>
+                      <w:r>
+                        <w:rPr>
+                          <w:rFonts w:ascii="Courier New" w:eastAsia="Times New Roman" w:hAnsi="Courier New" w:cs="Courier New"/>
+                          <w:color w:val="000000"/>
+                          <w:sz w:val="18"/>
+                          <w:szCs w:val="18"/>
+                          <w:lang w:eastAsia="de-DE"/>
+                        </w:rPr>
+                        <w:t>&gt;</w:t>
+                      </w:r>
+                      <w:proofErr w:type="spellStart"/>
+                      <w:r>
+                        <w:rPr>
+                          <w:rFonts w:ascii="Courier New" w:eastAsia="Times New Roman" w:hAnsi="Courier New" w:cs="Courier New"/>
+                          <w:color w:val="000000"/>
+                          <w:sz w:val="18"/>
+                          <w:szCs w:val="18"/>
+                          <w:lang w:eastAsia="de-DE"/>
+                        </w:rPr>
+                        <w:t>lidar</w:t>
+                      </w:r>
+                      <w:proofErr w:type="spellEnd"/>
+                      <w:r>
+                        <w:rPr>
+                          <w:rFonts w:ascii="Courier New" w:eastAsia="Times New Roman" w:hAnsi="Courier New" w:cs="Courier New"/>
+                          <w:color w:val="000000"/>
+                          <w:sz w:val="18"/>
+                          <w:szCs w:val="18"/>
+                          <w:lang w:eastAsia="de-DE"/>
+                        </w:rPr>
+                        <w:t>&lt;/</w:t>
+                      </w:r>
+                      <w:proofErr w:type="spellStart"/>
+                      <w:r>
+                        <w:rPr>
+                          <w:rFonts w:ascii="Courier New" w:eastAsia="Times New Roman" w:hAnsi="Courier New" w:cs="Courier New"/>
+                          <w:color w:val="000000"/>
+                          <w:sz w:val="18"/>
+                          <w:szCs w:val="18"/>
+                          <w:lang w:eastAsia="de-DE"/>
+                        </w:rPr>
+                        <w:t>topic</w:t>
+                      </w:r>
+                      <w:proofErr w:type="spellEnd"/>
+                      <w:r>
+                        <w:rPr>
+                          <w:rFonts w:ascii="Courier New" w:eastAsia="Times New Roman" w:hAnsi="Courier New" w:cs="Courier New"/>
+                          <w:color w:val="000000"/>
+                          <w:sz w:val="18"/>
+                          <w:szCs w:val="18"/>
+                          <w:lang w:eastAsia="de-DE"/>
+                        </w:rPr>
+                        <w:t>&gt;</w:t>
                       </w:r>
                     </w:p>
                     <w:p>
@@ -2992,7 +4973,51 @@
                           <w:szCs w:val="18"/>
                           <w:lang w:eastAsia="de-DE"/>
                         </w:rPr>
-                        <w:t>&lt;update_rate&gt;10&lt;/update_rate&gt;</w:t>
+                        <w:t>&lt;</w:t>
+                      </w:r>
+                      <w:proofErr w:type="spellStart"/>
+                      <w:r>
+                        <w:rPr>
+                          <w:rFonts w:ascii="Courier New" w:eastAsia="Times New Roman" w:hAnsi="Courier New" w:cs="Courier New"/>
+                          <w:color w:val="000000"/>
+                          <w:sz w:val="18"/>
+                          <w:szCs w:val="18"/>
+                          <w:lang w:eastAsia="de-DE"/>
+                        </w:rPr>
+                        <w:t>update_rate</w:t>
+                      </w:r>
+                      <w:proofErr w:type="spellEnd"/>
+                      <w:r>
+                        <w:rPr>
+                          <w:rFonts w:ascii="Courier New" w:eastAsia="Times New Roman" w:hAnsi="Courier New" w:cs="Courier New"/>
+                          <w:color w:val="000000"/>
+                          <w:sz w:val="18"/>
+                          <w:szCs w:val="18"/>
+                          <w:lang w:eastAsia="de-DE"/>
+                        </w:rPr>
+                        <w:t>&gt;10&lt;/</w:t>
+                      </w:r>
+                      <w:proofErr w:type="spellStart"/>
+                      <w:r>
+                        <w:rPr>
+                          <w:rFonts w:ascii="Courier New" w:eastAsia="Times New Roman" w:hAnsi="Courier New" w:cs="Courier New"/>
+                          <w:color w:val="000000"/>
+                          <w:sz w:val="18"/>
+                          <w:szCs w:val="18"/>
+                          <w:lang w:eastAsia="de-DE"/>
+                        </w:rPr>
+                        <w:t>update_rate</w:t>
+                      </w:r>
+                      <w:proofErr w:type="spellEnd"/>
+                      <w:r>
+                        <w:rPr>
+                          <w:rFonts w:ascii="Courier New" w:eastAsia="Times New Roman" w:hAnsi="Courier New" w:cs="Courier New"/>
+                          <w:color w:val="000000"/>
+                          <w:sz w:val="18"/>
+                          <w:szCs w:val="18"/>
+                          <w:lang w:eastAsia="de-DE"/>
+                        </w:rPr>
+                        <w:t>&gt;</w:t>
                       </w:r>
                     </w:p>
                     <w:p>
@@ -3052,7 +5077,29 @@
                           <w:szCs w:val="18"/>
                           <w:lang w:eastAsia="de-DE"/>
                         </w:rPr>
-                        <w:t>&lt;ray&gt;</w:t>
+                        <w:t>&lt;</w:t>
+                      </w:r>
+                      <w:proofErr w:type="spellStart"/>
+                      <w:r>
+                        <w:rPr>
+                          <w:rFonts w:ascii="Courier New" w:eastAsia="Times New Roman" w:hAnsi="Courier New" w:cs="Courier New"/>
+                          <w:color w:val="000000"/>
+                          <w:sz w:val="18"/>
+                          <w:szCs w:val="18"/>
+                          <w:lang w:eastAsia="de-DE"/>
+                        </w:rPr>
+                        <w:t>ray</w:t>
+                      </w:r>
+                      <w:proofErr w:type="spellEnd"/>
+                      <w:r>
+                        <w:rPr>
+                          <w:rFonts w:ascii="Courier New" w:eastAsia="Times New Roman" w:hAnsi="Courier New" w:cs="Courier New"/>
+                          <w:color w:val="000000"/>
+                          <w:sz w:val="18"/>
+                          <w:szCs w:val="18"/>
+                          <w:lang w:eastAsia="de-DE"/>
+                        </w:rPr>
+                        <w:t>&gt;</w:t>
                       </w:r>
                     </w:p>
                     <w:p>
@@ -3122,7 +5169,29 @@
                           <w:szCs w:val="18"/>
                           <w:lang w:eastAsia="de-DE"/>
                         </w:rPr>
-                        <w:t>&lt;scan&gt;</w:t>
+                        <w:t>&lt;</w:t>
+                      </w:r>
+                      <w:proofErr w:type="spellStart"/>
+                      <w:r>
+                        <w:rPr>
+                          <w:rFonts w:ascii="Courier New" w:eastAsia="Times New Roman" w:hAnsi="Courier New" w:cs="Courier New"/>
+                          <w:color w:val="000000"/>
+                          <w:sz w:val="18"/>
+                          <w:szCs w:val="18"/>
+                          <w:lang w:eastAsia="de-DE"/>
+                        </w:rPr>
+                        <w:t>scan</w:t>
+                      </w:r>
+                      <w:proofErr w:type="spellEnd"/>
+                      <w:r>
+                        <w:rPr>
+                          <w:rFonts w:ascii="Courier New" w:eastAsia="Times New Roman" w:hAnsi="Courier New" w:cs="Courier New"/>
+                          <w:color w:val="000000"/>
+                          <w:sz w:val="18"/>
+                          <w:szCs w:val="18"/>
+                          <w:lang w:eastAsia="de-DE"/>
+                        </w:rPr>
+                        <w:t>&gt;</w:t>
                       </w:r>
                     </w:p>
                     <w:p>
@@ -3252,7 +5321,51 @@
                           <w:szCs w:val="18"/>
                           <w:lang w:eastAsia="de-DE"/>
                         </w:rPr>
-                        <w:t>&lt;samples&gt;640&lt;/samples&gt;</w:t>
+                        <w:t>&lt;</w:t>
+                      </w:r>
+                      <w:proofErr w:type="spellStart"/>
+                      <w:r>
+                        <w:rPr>
+                          <w:rFonts w:ascii="Courier New" w:eastAsia="Times New Roman" w:hAnsi="Courier New" w:cs="Courier New"/>
+                          <w:color w:val="000000"/>
+                          <w:sz w:val="18"/>
+                          <w:szCs w:val="18"/>
+                          <w:lang w:eastAsia="de-DE"/>
+                        </w:rPr>
+                        <w:t>samples</w:t>
+                      </w:r>
+                      <w:proofErr w:type="spellEnd"/>
+                      <w:r>
+                        <w:rPr>
+                          <w:rFonts w:ascii="Courier New" w:eastAsia="Times New Roman" w:hAnsi="Courier New" w:cs="Courier New"/>
+                          <w:color w:val="000000"/>
+                          <w:sz w:val="18"/>
+                          <w:szCs w:val="18"/>
+                          <w:lang w:eastAsia="de-DE"/>
+                        </w:rPr>
+                        <w:t>&gt;640&lt;/</w:t>
+                      </w:r>
+                      <w:proofErr w:type="spellStart"/>
+                      <w:r>
+                        <w:rPr>
+                          <w:rFonts w:ascii="Courier New" w:eastAsia="Times New Roman" w:hAnsi="Courier New" w:cs="Courier New"/>
+                          <w:color w:val="000000"/>
+                          <w:sz w:val="18"/>
+                          <w:szCs w:val="18"/>
+                          <w:lang w:eastAsia="de-DE"/>
+                        </w:rPr>
+                        <w:t>samples</w:t>
+                      </w:r>
+                      <w:proofErr w:type="spellEnd"/>
+                      <w:r>
+                        <w:rPr>
+                          <w:rFonts w:ascii="Courier New" w:eastAsia="Times New Roman" w:hAnsi="Courier New" w:cs="Courier New"/>
+                          <w:color w:val="000000"/>
+                          <w:sz w:val="18"/>
+                          <w:szCs w:val="18"/>
+                          <w:lang w:eastAsia="de-DE"/>
+                        </w:rPr>
+                        <w:t>&gt;</w:t>
                       </w:r>
                     </w:p>
                     <w:p>
@@ -3312,7 +5425,51 @@
                           <w:szCs w:val="18"/>
                           <w:lang w:eastAsia="de-DE"/>
                         </w:rPr>
-                        <w:t>&lt;resolution&gt;1&lt;/resolution&gt;</w:t>
+                        <w:t>&lt;</w:t>
+                      </w:r>
+                      <w:proofErr w:type="spellStart"/>
+                      <w:r>
+                        <w:rPr>
+                          <w:rFonts w:ascii="Courier New" w:eastAsia="Times New Roman" w:hAnsi="Courier New" w:cs="Courier New"/>
+                          <w:color w:val="000000"/>
+                          <w:sz w:val="18"/>
+                          <w:szCs w:val="18"/>
+                          <w:lang w:eastAsia="de-DE"/>
+                        </w:rPr>
+                        <w:t>resolution</w:t>
+                      </w:r>
+                      <w:proofErr w:type="spellEnd"/>
+                      <w:r>
+                        <w:rPr>
+                          <w:rFonts w:ascii="Courier New" w:eastAsia="Times New Roman" w:hAnsi="Courier New" w:cs="Courier New"/>
+                          <w:color w:val="000000"/>
+                          <w:sz w:val="18"/>
+                          <w:szCs w:val="18"/>
+                          <w:lang w:eastAsia="de-DE"/>
+                        </w:rPr>
+                        <w:t>&gt;1&lt;/</w:t>
+                      </w:r>
+                      <w:proofErr w:type="spellStart"/>
+                      <w:r>
+                        <w:rPr>
+                          <w:rFonts w:ascii="Courier New" w:eastAsia="Times New Roman" w:hAnsi="Courier New" w:cs="Courier New"/>
+                          <w:color w:val="000000"/>
+                          <w:sz w:val="18"/>
+                          <w:szCs w:val="18"/>
+                          <w:lang w:eastAsia="de-DE"/>
+                        </w:rPr>
+                        <w:t>resolution</w:t>
+                      </w:r>
+                      <w:proofErr w:type="spellEnd"/>
+                      <w:r>
+                        <w:rPr>
+                          <w:rFonts w:ascii="Courier New" w:eastAsia="Times New Roman" w:hAnsi="Courier New" w:cs="Courier New"/>
+                          <w:color w:val="000000"/>
+                          <w:sz w:val="18"/>
+                          <w:szCs w:val="18"/>
+                          <w:lang w:eastAsia="de-DE"/>
+                        </w:rPr>
+                        <w:t>&gt;</w:t>
                       </w:r>
                     </w:p>
                     <w:p>
@@ -3372,7 +5529,51 @@
                           <w:szCs w:val="18"/>
                           <w:lang w:eastAsia="de-DE"/>
                         </w:rPr>
-                        <w:t>&lt;min_angle&gt;-1.396263&lt;/min_angle&gt;</w:t>
+                        <w:t>&lt;</w:t>
+                      </w:r>
+                      <w:proofErr w:type="spellStart"/>
+                      <w:r>
+                        <w:rPr>
+                          <w:rFonts w:ascii="Courier New" w:eastAsia="Times New Roman" w:hAnsi="Courier New" w:cs="Courier New"/>
+                          <w:color w:val="000000"/>
+                          <w:sz w:val="18"/>
+                          <w:szCs w:val="18"/>
+                          <w:lang w:eastAsia="de-DE"/>
+                        </w:rPr>
+                        <w:t>min_angle</w:t>
+                      </w:r>
+                      <w:proofErr w:type="spellEnd"/>
+                      <w:r>
+                        <w:rPr>
+                          <w:rFonts w:ascii="Courier New" w:eastAsia="Times New Roman" w:hAnsi="Courier New" w:cs="Courier New"/>
+                          <w:color w:val="000000"/>
+                          <w:sz w:val="18"/>
+                          <w:szCs w:val="18"/>
+                          <w:lang w:eastAsia="de-DE"/>
+                        </w:rPr>
+                        <w:t>&gt;-1.396263&lt;/</w:t>
+                      </w:r>
+                      <w:proofErr w:type="spellStart"/>
+                      <w:r>
+                        <w:rPr>
+                          <w:rFonts w:ascii="Courier New" w:eastAsia="Times New Roman" w:hAnsi="Courier New" w:cs="Courier New"/>
+                          <w:color w:val="000000"/>
+                          <w:sz w:val="18"/>
+                          <w:szCs w:val="18"/>
+                          <w:lang w:eastAsia="de-DE"/>
+                        </w:rPr>
+                        <w:t>min_angle</w:t>
+                      </w:r>
+                      <w:proofErr w:type="spellEnd"/>
+                      <w:r>
+                        <w:rPr>
+                          <w:rFonts w:ascii="Courier New" w:eastAsia="Times New Roman" w:hAnsi="Courier New" w:cs="Courier New"/>
+                          <w:color w:val="000000"/>
+                          <w:sz w:val="18"/>
+                          <w:szCs w:val="18"/>
+                          <w:lang w:eastAsia="de-DE"/>
+                        </w:rPr>
+                        <w:t>&gt;</w:t>
                       </w:r>
                     </w:p>
                     <w:p>
@@ -3432,7 +5633,51 @@
                           <w:szCs w:val="18"/>
                           <w:lang w:eastAsia="de-DE"/>
                         </w:rPr>
-                        <w:t>&lt;max_angle&gt;1.396263&lt;/max_angle&gt;</w:t>
+                        <w:t>&lt;</w:t>
+                      </w:r>
+                      <w:proofErr w:type="spellStart"/>
+                      <w:r>
+                        <w:rPr>
+                          <w:rFonts w:ascii="Courier New" w:eastAsia="Times New Roman" w:hAnsi="Courier New" w:cs="Courier New"/>
+                          <w:color w:val="000000"/>
+                          <w:sz w:val="18"/>
+                          <w:szCs w:val="18"/>
+                          <w:lang w:eastAsia="de-DE"/>
+                        </w:rPr>
+                        <w:t>max_angle</w:t>
+                      </w:r>
+                      <w:proofErr w:type="spellEnd"/>
+                      <w:r>
+                        <w:rPr>
+                          <w:rFonts w:ascii="Courier New" w:eastAsia="Times New Roman" w:hAnsi="Courier New" w:cs="Courier New"/>
+                          <w:color w:val="000000"/>
+                          <w:sz w:val="18"/>
+                          <w:szCs w:val="18"/>
+                          <w:lang w:eastAsia="de-DE"/>
+                        </w:rPr>
+                        <w:t>&gt;1.396263&lt;/</w:t>
+                      </w:r>
+                      <w:proofErr w:type="spellStart"/>
+                      <w:r>
+                        <w:rPr>
+                          <w:rFonts w:ascii="Courier New" w:eastAsia="Times New Roman" w:hAnsi="Courier New" w:cs="Courier New"/>
+                          <w:color w:val="000000"/>
+                          <w:sz w:val="18"/>
+                          <w:szCs w:val="18"/>
+                          <w:lang w:eastAsia="de-DE"/>
+                        </w:rPr>
+                        <w:t>max_angle</w:t>
+                      </w:r>
+                      <w:proofErr w:type="spellEnd"/>
+                      <w:r>
+                        <w:rPr>
+                          <w:rFonts w:ascii="Courier New" w:eastAsia="Times New Roman" w:hAnsi="Courier New" w:cs="Courier New"/>
+                          <w:color w:val="000000"/>
+                          <w:sz w:val="18"/>
+                          <w:szCs w:val="18"/>
+                          <w:lang w:eastAsia="de-DE"/>
+                        </w:rPr>
+                        <w:t>&gt;</w:t>
                       </w:r>
                     </w:p>
                     <w:p>
@@ -3552,7 +5797,29 @@
                           <w:szCs w:val="18"/>
                           <w:lang w:eastAsia="de-DE"/>
                         </w:rPr>
-                        <w:t>&lt;vertical&gt;</w:t>
+                        <w:t>&lt;</w:t>
+                      </w:r>
+                      <w:proofErr w:type="spellStart"/>
+                      <w:r>
+                        <w:rPr>
+                          <w:rFonts w:ascii="Courier New" w:eastAsia="Times New Roman" w:hAnsi="Courier New" w:cs="Courier New"/>
+                          <w:color w:val="000000"/>
+                          <w:sz w:val="18"/>
+                          <w:szCs w:val="18"/>
+                          <w:lang w:eastAsia="de-DE"/>
+                        </w:rPr>
+                        <w:t>vertical</w:t>
+                      </w:r>
+                      <w:proofErr w:type="spellEnd"/>
+                      <w:r>
+                        <w:rPr>
+                          <w:rFonts w:ascii="Courier New" w:eastAsia="Times New Roman" w:hAnsi="Courier New" w:cs="Courier New"/>
+                          <w:color w:val="000000"/>
+                          <w:sz w:val="18"/>
+                          <w:szCs w:val="18"/>
+                          <w:lang w:eastAsia="de-DE"/>
+                        </w:rPr>
+                        <w:t>&gt;</w:t>
                       </w:r>
                     </w:p>
                     <w:p>
@@ -3612,7 +5879,51 @@
                           <w:szCs w:val="18"/>
                           <w:lang w:eastAsia="de-DE"/>
                         </w:rPr>
-                        <w:t>&lt;samples&gt;64&lt;/samples&gt;</w:t>
+                        <w:t>&lt;</w:t>
+                      </w:r>
+                      <w:proofErr w:type="spellStart"/>
+                      <w:r>
+                        <w:rPr>
+                          <w:rFonts w:ascii="Courier New" w:eastAsia="Times New Roman" w:hAnsi="Courier New" w:cs="Courier New"/>
+                          <w:color w:val="000000"/>
+                          <w:sz w:val="18"/>
+                          <w:szCs w:val="18"/>
+                          <w:lang w:eastAsia="de-DE"/>
+                        </w:rPr>
+                        <w:t>samples</w:t>
+                      </w:r>
+                      <w:proofErr w:type="spellEnd"/>
+                      <w:r>
+                        <w:rPr>
+                          <w:rFonts w:ascii="Courier New" w:eastAsia="Times New Roman" w:hAnsi="Courier New" w:cs="Courier New"/>
+                          <w:color w:val="000000"/>
+                          <w:sz w:val="18"/>
+                          <w:szCs w:val="18"/>
+                          <w:lang w:eastAsia="de-DE"/>
+                        </w:rPr>
+                        <w:t>&gt;64&lt;/</w:t>
+                      </w:r>
+                      <w:proofErr w:type="spellStart"/>
+                      <w:r>
+                        <w:rPr>
+                          <w:rFonts w:ascii="Courier New" w:eastAsia="Times New Roman" w:hAnsi="Courier New" w:cs="Courier New"/>
+                          <w:color w:val="000000"/>
+                          <w:sz w:val="18"/>
+                          <w:szCs w:val="18"/>
+                          <w:lang w:eastAsia="de-DE"/>
+                        </w:rPr>
+                        <w:t>samples</w:t>
+                      </w:r>
+                      <w:proofErr w:type="spellEnd"/>
+                      <w:r>
+                        <w:rPr>
+                          <w:rFonts w:ascii="Courier New" w:eastAsia="Times New Roman" w:hAnsi="Courier New" w:cs="Courier New"/>
+                          <w:color w:val="000000"/>
+                          <w:sz w:val="18"/>
+                          <w:szCs w:val="18"/>
+                          <w:lang w:eastAsia="de-DE"/>
+                        </w:rPr>
+                        <w:t>&gt;</w:t>
                       </w:r>
                     </w:p>
                     <w:p>
@@ -3672,7 +5983,51 @@
                           <w:szCs w:val="18"/>
                           <w:lang w:eastAsia="de-DE"/>
                         </w:rPr>
-                        <w:t>&lt;resolution&gt;1&lt;/resolution&gt;</w:t>
+                        <w:t>&lt;</w:t>
+                      </w:r>
+                      <w:proofErr w:type="spellStart"/>
+                      <w:r>
+                        <w:rPr>
+                          <w:rFonts w:ascii="Courier New" w:eastAsia="Times New Roman" w:hAnsi="Courier New" w:cs="Courier New"/>
+                          <w:color w:val="000000"/>
+                          <w:sz w:val="18"/>
+                          <w:szCs w:val="18"/>
+                          <w:lang w:eastAsia="de-DE"/>
+                        </w:rPr>
+                        <w:t>resolution</w:t>
+                      </w:r>
+                      <w:proofErr w:type="spellEnd"/>
+                      <w:r>
+                        <w:rPr>
+                          <w:rFonts w:ascii="Courier New" w:eastAsia="Times New Roman" w:hAnsi="Courier New" w:cs="Courier New"/>
+                          <w:color w:val="000000"/>
+                          <w:sz w:val="18"/>
+                          <w:szCs w:val="18"/>
+                          <w:lang w:eastAsia="de-DE"/>
+                        </w:rPr>
+                        <w:t>&gt;1&lt;/</w:t>
+                      </w:r>
+                      <w:proofErr w:type="spellStart"/>
+                      <w:r>
+                        <w:rPr>
+                          <w:rFonts w:ascii="Courier New" w:eastAsia="Times New Roman" w:hAnsi="Courier New" w:cs="Courier New"/>
+                          <w:color w:val="000000"/>
+                          <w:sz w:val="18"/>
+                          <w:szCs w:val="18"/>
+                          <w:lang w:eastAsia="de-DE"/>
+                        </w:rPr>
+                        <w:t>resolution</w:t>
+                      </w:r>
+                      <w:proofErr w:type="spellEnd"/>
+                      <w:r>
+                        <w:rPr>
+                          <w:rFonts w:ascii="Courier New" w:eastAsia="Times New Roman" w:hAnsi="Courier New" w:cs="Courier New"/>
+                          <w:color w:val="000000"/>
+                          <w:sz w:val="18"/>
+                          <w:szCs w:val="18"/>
+                          <w:lang w:eastAsia="de-DE"/>
+                        </w:rPr>
+                        <w:t>&gt;</w:t>
                       </w:r>
                     </w:p>
                     <w:p>
@@ -3732,7 +6087,51 @@
                           <w:szCs w:val="18"/>
                           <w:lang w:eastAsia="de-DE"/>
                         </w:rPr>
-                        <w:t>&lt;min_angle&gt;-0.261799&lt;/min_angle&gt;</w:t>
+                        <w:t>&lt;</w:t>
+                      </w:r>
+                      <w:proofErr w:type="spellStart"/>
+                      <w:r>
+                        <w:rPr>
+                          <w:rFonts w:ascii="Courier New" w:eastAsia="Times New Roman" w:hAnsi="Courier New" w:cs="Courier New"/>
+                          <w:color w:val="000000"/>
+                          <w:sz w:val="18"/>
+                          <w:szCs w:val="18"/>
+                          <w:lang w:eastAsia="de-DE"/>
+                        </w:rPr>
+                        <w:t>min_angle</w:t>
+                      </w:r>
+                      <w:proofErr w:type="spellEnd"/>
+                      <w:r>
+                        <w:rPr>
+                          <w:rFonts w:ascii="Courier New" w:eastAsia="Times New Roman" w:hAnsi="Courier New" w:cs="Courier New"/>
+                          <w:color w:val="000000"/>
+                          <w:sz w:val="18"/>
+                          <w:szCs w:val="18"/>
+                          <w:lang w:eastAsia="de-DE"/>
+                        </w:rPr>
+                        <w:t>&gt;-0.261799&lt;/</w:t>
+                      </w:r>
+                      <w:proofErr w:type="spellStart"/>
+                      <w:r>
+                        <w:rPr>
+                          <w:rFonts w:ascii="Courier New" w:eastAsia="Times New Roman" w:hAnsi="Courier New" w:cs="Courier New"/>
+                          <w:color w:val="000000"/>
+                          <w:sz w:val="18"/>
+                          <w:szCs w:val="18"/>
+                          <w:lang w:eastAsia="de-DE"/>
+                        </w:rPr>
+                        <w:t>min_angle</w:t>
+                      </w:r>
+                      <w:proofErr w:type="spellEnd"/>
+                      <w:r>
+                        <w:rPr>
+                          <w:rFonts w:ascii="Courier New" w:eastAsia="Times New Roman" w:hAnsi="Courier New" w:cs="Courier New"/>
+                          <w:color w:val="000000"/>
+                          <w:sz w:val="18"/>
+                          <w:szCs w:val="18"/>
+                          <w:lang w:eastAsia="de-DE"/>
+                        </w:rPr>
+                        <w:t>&gt;</w:t>
                       </w:r>
                     </w:p>
                     <w:p>
@@ -3792,7 +6191,51 @@
                           <w:szCs w:val="18"/>
                           <w:lang w:eastAsia="de-DE"/>
                         </w:rPr>
-                        <w:t>&lt;max_angle&gt;0.3&lt;/max_angle&gt;</w:t>
+                        <w:t>&lt;</w:t>
+                      </w:r>
+                      <w:proofErr w:type="spellStart"/>
+                      <w:r>
+                        <w:rPr>
+                          <w:rFonts w:ascii="Courier New" w:eastAsia="Times New Roman" w:hAnsi="Courier New" w:cs="Courier New"/>
+                          <w:color w:val="000000"/>
+                          <w:sz w:val="18"/>
+                          <w:szCs w:val="18"/>
+                          <w:lang w:eastAsia="de-DE"/>
+                        </w:rPr>
+                        <w:t>max_angle</w:t>
+                      </w:r>
+                      <w:proofErr w:type="spellEnd"/>
+                      <w:r>
+                        <w:rPr>
+                          <w:rFonts w:ascii="Courier New" w:eastAsia="Times New Roman" w:hAnsi="Courier New" w:cs="Courier New"/>
+                          <w:color w:val="000000"/>
+                          <w:sz w:val="18"/>
+                          <w:szCs w:val="18"/>
+                          <w:lang w:eastAsia="de-DE"/>
+                        </w:rPr>
+                        <w:t>&gt;0.3&lt;/</w:t>
+                      </w:r>
+                      <w:proofErr w:type="spellStart"/>
+                      <w:r>
+                        <w:rPr>
+                          <w:rFonts w:ascii="Courier New" w:eastAsia="Times New Roman" w:hAnsi="Courier New" w:cs="Courier New"/>
+                          <w:color w:val="000000"/>
+                          <w:sz w:val="18"/>
+                          <w:szCs w:val="18"/>
+                          <w:lang w:eastAsia="de-DE"/>
+                        </w:rPr>
+                        <w:t>max_angle</w:t>
+                      </w:r>
+                      <w:proofErr w:type="spellEnd"/>
+                      <w:r>
+                        <w:rPr>
+                          <w:rFonts w:ascii="Courier New" w:eastAsia="Times New Roman" w:hAnsi="Courier New" w:cs="Courier New"/>
+                          <w:color w:val="000000"/>
+                          <w:sz w:val="18"/>
+                          <w:szCs w:val="18"/>
+                          <w:lang w:eastAsia="de-DE"/>
+                        </w:rPr>
+                        <w:t>&gt;</w:t>
                       </w:r>
                     </w:p>
                     <w:p>
@@ -3862,7 +6305,29 @@
                           <w:szCs w:val="18"/>
                           <w:lang w:eastAsia="de-DE"/>
                         </w:rPr>
-                        <w:t>&lt;/vertical&gt;</w:t>
+                        <w:t>&lt;/</w:t>
+                      </w:r>
+                      <w:proofErr w:type="spellStart"/>
+                      <w:r>
+                        <w:rPr>
+                          <w:rFonts w:ascii="Courier New" w:eastAsia="Times New Roman" w:hAnsi="Courier New" w:cs="Courier New"/>
+                          <w:color w:val="000000"/>
+                          <w:sz w:val="18"/>
+                          <w:szCs w:val="18"/>
+                          <w:lang w:eastAsia="de-DE"/>
+                        </w:rPr>
+                        <w:t>vertical</w:t>
+                      </w:r>
+                      <w:proofErr w:type="spellEnd"/>
+                      <w:r>
+                        <w:rPr>
+                          <w:rFonts w:ascii="Courier New" w:eastAsia="Times New Roman" w:hAnsi="Courier New" w:cs="Courier New"/>
+                          <w:color w:val="000000"/>
+                          <w:sz w:val="18"/>
+                          <w:szCs w:val="18"/>
+                          <w:lang w:eastAsia="de-DE"/>
+                        </w:rPr>
+                        <w:t>&gt;</w:t>
                       </w:r>
                     </w:p>
                     <w:p>
@@ -3932,7 +6397,29 @@
                           <w:szCs w:val="18"/>
                           <w:lang w:eastAsia="de-DE"/>
                         </w:rPr>
-                        <w:t>&lt;/scan&gt;</w:t>
+                        <w:t>&lt;/</w:t>
+                      </w:r>
+                      <w:proofErr w:type="spellStart"/>
+                      <w:r>
+                        <w:rPr>
+                          <w:rFonts w:ascii="Courier New" w:eastAsia="Times New Roman" w:hAnsi="Courier New" w:cs="Courier New"/>
+                          <w:color w:val="000000"/>
+                          <w:sz w:val="18"/>
+                          <w:szCs w:val="18"/>
+                          <w:lang w:eastAsia="de-DE"/>
+                        </w:rPr>
+                        <w:t>scan</w:t>
+                      </w:r>
+                      <w:proofErr w:type="spellEnd"/>
+                      <w:r>
+                        <w:rPr>
+                          <w:rFonts w:ascii="Courier New" w:eastAsia="Times New Roman" w:hAnsi="Courier New" w:cs="Courier New"/>
+                          <w:color w:val="000000"/>
+                          <w:sz w:val="18"/>
+                          <w:szCs w:val="18"/>
+                          <w:lang w:eastAsia="de-DE"/>
+                        </w:rPr>
+                        <w:t>&gt;</w:t>
                       </w:r>
                     </w:p>
                     <w:p>
@@ -4002,7 +6489,29 @@
                           <w:szCs w:val="18"/>
                           <w:lang w:eastAsia="de-DE"/>
                         </w:rPr>
-                        <w:t>&lt;range&gt;</w:t>
+                        <w:t>&lt;</w:t>
+                      </w:r>
+                      <w:proofErr w:type="spellStart"/>
+                      <w:r>
+                        <w:rPr>
+                          <w:rFonts w:ascii="Courier New" w:eastAsia="Times New Roman" w:hAnsi="Courier New" w:cs="Courier New"/>
+                          <w:color w:val="000000"/>
+                          <w:sz w:val="18"/>
+                          <w:szCs w:val="18"/>
+                          <w:lang w:eastAsia="de-DE"/>
+                        </w:rPr>
+                        <w:t>range</w:t>
+                      </w:r>
+                      <w:proofErr w:type="spellEnd"/>
+                      <w:r>
+                        <w:rPr>
+                          <w:rFonts w:ascii="Courier New" w:eastAsia="Times New Roman" w:hAnsi="Courier New" w:cs="Courier New"/>
+                          <w:color w:val="000000"/>
+                          <w:sz w:val="18"/>
+                          <w:szCs w:val="18"/>
+                          <w:lang w:eastAsia="de-DE"/>
+                        </w:rPr>
+                        <w:t>&gt;</w:t>
                       </w:r>
                     </w:p>
                     <w:p>
@@ -4122,7 +6631,51 @@
                           <w:szCs w:val="18"/>
                           <w:lang w:eastAsia="de-DE"/>
                         </w:rPr>
-                        <w:t>&lt;max&gt;10.0&lt;/max&gt;</w:t>
+                        <w:t>&lt;</w:t>
+                      </w:r>
+                      <w:proofErr w:type="spellStart"/>
+                      <w:r>
+                        <w:rPr>
+                          <w:rFonts w:ascii="Courier New" w:eastAsia="Times New Roman" w:hAnsi="Courier New" w:cs="Courier New"/>
+                          <w:color w:val="000000"/>
+                          <w:sz w:val="18"/>
+                          <w:szCs w:val="18"/>
+                          <w:lang w:eastAsia="de-DE"/>
+                        </w:rPr>
+                        <w:t>max</w:t>
+                      </w:r>
+                      <w:proofErr w:type="spellEnd"/>
+                      <w:r>
+                        <w:rPr>
+                          <w:rFonts w:ascii="Courier New" w:eastAsia="Times New Roman" w:hAnsi="Courier New" w:cs="Courier New"/>
+                          <w:color w:val="000000"/>
+                          <w:sz w:val="18"/>
+                          <w:szCs w:val="18"/>
+                          <w:lang w:eastAsia="de-DE"/>
+                        </w:rPr>
+                        <w:t>&gt;10.0&lt;/</w:t>
+                      </w:r>
+                      <w:proofErr w:type="spellStart"/>
+                      <w:r>
+                        <w:rPr>
+                          <w:rFonts w:ascii="Courier New" w:eastAsia="Times New Roman" w:hAnsi="Courier New" w:cs="Courier New"/>
+                          <w:color w:val="000000"/>
+                          <w:sz w:val="18"/>
+                          <w:szCs w:val="18"/>
+                          <w:lang w:eastAsia="de-DE"/>
+                        </w:rPr>
+                        <w:t>max</w:t>
+                      </w:r>
+                      <w:proofErr w:type="spellEnd"/>
+                      <w:r>
+                        <w:rPr>
+                          <w:rFonts w:ascii="Courier New" w:eastAsia="Times New Roman" w:hAnsi="Courier New" w:cs="Courier New"/>
+                          <w:color w:val="000000"/>
+                          <w:sz w:val="18"/>
+                          <w:szCs w:val="18"/>
+                          <w:lang w:eastAsia="de-DE"/>
+                        </w:rPr>
+                        <w:t>&gt;</w:t>
                       </w:r>
                     </w:p>
                     <w:p>
@@ -4182,7 +6735,51 @@
                           <w:szCs w:val="18"/>
                           <w:lang w:eastAsia="de-DE"/>
                         </w:rPr>
-                        <w:t>&lt;resolution&gt;0.01&lt;/resolution&gt;</w:t>
+                        <w:t>&lt;</w:t>
+                      </w:r>
+                      <w:proofErr w:type="spellStart"/>
+                      <w:r>
+                        <w:rPr>
+                          <w:rFonts w:ascii="Courier New" w:eastAsia="Times New Roman" w:hAnsi="Courier New" w:cs="Courier New"/>
+                          <w:color w:val="000000"/>
+                          <w:sz w:val="18"/>
+                          <w:szCs w:val="18"/>
+                          <w:lang w:eastAsia="de-DE"/>
+                        </w:rPr>
+                        <w:t>resolution</w:t>
+                      </w:r>
+                      <w:proofErr w:type="spellEnd"/>
+                      <w:r>
+                        <w:rPr>
+                          <w:rFonts w:ascii="Courier New" w:eastAsia="Times New Roman" w:hAnsi="Courier New" w:cs="Courier New"/>
+                          <w:color w:val="000000"/>
+                          <w:sz w:val="18"/>
+                          <w:szCs w:val="18"/>
+                          <w:lang w:eastAsia="de-DE"/>
+                        </w:rPr>
+                        <w:t>&gt;0.01&lt;/</w:t>
+                      </w:r>
+                      <w:proofErr w:type="spellStart"/>
+                      <w:r>
+                        <w:rPr>
+                          <w:rFonts w:ascii="Courier New" w:eastAsia="Times New Roman" w:hAnsi="Courier New" w:cs="Courier New"/>
+                          <w:color w:val="000000"/>
+                          <w:sz w:val="18"/>
+                          <w:szCs w:val="18"/>
+                          <w:lang w:eastAsia="de-DE"/>
+                        </w:rPr>
+                        <w:t>resolution</w:t>
+                      </w:r>
+                      <w:proofErr w:type="spellEnd"/>
+                      <w:r>
+                        <w:rPr>
+                          <w:rFonts w:ascii="Courier New" w:eastAsia="Times New Roman" w:hAnsi="Courier New" w:cs="Courier New"/>
+                          <w:color w:val="000000"/>
+                          <w:sz w:val="18"/>
+                          <w:szCs w:val="18"/>
+                          <w:lang w:eastAsia="de-DE"/>
+                        </w:rPr>
+                        <w:t>&gt;</w:t>
                       </w:r>
                     </w:p>
                     <w:p>
@@ -4242,7 +6839,29 @@
                           <w:szCs w:val="18"/>
                           <w:lang w:eastAsia="de-DE"/>
                         </w:rPr>
-                        <w:t>&lt;/range&gt;</w:t>
+                        <w:t>&lt;/</w:t>
+                      </w:r>
+                      <w:proofErr w:type="spellStart"/>
+                      <w:r>
+                        <w:rPr>
+                          <w:rFonts w:ascii="Courier New" w:eastAsia="Times New Roman" w:hAnsi="Courier New" w:cs="Courier New"/>
+                          <w:color w:val="000000"/>
+                          <w:sz w:val="18"/>
+                          <w:szCs w:val="18"/>
+                          <w:lang w:eastAsia="de-DE"/>
+                        </w:rPr>
+                        <w:t>range</w:t>
+                      </w:r>
+                      <w:proofErr w:type="spellEnd"/>
+                      <w:r>
+                        <w:rPr>
+                          <w:rFonts w:ascii="Courier New" w:eastAsia="Times New Roman" w:hAnsi="Courier New" w:cs="Courier New"/>
+                          <w:color w:val="000000"/>
+                          <w:sz w:val="18"/>
+                          <w:szCs w:val="18"/>
+                          <w:lang w:eastAsia="de-DE"/>
+                        </w:rPr>
+                        <w:t>&gt;</w:t>
                       </w:r>
                     </w:p>
                     <w:p>
@@ -4302,7 +6921,29 @@
                           <w:szCs w:val="18"/>
                           <w:lang w:eastAsia="de-DE"/>
                         </w:rPr>
-                        <w:t>&lt;/ray&gt;</w:t>
+                        <w:t>&lt;/</w:t>
+                      </w:r>
+                      <w:proofErr w:type="spellStart"/>
+                      <w:r>
+                        <w:rPr>
+                          <w:rFonts w:ascii="Courier New" w:eastAsia="Times New Roman" w:hAnsi="Courier New" w:cs="Courier New"/>
+                          <w:color w:val="000000"/>
+                          <w:sz w:val="18"/>
+                          <w:szCs w:val="18"/>
+                          <w:lang w:eastAsia="de-DE"/>
+                        </w:rPr>
+                        <w:t>ray</w:t>
+                      </w:r>
+                      <w:proofErr w:type="spellEnd"/>
+                      <w:r>
+                        <w:rPr>
+                          <w:rFonts w:ascii="Courier New" w:eastAsia="Times New Roman" w:hAnsi="Courier New" w:cs="Courier New"/>
+                          <w:color w:val="000000"/>
+                          <w:sz w:val="18"/>
+                          <w:szCs w:val="18"/>
+                          <w:lang w:eastAsia="de-DE"/>
+                        </w:rPr>
+                        <w:t>&gt;</w:t>
                       </w:r>
                     </w:p>
                     <w:p>
@@ -4362,7 +7003,51 @@
                           <w:szCs w:val="18"/>
                           <w:lang w:eastAsia="de-DE"/>
                         </w:rPr>
-                        <w:t>&lt;always_on&gt;1&lt;/always_on&gt;</w:t>
+                        <w:t>&lt;</w:t>
+                      </w:r>
+                      <w:proofErr w:type="spellStart"/>
+                      <w:r>
+                        <w:rPr>
+                          <w:rFonts w:ascii="Courier New" w:eastAsia="Times New Roman" w:hAnsi="Courier New" w:cs="Courier New"/>
+                          <w:color w:val="000000"/>
+                          <w:sz w:val="18"/>
+                          <w:szCs w:val="18"/>
+                          <w:lang w:eastAsia="de-DE"/>
+                        </w:rPr>
+                        <w:t>always_on</w:t>
+                      </w:r>
+                      <w:proofErr w:type="spellEnd"/>
+                      <w:r>
+                        <w:rPr>
+                          <w:rFonts w:ascii="Courier New" w:eastAsia="Times New Roman" w:hAnsi="Courier New" w:cs="Courier New"/>
+                          <w:color w:val="000000"/>
+                          <w:sz w:val="18"/>
+                          <w:szCs w:val="18"/>
+                          <w:lang w:eastAsia="de-DE"/>
+                        </w:rPr>
+                        <w:t>&gt;1&lt;/</w:t>
+                      </w:r>
+                      <w:proofErr w:type="spellStart"/>
+                      <w:r>
+                        <w:rPr>
+                          <w:rFonts w:ascii="Courier New" w:eastAsia="Times New Roman" w:hAnsi="Courier New" w:cs="Courier New"/>
+                          <w:color w:val="000000"/>
+                          <w:sz w:val="18"/>
+                          <w:szCs w:val="18"/>
+                          <w:lang w:eastAsia="de-DE"/>
+                        </w:rPr>
+                        <w:t>always_on</w:t>
+                      </w:r>
+                      <w:proofErr w:type="spellEnd"/>
+                      <w:r>
+                        <w:rPr>
+                          <w:rFonts w:ascii="Courier New" w:eastAsia="Times New Roman" w:hAnsi="Courier New" w:cs="Courier New"/>
+                          <w:color w:val="000000"/>
+                          <w:sz w:val="18"/>
+                          <w:szCs w:val="18"/>
+                          <w:lang w:eastAsia="de-DE"/>
+                        </w:rPr>
+                        <w:t>&gt;</w:t>
                       </w:r>
                     </w:p>
                     <w:p>
@@ -4422,7 +7107,73 @@
                           <w:szCs w:val="18"/>
                           <w:lang w:eastAsia="de-DE"/>
                         </w:rPr>
-                        <w:t>&lt;visualize&gt;true&lt;/visualize&gt;</w:t>
+                        <w:t>&lt;</w:t>
+                      </w:r>
+                      <w:proofErr w:type="spellStart"/>
+                      <w:r>
+                        <w:rPr>
+                          <w:rFonts w:ascii="Courier New" w:eastAsia="Times New Roman" w:hAnsi="Courier New" w:cs="Courier New"/>
+                          <w:color w:val="000000"/>
+                          <w:sz w:val="18"/>
+                          <w:szCs w:val="18"/>
+                          <w:lang w:eastAsia="de-DE"/>
+                        </w:rPr>
+                        <w:t>visualize</w:t>
+                      </w:r>
+                      <w:proofErr w:type="spellEnd"/>
+                      <w:r>
+                        <w:rPr>
+                          <w:rFonts w:ascii="Courier New" w:eastAsia="Times New Roman" w:hAnsi="Courier New" w:cs="Courier New"/>
+                          <w:color w:val="000000"/>
+                          <w:sz w:val="18"/>
+                          <w:szCs w:val="18"/>
+                          <w:lang w:eastAsia="de-DE"/>
+                        </w:rPr>
+                        <w:t>&gt;</w:t>
+                      </w:r>
+                      <w:proofErr w:type="spellStart"/>
+                      <w:r>
+                        <w:rPr>
+                          <w:rFonts w:ascii="Courier New" w:eastAsia="Times New Roman" w:hAnsi="Courier New" w:cs="Courier New"/>
+                          <w:color w:val="000000"/>
+                          <w:sz w:val="18"/>
+                          <w:szCs w:val="18"/>
+                          <w:lang w:eastAsia="de-DE"/>
+                        </w:rPr>
+                        <w:t>true</w:t>
+                      </w:r>
+                      <w:proofErr w:type="spellEnd"/>
+                      <w:r>
+                        <w:rPr>
+                          <w:rFonts w:ascii="Courier New" w:eastAsia="Times New Roman" w:hAnsi="Courier New" w:cs="Courier New"/>
+                          <w:color w:val="000000"/>
+                          <w:sz w:val="18"/>
+                          <w:szCs w:val="18"/>
+                          <w:lang w:eastAsia="de-DE"/>
+                        </w:rPr>
+                        <w:t>&lt;/</w:t>
+                      </w:r>
+                      <w:proofErr w:type="spellStart"/>
+                      <w:r>
+                        <w:rPr>
+                          <w:rFonts w:ascii="Courier New" w:eastAsia="Times New Roman" w:hAnsi="Courier New" w:cs="Courier New"/>
+                          <w:color w:val="000000"/>
+                          <w:sz w:val="18"/>
+                          <w:szCs w:val="18"/>
+                          <w:lang w:eastAsia="de-DE"/>
+                        </w:rPr>
+                        <w:t>visualize</w:t>
+                      </w:r>
+                      <w:proofErr w:type="spellEnd"/>
+                      <w:r>
+                        <w:rPr>
+                          <w:rFonts w:ascii="Courier New" w:eastAsia="Times New Roman" w:hAnsi="Courier New" w:cs="Courier New"/>
+                          <w:color w:val="000000"/>
+                          <w:sz w:val="18"/>
+                          <w:szCs w:val="18"/>
+                          <w:lang w:eastAsia="de-DE"/>
+                        </w:rPr>
+                        <w:t>&gt;</w:t>
                       </w:r>
                     </w:p>
                     <w:p>
@@ -4462,7 +7213,29 @@
                           <w:szCs w:val="18"/>
                           <w:lang w:eastAsia="de-DE"/>
                         </w:rPr>
-                        <w:t>&lt;/sensor&gt;</w:t>
+                        <w:t>&lt;/</w:t>
+                      </w:r>
+                      <w:proofErr w:type="spellStart"/>
+                      <w:r>
+                        <w:rPr>
+                          <w:rFonts w:ascii="Courier New" w:eastAsia="Times New Roman" w:hAnsi="Courier New" w:cs="Courier New"/>
+                          <w:color w:val="000000"/>
+                          <w:sz w:val="18"/>
+                          <w:szCs w:val="18"/>
+                          <w:lang w:eastAsia="de-DE"/>
+                        </w:rPr>
+                        <w:t>sensor</w:t>
+                      </w:r>
+                      <w:proofErr w:type="spellEnd"/>
+                      <w:r>
+                        <w:rPr>
+                          <w:rFonts w:ascii="Courier New" w:eastAsia="Times New Roman" w:hAnsi="Courier New" w:cs="Courier New"/>
+                          <w:color w:val="000000"/>
+                          <w:sz w:val="18"/>
+                          <w:szCs w:val="18"/>
+                          <w:lang w:eastAsia="de-DE"/>
+                        </w:rPr>
+                        <w:t>&gt;</w:t>
                       </w:r>
                     </w:p>
                   </w:txbxContent>
@@ -4476,7 +7249,15 @@
     </w:p>
     <w:p>
       <w:r>
-        <w:t>Dem Sensor werden Eigenschaften zum Sichtfeld, Reichweite und dem Aktivstatus übergeben. Auf die Topic „lidar“ werden die Sensordaten veröffentlicht.</w:t>
+        <w:t>Dem Sensor werden Eigenschaften zum Sichtfeld, Reichweite und dem Aktivstatus übergeben. Auf die Topic „</w:t>
+      </w:r>
+      <w:proofErr w:type="spellStart"/>
+      <w:r>
+        <w:t>lidar</w:t>
+      </w:r>
+      <w:proofErr w:type="spellEnd"/>
+      <w:r>
+        <w:t>“ werden die Sensordaten veröffentlicht.</w:t>
       </w:r>
     </w:p>
     <w:p>
@@ -4489,7 +7270,23 @@
     </w:p>
     <w:p>
       <w:r>
-        <w:t>Unter dem link-Tag „chassis“ wird der Sensor hinzugefügt.</w:t>
+        <w:t xml:space="preserve">Unter dem </w:t>
+      </w:r>
+      <w:proofErr w:type="spellStart"/>
+      <w:r>
+        <w:t>link</w:t>
+      </w:r>
+      <w:proofErr w:type="spellEnd"/>
+      <w:r>
+        <w:t>-Tag „</w:t>
+      </w:r>
+      <w:proofErr w:type="spellStart"/>
+      <w:r>
+        <w:t>chassis</w:t>
+      </w:r>
+      <w:proofErr w:type="spellEnd"/>
+      <w:r>
+        <w:t>“ wird der Sensor hinzugefügt.</w:t>
       </w:r>
     </w:p>
     <w:p>
@@ -4572,7 +7369,95 @@
                                 <w:szCs w:val="18"/>
                                 <w:lang w:eastAsia="de-DE"/>
                               </w:rPr>
-                              <w:t>&lt;sensor name="camera" type="camera"&gt;</w:t>
+                              <w:t>&lt;</w:t>
+                            </w:r>
+                            <w:proofErr w:type="spellStart"/>
+                            <w:r>
+                              <w:rPr>
+                                <w:rFonts w:ascii="Courier New" w:eastAsia="Times New Roman" w:hAnsi="Courier New" w:cs="Courier New"/>
+                                <w:color w:val="000000"/>
+                                <w:sz w:val="18"/>
+                                <w:szCs w:val="18"/>
+                                <w:lang w:eastAsia="de-DE"/>
+                              </w:rPr>
+                              <w:t>sensor</w:t>
+                            </w:r>
+                            <w:proofErr w:type="spellEnd"/>
+                            <w:r>
+                              <w:rPr>
+                                <w:rFonts w:ascii="Courier New" w:eastAsia="Times New Roman" w:hAnsi="Courier New" w:cs="Courier New"/>
+                                <w:color w:val="000000"/>
+                                <w:sz w:val="18"/>
+                                <w:szCs w:val="18"/>
+                                <w:lang w:eastAsia="de-DE"/>
+                              </w:rPr>
+                              <w:t xml:space="preserve"> </w:t>
+                            </w:r>
+                            <w:proofErr w:type="spellStart"/>
+                            <w:r>
+                              <w:rPr>
+                                <w:rFonts w:ascii="Courier New" w:eastAsia="Times New Roman" w:hAnsi="Courier New" w:cs="Courier New"/>
+                                <w:color w:val="000000"/>
+                                <w:sz w:val="18"/>
+                                <w:szCs w:val="18"/>
+                                <w:lang w:eastAsia="de-DE"/>
+                              </w:rPr>
+                              <w:t>name</w:t>
+                            </w:r>
+                            <w:proofErr w:type="spellEnd"/>
+                            <w:r>
+                              <w:rPr>
+                                <w:rFonts w:ascii="Courier New" w:eastAsia="Times New Roman" w:hAnsi="Courier New" w:cs="Courier New"/>
+                                <w:color w:val="000000"/>
+                                <w:sz w:val="18"/>
+                                <w:szCs w:val="18"/>
+                                <w:lang w:eastAsia="de-DE"/>
+                              </w:rPr>
+                              <w:t>="</w:t>
+                            </w:r>
+                            <w:proofErr w:type="spellStart"/>
+                            <w:r>
+                              <w:rPr>
+                                <w:rFonts w:ascii="Courier New" w:eastAsia="Times New Roman" w:hAnsi="Courier New" w:cs="Courier New"/>
+                                <w:color w:val="000000"/>
+                                <w:sz w:val="18"/>
+                                <w:szCs w:val="18"/>
+                                <w:lang w:eastAsia="de-DE"/>
+                              </w:rPr>
+                              <w:t>camera</w:t>
+                            </w:r>
+                            <w:proofErr w:type="spellEnd"/>
+                            <w:r>
+                              <w:rPr>
+                                <w:rFonts w:ascii="Courier New" w:eastAsia="Times New Roman" w:hAnsi="Courier New" w:cs="Courier New"/>
+                                <w:color w:val="000000"/>
+                                <w:sz w:val="18"/>
+                                <w:szCs w:val="18"/>
+                                <w:lang w:eastAsia="de-DE"/>
+                              </w:rPr>
+                              <w:t>" type="</w:t>
+                            </w:r>
+                            <w:proofErr w:type="spellStart"/>
+                            <w:r>
+                              <w:rPr>
+                                <w:rFonts w:ascii="Courier New" w:eastAsia="Times New Roman" w:hAnsi="Courier New" w:cs="Courier New"/>
+                                <w:color w:val="000000"/>
+                                <w:sz w:val="18"/>
+                                <w:szCs w:val="18"/>
+                                <w:lang w:eastAsia="de-DE"/>
+                              </w:rPr>
+                              <w:t>camera</w:t>
+                            </w:r>
+                            <w:proofErr w:type="spellEnd"/>
+                            <w:r>
+                              <w:rPr>
+                                <w:rFonts w:ascii="Courier New" w:eastAsia="Times New Roman" w:hAnsi="Courier New" w:cs="Courier New"/>
+                                <w:color w:val="000000"/>
+                                <w:sz w:val="18"/>
+                                <w:szCs w:val="18"/>
+                                <w:lang w:eastAsia="de-DE"/>
+                              </w:rPr>
+                              <w:t>"&gt;</w:t>
                             </w:r>
                           </w:p>
                           <w:p>
@@ -4622,8 +7507,53 @@
                                 <w:szCs w:val="18"/>
                                 <w:lang w:eastAsia="de-DE"/>
                               </w:rPr>
-                              <w:t>&lt;pose relative_to='</w:t>
-                            </w:r>
+                              <w:t>&lt;</w:t>
+                            </w:r>
+                            <w:proofErr w:type="spellStart"/>
+                            <w:r>
+                              <w:rPr>
+                                <w:rFonts w:ascii="Courier New" w:eastAsia="Times New Roman" w:hAnsi="Courier New" w:cs="Courier New"/>
+                                <w:color w:val="000000"/>
+                                <w:sz w:val="18"/>
+                                <w:szCs w:val="18"/>
+                                <w:lang w:eastAsia="de-DE"/>
+                              </w:rPr>
+                              <w:t>pose</w:t>
+                            </w:r>
+                            <w:proofErr w:type="spellEnd"/>
+                            <w:r>
+                              <w:rPr>
+                                <w:rFonts w:ascii="Courier New" w:eastAsia="Times New Roman" w:hAnsi="Courier New" w:cs="Courier New"/>
+                                <w:color w:val="000000"/>
+                                <w:sz w:val="18"/>
+                                <w:szCs w:val="18"/>
+                                <w:lang w:eastAsia="de-DE"/>
+                              </w:rPr>
+                              <w:t xml:space="preserve"> </w:t>
+                            </w:r>
+                            <w:proofErr w:type="spellStart"/>
+                            <w:r>
+                              <w:rPr>
+                                <w:rFonts w:ascii="Courier New" w:eastAsia="Times New Roman" w:hAnsi="Courier New" w:cs="Courier New"/>
+                                <w:color w:val="000000"/>
+                                <w:sz w:val="18"/>
+                                <w:szCs w:val="18"/>
+                                <w:lang w:eastAsia="de-DE"/>
+                              </w:rPr>
+                              <w:t>relative_to</w:t>
+                            </w:r>
+                            <w:proofErr w:type="spellEnd"/>
+                            <w:r>
+                              <w:rPr>
+                                <w:rFonts w:ascii="Courier New" w:eastAsia="Times New Roman" w:hAnsi="Courier New" w:cs="Courier New"/>
+                                <w:color w:val="000000"/>
+                                <w:sz w:val="18"/>
+                                <w:szCs w:val="18"/>
+                                <w:lang w:eastAsia="de-DE"/>
+                              </w:rPr>
+                              <w:t>='</w:t>
+                            </w:r>
+                            <w:proofErr w:type="spellStart"/>
                             <w:r>
                               <w:rPr>
                                 <w:rFonts w:ascii="Courier New" w:eastAsia="Times New Roman" w:hAnsi="Courier New" w:cs="Courier New"/>
@@ -4642,7 +7572,40 @@
                                 <w:szCs w:val="18"/>
                                 <w:lang w:eastAsia="de-DE"/>
                               </w:rPr>
-                              <w:t>_frame'&gt;0 0 0 0 0 0&lt;/pose&gt;</w:t>
+                              <w:t>_frame</w:t>
+                            </w:r>
+                            <w:proofErr w:type="spellEnd"/>
+                            <w:r>
+                              <w:rPr>
+                                <w:rFonts w:ascii="Courier New" w:eastAsia="Times New Roman" w:hAnsi="Courier New" w:cs="Courier New"/>
+                                <w:color w:val="000000"/>
+                                <w:sz w:val="18"/>
+                                <w:szCs w:val="18"/>
+                                <w:lang w:eastAsia="de-DE"/>
+                              </w:rPr>
+                              <w:t>'&gt;0 0 0 0 0 0&lt;/</w:t>
+                            </w:r>
+                            <w:proofErr w:type="spellStart"/>
+                            <w:r>
+                              <w:rPr>
+                                <w:rFonts w:ascii="Courier New" w:eastAsia="Times New Roman" w:hAnsi="Courier New" w:cs="Courier New"/>
+                                <w:color w:val="000000"/>
+                                <w:sz w:val="18"/>
+                                <w:szCs w:val="18"/>
+                                <w:lang w:eastAsia="de-DE"/>
+                              </w:rPr>
+                              <w:t>pose</w:t>
+                            </w:r>
+                            <w:proofErr w:type="spellEnd"/>
+                            <w:r>
+                              <w:rPr>
+                                <w:rFonts w:ascii="Courier New" w:eastAsia="Times New Roman" w:hAnsi="Courier New" w:cs="Courier New"/>
+                                <w:color w:val="000000"/>
+                                <w:sz w:val="18"/>
+                                <w:szCs w:val="18"/>
+                                <w:lang w:eastAsia="de-DE"/>
+                              </w:rPr>
+                              <w:t>&gt;</w:t>
                             </w:r>
                           </w:p>
                           <w:p>
@@ -4692,7 +7655,73 @@
                                 <w:szCs w:val="18"/>
                                 <w:lang w:eastAsia="de-DE"/>
                               </w:rPr>
-                              <w:t>&lt;topic&gt;cam&lt;/topic&gt;</w:t>
+                              <w:t>&lt;</w:t>
+                            </w:r>
+                            <w:proofErr w:type="spellStart"/>
+                            <w:r>
+                              <w:rPr>
+                                <w:rFonts w:ascii="Courier New" w:eastAsia="Times New Roman" w:hAnsi="Courier New" w:cs="Courier New"/>
+                                <w:color w:val="000000"/>
+                                <w:sz w:val="18"/>
+                                <w:szCs w:val="18"/>
+                                <w:lang w:eastAsia="de-DE"/>
+                              </w:rPr>
+                              <w:t>topic</w:t>
+                            </w:r>
+                            <w:proofErr w:type="spellEnd"/>
+                            <w:r>
+                              <w:rPr>
+                                <w:rFonts w:ascii="Courier New" w:eastAsia="Times New Roman" w:hAnsi="Courier New" w:cs="Courier New"/>
+                                <w:color w:val="000000"/>
+                                <w:sz w:val="18"/>
+                                <w:szCs w:val="18"/>
+                                <w:lang w:eastAsia="de-DE"/>
+                              </w:rPr>
+                              <w:t>&gt;</w:t>
+                            </w:r>
+                            <w:proofErr w:type="spellStart"/>
+                            <w:r>
+                              <w:rPr>
+                                <w:rFonts w:ascii="Courier New" w:eastAsia="Times New Roman" w:hAnsi="Courier New" w:cs="Courier New"/>
+                                <w:color w:val="000000"/>
+                                <w:sz w:val="18"/>
+                                <w:szCs w:val="18"/>
+                                <w:lang w:eastAsia="de-DE"/>
+                              </w:rPr>
+                              <w:t>cam</w:t>
+                            </w:r>
+                            <w:proofErr w:type="spellEnd"/>
+                            <w:r>
+                              <w:rPr>
+                                <w:rFonts w:ascii="Courier New" w:eastAsia="Times New Roman" w:hAnsi="Courier New" w:cs="Courier New"/>
+                                <w:color w:val="000000"/>
+                                <w:sz w:val="18"/>
+                                <w:szCs w:val="18"/>
+                                <w:lang w:eastAsia="de-DE"/>
+                              </w:rPr>
+                              <w:t>&lt;/</w:t>
+                            </w:r>
+                            <w:proofErr w:type="spellStart"/>
+                            <w:r>
+                              <w:rPr>
+                                <w:rFonts w:ascii="Courier New" w:eastAsia="Times New Roman" w:hAnsi="Courier New" w:cs="Courier New"/>
+                                <w:color w:val="000000"/>
+                                <w:sz w:val="18"/>
+                                <w:szCs w:val="18"/>
+                                <w:lang w:eastAsia="de-DE"/>
+                              </w:rPr>
+                              <w:t>topic</w:t>
+                            </w:r>
+                            <w:proofErr w:type="spellEnd"/>
+                            <w:r>
+                              <w:rPr>
+                                <w:rFonts w:ascii="Courier New" w:eastAsia="Times New Roman" w:hAnsi="Courier New" w:cs="Courier New"/>
+                                <w:color w:val="000000"/>
+                                <w:sz w:val="18"/>
+                                <w:szCs w:val="18"/>
+                                <w:lang w:eastAsia="de-DE"/>
+                              </w:rPr>
+                              <w:t>&gt;</w:t>
                             </w:r>
                           </w:p>
                           <w:p>
@@ -4752,7 +7781,29 @@
                                 <w:szCs w:val="18"/>
                                 <w:lang w:eastAsia="de-DE"/>
                               </w:rPr>
-                              <w:t>&lt;camera&gt;</w:t>
+                              <w:t>&lt;</w:t>
+                            </w:r>
+                            <w:proofErr w:type="spellStart"/>
+                            <w:r>
+                              <w:rPr>
+                                <w:rFonts w:ascii="Courier New" w:eastAsia="Times New Roman" w:hAnsi="Courier New" w:cs="Courier New"/>
+                                <w:color w:val="000000"/>
+                                <w:sz w:val="18"/>
+                                <w:szCs w:val="18"/>
+                                <w:lang w:eastAsia="de-DE"/>
+                              </w:rPr>
+                              <w:t>camera</w:t>
+                            </w:r>
+                            <w:proofErr w:type="spellEnd"/>
+                            <w:r>
+                              <w:rPr>
+                                <w:rFonts w:ascii="Courier New" w:eastAsia="Times New Roman" w:hAnsi="Courier New" w:cs="Courier New"/>
+                                <w:color w:val="000000"/>
+                                <w:sz w:val="18"/>
+                                <w:szCs w:val="18"/>
+                                <w:lang w:eastAsia="de-DE"/>
+                              </w:rPr>
+                              <w:t>&gt;</w:t>
                             </w:r>
                           </w:p>
                           <w:p>
@@ -4812,7 +7863,51 @@
                                 <w:szCs w:val="18"/>
                                 <w:lang w:eastAsia="de-DE"/>
                               </w:rPr>
-                              <w:t>&lt;horizontal_fov&gt;1.047&lt;/horizontal_fov&gt;</w:t>
+                              <w:t>&lt;</w:t>
+                            </w:r>
+                            <w:proofErr w:type="spellStart"/>
+                            <w:r>
+                              <w:rPr>
+                                <w:rFonts w:ascii="Courier New" w:eastAsia="Times New Roman" w:hAnsi="Courier New" w:cs="Courier New"/>
+                                <w:color w:val="000000"/>
+                                <w:sz w:val="18"/>
+                                <w:szCs w:val="18"/>
+                                <w:lang w:eastAsia="de-DE"/>
+                              </w:rPr>
+                              <w:t>horizontal_fov</w:t>
+                            </w:r>
+                            <w:proofErr w:type="spellEnd"/>
+                            <w:r>
+                              <w:rPr>
+                                <w:rFonts w:ascii="Courier New" w:eastAsia="Times New Roman" w:hAnsi="Courier New" w:cs="Courier New"/>
+                                <w:color w:val="000000"/>
+                                <w:sz w:val="18"/>
+                                <w:szCs w:val="18"/>
+                                <w:lang w:eastAsia="de-DE"/>
+                              </w:rPr>
+                              <w:t>&gt;1.047&lt;/</w:t>
+                            </w:r>
+                            <w:proofErr w:type="spellStart"/>
+                            <w:r>
+                              <w:rPr>
+                                <w:rFonts w:ascii="Courier New" w:eastAsia="Times New Roman" w:hAnsi="Courier New" w:cs="Courier New"/>
+                                <w:color w:val="000000"/>
+                                <w:sz w:val="18"/>
+                                <w:szCs w:val="18"/>
+                                <w:lang w:eastAsia="de-DE"/>
+                              </w:rPr>
+                              <w:t>horizontal_fov</w:t>
+                            </w:r>
+                            <w:proofErr w:type="spellEnd"/>
+                            <w:r>
+                              <w:rPr>
+                                <w:rFonts w:ascii="Courier New" w:eastAsia="Times New Roman" w:hAnsi="Courier New" w:cs="Courier New"/>
+                                <w:color w:val="000000"/>
+                                <w:sz w:val="18"/>
+                                <w:szCs w:val="18"/>
+                                <w:lang w:eastAsia="de-DE"/>
+                              </w:rPr>
+                              <w:t>&gt;</w:t>
                             </w:r>
                           </w:p>
                           <w:p>
@@ -4882,7 +7977,29 @@
                                 <w:szCs w:val="18"/>
                                 <w:lang w:eastAsia="de-DE"/>
                               </w:rPr>
-                              <w:t>&lt;image&gt;</w:t>
+                              <w:t>&lt;</w:t>
+                            </w:r>
+                            <w:proofErr w:type="spellStart"/>
+                            <w:r>
+                              <w:rPr>
+                                <w:rFonts w:ascii="Courier New" w:eastAsia="Times New Roman" w:hAnsi="Courier New" w:cs="Courier New"/>
+                                <w:color w:val="000000"/>
+                                <w:sz w:val="18"/>
+                                <w:szCs w:val="18"/>
+                                <w:lang w:eastAsia="de-DE"/>
+                              </w:rPr>
+                              <w:t>image</w:t>
+                            </w:r>
+                            <w:proofErr w:type="spellEnd"/>
+                            <w:r>
+                              <w:rPr>
+                                <w:rFonts w:ascii="Courier New" w:eastAsia="Times New Roman" w:hAnsi="Courier New" w:cs="Courier New"/>
+                                <w:color w:val="000000"/>
+                                <w:sz w:val="18"/>
+                                <w:szCs w:val="18"/>
+                                <w:lang w:eastAsia="de-DE"/>
+                              </w:rPr>
+                              <w:t>&gt;</w:t>
                             </w:r>
                           </w:p>
                           <w:p>
@@ -4952,7 +8069,51 @@
                                 <w:szCs w:val="18"/>
                                 <w:lang w:eastAsia="de-DE"/>
                               </w:rPr>
-                              <w:t>&lt;width&gt;800&lt;/width&gt;</w:t>
+                              <w:t>&lt;</w:t>
+                            </w:r>
+                            <w:proofErr w:type="spellStart"/>
+                            <w:r>
+                              <w:rPr>
+                                <w:rFonts w:ascii="Courier New" w:eastAsia="Times New Roman" w:hAnsi="Courier New" w:cs="Courier New"/>
+                                <w:color w:val="000000"/>
+                                <w:sz w:val="18"/>
+                                <w:szCs w:val="18"/>
+                                <w:lang w:eastAsia="de-DE"/>
+                              </w:rPr>
+                              <w:t>width</w:t>
+                            </w:r>
+                            <w:proofErr w:type="spellEnd"/>
+                            <w:r>
+                              <w:rPr>
+                                <w:rFonts w:ascii="Courier New" w:eastAsia="Times New Roman" w:hAnsi="Courier New" w:cs="Courier New"/>
+                                <w:color w:val="000000"/>
+                                <w:sz w:val="18"/>
+                                <w:szCs w:val="18"/>
+                                <w:lang w:eastAsia="de-DE"/>
+                              </w:rPr>
+                              <w:t>&gt;800&lt;/</w:t>
+                            </w:r>
+                            <w:proofErr w:type="spellStart"/>
+                            <w:r>
+                              <w:rPr>
+                                <w:rFonts w:ascii="Courier New" w:eastAsia="Times New Roman" w:hAnsi="Courier New" w:cs="Courier New"/>
+                                <w:color w:val="000000"/>
+                                <w:sz w:val="18"/>
+                                <w:szCs w:val="18"/>
+                                <w:lang w:eastAsia="de-DE"/>
+                              </w:rPr>
+                              <w:t>width</w:t>
+                            </w:r>
+                            <w:proofErr w:type="spellEnd"/>
+                            <w:r>
+                              <w:rPr>
+                                <w:rFonts w:ascii="Courier New" w:eastAsia="Times New Roman" w:hAnsi="Courier New" w:cs="Courier New"/>
+                                <w:color w:val="000000"/>
+                                <w:sz w:val="18"/>
+                                <w:szCs w:val="18"/>
+                                <w:lang w:eastAsia="de-DE"/>
+                              </w:rPr>
+                              <w:t>&gt;</w:t>
                             </w:r>
                           </w:p>
                           <w:p>
@@ -5012,7 +8173,51 @@
                                 <w:szCs w:val="18"/>
                                 <w:lang w:eastAsia="de-DE"/>
                               </w:rPr>
-                              <w:t>&lt;height&gt;600&lt;/height&gt;</w:t>
+                              <w:t>&lt;</w:t>
+                            </w:r>
+                            <w:proofErr w:type="spellStart"/>
+                            <w:r>
+                              <w:rPr>
+                                <w:rFonts w:ascii="Courier New" w:eastAsia="Times New Roman" w:hAnsi="Courier New" w:cs="Courier New"/>
+                                <w:color w:val="000000"/>
+                                <w:sz w:val="18"/>
+                                <w:szCs w:val="18"/>
+                                <w:lang w:eastAsia="de-DE"/>
+                              </w:rPr>
+                              <w:t>height</w:t>
+                            </w:r>
+                            <w:proofErr w:type="spellEnd"/>
+                            <w:r>
+                              <w:rPr>
+                                <w:rFonts w:ascii="Courier New" w:eastAsia="Times New Roman" w:hAnsi="Courier New" w:cs="Courier New"/>
+                                <w:color w:val="000000"/>
+                                <w:sz w:val="18"/>
+                                <w:szCs w:val="18"/>
+                                <w:lang w:eastAsia="de-DE"/>
+                              </w:rPr>
+                              <w:t>&gt;600&lt;/</w:t>
+                            </w:r>
+                            <w:proofErr w:type="spellStart"/>
+                            <w:r>
+                              <w:rPr>
+                                <w:rFonts w:ascii="Courier New" w:eastAsia="Times New Roman" w:hAnsi="Courier New" w:cs="Courier New"/>
+                                <w:color w:val="000000"/>
+                                <w:sz w:val="18"/>
+                                <w:szCs w:val="18"/>
+                                <w:lang w:eastAsia="de-DE"/>
+                              </w:rPr>
+                              <w:t>height</w:t>
+                            </w:r>
+                            <w:proofErr w:type="spellEnd"/>
+                            <w:r>
+                              <w:rPr>
+                                <w:rFonts w:ascii="Courier New" w:eastAsia="Times New Roman" w:hAnsi="Courier New" w:cs="Courier New"/>
+                                <w:color w:val="000000"/>
+                                <w:sz w:val="18"/>
+                                <w:szCs w:val="18"/>
+                                <w:lang w:eastAsia="de-DE"/>
+                              </w:rPr>
+                              <w:t>&gt;</w:t>
                             </w:r>
                           </w:p>
                           <w:p>
@@ -5072,7 +8277,29 @@
                                 <w:szCs w:val="18"/>
                                 <w:lang w:eastAsia="de-DE"/>
                               </w:rPr>
-                              <w:t>&lt;/image&gt;</w:t>
+                              <w:t>&lt;/</w:t>
+                            </w:r>
+                            <w:proofErr w:type="spellStart"/>
+                            <w:r>
+                              <w:rPr>
+                                <w:rFonts w:ascii="Courier New" w:eastAsia="Times New Roman" w:hAnsi="Courier New" w:cs="Courier New"/>
+                                <w:color w:val="000000"/>
+                                <w:sz w:val="18"/>
+                                <w:szCs w:val="18"/>
+                                <w:lang w:eastAsia="de-DE"/>
+                              </w:rPr>
+                              <w:t>image</w:t>
+                            </w:r>
+                            <w:proofErr w:type="spellEnd"/>
+                            <w:r>
+                              <w:rPr>
+                                <w:rFonts w:ascii="Courier New" w:eastAsia="Times New Roman" w:hAnsi="Courier New" w:cs="Courier New"/>
+                                <w:color w:val="000000"/>
+                                <w:sz w:val="18"/>
+                                <w:szCs w:val="18"/>
+                                <w:lang w:eastAsia="de-DE"/>
+                              </w:rPr>
+                              <w:t>&gt;</w:t>
                             </w:r>
                           </w:p>
                           <w:p>
@@ -5142,7 +8369,29 @@
                                 <w:szCs w:val="18"/>
                                 <w:lang w:eastAsia="de-DE"/>
                               </w:rPr>
-                              <w:t>&lt;clip&gt;</w:t>
+                              <w:t>&lt;</w:t>
+                            </w:r>
+                            <w:proofErr w:type="spellStart"/>
+                            <w:r>
+                              <w:rPr>
+                                <w:rFonts w:ascii="Courier New" w:eastAsia="Times New Roman" w:hAnsi="Courier New" w:cs="Courier New"/>
+                                <w:color w:val="000000"/>
+                                <w:sz w:val="18"/>
+                                <w:szCs w:val="18"/>
+                                <w:lang w:eastAsia="de-DE"/>
+                              </w:rPr>
+                              <w:t>clip</w:t>
+                            </w:r>
+                            <w:proofErr w:type="spellEnd"/>
+                            <w:r>
+                              <w:rPr>
+                                <w:rFonts w:ascii="Courier New" w:eastAsia="Times New Roman" w:hAnsi="Courier New" w:cs="Courier New"/>
+                                <w:color w:val="000000"/>
+                                <w:sz w:val="18"/>
+                                <w:szCs w:val="18"/>
+                                <w:lang w:eastAsia="de-DE"/>
+                              </w:rPr>
+                              <w:t>&gt;</w:t>
                             </w:r>
                           </w:p>
                           <w:p>
@@ -5202,7 +8451,51 @@
                                 <w:szCs w:val="18"/>
                                 <w:lang w:eastAsia="de-DE"/>
                               </w:rPr>
-                              <w:t>&lt;near&gt;0.1&lt;/near&gt;</w:t>
+                              <w:t>&lt;</w:t>
+                            </w:r>
+                            <w:proofErr w:type="spellStart"/>
+                            <w:r>
+                              <w:rPr>
+                                <w:rFonts w:ascii="Courier New" w:eastAsia="Times New Roman" w:hAnsi="Courier New" w:cs="Courier New"/>
+                                <w:color w:val="000000"/>
+                                <w:sz w:val="18"/>
+                                <w:szCs w:val="18"/>
+                                <w:lang w:eastAsia="de-DE"/>
+                              </w:rPr>
+                              <w:t>near</w:t>
+                            </w:r>
+                            <w:proofErr w:type="spellEnd"/>
+                            <w:r>
+                              <w:rPr>
+                                <w:rFonts w:ascii="Courier New" w:eastAsia="Times New Roman" w:hAnsi="Courier New" w:cs="Courier New"/>
+                                <w:color w:val="000000"/>
+                                <w:sz w:val="18"/>
+                                <w:szCs w:val="18"/>
+                                <w:lang w:eastAsia="de-DE"/>
+                              </w:rPr>
+                              <w:t>&gt;0.1&lt;/</w:t>
+                            </w:r>
+                            <w:proofErr w:type="spellStart"/>
+                            <w:r>
+                              <w:rPr>
+                                <w:rFonts w:ascii="Courier New" w:eastAsia="Times New Roman" w:hAnsi="Courier New" w:cs="Courier New"/>
+                                <w:color w:val="000000"/>
+                                <w:sz w:val="18"/>
+                                <w:szCs w:val="18"/>
+                                <w:lang w:eastAsia="de-DE"/>
+                              </w:rPr>
+                              <w:t>near</w:t>
+                            </w:r>
+                            <w:proofErr w:type="spellEnd"/>
+                            <w:r>
+                              <w:rPr>
+                                <w:rFonts w:ascii="Courier New" w:eastAsia="Times New Roman" w:hAnsi="Courier New" w:cs="Courier New"/>
+                                <w:color w:val="000000"/>
+                                <w:sz w:val="18"/>
+                                <w:szCs w:val="18"/>
+                                <w:lang w:eastAsia="de-DE"/>
+                              </w:rPr>
+                              <w:t>&gt;</w:t>
                             </w:r>
                           </w:p>
                           <w:p>
@@ -5262,7 +8555,51 @@
                                 <w:szCs w:val="18"/>
                                 <w:lang w:eastAsia="de-DE"/>
                               </w:rPr>
-                              <w:t>&lt;far&gt;10&lt;/far&gt;</w:t>
+                              <w:t>&lt;</w:t>
+                            </w:r>
+                            <w:proofErr w:type="spellStart"/>
+                            <w:r>
+                              <w:rPr>
+                                <w:rFonts w:ascii="Courier New" w:eastAsia="Times New Roman" w:hAnsi="Courier New" w:cs="Courier New"/>
+                                <w:color w:val="000000"/>
+                                <w:sz w:val="18"/>
+                                <w:szCs w:val="18"/>
+                                <w:lang w:eastAsia="de-DE"/>
+                              </w:rPr>
+                              <w:t>far</w:t>
+                            </w:r>
+                            <w:proofErr w:type="spellEnd"/>
+                            <w:r>
+                              <w:rPr>
+                                <w:rFonts w:ascii="Courier New" w:eastAsia="Times New Roman" w:hAnsi="Courier New" w:cs="Courier New"/>
+                                <w:color w:val="000000"/>
+                                <w:sz w:val="18"/>
+                                <w:szCs w:val="18"/>
+                                <w:lang w:eastAsia="de-DE"/>
+                              </w:rPr>
+                              <w:t>&gt;10&lt;/</w:t>
+                            </w:r>
+                            <w:proofErr w:type="spellStart"/>
+                            <w:r>
+                              <w:rPr>
+                                <w:rFonts w:ascii="Courier New" w:eastAsia="Times New Roman" w:hAnsi="Courier New" w:cs="Courier New"/>
+                                <w:color w:val="000000"/>
+                                <w:sz w:val="18"/>
+                                <w:szCs w:val="18"/>
+                                <w:lang w:eastAsia="de-DE"/>
+                              </w:rPr>
+                              <w:t>far</w:t>
+                            </w:r>
+                            <w:proofErr w:type="spellEnd"/>
+                            <w:r>
+                              <w:rPr>
+                                <w:rFonts w:ascii="Courier New" w:eastAsia="Times New Roman" w:hAnsi="Courier New" w:cs="Courier New"/>
+                                <w:color w:val="000000"/>
+                                <w:sz w:val="18"/>
+                                <w:szCs w:val="18"/>
+                                <w:lang w:eastAsia="de-DE"/>
+                              </w:rPr>
+                              <w:t>&gt;</w:t>
                             </w:r>
                           </w:p>
                           <w:p>
@@ -5332,7 +8669,29 @@
                                 <w:szCs w:val="18"/>
                                 <w:lang w:eastAsia="de-DE"/>
                               </w:rPr>
-                              <w:t>&lt;/clip&gt;</w:t>
+                              <w:t>&lt;/</w:t>
+                            </w:r>
+                            <w:proofErr w:type="spellStart"/>
+                            <w:r>
+                              <w:rPr>
+                                <w:rFonts w:ascii="Courier New" w:eastAsia="Times New Roman" w:hAnsi="Courier New" w:cs="Courier New"/>
+                                <w:color w:val="000000"/>
+                                <w:sz w:val="18"/>
+                                <w:szCs w:val="18"/>
+                                <w:lang w:eastAsia="de-DE"/>
+                              </w:rPr>
+                              <w:t>clip</w:t>
+                            </w:r>
+                            <w:proofErr w:type="spellEnd"/>
+                            <w:r>
+                              <w:rPr>
+                                <w:rFonts w:ascii="Courier New" w:eastAsia="Times New Roman" w:hAnsi="Courier New" w:cs="Courier New"/>
+                                <w:color w:val="000000"/>
+                                <w:sz w:val="18"/>
+                                <w:szCs w:val="18"/>
+                                <w:lang w:eastAsia="de-DE"/>
+                              </w:rPr>
+                              <w:t>&gt;</w:t>
                             </w:r>
                           </w:p>
                           <w:p>
@@ -5392,7 +8751,29 @@
                                 <w:szCs w:val="18"/>
                                 <w:lang w:eastAsia="de-DE"/>
                               </w:rPr>
-                              <w:t>&lt;/camera&gt;</w:t>
+                              <w:t>&lt;/</w:t>
+                            </w:r>
+                            <w:proofErr w:type="spellStart"/>
+                            <w:r>
+                              <w:rPr>
+                                <w:rFonts w:ascii="Courier New" w:eastAsia="Times New Roman" w:hAnsi="Courier New" w:cs="Courier New"/>
+                                <w:color w:val="000000"/>
+                                <w:sz w:val="18"/>
+                                <w:szCs w:val="18"/>
+                                <w:lang w:eastAsia="de-DE"/>
+                              </w:rPr>
+                              <w:t>camera</w:t>
+                            </w:r>
+                            <w:proofErr w:type="spellEnd"/>
+                            <w:r>
+                              <w:rPr>
+                                <w:rFonts w:ascii="Courier New" w:eastAsia="Times New Roman" w:hAnsi="Courier New" w:cs="Courier New"/>
+                                <w:color w:val="000000"/>
+                                <w:sz w:val="18"/>
+                                <w:szCs w:val="18"/>
+                                <w:lang w:eastAsia="de-DE"/>
+                              </w:rPr>
+                              <w:t>&gt;</w:t>
                             </w:r>
                           </w:p>
                           <w:p>
@@ -5452,7 +8833,51 @@
                                 <w:szCs w:val="18"/>
                                 <w:lang w:eastAsia="de-DE"/>
                               </w:rPr>
-                              <w:t>&lt;always_on&gt;1&lt;/always_on&gt;</w:t>
+                              <w:t>&lt;</w:t>
+                            </w:r>
+                            <w:proofErr w:type="spellStart"/>
+                            <w:r>
+                              <w:rPr>
+                                <w:rFonts w:ascii="Courier New" w:eastAsia="Times New Roman" w:hAnsi="Courier New" w:cs="Courier New"/>
+                                <w:color w:val="000000"/>
+                                <w:sz w:val="18"/>
+                                <w:szCs w:val="18"/>
+                                <w:lang w:eastAsia="de-DE"/>
+                              </w:rPr>
+                              <w:t>always_on</w:t>
+                            </w:r>
+                            <w:proofErr w:type="spellEnd"/>
+                            <w:r>
+                              <w:rPr>
+                                <w:rFonts w:ascii="Courier New" w:eastAsia="Times New Roman" w:hAnsi="Courier New" w:cs="Courier New"/>
+                                <w:color w:val="000000"/>
+                                <w:sz w:val="18"/>
+                                <w:szCs w:val="18"/>
+                                <w:lang w:eastAsia="de-DE"/>
+                              </w:rPr>
+                              <w:t>&gt;1&lt;/</w:t>
+                            </w:r>
+                            <w:proofErr w:type="spellStart"/>
+                            <w:r>
+                              <w:rPr>
+                                <w:rFonts w:ascii="Courier New" w:eastAsia="Times New Roman" w:hAnsi="Courier New" w:cs="Courier New"/>
+                                <w:color w:val="000000"/>
+                                <w:sz w:val="18"/>
+                                <w:szCs w:val="18"/>
+                                <w:lang w:eastAsia="de-DE"/>
+                              </w:rPr>
+                              <w:t>always_on</w:t>
+                            </w:r>
+                            <w:proofErr w:type="spellEnd"/>
+                            <w:r>
+                              <w:rPr>
+                                <w:rFonts w:ascii="Courier New" w:eastAsia="Times New Roman" w:hAnsi="Courier New" w:cs="Courier New"/>
+                                <w:color w:val="000000"/>
+                                <w:sz w:val="18"/>
+                                <w:szCs w:val="18"/>
+                                <w:lang w:eastAsia="de-DE"/>
+                              </w:rPr>
+                              <w:t>&gt;</w:t>
                             </w:r>
                           </w:p>
                           <w:p>
@@ -5512,7 +8937,51 @@
                                 <w:szCs w:val="18"/>
                                 <w:lang w:eastAsia="de-DE"/>
                               </w:rPr>
-                              <w:t>&lt;update_rate&gt;30&lt;/update_rate&gt;</w:t>
+                              <w:t>&lt;</w:t>
+                            </w:r>
+                            <w:proofErr w:type="spellStart"/>
+                            <w:r>
+                              <w:rPr>
+                                <w:rFonts w:ascii="Courier New" w:eastAsia="Times New Roman" w:hAnsi="Courier New" w:cs="Courier New"/>
+                                <w:color w:val="000000"/>
+                                <w:sz w:val="18"/>
+                                <w:szCs w:val="18"/>
+                                <w:lang w:eastAsia="de-DE"/>
+                              </w:rPr>
+                              <w:t>update_rate</w:t>
+                            </w:r>
+                            <w:proofErr w:type="spellEnd"/>
+                            <w:r>
+                              <w:rPr>
+                                <w:rFonts w:ascii="Courier New" w:eastAsia="Times New Roman" w:hAnsi="Courier New" w:cs="Courier New"/>
+                                <w:color w:val="000000"/>
+                                <w:sz w:val="18"/>
+                                <w:szCs w:val="18"/>
+                                <w:lang w:eastAsia="de-DE"/>
+                              </w:rPr>
+                              <w:t>&gt;30&lt;/</w:t>
+                            </w:r>
+                            <w:proofErr w:type="spellStart"/>
+                            <w:r>
+                              <w:rPr>
+                                <w:rFonts w:ascii="Courier New" w:eastAsia="Times New Roman" w:hAnsi="Courier New" w:cs="Courier New"/>
+                                <w:color w:val="000000"/>
+                                <w:sz w:val="18"/>
+                                <w:szCs w:val="18"/>
+                                <w:lang w:eastAsia="de-DE"/>
+                              </w:rPr>
+                              <w:t>update_rate</w:t>
+                            </w:r>
+                            <w:proofErr w:type="spellEnd"/>
+                            <w:r>
+                              <w:rPr>
+                                <w:rFonts w:ascii="Courier New" w:eastAsia="Times New Roman" w:hAnsi="Courier New" w:cs="Courier New"/>
+                                <w:color w:val="000000"/>
+                                <w:sz w:val="18"/>
+                                <w:szCs w:val="18"/>
+                                <w:lang w:eastAsia="de-DE"/>
+                              </w:rPr>
+                              <w:t>&gt;</w:t>
                             </w:r>
                           </w:p>
                           <w:p>
@@ -5572,7 +9041,73 @@
                                 <w:szCs w:val="18"/>
                                 <w:lang w:eastAsia="de-DE"/>
                               </w:rPr>
-                              <w:t>&lt;visualize&gt;true&lt;/visualize&gt;</w:t>
+                              <w:t>&lt;</w:t>
+                            </w:r>
+                            <w:proofErr w:type="spellStart"/>
+                            <w:r>
+                              <w:rPr>
+                                <w:rFonts w:ascii="Courier New" w:eastAsia="Times New Roman" w:hAnsi="Courier New" w:cs="Courier New"/>
+                                <w:color w:val="000000"/>
+                                <w:sz w:val="18"/>
+                                <w:szCs w:val="18"/>
+                                <w:lang w:eastAsia="de-DE"/>
+                              </w:rPr>
+                              <w:t>visualize</w:t>
+                            </w:r>
+                            <w:proofErr w:type="spellEnd"/>
+                            <w:r>
+                              <w:rPr>
+                                <w:rFonts w:ascii="Courier New" w:eastAsia="Times New Roman" w:hAnsi="Courier New" w:cs="Courier New"/>
+                                <w:color w:val="000000"/>
+                                <w:sz w:val="18"/>
+                                <w:szCs w:val="18"/>
+                                <w:lang w:eastAsia="de-DE"/>
+                              </w:rPr>
+                              <w:t>&gt;</w:t>
+                            </w:r>
+                            <w:proofErr w:type="spellStart"/>
+                            <w:r>
+                              <w:rPr>
+                                <w:rFonts w:ascii="Courier New" w:eastAsia="Times New Roman" w:hAnsi="Courier New" w:cs="Courier New"/>
+                                <w:color w:val="000000"/>
+                                <w:sz w:val="18"/>
+                                <w:szCs w:val="18"/>
+                                <w:lang w:eastAsia="de-DE"/>
+                              </w:rPr>
+                              <w:t>true</w:t>
+                            </w:r>
+                            <w:proofErr w:type="spellEnd"/>
+                            <w:r>
+                              <w:rPr>
+                                <w:rFonts w:ascii="Courier New" w:eastAsia="Times New Roman" w:hAnsi="Courier New" w:cs="Courier New"/>
+                                <w:color w:val="000000"/>
+                                <w:sz w:val="18"/>
+                                <w:szCs w:val="18"/>
+                                <w:lang w:eastAsia="de-DE"/>
+                              </w:rPr>
+                              <w:t>&lt;/</w:t>
+                            </w:r>
+                            <w:proofErr w:type="spellStart"/>
+                            <w:r>
+                              <w:rPr>
+                                <w:rFonts w:ascii="Courier New" w:eastAsia="Times New Roman" w:hAnsi="Courier New" w:cs="Courier New"/>
+                                <w:color w:val="000000"/>
+                                <w:sz w:val="18"/>
+                                <w:szCs w:val="18"/>
+                                <w:lang w:eastAsia="de-DE"/>
+                              </w:rPr>
+                              <w:t>visualize</w:t>
+                            </w:r>
+                            <w:proofErr w:type="spellEnd"/>
+                            <w:r>
+                              <w:rPr>
+                                <w:rFonts w:ascii="Courier New" w:eastAsia="Times New Roman" w:hAnsi="Courier New" w:cs="Courier New"/>
+                                <w:color w:val="000000"/>
+                                <w:sz w:val="18"/>
+                                <w:szCs w:val="18"/>
+                                <w:lang w:eastAsia="de-DE"/>
+                              </w:rPr>
+                              <w:t>&gt;</w:t>
                             </w:r>
                           </w:p>
                           <w:p>
@@ -5612,7 +9147,29 @@
                                 <w:szCs w:val="18"/>
                                 <w:lang w:eastAsia="de-DE"/>
                               </w:rPr>
-                              <w:t>&lt;/sensor&gt;</w:t>
+                              <w:t>&lt;/</w:t>
+                            </w:r>
+                            <w:proofErr w:type="spellStart"/>
+                            <w:r>
+                              <w:rPr>
+                                <w:rFonts w:ascii="Courier New" w:eastAsia="Times New Roman" w:hAnsi="Courier New" w:cs="Courier New"/>
+                                <w:color w:val="000000"/>
+                                <w:sz w:val="18"/>
+                                <w:szCs w:val="18"/>
+                                <w:lang w:eastAsia="de-DE"/>
+                              </w:rPr>
+                              <w:t>sensor</w:t>
+                            </w:r>
+                            <w:proofErr w:type="spellEnd"/>
+                            <w:r>
+                              <w:rPr>
+                                <w:rFonts w:ascii="Courier New" w:eastAsia="Times New Roman" w:hAnsi="Courier New" w:cs="Courier New"/>
+                                <w:color w:val="000000"/>
+                                <w:sz w:val="18"/>
+                                <w:szCs w:val="18"/>
+                                <w:lang w:eastAsia="de-DE"/>
+                              </w:rPr>
+                              <w:t>&gt;</w:t>
                             </w:r>
                           </w:p>
                         </w:txbxContent>
@@ -5668,7 +9225,95 @@
                           <w:szCs w:val="18"/>
                           <w:lang w:eastAsia="de-DE"/>
                         </w:rPr>
-                        <w:t>&lt;sensor name="camera" type="camera"&gt;</w:t>
+                        <w:t>&lt;</w:t>
+                      </w:r>
+                      <w:proofErr w:type="spellStart"/>
+                      <w:r>
+                        <w:rPr>
+                          <w:rFonts w:ascii="Courier New" w:eastAsia="Times New Roman" w:hAnsi="Courier New" w:cs="Courier New"/>
+                          <w:color w:val="000000"/>
+                          <w:sz w:val="18"/>
+                          <w:szCs w:val="18"/>
+                          <w:lang w:eastAsia="de-DE"/>
+                        </w:rPr>
+                        <w:t>sensor</w:t>
+                      </w:r>
+                      <w:proofErr w:type="spellEnd"/>
+                      <w:r>
+                        <w:rPr>
+                          <w:rFonts w:ascii="Courier New" w:eastAsia="Times New Roman" w:hAnsi="Courier New" w:cs="Courier New"/>
+                          <w:color w:val="000000"/>
+                          <w:sz w:val="18"/>
+                          <w:szCs w:val="18"/>
+                          <w:lang w:eastAsia="de-DE"/>
+                        </w:rPr>
+                        <w:t xml:space="preserve"> </w:t>
+                      </w:r>
+                      <w:proofErr w:type="spellStart"/>
+                      <w:r>
+                        <w:rPr>
+                          <w:rFonts w:ascii="Courier New" w:eastAsia="Times New Roman" w:hAnsi="Courier New" w:cs="Courier New"/>
+                          <w:color w:val="000000"/>
+                          <w:sz w:val="18"/>
+                          <w:szCs w:val="18"/>
+                          <w:lang w:eastAsia="de-DE"/>
+                        </w:rPr>
+                        <w:t>name</w:t>
+                      </w:r>
+                      <w:proofErr w:type="spellEnd"/>
+                      <w:r>
+                        <w:rPr>
+                          <w:rFonts w:ascii="Courier New" w:eastAsia="Times New Roman" w:hAnsi="Courier New" w:cs="Courier New"/>
+                          <w:color w:val="000000"/>
+                          <w:sz w:val="18"/>
+                          <w:szCs w:val="18"/>
+                          <w:lang w:eastAsia="de-DE"/>
+                        </w:rPr>
+                        <w:t>="</w:t>
+                      </w:r>
+                      <w:proofErr w:type="spellStart"/>
+                      <w:r>
+                        <w:rPr>
+                          <w:rFonts w:ascii="Courier New" w:eastAsia="Times New Roman" w:hAnsi="Courier New" w:cs="Courier New"/>
+                          <w:color w:val="000000"/>
+                          <w:sz w:val="18"/>
+                          <w:szCs w:val="18"/>
+                          <w:lang w:eastAsia="de-DE"/>
+                        </w:rPr>
+                        <w:t>camera</w:t>
+                      </w:r>
+                      <w:proofErr w:type="spellEnd"/>
+                      <w:r>
+                        <w:rPr>
+                          <w:rFonts w:ascii="Courier New" w:eastAsia="Times New Roman" w:hAnsi="Courier New" w:cs="Courier New"/>
+                          <w:color w:val="000000"/>
+                          <w:sz w:val="18"/>
+                          <w:szCs w:val="18"/>
+                          <w:lang w:eastAsia="de-DE"/>
+                        </w:rPr>
+                        <w:t>" type="</w:t>
+                      </w:r>
+                      <w:proofErr w:type="spellStart"/>
+                      <w:r>
+                        <w:rPr>
+                          <w:rFonts w:ascii="Courier New" w:eastAsia="Times New Roman" w:hAnsi="Courier New" w:cs="Courier New"/>
+                          <w:color w:val="000000"/>
+                          <w:sz w:val="18"/>
+                          <w:szCs w:val="18"/>
+                          <w:lang w:eastAsia="de-DE"/>
+                        </w:rPr>
+                        <w:t>camera</w:t>
+                      </w:r>
+                      <w:proofErr w:type="spellEnd"/>
+                      <w:r>
+                        <w:rPr>
+                          <w:rFonts w:ascii="Courier New" w:eastAsia="Times New Roman" w:hAnsi="Courier New" w:cs="Courier New"/>
+                          <w:color w:val="000000"/>
+                          <w:sz w:val="18"/>
+                          <w:szCs w:val="18"/>
+                          <w:lang w:eastAsia="de-DE"/>
+                        </w:rPr>
+                        <w:t>"&gt;</w:t>
                       </w:r>
                     </w:p>
                     <w:p>
@@ -5718,8 +9363,53 @@
                           <w:szCs w:val="18"/>
                           <w:lang w:eastAsia="de-DE"/>
                         </w:rPr>
-                        <w:t>&lt;pose relative_to='</w:t>
-                      </w:r>
+                        <w:t>&lt;</w:t>
+                      </w:r>
+                      <w:proofErr w:type="spellStart"/>
+                      <w:r>
+                        <w:rPr>
+                          <w:rFonts w:ascii="Courier New" w:eastAsia="Times New Roman" w:hAnsi="Courier New" w:cs="Courier New"/>
+                          <w:color w:val="000000"/>
+                          <w:sz w:val="18"/>
+                          <w:szCs w:val="18"/>
+                          <w:lang w:eastAsia="de-DE"/>
+                        </w:rPr>
+                        <w:t>pose</w:t>
+                      </w:r>
+                      <w:proofErr w:type="spellEnd"/>
+                      <w:r>
+                        <w:rPr>
+                          <w:rFonts w:ascii="Courier New" w:eastAsia="Times New Roman" w:hAnsi="Courier New" w:cs="Courier New"/>
+                          <w:color w:val="000000"/>
+                          <w:sz w:val="18"/>
+                          <w:szCs w:val="18"/>
+                          <w:lang w:eastAsia="de-DE"/>
+                        </w:rPr>
+                        <w:t xml:space="preserve"> </w:t>
+                      </w:r>
+                      <w:proofErr w:type="spellStart"/>
+                      <w:r>
+                        <w:rPr>
+                          <w:rFonts w:ascii="Courier New" w:eastAsia="Times New Roman" w:hAnsi="Courier New" w:cs="Courier New"/>
+                          <w:color w:val="000000"/>
+                          <w:sz w:val="18"/>
+                          <w:szCs w:val="18"/>
+                          <w:lang w:eastAsia="de-DE"/>
+                        </w:rPr>
+                        <w:t>relative_to</w:t>
+                      </w:r>
+                      <w:proofErr w:type="spellEnd"/>
+                      <w:r>
+                        <w:rPr>
+                          <w:rFonts w:ascii="Courier New" w:eastAsia="Times New Roman" w:hAnsi="Courier New" w:cs="Courier New"/>
+                          <w:color w:val="000000"/>
+                          <w:sz w:val="18"/>
+                          <w:szCs w:val="18"/>
+                          <w:lang w:eastAsia="de-DE"/>
+                        </w:rPr>
+                        <w:t>='</w:t>
+                      </w:r>
+                      <w:proofErr w:type="spellStart"/>
                       <w:r>
                         <w:rPr>
                           <w:rFonts w:ascii="Courier New" w:eastAsia="Times New Roman" w:hAnsi="Courier New" w:cs="Courier New"/>
@@ -5738,7 +9428,40 @@
                           <w:szCs w:val="18"/>
                           <w:lang w:eastAsia="de-DE"/>
                         </w:rPr>
-                        <w:t>_frame'&gt;0 0 0 0 0 0&lt;/pose&gt;</w:t>
+                        <w:t>_frame</w:t>
+                      </w:r>
+                      <w:proofErr w:type="spellEnd"/>
+                      <w:r>
+                        <w:rPr>
+                          <w:rFonts w:ascii="Courier New" w:eastAsia="Times New Roman" w:hAnsi="Courier New" w:cs="Courier New"/>
+                          <w:color w:val="000000"/>
+                          <w:sz w:val="18"/>
+                          <w:szCs w:val="18"/>
+                          <w:lang w:eastAsia="de-DE"/>
+                        </w:rPr>
+                        <w:t>'&gt;0 0 0 0 0 0&lt;/</w:t>
+                      </w:r>
+                      <w:proofErr w:type="spellStart"/>
+                      <w:r>
+                        <w:rPr>
+                          <w:rFonts w:ascii="Courier New" w:eastAsia="Times New Roman" w:hAnsi="Courier New" w:cs="Courier New"/>
+                          <w:color w:val="000000"/>
+                          <w:sz w:val="18"/>
+                          <w:szCs w:val="18"/>
+                          <w:lang w:eastAsia="de-DE"/>
+                        </w:rPr>
+                        <w:t>pose</w:t>
+                      </w:r>
+                      <w:proofErr w:type="spellEnd"/>
+                      <w:r>
+                        <w:rPr>
+                          <w:rFonts w:ascii="Courier New" w:eastAsia="Times New Roman" w:hAnsi="Courier New" w:cs="Courier New"/>
+                          <w:color w:val="000000"/>
+                          <w:sz w:val="18"/>
+                          <w:szCs w:val="18"/>
+                          <w:lang w:eastAsia="de-DE"/>
+                        </w:rPr>
+                        <w:t>&gt;</w:t>
                       </w:r>
                     </w:p>
                     <w:p>
@@ -5788,7 +9511,73 @@
                           <w:szCs w:val="18"/>
                           <w:lang w:eastAsia="de-DE"/>
                         </w:rPr>
-                        <w:t>&lt;topic&gt;cam&lt;/topic&gt;</w:t>
+                        <w:t>&lt;</w:t>
+                      </w:r>
+                      <w:proofErr w:type="spellStart"/>
+                      <w:r>
+                        <w:rPr>
+                          <w:rFonts w:ascii="Courier New" w:eastAsia="Times New Roman" w:hAnsi="Courier New" w:cs="Courier New"/>
+                          <w:color w:val="000000"/>
+                          <w:sz w:val="18"/>
+                          <w:szCs w:val="18"/>
+                          <w:lang w:eastAsia="de-DE"/>
+                        </w:rPr>
+                        <w:t>topic</w:t>
+                      </w:r>
+                      <w:proofErr w:type="spellEnd"/>
+                      <w:r>
+                        <w:rPr>
+                          <w:rFonts w:ascii="Courier New" w:eastAsia="Times New Roman" w:hAnsi="Courier New" w:cs="Courier New"/>
+                          <w:color w:val="000000"/>
+                          <w:sz w:val="18"/>
+                          <w:szCs w:val="18"/>
+                          <w:lang w:eastAsia="de-DE"/>
+                        </w:rPr>
+                        <w:t>&gt;</w:t>
+                      </w:r>
+                      <w:proofErr w:type="spellStart"/>
+                      <w:r>
+                        <w:rPr>
+                          <w:rFonts w:ascii="Courier New" w:eastAsia="Times New Roman" w:hAnsi="Courier New" w:cs="Courier New"/>
+                          <w:color w:val="000000"/>
+                          <w:sz w:val="18"/>
+                          <w:szCs w:val="18"/>
+                          <w:lang w:eastAsia="de-DE"/>
+                        </w:rPr>
+                        <w:t>cam</w:t>
+                      </w:r>
+                      <w:proofErr w:type="spellEnd"/>
+                      <w:r>
+                        <w:rPr>
+                          <w:rFonts w:ascii="Courier New" w:eastAsia="Times New Roman" w:hAnsi="Courier New" w:cs="Courier New"/>
+                          <w:color w:val="000000"/>
+                          <w:sz w:val="18"/>
+                          <w:szCs w:val="18"/>
+                          <w:lang w:eastAsia="de-DE"/>
+                        </w:rPr>
+                        <w:t>&lt;/</w:t>
+                      </w:r>
+                      <w:proofErr w:type="spellStart"/>
+                      <w:r>
+                        <w:rPr>
+                          <w:rFonts w:ascii="Courier New" w:eastAsia="Times New Roman" w:hAnsi="Courier New" w:cs="Courier New"/>
+                          <w:color w:val="000000"/>
+                          <w:sz w:val="18"/>
+                          <w:szCs w:val="18"/>
+                          <w:lang w:eastAsia="de-DE"/>
+                        </w:rPr>
+                        <w:t>topic</w:t>
+                      </w:r>
+                      <w:proofErr w:type="spellEnd"/>
+                      <w:r>
+                        <w:rPr>
+                          <w:rFonts w:ascii="Courier New" w:eastAsia="Times New Roman" w:hAnsi="Courier New" w:cs="Courier New"/>
+                          <w:color w:val="000000"/>
+                          <w:sz w:val="18"/>
+                          <w:szCs w:val="18"/>
+                          <w:lang w:eastAsia="de-DE"/>
+                        </w:rPr>
+                        <w:t>&gt;</w:t>
                       </w:r>
                     </w:p>
                     <w:p>
@@ -5848,7 +9637,29 @@
                           <w:szCs w:val="18"/>
                           <w:lang w:eastAsia="de-DE"/>
                         </w:rPr>
-                        <w:t>&lt;camera&gt;</w:t>
+                        <w:t>&lt;</w:t>
+                      </w:r>
+                      <w:proofErr w:type="spellStart"/>
+                      <w:r>
+                        <w:rPr>
+                          <w:rFonts w:ascii="Courier New" w:eastAsia="Times New Roman" w:hAnsi="Courier New" w:cs="Courier New"/>
+                          <w:color w:val="000000"/>
+                          <w:sz w:val="18"/>
+                          <w:szCs w:val="18"/>
+                          <w:lang w:eastAsia="de-DE"/>
+                        </w:rPr>
+                        <w:t>camera</w:t>
+                      </w:r>
+                      <w:proofErr w:type="spellEnd"/>
+                      <w:r>
+                        <w:rPr>
+                          <w:rFonts w:ascii="Courier New" w:eastAsia="Times New Roman" w:hAnsi="Courier New" w:cs="Courier New"/>
+                          <w:color w:val="000000"/>
+                          <w:sz w:val="18"/>
+                          <w:szCs w:val="18"/>
+                          <w:lang w:eastAsia="de-DE"/>
+                        </w:rPr>
+                        <w:t>&gt;</w:t>
                       </w:r>
                     </w:p>
                     <w:p>
@@ -5908,7 +9719,51 @@
                           <w:szCs w:val="18"/>
                           <w:lang w:eastAsia="de-DE"/>
                         </w:rPr>
-                        <w:t>&lt;horizontal_fov&gt;1.047&lt;/horizontal_fov&gt;</w:t>
+                        <w:t>&lt;</w:t>
+                      </w:r>
+                      <w:proofErr w:type="spellStart"/>
+                      <w:r>
+                        <w:rPr>
+                          <w:rFonts w:ascii="Courier New" w:eastAsia="Times New Roman" w:hAnsi="Courier New" w:cs="Courier New"/>
+                          <w:color w:val="000000"/>
+                          <w:sz w:val="18"/>
+                          <w:szCs w:val="18"/>
+                          <w:lang w:eastAsia="de-DE"/>
+                        </w:rPr>
+                        <w:t>horizontal_fov</w:t>
+                      </w:r>
+                      <w:proofErr w:type="spellEnd"/>
+                      <w:r>
+                        <w:rPr>
+                          <w:rFonts w:ascii="Courier New" w:eastAsia="Times New Roman" w:hAnsi="Courier New" w:cs="Courier New"/>
+                          <w:color w:val="000000"/>
+                          <w:sz w:val="18"/>
+                          <w:szCs w:val="18"/>
+                          <w:lang w:eastAsia="de-DE"/>
+                        </w:rPr>
+                        <w:t>&gt;1.047&lt;/</w:t>
+                      </w:r>
+                      <w:proofErr w:type="spellStart"/>
+                      <w:r>
+                        <w:rPr>
+                          <w:rFonts w:ascii="Courier New" w:eastAsia="Times New Roman" w:hAnsi="Courier New" w:cs="Courier New"/>
+                          <w:color w:val="000000"/>
+                          <w:sz w:val="18"/>
+                          <w:szCs w:val="18"/>
+                          <w:lang w:eastAsia="de-DE"/>
+                        </w:rPr>
+                        <w:t>horizontal_fov</w:t>
+                      </w:r>
+                      <w:proofErr w:type="spellEnd"/>
+                      <w:r>
+                        <w:rPr>
+                          <w:rFonts w:ascii="Courier New" w:eastAsia="Times New Roman" w:hAnsi="Courier New" w:cs="Courier New"/>
+                          <w:color w:val="000000"/>
+                          <w:sz w:val="18"/>
+                          <w:szCs w:val="18"/>
+                          <w:lang w:eastAsia="de-DE"/>
+                        </w:rPr>
+                        <w:t>&gt;</w:t>
                       </w:r>
                     </w:p>
                     <w:p>
@@ -5978,7 +9833,29 @@
                           <w:szCs w:val="18"/>
                           <w:lang w:eastAsia="de-DE"/>
                         </w:rPr>
-                        <w:t>&lt;image&gt;</w:t>
+                        <w:t>&lt;</w:t>
+                      </w:r>
+                      <w:proofErr w:type="spellStart"/>
+                      <w:r>
+                        <w:rPr>
+                          <w:rFonts w:ascii="Courier New" w:eastAsia="Times New Roman" w:hAnsi="Courier New" w:cs="Courier New"/>
+                          <w:color w:val="000000"/>
+                          <w:sz w:val="18"/>
+                          <w:szCs w:val="18"/>
+                          <w:lang w:eastAsia="de-DE"/>
+                        </w:rPr>
+                        <w:t>image</w:t>
+                      </w:r>
+                      <w:proofErr w:type="spellEnd"/>
+                      <w:r>
+                        <w:rPr>
+                          <w:rFonts w:ascii="Courier New" w:eastAsia="Times New Roman" w:hAnsi="Courier New" w:cs="Courier New"/>
+                          <w:color w:val="000000"/>
+                          <w:sz w:val="18"/>
+                          <w:szCs w:val="18"/>
+                          <w:lang w:eastAsia="de-DE"/>
+                        </w:rPr>
+                        <w:t>&gt;</w:t>
                       </w:r>
                     </w:p>
                     <w:p>
@@ -6048,7 +9925,51 @@
                           <w:szCs w:val="18"/>
                           <w:lang w:eastAsia="de-DE"/>
                         </w:rPr>
-                        <w:t>&lt;width&gt;800&lt;/width&gt;</w:t>
+                        <w:t>&lt;</w:t>
+                      </w:r>
+                      <w:proofErr w:type="spellStart"/>
+                      <w:r>
+                        <w:rPr>
+                          <w:rFonts w:ascii="Courier New" w:eastAsia="Times New Roman" w:hAnsi="Courier New" w:cs="Courier New"/>
+                          <w:color w:val="000000"/>
+                          <w:sz w:val="18"/>
+                          <w:szCs w:val="18"/>
+                          <w:lang w:eastAsia="de-DE"/>
+                        </w:rPr>
+                        <w:t>width</w:t>
+                      </w:r>
+                      <w:proofErr w:type="spellEnd"/>
+                      <w:r>
+                        <w:rPr>
+                          <w:rFonts w:ascii="Courier New" w:eastAsia="Times New Roman" w:hAnsi="Courier New" w:cs="Courier New"/>
+                          <w:color w:val="000000"/>
+                          <w:sz w:val="18"/>
+                          <w:szCs w:val="18"/>
+                          <w:lang w:eastAsia="de-DE"/>
+                        </w:rPr>
+                        <w:t>&gt;800&lt;/</w:t>
+                      </w:r>
+                      <w:proofErr w:type="spellStart"/>
+                      <w:r>
+                        <w:rPr>
+                          <w:rFonts w:ascii="Courier New" w:eastAsia="Times New Roman" w:hAnsi="Courier New" w:cs="Courier New"/>
+                          <w:color w:val="000000"/>
+                          <w:sz w:val="18"/>
+                          <w:szCs w:val="18"/>
+                          <w:lang w:eastAsia="de-DE"/>
+                        </w:rPr>
+                        <w:t>width</w:t>
+                      </w:r>
+                      <w:proofErr w:type="spellEnd"/>
+                      <w:r>
+                        <w:rPr>
+                          <w:rFonts w:ascii="Courier New" w:eastAsia="Times New Roman" w:hAnsi="Courier New" w:cs="Courier New"/>
+                          <w:color w:val="000000"/>
+                          <w:sz w:val="18"/>
+                          <w:szCs w:val="18"/>
+                          <w:lang w:eastAsia="de-DE"/>
+                        </w:rPr>
+                        <w:t>&gt;</w:t>
                       </w:r>
                     </w:p>
                     <w:p>
@@ -6108,7 +10029,51 @@
                           <w:szCs w:val="18"/>
                           <w:lang w:eastAsia="de-DE"/>
                         </w:rPr>
-                        <w:t>&lt;height&gt;600&lt;/height&gt;</w:t>
+                        <w:t>&lt;</w:t>
+                      </w:r>
+                      <w:proofErr w:type="spellStart"/>
+                      <w:r>
+                        <w:rPr>
+                          <w:rFonts w:ascii="Courier New" w:eastAsia="Times New Roman" w:hAnsi="Courier New" w:cs="Courier New"/>
+                          <w:color w:val="000000"/>
+                          <w:sz w:val="18"/>
+                          <w:szCs w:val="18"/>
+                          <w:lang w:eastAsia="de-DE"/>
+                        </w:rPr>
+                        <w:t>height</w:t>
+                      </w:r>
+                      <w:proofErr w:type="spellEnd"/>
+                      <w:r>
+                        <w:rPr>
+                          <w:rFonts w:ascii="Courier New" w:eastAsia="Times New Roman" w:hAnsi="Courier New" w:cs="Courier New"/>
+                          <w:color w:val="000000"/>
+                          <w:sz w:val="18"/>
+                          <w:szCs w:val="18"/>
+                          <w:lang w:eastAsia="de-DE"/>
+                        </w:rPr>
+                        <w:t>&gt;600&lt;/</w:t>
+                      </w:r>
+                      <w:proofErr w:type="spellStart"/>
+                      <w:r>
+                        <w:rPr>
+                          <w:rFonts w:ascii="Courier New" w:eastAsia="Times New Roman" w:hAnsi="Courier New" w:cs="Courier New"/>
+                          <w:color w:val="000000"/>
+                          <w:sz w:val="18"/>
+                          <w:szCs w:val="18"/>
+                          <w:lang w:eastAsia="de-DE"/>
+                        </w:rPr>
+                        <w:t>height</w:t>
+                      </w:r>
+                      <w:proofErr w:type="spellEnd"/>
+                      <w:r>
+                        <w:rPr>
+                          <w:rFonts w:ascii="Courier New" w:eastAsia="Times New Roman" w:hAnsi="Courier New" w:cs="Courier New"/>
+                          <w:color w:val="000000"/>
+                          <w:sz w:val="18"/>
+                          <w:szCs w:val="18"/>
+                          <w:lang w:eastAsia="de-DE"/>
+                        </w:rPr>
+                        <w:t>&gt;</w:t>
                       </w:r>
                     </w:p>
                     <w:p>
@@ -6168,7 +10133,29 @@
                           <w:szCs w:val="18"/>
                           <w:lang w:eastAsia="de-DE"/>
                         </w:rPr>
-                        <w:t>&lt;/image&gt;</w:t>
+                        <w:t>&lt;/</w:t>
+                      </w:r>
+                      <w:proofErr w:type="spellStart"/>
+                      <w:r>
+                        <w:rPr>
+                          <w:rFonts w:ascii="Courier New" w:eastAsia="Times New Roman" w:hAnsi="Courier New" w:cs="Courier New"/>
+                          <w:color w:val="000000"/>
+                          <w:sz w:val="18"/>
+                          <w:szCs w:val="18"/>
+                          <w:lang w:eastAsia="de-DE"/>
+                        </w:rPr>
+                        <w:t>image</w:t>
+                      </w:r>
+                      <w:proofErr w:type="spellEnd"/>
+                      <w:r>
+                        <w:rPr>
+                          <w:rFonts w:ascii="Courier New" w:eastAsia="Times New Roman" w:hAnsi="Courier New" w:cs="Courier New"/>
+                          <w:color w:val="000000"/>
+                          <w:sz w:val="18"/>
+                          <w:szCs w:val="18"/>
+                          <w:lang w:eastAsia="de-DE"/>
+                        </w:rPr>
+                        <w:t>&gt;</w:t>
                       </w:r>
                     </w:p>
                     <w:p>
@@ -6238,7 +10225,29 @@
                           <w:szCs w:val="18"/>
                           <w:lang w:eastAsia="de-DE"/>
                         </w:rPr>
-                        <w:t>&lt;clip&gt;</w:t>
+                        <w:t>&lt;</w:t>
+                      </w:r>
+                      <w:proofErr w:type="spellStart"/>
+                      <w:r>
+                        <w:rPr>
+                          <w:rFonts w:ascii="Courier New" w:eastAsia="Times New Roman" w:hAnsi="Courier New" w:cs="Courier New"/>
+                          <w:color w:val="000000"/>
+                          <w:sz w:val="18"/>
+                          <w:szCs w:val="18"/>
+                          <w:lang w:eastAsia="de-DE"/>
+                        </w:rPr>
+                        <w:t>clip</w:t>
+                      </w:r>
+                      <w:proofErr w:type="spellEnd"/>
+                      <w:r>
+                        <w:rPr>
+                          <w:rFonts w:ascii="Courier New" w:eastAsia="Times New Roman" w:hAnsi="Courier New" w:cs="Courier New"/>
+                          <w:color w:val="000000"/>
+                          <w:sz w:val="18"/>
+                          <w:szCs w:val="18"/>
+                          <w:lang w:eastAsia="de-DE"/>
+                        </w:rPr>
+                        <w:t>&gt;</w:t>
                       </w:r>
                     </w:p>
                     <w:p>
@@ -6298,7 +10307,51 @@
                           <w:szCs w:val="18"/>
                           <w:lang w:eastAsia="de-DE"/>
                         </w:rPr>
-                        <w:t>&lt;near&gt;0.1&lt;/near&gt;</w:t>
+                        <w:t>&lt;</w:t>
+                      </w:r>
+                      <w:proofErr w:type="spellStart"/>
+                      <w:r>
+                        <w:rPr>
+                          <w:rFonts w:ascii="Courier New" w:eastAsia="Times New Roman" w:hAnsi="Courier New" w:cs="Courier New"/>
+                          <w:color w:val="000000"/>
+                          <w:sz w:val="18"/>
+                          <w:szCs w:val="18"/>
+                          <w:lang w:eastAsia="de-DE"/>
+                        </w:rPr>
+                        <w:t>near</w:t>
+                      </w:r>
+                      <w:proofErr w:type="spellEnd"/>
+                      <w:r>
+                        <w:rPr>
+                          <w:rFonts w:ascii="Courier New" w:eastAsia="Times New Roman" w:hAnsi="Courier New" w:cs="Courier New"/>
+                          <w:color w:val="000000"/>
+                          <w:sz w:val="18"/>
+                          <w:szCs w:val="18"/>
+                          <w:lang w:eastAsia="de-DE"/>
+                        </w:rPr>
+                        <w:t>&gt;0.1&lt;/</w:t>
+                      </w:r>
+                      <w:proofErr w:type="spellStart"/>
+                      <w:r>
+                        <w:rPr>
+                          <w:rFonts w:ascii="Courier New" w:eastAsia="Times New Roman" w:hAnsi="Courier New" w:cs="Courier New"/>
+                          <w:color w:val="000000"/>
+                          <w:sz w:val="18"/>
+                          <w:szCs w:val="18"/>
+                          <w:lang w:eastAsia="de-DE"/>
+                        </w:rPr>
+                        <w:t>near</w:t>
+                      </w:r>
+                      <w:proofErr w:type="spellEnd"/>
+                      <w:r>
+                        <w:rPr>
+                          <w:rFonts w:ascii="Courier New" w:eastAsia="Times New Roman" w:hAnsi="Courier New" w:cs="Courier New"/>
+                          <w:color w:val="000000"/>
+                          <w:sz w:val="18"/>
+                          <w:szCs w:val="18"/>
+                          <w:lang w:eastAsia="de-DE"/>
+                        </w:rPr>
+                        <w:t>&gt;</w:t>
                       </w:r>
                     </w:p>
                     <w:p>
@@ -6358,7 +10411,51 @@
                           <w:szCs w:val="18"/>
                           <w:lang w:eastAsia="de-DE"/>
                         </w:rPr>
-                        <w:t>&lt;far&gt;10&lt;/far&gt;</w:t>
+                        <w:t>&lt;</w:t>
+                      </w:r>
+                      <w:proofErr w:type="spellStart"/>
+                      <w:r>
+                        <w:rPr>
+                          <w:rFonts w:ascii="Courier New" w:eastAsia="Times New Roman" w:hAnsi="Courier New" w:cs="Courier New"/>
+                          <w:color w:val="000000"/>
+                          <w:sz w:val="18"/>
+                          <w:szCs w:val="18"/>
+                          <w:lang w:eastAsia="de-DE"/>
+                        </w:rPr>
+                        <w:t>far</w:t>
+                      </w:r>
+                      <w:proofErr w:type="spellEnd"/>
+                      <w:r>
+                        <w:rPr>
+                          <w:rFonts w:ascii="Courier New" w:eastAsia="Times New Roman" w:hAnsi="Courier New" w:cs="Courier New"/>
+                          <w:color w:val="000000"/>
+                          <w:sz w:val="18"/>
+                          <w:szCs w:val="18"/>
+                          <w:lang w:eastAsia="de-DE"/>
+                        </w:rPr>
+                        <w:t>&gt;10&lt;/</w:t>
+                      </w:r>
+                      <w:proofErr w:type="spellStart"/>
+                      <w:r>
+                        <w:rPr>
+                          <w:rFonts w:ascii="Courier New" w:eastAsia="Times New Roman" w:hAnsi="Courier New" w:cs="Courier New"/>
+                          <w:color w:val="000000"/>
+                          <w:sz w:val="18"/>
+                          <w:szCs w:val="18"/>
+                          <w:lang w:eastAsia="de-DE"/>
+                        </w:rPr>
+                        <w:t>far</w:t>
+                      </w:r>
+                      <w:proofErr w:type="spellEnd"/>
+                      <w:r>
+                        <w:rPr>
+                          <w:rFonts w:ascii="Courier New" w:eastAsia="Times New Roman" w:hAnsi="Courier New" w:cs="Courier New"/>
+                          <w:color w:val="000000"/>
+                          <w:sz w:val="18"/>
+                          <w:szCs w:val="18"/>
+                          <w:lang w:eastAsia="de-DE"/>
+                        </w:rPr>
+                        <w:t>&gt;</w:t>
                       </w:r>
                     </w:p>
                     <w:p>
@@ -6428,7 +10525,29 @@
                           <w:szCs w:val="18"/>
                           <w:lang w:eastAsia="de-DE"/>
                         </w:rPr>
-                        <w:t>&lt;/clip&gt;</w:t>
+                        <w:t>&lt;/</w:t>
+                      </w:r>
+                      <w:proofErr w:type="spellStart"/>
+                      <w:r>
+                        <w:rPr>
+                          <w:rFonts w:ascii="Courier New" w:eastAsia="Times New Roman" w:hAnsi="Courier New" w:cs="Courier New"/>
+                          <w:color w:val="000000"/>
+                          <w:sz w:val="18"/>
+                          <w:szCs w:val="18"/>
+                          <w:lang w:eastAsia="de-DE"/>
+                        </w:rPr>
+                        <w:t>clip</w:t>
+                      </w:r>
+                      <w:proofErr w:type="spellEnd"/>
+                      <w:r>
+                        <w:rPr>
+                          <w:rFonts w:ascii="Courier New" w:eastAsia="Times New Roman" w:hAnsi="Courier New" w:cs="Courier New"/>
+                          <w:color w:val="000000"/>
+                          <w:sz w:val="18"/>
+                          <w:szCs w:val="18"/>
+                          <w:lang w:eastAsia="de-DE"/>
+                        </w:rPr>
+                        <w:t>&gt;</w:t>
                       </w:r>
                     </w:p>
                     <w:p>
@@ -6488,7 +10607,29 @@
                           <w:szCs w:val="18"/>
                           <w:lang w:eastAsia="de-DE"/>
                         </w:rPr>
-                        <w:t>&lt;/camera&gt;</w:t>
+                        <w:t>&lt;/</w:t>
+                      </w:r>
+                      <w:proofErr w:type="spellStart"/>
+                      <w:r>
+                        <w:rPr>
+                          <w:rFonts w:ascii="Courier New" w:eastAsia="Times New Roman" w:hAnsi="Courier New" w:cs="Courier New"/>
+                          <w:color w:val="000000"/>
+                          <w:sz w:val="18"/>
+                          <w:szCs w:val="18"/>
+                          <w:lang w:eastAsia="de-DE"/>
+                        </w:rPr>
+                        <w:t>camera</w:t>
+                      </w:r>
+                      <w:proofErr w:type="spellEnd"/>
+                      <w:r>
+                        <w:rPr>
+                          <w:rFonts w:ascii="Courier New" w:eastAsia="Times New Roman" w:hAnsi="Courier New" w:cs="Courier New"/>
+                          <w:color w:val="000000"/>
+                          <w:sz w:val="18"/>
+                          <w:szCs w:val="18"/>
+                          <w:lang w:eastAsia="de-DE"/>
+                        </w:rPr>
+                        <w:t>&gt;</w:t>
                       </w:r>
                     </w:p>
                     <w:p>
@@ -6548,7 +10689,51 @@
                           <w:szCs w:val="18"/>
                           <w:lang w:eastAsia="de-DE"/>
                         </w:rPr>
-                        <w:t>&lt;always_on&gt;1&lt;/always_on&gt;</w:t>
+                        <w:t>&lt;</w:t>
+                      </w:r>
+                      <w:proofErr w:type="spellStart"/>
+                      <w:r>
+                        <w:rPr>
+                          <w:rFonts w:ascii="Courier New" w:eastAsia="Times New Roman" w:hAnsi="Courier New" w:cs="Courier New"/>
+                          <w:color w:val="000000"/>
+                          <w:sz w:val="18"/>
+                          <w:szCs w:val="18"/>
+                          <w:lang w:eastAsia="de-DE"/>
+                        </w:rPr>
+                        <w:t>always_on</w:t>
+                      </w:r>
+                      <w:proofErr w:type="spellEnd"/>
+                      <w:r>
+                        <w:rPr>
+                          <w:rFonts w:ascii="Courier New" w:eastAsia="Times New Roman" w:hAnsi="Courier New" w:cs="Courier New"/>
+                          <w:color w:val="000000"/>
+                          <w:sz w:val="18"/>
+                          <w:szCs w:val="18"/>
+                          <w:lang w:eastAsia="de-DE"/>
+                        </w:rPr>
+                        <w:t>&gt;1&lt;/</w:t>
+                      </w:r>
+                      <w:proofErr w:type="spellStart"/>
+                      <w:r>
+                        <w:rPr>
+                          <w:rFonts w:ascii="Courier New" w:eastAsia="Times New Roman" w:hAnsi="Courier New" w:cs="Courier New"/>
+                          <w:color w:val="000000"/>
+                          <w:sz w:val="18"/>
+                          <w:szCs w:val="18"/>
+                          <w:lang w:eastAsia="de-DE"/>
+                        </w:rPr>
+                        <w:t>always_on</w:t>
+                      </w:r>
+                      <w:proofErr w:type="spellEnd"/>
+                      <w:r>
+                        <w:rPr>
+                          <w:rFonts w:ascii="Courier New" w:eastAsia="Times New Roman" w:hAnsi="Courier New" w:cs="Courier New"/>
+                          <w:color w:val="000000"/>
+                          <w:sz w:val="18"/>
+                          <w:szCs w:val="18"/>
+                          <w:lang w:eastAsia="de-DE"/>
+                        </w:rPr>
+                        <w:t>&gt;</w:t>
                       </w:r>
                     </w:p>
                     <w:p>
@@ -6608,7 +10793,51 @@
                           <w:szCs w:val="18"/>
                           <w:lang w:eastAsia="de-DE"/>
                         </w:rPr>
-                        <w:t>&lt;update_rate&gt;30&lt;/update_rate&gt;</w:t>
+                        <w:t>&lt;</w:t>
+                      </w:r>
+                      <w:proofErr w:type="spellStart"/>
+                      <w:r>
+                        <w:rPr>
+                          <w:rFonts w:ascii="Courier New" w:eastAsia="Times New Roman" w:hAnsi="Courier New" w:cs="Courier New"/>
+                          <w:color w:val="000000"/>
+                          <w:sz w:val="18"/>
+                          <w:szCs w:val="18"/>
+                          <w:lang w:eastAsia="de-DE"/>
+                        </w:rPr>
+                        <w:t>update_rate</w:t>
+                      </w:r>
+                      <w:proofErr w:type="spellEnd"/>
+                      <w:r>
+                        <w:rPr>
+                          <w:rFonts w:ascii="Courier New" w:eastAsia="Times New Roman" w:hAnsi="Courier New" w:cs="Courier New"/>
+                          <w:color w:val="000000"/>
+                          <w:sz w:val="18"/>
+                          <w:szCs w:val="18"/>
+                          <w:lang w:eastAsia="de-DE"/>
+                        </w:rPr>
+                        <w:t>&gt;30&lt;/</w:t>
+                      </w:r>
+                      <w:proofErr w:type="spellStart"/>
+                      <w:r>
+                        <w:rPr>
+                          <w:rFonts w:ascii="Courier New" w:eastAsia="Times New Roman" w:hAnsi="Courier New" w:cs="Courier New"/>
+                          <w:color w:val="000000"/>
+                          <w:sz w:val="18"/>
+                          <w:szCs w:val="18"/>
+                          <w:lang w:eastAsia="de-DE"/>
+                        </w:rPr>
+                        <w:t>update_rate</w:t>
+                      </w:r>
+                      <w:proofErr w:type="spellEnd"/>
+                      <w:r>
+                        <w:rPr>
+                          <w:rFonts w:ascii="Courier New" w:eastAsia="Times New Roman" w:hAnsi="Courier New" w:cs="Courier New"/>
+                          <w:color w:val="000000"/>
+                          <w:sz w:val="18"/>
+                          <w:szCs w:val="18"/>
+                          <w:lang w:eastAsia="de-DE"/>
+                        </w:rPr>
+                        <w:t>&gt;</w:t>
                       </w:r>
                     </w:p>
                     <w:p>
@@ -6668,7 +10897,73 @@
                           <w:szCs w:val="18"/>
                           <w:lang w:eastAsia="de-DE"/>
                         </w:rPr>
-                        <w:t>&lt;visualize&gt;true&lt;/visualize&gt;</w:t>
+                        <w:t>&lt;</w:t>
+                      </w:r>
+                      <w:proofErr w:type="spellStart"/>
+                      <w:r>
+                        <w:rPr>
+                          <w:rFonts w:ascii="Courier New" w:eastAsia="Times New Roman" w:hAnsi="Courier New" w:cs="Courier New"/>
+                          <w:color w:val="000000"/>
+                          <w:sz w:val="18"/>
+                          <w:szCs w:val="18"/>
+                          <w:lang w:eastAsia="de-DE"/>
+                        </w:rPr>
+                        <w:t>visualize</w:t>
+                      </w:r>
+                      <w:proofErr w:type="spellEnd"/>
+                      <w:r>
+                        <w:rPr>
+                          <w:rFonts w:ascii="Courier New" w:eastAsia="Times New Roman" w:hAnsi="Courier New" w:cs="Courier New"/>
+                          <w:color w:val="000000"/>
+                          <w:sz w:val="18"/>
+                          <w:szCs w:val="18"/>
+                          <w:lang w:eastAsia="de-DE"/>
+                        </w:rPr>
+                        <w:t>&gt;</w:t>
+                      </w:r>
+                      <w:proofErr w:type="spellStart"/>
+                      <w:r>
+                        <w:rPr>
+                          <w:rFonts w:ascii="Courier New" w:eastAsia="Times New Roman" w:hAnsi="Courier New" w:cs="Courier New"/>
+                          <w:color w:val="000000"/>
+                          <w:sz w:val="18"/>
+                          <w:szCs w:val="18"/>
+                          <w:lang w:eastAsia="de-DE"/>
+                        </w:rPr>
+                        <w:t>true</w:t>
+                      </w:r>
+                      <w:proofErr w:type="spellEnd"/>
+                      <w:r>
+                        <w:rPr>
+                          <w:rFonts w:ascii="Courier New" w:eastAsia="Times New Roman" w:hAnsi="Courier New" w:cs="Courier New"/>
+                          <w:color w:val="000000"/>
+                          <w:sz w:val="18"/>
+                          <w:szCs w:val="18"/>
+                          <w:lang w:eastAsia="de-DE"/>
+                        </w:rPr>
+                        <w:t>&lt;/</w:t>
+                      </w:r>
+                      <w:proofErr w:type="spellStart"/>
+                      <w:r>
+                        <w:rPr>
+                          <w:rFonts w:ascii="Courier New" w:eastAsia="Times New Roman" w:hAnsi="Courier New" w:cs="Courier New"/>
+                          <w:color w:val="000000"/>
+                          <w:sz w:val="18"/>
+                          <w:szCs w:val="18"/>
+                          <w:lang w:eastAsia="de-DE"/>
+                        </w:rPr>
+                        <w:t>visualize</w:t>
+                      </w:r>
+                      <w:proofErr w:type="spellEnd"/>
+                      <w:r>
+                        <w:rPr>
+                          <w:rFonts w:ascii="Courier New" w:eastAsia="Times New Roman" w:hAnsi="Courier New" w:cs="Courier New"/>
+                          <w:color w:val="000000"/>
+                          <w:sz w:val="18"/>
+                          <w:szCs w:val="18"/>
+                          <w:lang w:eastAsia="de-DE"/>
+                        </w:rPr>
+                        <w:t>&gt;</w:t>
                       </w:r>
                     </w:p>
                     <w:p>
@@ -6708,7 +11003,29 @@
                           <w:szCs w:val="18"/>
                           <w:lang w:eastAsia="de-DE"/>
                         </w:rPr>
-                        <w:t>&lt;/sensor&gt;</w:t>
+                        <w:t>&lt;/</w:t>
+                      </w:r>
+                      <w:proofErr w:type="spellStart"/>
+                      <w:r>
+                        <w:rPr>
+                          <w:rFonts w:ascii="Courier New" w:eastAsia="Times New Roman" w:hAnsi="Courier New" w:cs="Courier New"/>
+                          <w:color w:val="000000"/>
+                          <w:sz w:val="18"/>
+                          <w:szCs w:val="18"/>
+                          <w:lang w:eastAsia="de-DE"/>
+                        </w:rPr>
+                        <w:t>sensor</w:t>
+                      </w:r>
+                      <w:proofErr w:type="spellEnd"/>
+                      <w:r>
+                        <w:rPr>
+                          <w:rFonts w:ascii="Courier New" w:eastAsia="Times New Roman" w:hAnsi="Courier New" w:cs="Courier New"/>
+                          <w:color w:val="000000"/>
+                          <w:sz w:val="18"/>
+                          <w:szCs w:val="18"/>
+                          <w:lang w:eastAsia="de-DE"/>
+                        </w:rPr>
+                        <w:t>&gt;</w:t>
                       </w:r>
                     </w:p>
                   </w:txbxContent>
@@ -6722,7 +11039,23 @@
     </w:p>
     <w:p>
       <w:r>
-        <w:t>Die Kamera hat einen ähnlichen Aufbau wie der LiDAR-Sensor. Zusätzlich wird statt dem ray-Tag der camera-Tag verwendet. In diesem werden Informationen zum Sichtfeld der Kamera und Auflösung des Bildes abgespeichert.</w:t>
+        <w:t xml:space="preserve">Die Kamera hat einen ähnlichen Aufbau wie der LiDAR-Sensor. Zusätzlich wird statt dem </w:t>
+      </w:r>
+      <w:proofErr w:type="spellStart"/>
+      <w:r>
+        <w:t>ray</w:t>
+      </w:r>
+      <w:proofErr w:type="spellEnd"/>
+      <w:r>
+        <w:t xml:space="preserve">-Tag der </w:t>
+      </w:r>
+      <w:proofErr w:type="spellStart"/>
+      <w:r>
+        <w:t>camera</w:t>
+      </w:r>
+      <w:proofErr w:type="spellEnd"/>
+      <w:r>
+        <w:t>-Tag verwendet. In diesem werden Informationen zum Sichtfeld der Kamera und Auflösung des Bildes abgespeichert.</w:t>
       </w:r>
     </w:p>
     <w:p>
@@ -6828,16 +11161,62 @@
                                 <w:lang w:eastAsia="de-DE"/>
                               </w:rPr>
                             </w:pPr>
-                            <w:r>
-                              <w:rPr>
-                                <w:rFonts w:ascii="Courier New" w:eastAsia="Times New Roman" w:hAnsi="Courier New" w:cs="Courier New"/>
-                                <w:color w:val="000000"/>
-                                <w:sz w:val="18"/>
-                                <w:szCs w:val="18"/>
-                                <w:lang w:eastAsia="de-DE"/>
-                              </w:rPr>
-                              <w:t>gz sim moving_roboter_sensors.sdf</w:t>
-                            </w:r>
+                            <w:proofErr w:type="spellStart"/>
+                            <w:r>
+                              <w:rPr>
+                                <w:rFonts w:ascii="Courier New" w:eastAsia="Times New Roman" w:hAnsi="Courier New" w:cs="Courier New"/>
+                                <w:color w:val="000000"/>
+                                <w:sz w:val="18"/>
+                                <w:szCs w:val="18"/>
+                                <w:lang w:eastAsia="de-DE"/>
+                              </w:rPr>
+                              <w:t>gz</w:t>
+                            </w:r>
+                            <w:proofErr w:type="spellEnd"/>
+                            <w:r>
+                              <w:rPr>
+                                <w:rFonts w:ascii="Courier New" w:eastAsia="Times New Roman" w:hAnsi="Courier New" w:cs="Courier New"/>
+                                <w:color w:val="000000"/>
+                                <w:sz w:val="18"/>
+                                <w:szCs w:val="18"/>
+                                <w:lang w:eastAsia="de-DE"/>
+                              </w:rPr>
+                              <w:t xml:space="preserve"> </w:t>
+                            </w:r>
+                            <w:proofErr w:type="spellStart"/>
+                            <w:r>
+                              <w:rPr>
+                                <w:rFonts w:ascii="Courier New" w:eastAsia="Times New Roman" w:hAnsi="Courier New" w:cs="Courier New"/>
+                                <w:color w:val="000000"/>
+                                <w:sz w:val="18"/>
+                                <w:szCs w:val="18"/>
+                                <w:lang w:eastAsia="de-DE"/>
+                              </w:rPr>
+                              <w:t>sim</w:t>
+                            </w:r>
+                            <w:proofErr w:type="spellEnd"/>
+                            <w:r>
+                              <w:rPr>
+                                <w:rFonts w:ascii="Courier New" w:eastAsia="Times New Roman" w:hAnsi="Courier New" w:cs="Courier New"/>
+                                <w:color w:val="000000"/>
+                                <w:sz w:val="18"/>
+                                <w:szCs w:val="18"/>
+                                <w:lang w:eastAsia="de-DE"/>
+                              </w:rPr>
+                              <w:t xml:space="preserve"> </w:t>
+                            </w:r>
+                            <w:proofErr w:type="spellStart"/>
+                            <w:r>
+                              <w:rPr>
+                                <w:rFonts w:ascii="Courier New" w:eastAsia="Times New Roman" w:hAnsi="Courier New" w:cs="Courier New"/>
+                                <w:color w:val="000000"/>
+                                <w:sz w:val="18"/>
+                                <w:szCs w:val="18"/>
+                                <w:lang w:eastAsia="de-DE"/>
+                              </w:rPr>
+                              <w:t>moving_roboter_sensors.sdf</w:t>
+                            </w:r>
+                            <w:proofErr w:type="spellEnd"/>
                           </w:p>
                         </w:txbxContent>
                       </wps:txbx>
@@ -6884,16 +11263,62 @@
                           <w:lang w:eastAsia="de-DE"/>
                         </w:rPr>
                       </w:pPr>
-                      <w:r>
-                        <w:rPr>
-                          <w:rFonts w:ascii="Courier New" w:eastAsia="Times New Roman" w:hAnsi="Courier New" w:cs="Courier New"/>
-                          <w:color w:val="000000"/>
-                          <w:sz w:val="18"/>
-                          <w:szCs w:val="18"/>
-                          <w:lang w:eastAsia="de-DE"/>
-                        </w:rPr>
-                        <w:t>gz sim moving_roboter_sensors.sdf</w:t>
-                      </w:r>
+                      <w:proofErr w:type="spellStart"/>
+                      <w:r>
+                        <w:rPr>
+                          <w:rFonts w:ascii="Courier New" w:eastAsia="Times New Roman" w:hAnsi="Courier New" w:cs="Courier New"/>
+                          <w:color w:val="000000"/>
+                          <w:sz w:val="18"/>
+                          <w:szCs w:val="18"/>
+                          <w:lang w:eastAsia="de-DE"/>
+                        </w:rPr>
+                        <w:t>gz</w:t>
+                      </w:r>
+                      <w:proofErr w:type="spellEnd"/>
+                      <w:r>
+                        <w:rPr>
+                          <w:rFonts w:ascii="Courier New" w:eastAsia="Times New Roman" w:hAnsi="Courier New" w:cs="Courier New"/>
+                          <w:color w:val="000000"/>
+                          <w:sz w:val="18"/>
+                          <w:szCs w:val="18"/>
+                          <w:lang w:eastAsia="de-DE"/>
+                        </w:rPr>
+                        <w:t xml:space="preserve"> </w:t>
+                      </w:r>
+                      <w:proofErr w:type="spellStart"/>
+                      <w:r>
+                        <w:rPr>
+                          <w:rFonts w:ascii="Courier New" w:eastAsia="Times New Roman" w:hAnsi="Courier New" w:cs="Courier New"/>
+                          <w:color w:val="000000"/>
+                          <w:sz w:val="18"/>
+                          <w:szCs w:val="18"/>
+                          <w:lang w:eastAsia="de-DE"/>
+                        </w:rPr>
+                        <w:t>sim</w:t>
+                      </w:r>
+                      <w:proofErr w:type="spellEnd"/>
+                      <w:r>
+                        <w:rPr>
+                          <w:rFonts w:ascii="Courier New" w:eastAsia="Times New Roman" w:hAnsi="Courier New" w:cs="Courier New"/>
+                          <w:color w:val="000000"/>
+                          <w:sz w:val="18"/>
+                          <w:szCs w:val="18"/>
+                          <w:lang w:eastAsia="de-DE"/>
+                        </w:rPr>
+                        <w:t xml:space="preserve"> </w:t>
+                      </w:r>
+                      <w:proofErr w:type="spellStart"/>
+                      <w:r>
+                        <w:rPr>
+                          <w:rFonts w:ascii="Courier New" w:eastAsia="Times New Roman" w:hAnsi="Courier New" w:cs="Courier New"/>
+                          <w:color w:val="000000"/>
+                          <w:sz w:val="18"/>
+                          <w:szCs w:val="18"/>
+                          <w:lang w:eastAsia="de-DE"/>
+                        </w:rPr>
+                        <w:t>moving_roboter_sensors.sdf</w:t>
+                      </w:r>
+                      <w:proofErr w:type="spellEnd"/>
                     </w:p>
                   </w:txbxContent>
                 </v:textbox>
@@ -6906,7 +11331,15 @@
     </w:p>
     <w:p>
       <w:r>
-        <w:t>Wenn die Simulation läuft, erscheinen  zusätzliche Gazebo-Topics.</w:t>
+        <w:t xml:space="preserve">Wenn die Simulation läuft, erscheinen  zusätzliche </w:t>
+      </w:r>
+      <w:proofErr w:type="spellStart"/>
+      <w:r>
+        <w:t>Gazebo</w:t>
+      </w:r>
+      <w:proofErr w:type="spellEnd"/>
+      <w:r>
+        <w:t>-Topics.</w:t>
       </w:r>
     </w:p>
     <w:p>
@@ -6981,15 +11414,49 @@
                                 <w:lang w:eastAsia="de-DE"/>
                               </w:rPr>
                             </w:pPr>
-                            <w:r>
-                              <w:rPr>
-                                <w:rFonts w:ascii="Courier New" w:eastAsia="Times New Roman" w:hAnsi="Courier New" w:cs="Courier New"/>
-                                <w:color w:val="000000"/>
-                                <w:sz w:val="18"/>
-                                <w:szCs w:val="18"/>
-                                <w:lang w:eastAsia="de-DE"/>
-                              </w:rPr>
-                              <w:t>gz topic -l</w:t>
+                            <w:proofErr w:type="spellStart"/>
+                            <w:r>
+                              <w:rPr>
+                                <w:rFonts w:ascii="Courier New" w:eastAsia="Times New Roman" w:hAnsi="Courier New" w:cs="Courier New"/>
+                                <w:color w:val="000000"/>
+                                <w:sz w:val="18"/>
+                                <w:szCs w:val="18"/>
+                                <w:lang w:eastAsia="de-DE"/>
+                              </w:rPr>
+                              <w:t>gz</w:t>
+                            </w:r>
+                            <w:proofErr w:type="spellEnd"/>
+                            <w:r>
+                              <w:rPr>
+                                <w:rFonts w:ascii="Courier New" w:eastAsia="Times New Roman" w:hAnsi="Courier New" w:cs="Courier New"/>
+                                <w:color w:val="000000"/>
+                                <w:sz w:val="18"/>
+                                <w:szCs w:val="18"/>
+                                <w:lang w:eastAsia="de-DE"/>
+                              </w:rPr>
+                              <w:t xml:space="preserve"> </w:t>
+                            </w:r>
+                            <w:proofErr w:type="spellStart"/>
+                            <w:r>
+                              <w:rPr>
+                                <w:rFonts w:ascii="Courier New" w:eastAsia="Times New Roman" w:hAnsi="Courier New" w:cs="Courier New"/>
+                                <w:color w:val="000000"/>
+                                <w:sz w:val="18"/>
+                                <w:szCs w:val="18"/>
+                                <w:lang w:eastAsia="de-DE"/>
+                              </w:rPr>
+                              <w:t>topic</w:t>
+                            </w:r>
+                            <w:proofErr w:type="spellEnd"/>
+                            <w:r>
+                              <w:rPr>
+                                <w:rFonts w:ascii="Courier New" w:eastAsia="Times New Roman" w:hAnsi="Courier New" w:cs="Courier New"/>
+                                <w:color w:val="000000"/>
+                                <w:sz w:val="18"/>
+                                <w:szCs w:val="18"/>
+                                <w:lang w:eastAsia="de-DE"/>
+                              </w:rPr>
+                              <w:t xml:space="preserve"> -l</w:t>
                             </w:r>
                           </w:p>
                         </w:txbxContent>
@@ -7037,15 +11504,49 @@
                           <w:lang w:eastAsia="de-DE"/>
                         </w:rPr>
                       </w:pPr>
-                      <w:r>
-                        <w:rPr>
-                          <w:rFonts w:ascii="Courier New" w:eastAsia="Times New Roman" w:hAnsi="Courier New" w:cs="Courier New"/>
-                          <w:color w:val="000000"/>
-                          <w:sz w:val="18"/>
-                          <w:szCs w:val="18"/>
-                          <w:lang w:eastAsia="de-DE"/>
-                        </w:rPr>
-                        <w:t>gz topic -l</w:t>
+                      <w:proofErr w:type="spellStart"/>
+                      <w:r>
+                        <w:rPr>
+                          <w:rFonts w:ascii="Courier New" w:eastAsia="Times New Roman" w:hAnsi="Courier New" w:cs="Courier New"/>
+                          <w:color w:val="000000"/>
+                          <w:sz w:val="18"/>
+                          <w:szCs w:val="18"/>
+                          <w:lang w:eastAsia="de-DE"/>
+                        </w:rPr>
+                        <w:t>gz</w:t>
+                      </w:r>
+                      <w:proofErr w:type="spellEnd"/>
+                      <w:r>
+                        <w:rPr>
+                          <w:rFonts w:ascii="Courier New" w:eastAsia="Times New Roman" w:hAnsi="Courier New" w:cs="Courier New"/>
+                          <w:color w:val="000000"/>
+                          <w:sz w:val="18"/>
+                          <w:szCs w:val="18"/>
+                          <w:lang w:eastAsia="de-DE"/>
+                        </w:rPr>
+                        <w:t xml:space="preserve"> </w:t>
+                      </w:r>
+                      <w:proofErr w:type="spellStart"/>
+                      <w:r>
+                        <w:rPr>
+                          <w:rFonts w:ascii="Courier New" w:eastAsia="Times New Roman" w:hAnsi="Courier New" w:cs="Courier New"/>
+                          <w:color w:val="000000"/>
+                          <w:sz w:val="18"/>
+                          <w:szCs w:val="18"/>
+                          <w:lang w:eastAsia="de-DE"/>
+                        </w:rPr>
+                        <w:t>topic</w:t>
+                      </w:r>
+                      <w:proofErr w:type="spellEnd"/>
+                      <w:r>
+                        <w:rPr>
+                          <w:rFonts w:ascii="Courier New" w:eastAsia="Times New Roman" w:hAnsi="Courier New" w:cs="Courier New"/>
+                          <w:color w:val="000000"/>
+                          <w:sz w:val="18"/>
+                          <w:szCs w:val="18"/>
+                          <w:lang w:eastAsia="de-DE"/>
+                        </w:rPr>
+                        <w:t xml:space="preserve"> -l</w:t>
                       </w:r>
                     </w:p>
                   </w:txbxContent>
@@ -7066,7 +11567,23 @@
         </w:numPr>
       </w:pPr>
       <w:r>
-        <w:t>/lidar: LaserScan des LiDAR-Sensor</w:t>
+        <w:t>/</w:t>
+      </w:r>
+      <w:proofErr w:type="spellStart"/>
+      <w:r>
+        <w:t>lidar</w:t>
+      </w:r>
+      <w:proofErr w:type="spellEnd"/>
+      <w:r>
+        <w:t xml:space="preserve">: </w:t>
+      </w:r>
+      <w:proofErr w:type="spellStart"/>
+      <w:r>
+        <w:t>LaserScan</w:t>
+      </w:r>
+      <w:proofErr w:type="spellEnd"/>
+      <w:r>
+        <w:t xml:space="preserve"> des LiDAR-Sensor</w:t>
       </w:r>
     </w:p>
     <w:p>
@@ -7078,7 +11595,31 @@
         </w:numPr>
       </w:pPr>
       <w:r>
-        <w:t>/lidar/points: PointCloud des LiDAR-Sensor</w:t>
+        <w:t>/</w:t>
+      </w:r>
+      <w:proofErr w:type="spellStart"/>
+      <w:r>
+        <w:t>lidar</w:t>
+      </w:r>
+      <w:proofErr w:type="spellEnd"/>
+      <w:r>
+        <w:t>/</w:t>
+      </w:r>
+      <w:proofErr w:type="spellStart"/>
+      <w:r>
+        <w:t>points</w:t>
+      </w:r>
+      <w:proofErr w:type="spellEnd"/>
+      <w:r>
+        <w:t xml:space="preserve">: </w:t>
+      </w:r>
+      <w:proofErr w:type="spellStart"/>
+      <w:r>
+        <w:t>PointCloud</w:t>
+      </w:r>
+      <w:proofErr w:type="spellEnd"/>
+      <w:r>
+        <w:t xml:space="preserve"> des LiDAR-Sensor</w:t>
       </w:r>
     </w:p>
     <w:p>
@@ -7090,7 +11631,15 @@
         </w:numPr>
       </w:pPr>
       <w:r>
-        <w:t>/cam: Kamerabild</w:t>
+        <w:t>/</w:t>
+      </w:r>
+      <w:proofErr w:type="spellStart"/>
+      <w:r>
+        <w:t>cam</w:t>
+      </w:r>
+      <w:proofErr w:type="spellEnd"/>
+      <w:r>
+        <w:t>: Kamerabild</w:t>
       </w:r>
     </w:p>
     <w:p>
@@ -7098,7 +11647,15 @@
         <w:t xml:space="preserve">Im Simulationsfenster kann über die drei Punkte in der oberen rechten Ecke neue </w:t>
       </w:r>
       <w:r>
-        <w:t xml:space="preserve">GUI-Plugins hinzugefügt werden. Darüber kann man „Visualize Lidar“ und „Show Image“ auswählen. Diese visualisieren die Sensordaten in der Simulationsumgebung. </w:t>
+        <w:t>GUI-Plugins hinzugefügt werden. Darüber kann man „</w:t>
+      </w:r>
+      <w:proofErr w:type="spellStart"/>
+      <w:r>
+        <w:t>Visualize</w:t>
+      </w:r>
+      <w:proofErr w:type="spellEnd"/>
+      <w:r>
+        <w:t xml:space="preserve"> Lidar“ und „Show Image“ auswählen. Diese visualisieren die Sensordaten in der Simulationsumgebung. </w:t>
       </w:r>
     </w:p>
     <w:p>
@@ -7160,11 +11717,16 @@
       <w:r>
         <w:t xml:space="preserve">Image </w:t>
       </w:r>
+      <w:proofErr w:type="spellStart"/>
       <w:r>
         <w:t>d</w:t>
       </w:r>
       <w:r>
-        <w:t>isplay Plugin</w:t>
+        <w:t>isplay</w:t>
+      </w:r>
+      <w:proofErr w:type="spellEnd"/>
+      <w:r>
+        <w:t xml:space="preserve"> Plugin</w:t>
       </w:r>
       <w:r>
         <w:t>:</w:t>
@@ -7226,8 +11788,21 @@
       </w:r>
     </w:p>
     <w:p>
+      <w:proofErr w:type="spellStart"/>
       <w:r>
-        <w:t>Visualize lidar Plugin:</w:t>
+        <w:t>Visualize</w:t>
+      </w:r>
+      <w:proofErr w:type="spellEnd"/>
+      <w:r>
+        <w:t xml:space="preserve"> </w:t>
+      </w:r>
+      <w:proofErr w:type="spellStart"/>
+      <w:r>
+        <w:t>lidar</w:t>
+      </w:r>
+      <w:proofErr w:type="spellEnd"/>
+      <w:r>
+        <w:t xml:space="preserve"> Plugin:</w:t>
       </w:r>
     </w:p>
     <w:p>
